--- a/Doc/Construction of pcLactis_EvP_20191003.docx
+++ b/Doc/Construction of pcLactis_EvP_20191003.docx
@@ -109,21 +109,13 @@
         <w:t xml:space="preserve">mRNA degradation, </w:t>
       </w:r>
       <w:r>
-        <w:t xml:space="preserve">tRNA modification, rRNA modification, tRNA charging, </w:t>
-      </w:r>
-      <w:proofErr w:type="spellStart"/>
-      <w:r>
-        <w:t>riboso</w:t>
+        <w:t>tRNA modification, rRNA modification, tRNA charging, riboso</w:t>
       </w:r>
       <w:r>
         <w:t>zz</w:t>
       </w:r>
       <w:r>
-        <w:t>mal</w:t>
-      </w:r>
-      <w:proofErr w:type="spellEnd"/>
-      <w:r>
-        <w:t xml:space="preserve"> assembly, t</w:t>
+        <w:t>mal assembly, t</w:t>
       </w:r>
       <w:r>
         <w:t xml:space="preserve">ranslation, protein maturation, </w:t>
@@ -156,15 +148,7 @@
         <w:t xml:space="preserve"> </w:t>
       </w:r>
       <w:r>
-        <w:t xml:space="preserve">We developed a </w:t>
-      </w:r>
-      <w:proofErr w:type="spellStart"/>
-      <w:r>
-        <w:t>Matlab</w:t>
-      </w:r>
-      <w:proofErr w:type="spellEnd"/>
-      <w:r>
-        <w:t xml:space="preserve"> package to construct the model for </w:t>
+        <w:t xml:space="preserve">We developed a Matlab package to construct the model for </w:t>
       </w:r>
       <w:r>
         <w:rPr>
@@ -4132,28 +4116,12 @@
       <w:r>
         <w:t xml:space="preserve">and </w:t>
       </w:r>
-      <w:proofErr w:type="spellStart"/>
       <w:r>
         <w:rPr>
           <w:i/>
         </w:rPr>
-        <w:t>Thermotoga</w:t>
-      </w:r>
-      <w:proofErr w:type="spellEnd"/>
-      <w:r>
-        <w:rPr>
-          <w:i/>
-        </w:rPr>
-        <w:t xml:space="preserve"> </w:t>
-      </w:r>
-      <w:proofErr w:type="spellStart"/>
-      <w:r>
-        <w:rPr>
-          <w:i/>
-        </w:rPr>
-        <w:t>maritima</w:t>
-      </w:r>
-      <w:proofErr w:type="spellEnd"/>
+        <w:t>Thermotoga maritima</w:t>
+      </w:r>
       <w:r>
         <w:t xml:space="preserve"> (</w:t>
       </w:r>
@@ -4179,15 +4147,7 @@
         <w:t>for</w:t>
       </w:r>
       <w:r>
-        <w:t xml:space="preserve"> gene </w:t>
-      </w:r>
-      <w:proofErr w:type="spellStart"/>
-      <w:r>
-        <w:t>orthology</w:t>
-      </w:r>
-      <w:proofErr w:type="spellEnd"/>
-      <w:r>
-        <w:t xml:space="preserve"> analysis</w:t>
+        <w:t xml:space="preserve"> gene orthology analysis</w:t>
       </w:r>
       <w:r>
         <w:t xml:space="preserve"> using </w:t>
@@ -4195,13 +4155,8 @@
       <w:r>
         <w:t xml:space="preserve">the </w:t>
       </w:r>
-      <w:proofErr w:type="spellStart"/>
-      <w:r>
-        <w:t>EggNOG</w:t>
-      </w:r>
-      <w:proofErr w:type="spellEnd"/>
-      <w:r>
-        <w:t xml:space="preserve"> database </w:t>
+      <w:r>
+        <w:t xml:space="preserve">EggNOG database </w:t>
       </w:r>
       <w:r>
         <w:t>(</w:t>
@@ -4246,16 +4201,8 @@
         <w:rPr>
           <w:i/>
         </w:rPr>
-        <w:t xml:space="preserve">T. </w:t>
-      </w:r>
-      <w:proofErr w:type="spellStart"/>
-      <w:r>
-        <w:rPr>
-          <w:i/>
-        </w:rPr>
-        <w:t>maritima</w:t>
-      </w:r>
-      <w:proofErr w:type="spellEnd"/>
+        <w:t>T. maritima</w:t>
+      </w:r>
       <w:r>
         <w:t xml:space="preserve"> </w:t>
       </w:r>
@@ -4263,15 +4210,7 @@
         <w:t>and then searched in the database the</w:t>
       </w:r>
       <w:r>
-        <w:t xml:space="preserve"> </w:t>
-      </w:r>
-      <w:proofErr w:type="spellStart"/>
-      <w:r>
-        <w:t>orghologous</w:t>
-      </w:r>
-      <w:proofErr w:type="spellEnd"/>
-      <w:r>
-        <w:t xml:space="preserve"> genes in </w:t>
+        <w:t xml:space="preserve"> orghologous genes in </w:t>
       </w:r>
       <w:r>
         <w:rPr>
@@ -4305,16 +4244,8 @@
         <w:rPr>
           <w:i/>
         </w:rPr>
-        <w:t xml:space="preserve">T. </w:t>
-      </w:r>
-      <w:proofErr w:type="spellStart"/>
-      <w:r>
-        <w:rPr>
-          <w:i/>
-        </w:rPr>
-        <w:t>maritima</w:t>
-      </w:r>
-      <w:proofErr w:type="spellEnd"/>
+        <w:t>T. maritima</w:t>
+      </w:r>
       <w:r>
         <w:t xml:space="preserve"> (159). By combining </w:t>
       </w:r>
@@ -4366,15 +4297,7 @@
         <w:t>“</w:t>
       </w:r>
       <w:r>
-        <w:t xml:space="preserve">Lactococcus lactis subsp. </w:t>
-      </w:r>
-      <w:proofErr w:type="spellStart"/>
-      <w:r>
-        <w:t>cremoris</w:t>
-      </w:r>
-      <w:proofErr w:type="spellEnd"/>
-      <w:r>
-        <w:t xml:space="preserve"> MG1363</w:t>
+        <w:t>Lactococcus lactis subsp. cremoris MG1363</w:t>
       </w:r>
       <w:r>
         <w:t>”</w:t>
@@ -4451,11 +4374,7 @@
         </w:r>
       </w:ins>
       <w:r>
-        <w:t xml:space="preserve">and then assigned </w:t>
-      </w:r>
-      <w:proofErr w:type="spellStart"/>
-      <w:r>
-        <w:t>the</w:t>
+        <w:t>and then assigned the</w:t>
       </w:r>
       <w:ins w:id="8" w:author="Eunice van Pelt-KleinJan" w:date="2019-07-05T11:17:00Z">
         <w:r>
@@ -4474,11 +4393,7 @@
       </w:del>
       <w:ins w:id="11" w:author="Eunice van Pelt-KleinJan" w:date="2019-07-05T11:16:00Z">
         <w:r>
-          <w:t>to</w:t>
-        </w:r>
-        <w:proofErr w:type="spellEnd"/>
-        <w:r>
-          <w:t xml:space="preserve"> </w:t>
+          <w:t xml:space="preserve">to </w:t>
         </w:r>
       </w:ins>
       <w:r>
@@ -4677,21 +4592,7 @@
         <w:rPr>
           <w:lang w:val="fr-FR"/>
         </w:rPr>
-        <w:t xml:space="preserve">712 </w:t>
-      </w:r>
-      <w:proofErr w:type="spellStart"/>
-      <w:r>
-        <w:rPr>
-          <w:lang w:val="fr-FR"/>
-        </w:rPr>
-        <w:t>sequences</w:t>
-      </w:r>
-      <w:proofErr w:type="spellEnd"/>
-      <w:r>
-        <w:rPr>
-          <w:lang w:val="fr-FR"/>
-        </w:rPr>
-        <w:t xml:space="preserve"> (</w:t>
+        <w:t>712 sequences (</w:t>
       </w:r>
       <w:r>
         <w:fldChar w:fldCharType="begin"/>
@@ -4770,15 +4671,7 @@
         <w:t xml:space="preserve">Besides, locus ID names should be collected as </w:t>
       </w:r>
       <w:r>
-        <w:t xml:space="preserve">there are two types of ID used in NCBI, i.e., old and new ID. We downloaded the ID relationship from </w:t>
-      </w:r>
-      <w:proofErr w:type="spellStart"/>
-      <w:r>
-        <w:t>BioCyc</w:t>
-      </w:r>
-      <w:proofErr w:type="spellEnd"/>
-      <w:r>
-        <w:t xml:space="preserve"> database</w:t>
+        <w:t>there are two types of ID used in NCBI, i.e., old and new ID. We downloaded the ID relationship from BioCyc database</w:t>
       </w:r>
       <w:r>
         <w:t xml:space="preserve"> (</w:t>
@@ -4838,35 +4731,11 @@
         <w:t>he model produces TU as transcription product rather than transcript of a single gene.</w:t>
       </w:r>
       <w:r>
-        <w:t xml:space="preserve"> For chromosome genes, the TUs were predicted and stored in </w:t>
-      </w:r>
-      <w:proofErr w:type="spellStart"/>
-      <w:r>
-        <w:t>BioCyc</w:t>
-      </w:r>
-      <w:proofErr w:type="spellEnd"/>
-      <w:r>
-        <w:t xml:space="preserve">, and we downloaded them (Lactococcus lactis, </w:t>
+        <w:t xml:space="preserve"> For chromosome genes, the TUs were predicted and stored in BioCyc, and we downloaded them (Lactococcus lactis, </w:t>
       </w:r>
       <w:r>
         <w:lastRenderedPageBreak/>
-        <w:t xml:space="preserve">Subspecies </w:t>
-      </w:r>
-      <w:proofErr w:type="spellStart"/>
-      <w:r>
-        <w:t>cremoris</w:t>
-      </w:r>
-      <w:proofErr w:type="spellEnd"/>
-      <w:r>
-        <w:t xml:space="preserve">, Strain MG1363, version 21.5). For plasmid genes, we manually grouped </w:t>
-      </w:r>
-      <w:proofErr w:type="spellStart"/>
-      <w:r>
-        <w:t>neighboring</w:t>
-      </w:r>
-      <w:proofErr w:type="spellEnd"/>
-      <w:r>
-        <w:t xml:space="preserve"> genes in the same strand into one TU.</w:t>
+        <w:t>Subspecies cremoris, Strain MG1363, version 21.5). For plasmid genes, we manually grouped neighboring genes in the same strand into one TU.</w:t>
       </w:r>
     </w:p>
     <w:p>
@@ -5037,15 +4906,7 @@
         <w:t>or</w:t>
       </w:r>
       <w:r>
-        <w:t xml:space="preserve"> detected by standard MS approaches (e.g. </w:t>
-      </w:r>
-      <w:proofErr w:type="spellStart"/>
-      <w:r>
-        <w:t>pseudouridine</w:t>
-      </w:r>
-      <w:proofErr w:type="spellEnd"/>
-      <w:r>
-        <w:t xml:space="preserve">). </w:t>
+        <w:t xml:space="preserve"> detected by standard MS approaches (e.g. pseudouridine). </w:t>
       </w:r>
       <w:r>
         <w:t>We filtered t</w:t>
@@ -5144,16 +5005,8 @@
         <w:rPr>
           <w:i/>
         </w:rPr>
-        <w:t xml:space="preserve">T. </w:t>
-      </w:r>
-      <w:proofErr w:type="spellStart"/>
-      <w:r>
-        <w:rPr>
-          <w:i/>
-        </w:rPr>
-        <w:t>maritima</w:t>
-      </w:r>
-      <w:proofErr w:type="spellEnd"/>
+        <w:t>T. maritima</w:t>
+      </w:r>
       <w:r>
         <w:t xml:space="preserve">. </w:t>
       </w:r>
@@ -5198,15 +5051,7 @@
         <w:t>.</w:t>
       </w:r>
       <w:r>
-        <w:t xml:space="preserve"> We only </w:t>
-      </w:r>
-      <w:proofErr w:type="spellStart"/>
-      <w:r>
-        <w:t>modeled</w:t>
-      </w:r>
-      <w:proofErr w:type="spellEnd"/>
-      <w:r>
-        <w:t xml:space="preserve"> modifications on 16S and 23S rRNA as 5S rRNA modifications are infrequent in bacteria. </w:t>
+        <w:t xml:space="preserve"> We only modeled modifications on 16S and 23S rRNA as 5S rRNA modifications are infrequent in bacteria. </w:t>
       </w:r>
       <w:r>
         <w:t>We aligned rRNA</w:t>
@@ -5356,16 +5201,8 @@
         <w:rPr>
           <w:i/>
         </w:rPr>
-        <w:t xml:space="preserve">T. </w:t>
-      </w:r>
-      <w:proofErr w:type="spellStart"/>
-      <w:r>
-        <w:rPr>
-          <w:i/>
-        </w:rPr>
-        <w:t>maritima</w:t>
-      </w:r>
-      <w:proofErr w:type="spellEnd"/>
+        <w:t>T. maritima</w:t>
+      </w:r>
       <w:r>
         <w:t>.</w:t>
       </w:r>
@@ -5554,26 +5391,13 @@
         <w:t>L. lactis</w:t>
       </w:r>
       <w:r>
-        <w:t xml:space="preserve">, which can be used to retrieve </w:t>
-      </w:r>
-      <w:proofErr w:type="spellStart"/>
-      <w:r>
-        <w:t>kcat</w:t>
-      </w:r>
-      <w:proofErr w:type="spellEnd"/>
-      <w:r>
-        <w:t xml:space="preserve"> values. The EC numbers were downloaded from </w:t>
+        <w:t xml:space="preserve">, which can be used to retrieve kcat values. The EC numbers were downloaded from </w:t>
       </w:r>
       <w:r>
         <w:t xml:space="preserve">the </w:t>
       </w:r>
-      <w:proofErr w:type="spellStart"/>
-      <w:r>
-        <w:t>Uniprot</w:t>
-      </w:r>
-      <w:proofErr w:type="spellEnd"/>
-      <w:r>
-        <w:t xml:space="preserve"> </w:t>
+      <w:r>
+        <w:t xml:space="preserve">Uniprot </w:t>
       </w:r>
       <w:r>
         <w:t>(</w:t>
@@ -5684,15 +5508,7 @@
         <w:t>. This was performed</w:t>
       </w:r>
       <w:r>
-        <w:t xml:space="preserve"> using the </w:t>
-      </w:r>
-      <w:proofErr w:type="spellStart"/>
-      <w:r>
-        <w:t>TermiNator</w:t>
-      </w:r>
-      <w:proofErr w:type="spellEnd"/>
-      <w:r>
-        <w:t xml:space="preserve"> (</w:t>
+        <w:t xml:space="preserve"> using the TermiNator (</w:t>
       </w:r>
       <w:hyperlink r:id="rId16" w:history="1">
         <w:r>
@@ -5835,21 +5651,7 @@
         <w:rPr>
           <w:highlight w:val="yellow"/>
         </w:rPr>
-        <w:t>(</w:t>
-      </w:r>
-      <w:proofErr w:type="spellStart"/>
-      <w:r>
-        <w:rPr>
-          <w:highlight w:val="yellow"/>
-        </w:rPr>
-        <w:t>Flahaut</w:t>
-      </w:r>
-      <w:proofErr w:type="spellEnd"/>
-      <w:r>
-        <w:rPr>
-          <w:highlight w:val="yellow"/>
-        </w:rPr>
-        <w:t xml:space="preserve"> et al. </w:t>
+        <w:t xml:space="preserve">(Flahaut et al. </w:t>
       </w:r>
       <w:r>
         <w:rPr>
@@ -6008,13 +5810,8 @@
         <w:t>L. lactis</w:t>
       </w:r>
       <w:r>
-        <w:t xml:space="preserve"> in terms of reactions, transport reactions and especially in terms of GPRs. For this we used </w:t>
-      </w:r>
-      <w:proofErr w:type="spellStart"/>
-      <w:r>
-        <w:t>MetaDraft</w:t>
-      </w:r>
-      <w:proofErr w:type="spellEnd"/>
+        <w:t xml:space="preserve"> in terms of reactions, transport reactions and especially in terms of GPRs. For this we used MetaDraft</w:t>
+      </w:r>
       <w:r>
         <w:t xml:space="preserve"> </w:t>
       </w:r>
@@ -6025,15 +5822,7 @@
         <w:t>0.7.2</w:t>
       </w:r>
       <w:r>
-        <w:t xml:space="preserve">, Brett G Olivier, </w:t>
-      </w:r>
-      <w:proofErr w:type="spellStart"/>
-      <w:r>
-        <w:t>cbmpy-metadraft</w:t>
-      </w:r>
-      <w:proofErr w:type="spellEnd"/>
-      <w:r>
-        <w:t>,</w:t>
+        <w:t>, Brett G Olivier, cbmpy-metadraft,</w:t>
       </w:r>
       <w:r>
         <w:t xml:space="preserve"> </w:t>
@@ -6082,24 +5871,11 @@
       <w:r>
         <w:t xml:space="preserve"> model by </w:t>
       </w:r>
-      <w:proofErr w:type="spellStart"/>
-      <w:r>
-        <w:t>Flahaut</w:t>
-      </w:r>
-      <w:proofErr w:type="spellEnd"/>
-      <w:r>
-        <w:t xml:space="preserve">, </w:t>
-      </w:r>
-      <w:r>
-        <w:t xml:space="preserve">and the default models in the </w:t>
-      </w:r>
-      <w:proofErr w:type="spellStart"/>
-      <w:r>
-        <w:t>MetaDraft</w:t>
-      </w:r>
-      <w:proofErr w:type="spellEnd"/>
-      <w:r>
-        <w:t xml:space="preserve"> database in the following importance ranking: th</w:t>
+      <w:r>
+        <w:t xml:space="preserve">Flahaut, </w:t>
+      </w:r>
+      <w:r>
+        <w:t>and the default models in the MetaDraft database in the following importance ranking: th</w:t>
       </w:r>
       <w:r>
         <w:t>e Lactic Acid Bacteria (LAB)</w:t>
@@ -6157,15 +5933,7 @@
         <w:t>model</w:t>
       </w:r>
       <w:r>
-        <w:t xml:space="preserve"> (</w:t>
-      </w:r>
-      <w:proofErr w:type="spellStart"/>
-      <w:r>
-        <w:t>Teusink</w:t>
-      </w:r>
-      <w:proofErr w:type="spellEnd"/>
-      <w:r>
-        <w:t xml:space="preserve"> et al. 2006))</w:t>
+        <w:t xml:space="preserve"> (Teusink et al. 2006))</w:t>
       </w:r>
       <w:r>
         <w:t xml:space="preserve">, then </w:t>
@@ -6185,13 +5953,8 @@
       <w:r>
         <w:t xml:space="preserve">default </w:t>
       </w:r>
-      <w:proofErr w:type="spellStart"/>
-      <w:r>
-        <w:t>MetaDraft</w:t>
-      </w:r>
-      <w:proofErr w:type="spellEnd"/>
-      <w:r>
-        <w:t xml:space="preserve"> database </w:t>
+      <w:r>
+        <w:t xml:space="preserve">MetaDraft database </w:t>
       </w:r>
       <w:r>
         <w:t>(iJO1366</w:t>
@@ -6422,35 +6185,19 @@
         <w:t>L. lactis</w:t>
       </w:r>
       <w:r>
+        <w:t xml:space="preserve"> cremoris </w:t>
+      </w:r>
+      <w:r>
+        <w:t xml:space="preserve">strain </w:t>
+      </w:r>
+      <w:r>
+        <w:t>MG1363.</w:t>
+      </w:r>
+      <w:r>
         <w:t xml:space="preserve"> </w:t>
       </w:r>
-      <w:proofErr w:type="spellStart"/>
-      <w:r>
-        <w:t>cremoris</w:t>
-      </w:r>
-      <w:proofErr w:type="spellEnd"/>
-      <w:r>
-        <w:t xml:space="preserve"> </w:t>
-      </w:r>
-      <w:r>
-        <w:t xml:space="preserve">strain </w:t>
-      </w:r>
-      <w:r>
-        <w:t>MG1363.</w:t>
-      </w:r>
-      <w:r>
-        <w:t xml:space="preserve"> </w:t>
-      </w:r>
-      <w:r>
-        <w:t xml:space="preserve">We then conducted a search for transporter genes in lactis with the </w:t>
-      </w:r>
-      <w:proofErr w:type="spellStart"/>
-      <w:r>
-        <w:t>TransportDB</w:t>
-      </w:r>
-      <w:proofErr w:type="spellEnd"/>
-      <w:r>
-        <w:t xml:space="preserve"> </w:t>
+      <w:r>
+        <w:t xml:space="preserve">We then conducted a search for transporter genes in lactis with the TransportDB </w:t>
       </w:r>
       <w:r>
         <w:t xml:space="preserve">to improve exiting </w:t>
@@ -6604,15 +6351,7 @@
         <w:t>with</w:t>
       </w:r>
       <w:r>
-        <w:t xml:space="preserve"> the </w:t>
-      </w:r>
-      <w:proofErr w:type="spellStart"/>
-      <w:r>
-        <w:t>Flahaut</w:t>
-      </w:r>
-      <w:proofErr w:type="spellEnd"/>
-      <w:r>
-        <w:t xml:space="preserve"> model is attached in the supplementary materials [</w:t>
+        <w:t xml:space="preserve"> the Flahaut model is attached in the supplementary materials [</w:t>
       </w:r>
       <w:r>
         <w:rPr>
@@ -6673,13 +6412,8 @@
         <w:t>(</w:t>
       </w:r>
       <w:r>
-        <w:t xml:space="preserve">unknown or </w:t>
-      </w:r>
-      <w:proofErr w:type="spellStart"/>
-      <w:r>
-        <w:t>geneA</w:t>
-      </w:r>
-      <w:proofErr w:type="spellEnd"/>
+        <w:t>unknown or geneA</w:t>
+      </w:r>
       <w:r>
         <w:t>)</w:t>
       </w:r>
@@ -6702,13 +6436,8 @@
         <w:t>(</w:t>
       </w:r>
       <w:r>
-        <w:t xml:space="preserve">unknown and </w:t>
-      </w:r>
-      <w:proofErr w:type="spellStart"/>
-      <w:r>
-        <w:t>geneA</w:t>
-      </w:r>
-      <w:proofErr w:type="spellEnd"/>
+        <w:t>unknown and geneA</w:t>
+      </w:r>
       <w:r>
         <w:t>)</w:t>
       </w:r>
@@ -6716,29 +6445,13 @@
         <w:t>”</w:t>
       </w:r>
       <w:r>
-        <w:t xml:space="preserve">, we assumed that the complex is made up of two </w:t>
-      </w:r>
-      <w:proofErr w:type="spellStart"/>
-      <w:r>
-        <w:t>geneA</w:t>
-      </w:r>
-      <w:proofErr w:type="spellEnd"/>
-      <w:r>
-        <w:t xml:space="preserve"> protein, i.e., the unknown </w:t>
+        <w:t xml:space="preserve">, we assumed that the complex is made up of two geneA protein, i.e., the unknown </w:t>
       </w:r>
       <w:r>
         <w:t xml:space="preserve">one </w:t>
       </w:r>
       <w:r>
-        <w:t xml:space="preserve">is regarded as </w:t>
-      </w:r>
-      <w:proofErr w:type="spellStart"/>
-      <w:r>
-        <w:t>geneA</w:t>
-      </w:r>
-      <w:proofErr w:type="spellEnd"/>
-      <w:r>
-        <w:t>.</w:t>
+        <w:t>is regarded as geneA.</w:t>
       </w:r>
     </w:p>
     <w:p>
@@ -6858,15 +6571,7 @@
         <w:t>636</w:t>
       </w:r>
       <w:r>
-        <w:t xml:space="preserve"> amino acids, the composition was assumed to be the same as that in biomass composition, and the </w:t>
-      </w:r>
-      <w:proofErr w:type="spellStart"/>
-      <w:r>
-        <w:t>kcat</w:t>
-      </w:r>
-      <w:proofErr w:type="spellEnd"/>
-      <w:r>
-        <w:t xml:space="preserve"> of the enzyme was assumed to be </w:t>
+        <w:t xml:space="preserve"> amino acids, the composition was assumed to be the same as that in biomass composition, and the kcat of the enzyme was assumed to be </w:t>
       </w:r>
       <w:r>
         <w:t xml:space="preserve">the median among other </w:t>
@@ -6954,11 +6659,9 @@
       <w:r>
         <w:t>“</w:t>
       </w:r>
-      <w:proofErr w:type="spellStart"/>
       <w:r>
         <w:t>geneA</w:t>
       </w:r>
-      <w:proofErr w:type="spellEnd"/>
       <w:r>
         <w:t>”</w:t>
       </w:r>
@@ -6969,23 +6672,7 @@
         <w:t>“</w:t>
       </w:r>
       <w:r>
-        <w:t>(</w:t>
-      </w:r>
-      <w:proofErr w:type="spellStart"/>
-      <w:r>
-        <w:t>geneA</w:t>
-      </w:r>
-      <w:proofErr w:type="spellEnd"/>
-      <w:r>
-        <w:t xml:space="preserve"> and </w:t>
-      </w:r>
-      <w:proofErr w:type="spellStart"/>
-      <w:r>
-        <w:t>geneB</w:t>
-      </w:r>
-      <w:proofErr w:type="spellEnd"/>
-      <w:r>
-        <w:t>)</w:t>
+        <w:t>(geneA and geneB)</w:t>
       </w:r>
       <w:r>
         <w:t>”</w:t>
@@ -6997,23 +6684,7 @@
         <w:t>“</w:t>
       </w:r>
       <w:r>
-        <w:t>(</w:t>
-      </w:r>
-      <w:proofErr w:type="spellStart"/>
-      <w:r>
-        <w:t>geneA</w:t>
-      </w:r>
-      <w:proofErr w:type="spellEnd"/>
-      <w:r>
-        <w:t xml:space="preserve"> or </w:t>
-      </w:r>
-      <w:proofErr w:type="spellStart"/>
-      <w:r>
-        <w:t>geneB</w:t>
-      </w:r>
-      <w:proofErr w:type="spellEnd"/>
-      <w:r>
-        <w:t>)</w:t>
+        <w:t>(geneA or geneB)</w:t>
       </w:r>
       <w:r>
         <w:t>”</w:t>
@@ -7025,31 +6696,7 @@
         <w:t>“</w:t>
       </w:r>
       <w:r>
-        <w:t>(</w:t>
-      </w:r>
-      <w:proofErr w:type="spellStart"/>
-      <w:r>
-        <w:t>geneA</w:t>
-      </w:r>
-      <w:proofErr w:type="spellEnd"/>
-      <w:r>
-        <w:t xml:space="preserve"> and (</w:t>
-      </w:r>
-      <w:proofErr w:type="spellStart"/>
-      <w:r>
-        <w:t>geneB</w:t>
-      </w:r>
-      <w:proofErr w:type="spellEnd"/>
-      <w:r>
-        <w:t xml:space="preserve"> or </w:t>
-      </w:r>
-      <w:proofErr w:type="spellStart"/>
-      <w:r>
-        <w:t>geneC</w:t>
-      </w:r>
-      <w:proofErr w:type="spellEnd"/>
-      <w:r>
-        <w:t>))</w:t>
+        <w:t>(geneA and (geneB or geneC))</w:t>
       </w:r>
       <w:r>
         <w:t>”</w:t>
@@ -7061,40 +6708,11 @@
         <w:t>“</w:t>
       </w:r>
       <w:r>
-        <w:t>((</w:t>
-      </w:r>
-      <w:proofErr w:type="spellStart"/>
-      <w:r>
-        <w:t>geneA</w:t>
-      </w:r>
-      <w:proofErr w:type="spellEnd"/>
-      <w:r>
-        <w:t xml:space="preserve"> and </w:t>
-      </w:r>
-      <w:proofErr w:type="spellStart"/>
-      <w:r>
-        <w:t>geneB</w:t>
-      </w:r>
-      <w:proofErr w:type="spellEnd"/>
-      <w:r>
-        <w:t>) or (</w:t>
-      </w:r>
-      <w:proofErr w:type="spellStart"/>
-      <w:r>
-        <w:t>geneC</w:t>
-      </w:r>
-      <w:proofErr w:type="spellEnd"/>
-      <w:r>
-        <w:t xml:space="preserve"> and </w:t>
-      </w:r>
-      <w:proofErr w:type="spellStart"/>
+        <w:t xml:space="preserve">((geneA and geneB) or (geneC and </w:t>
+      </w:r>
       <w:r>
         <w:lastRenderedPageBreak/>
-        <w:t>geneD</w:t>
-      </w:r>
-      <w:proofErr w:type="spellEnd"/>
-      <w:r>
-        <w:t>))</w:t>
+        <w:t>geneD))</w:t>
       </w:r>
       <w:r>
         <w:t>”</w:t>
@@ -7145,119 +6763,55 @@
         <w:t>reactions</w:t>
       </w:r>
       <w:r>
+        <w:t xml:space="preserve"> cataly</w:t>
+      </w:r>
+      <w:r>
+        <w:t>z</w:t>
+      </w:r>
+      <w:r>
+        <w:t>ed by each isozyme.</w:t>
+      </w:r>
+      <w:r>
+        <w:t xml:space="preserve"> For instance, a </w:t>
+      </w:r>
+      <w:r>
+        <w:t xml:space="preserve">reaction with the GPR </w:t>
+      </w:r>
+      <w:r>
+        <w:t>“</w:t>
+      </w:r>
+      <w:r>
+        <w:t>(geneA and (geneB or geneC))</w:t>
+      </w:r>
+      <w:r>
+        <w:t>”</w:t>
+      </w:r>
+      <w:r>
         <w:t xml:space="preserve"> </w:t>
       </w:r>
-      <w:proofErr w:type="spellStart"/>
-      <w:r>
-        <w:t>cataly</w:t>
-      </w:r>
-      <w:r>
-        <w:t>z</w:t>
-      </w:r>
-      <w:r>
-        <w:t>ed</w:t>
-      </w:r>
-      <w:proofErr w:type="spellEnd"/>
-      <w:r>
-        <w:t xml:space="preserve"> by each isozyme.</w:t>
-      </w:r>
-      <w:r>
-        <w:t xml:space="preserve"> For instance, a </w:t>
-      </w:r>
-      <w:r>
-        <w:t xml:space="preserve">reaction with the GPR </w:t>
+      <w:r>
+        <w:t>should be</w:t>
+      </w:r>
+      <w:r>
+        <w:t xml:space="preserve"> split into two reactions: one with the GPR </w:t>
       </w:r>
       <w:r>
         <w:t>“</w:t>
       </w:r>
       <w:r>
-        <w:t>(</w:t>
-      </w:r>
-      <w:proofErr w:type="spellStart"/>
-      <w:r>
-        <w:t>geneA</w:t>
-      </w:r>
-      <w:proofErr w:type="spellEnd"/>
-      <w:r>
-        <w:t xml:space="preserve"> and (</w:t>
-      </w:r>
-      <w:proofErr w:type="spellStart"/>
-      <w:r>
-        <w:t>geneB</w:t>
-      </w:r>
-      <w:proofErr w:type="spellEnd"/>
-      <w:r>
-        <w:t xml:space="preserve"> or </w:t>
-      </w:r>
-      <w:proofErr w:type="spellStart"/>
-      <w:r>
-        <w:t>geneC</w:t>
-      </w:r>
-      <w:proofErr w:type="spellEnd"/>
-      <w:r>
-        <w:t>))</w:t>
+        <w:t>(geneA and geneB)</w:t>
       </w:r>
       <w:r>
         <w:t>”</w:t>
       </w:r>
       <w:r>
-        <w:t xml:space="preserve"> </w:t>
-      </w:r>
-      <w:r>
-        <w:t>should be</w:t>
-      </w:r>
-      <w:r>
-        <w:t xml:space="preserve"> split into two reactions: one with the GPR </w:t>
+        <w:t xml:space="preserve"> and the other with the GPR </w:t>
       </w:r>
       <w:r>
         <w:t>“</w:t>
       </w:r>
       <w:r>
-        <w:t>(</w:t>
-      </w:r>
-      <w:proofErr w:type="spellStart"/>
-      <w:r>
-        <w:t>geneA</w:t>
-      </w:r>
-      <w:proofErr w:type="spellEnd"/>
-      <w:r>
-        <w:t xml:space="preserve"> and </w:t>
-      </w:r>
-      <w:proofErr w:type="spellStart"/>
-      <w:r>
-        <w:t>geneB</w:t>
-      </w:r>
-      <w:proofErr w:type="spellEnd"/>
-      <w:r>
-        <w:t>)</w:t>
-      </w:r>
-      <w:r>
-        <w:t>”</w:t>
-      </w:r>
-      <w:r>
-        <w:t xml:space="preserve"> and the other with the GPR </w:t>
-      </w:r>
-      <w:r>
-        <w:t>“</w:t>
-      </w:r>
-      <w:r>
-        <w:t>(</w:t>
-      </w:r>
-      <w:proofErr w:type="spellStart"/>
-      <w:r>
-        <w:t>geneA</w:t>
-      </w:r>
-      <w:proofErr w:type="spellEnd"/>
-      <w:r>
-        <w:t xml:space="preserve"> and </w:t>
-      </w:r>
-      <w:proofErr w:type="spellStart"/>
-      <w:r>
-        <w:t>geneC</w:t>
-      </w:r>
-      <w:proofErr w:type="spellEnd"/>
-      <w:r>
-        <w:t>)</w:t>
+        <w:t>(geneA and geneC)</w:t>
       </w:r>
       <w:r>
         <w:t>”</w:t>
@@ -7344,21 +6898,13 @@
         <w:t>In the M model</w:t>
       </w:r>
       <w:r>
-        <w:t xml:space="preserve">, it is a reversible reaction </w:t>
-      </w:r>
-      <w:proofErr w:type="spellStart"/>
-      <w:r>
-        <w:t>cataly</w:t>
+        <w:t>, it is a reversible reaction cataly</w:t>
       </w:r>
       <w:r>
         <w:t>z</w:t>
       </w:r>
       <w:r>
-        <w:t>ed</w:t>
-      </w:r>
-      <w:proofErr w:type="spellEnd"/>
-      <w:r>
-        <w:t xml:space="preserve"> by two isozymes</w:t>
+        <w:t>ed by two isozymes</w:t>
       </w:r>
       <w:r>
         <w:t>:</w:t>
@@ -7410,17 +6956,8 @@
                 <w:color w:val="000000" w:themeColor="text1"/>
                 <w:sz w:val="20"/>
               </w:rPr>
-              <w:t xml:space="preserve"> </w:t>
-            </w:r>
-            <w:proofErr w:type="spellStart"/>
-            <w:r>
-              <w:rPr>
-                <w:color w:val="000000" w:themeColor="text1"/>
-                <w:sz w:val="20"/>
-              </w:rPr>
-              <w:t>R_ACKr</w:t>
-            </w:r>
-            <w:proofErr w:type="spellEnd"/>
+              <w:t xml:space="preserve"> R_ACKr</w:t>
+            </w:r>
           </w:p>
         </w:tc>
       </w:tr>
@@ -7456,81 +6993,24 @@
                 <w:color w:val="000000" w:themeColor="text1"/>
                 <w:sz w:val="20"/>
               </w:rPr>
-              <w:t xml:space="preserve"> </w:t>
-            </w:r>
-            <w:proofErr w:type="spellStart"/>
+              <w:t xml:space="preserve"> M_atp_c + M_ac_</w:t>
+            </w:r>
+            <w:proofErr w:type="gramStart"/>
             <w:r>
               <w:rPr>
                 <w:color w:val="000000" w:themeColor="text1"/>
                 <w:sz w:val="20"/>
               </w:rPr>
-              <w:t>M_atp_c</w:t>
-            </w:r>
-            <w:proofErr w:type="spellEnd"/>
+              <w:t>c  &lt;</w:t>
+            </w:r>
+            <w:proofErr w:type="gramEnd"/>
             <w:r>
               <w:rPr>
                 <w:color w:val="000000" w:themeColor="text1"/>
                 <w:sz w:val="20"/>
               </w:rPr>
-              <w:t xml:space="preserve"> + </w:t>
-            </w:r>
-            <w:proofErr w:type="spellStart"/>
-            <w:r>
-              <w:rPr>
-                <w:color w:val="000000" w:themeColor="text1"/>
-                <w:sz w:val="20"/>
-              </w:rPr>
-              <w:t>M_ac_</w:t>
-            </w:r>
-            <w:proofErr w:type="gramStart"/>
-            <w:r>
-              <w:rPr>
-                <w:color w:val="000000" w:themeColor="text1"/>
-                <w:sz w:val="20"/>
-              </w:rPr>
-              <w:t>c</w:t>
-            </w:r>
-            <w:proofErr w:type="spellEnd"/>
-            <w:r>
-              <w:rPr>
-                <w:color w:val="000000" w:themeColor="text1"/>
-                <w:sz w:val="20"/>
-              </w:rPr>
-              <w:t xml:space="preserve">  &lt;</w:t>
-            </w:r>
-            <w:proofErr w:type="gramEnd"/>
-            <w:r>
-              <w:rPr>
-                <w:color w:val="000000" w:themeColor="text1"/>
-                <w:sz w:val="20"/>
-              </w:rPr>
-              <w:t xml:space="preserve">-&gt; </w:t>
-            </w:r>
-            <w:proofErr w:type="spellStart"/>
-            <w:r>
-              <w:rPr>
-                <w:color w:val="000000" w:themeColor="text1"/>
-                <w:sz w:val="20"/>
-              </w:rPr>
-              <w:t>M_adp_c</w:t>
-            </w:r>
-            <w:proofErr w:type="spellEnd"/>
-            <w:r>
-              <w:rPr>
-                <w:color w:val="000000" w:themeColor="text1"/>
-                <w:sz w:val="20"/>
-              </w:rPr>
-              <w:t xml:space="preserve"> + </w:t>
-            </w:r>
-            <w:proofErr w:type="spellStart"/>
-            <w:r>
-              <w:rPr>
-                <w:color w:val="000000" w:themeColor="text1"/>
-                <w:sz w:val="20"/>
-              </w:rPr>
-              <w:t>M_actp_c</w:t>
-            </w:r>
-            <w:proofErr w:type="spellEnd"/>
+              <w:t>-&gt; M_adp_c + M_actp_c</w:t>
+            </w:r>
           </w:p>
         </w:tc>
       </w:tr>
@@ -7612,21 +7092,13 @@
         <w:t xml:space="preserve"> </w:t>
       </w:r>
       <w:r>
-        <w:t xml:space="preserve">into forward and reverse reactions </w:t>
-      </w:r>
-      <w:proofErr w:type="spellStart"/>
-      <w:r>
-        <w:t>cataly</w:t>
+        <w:t>into forward and reverse reactions cataly</w:t>
       </w:r>
       <w:r>
         <w:t>z</w:t>
       </w:r>
       <w:r>
-        <w:t>ed</w:t>
-      </w:r>
-      <w:proofErr w:type="spellEnd"/>
-      <w:r>
-        <w:t xml:space="preserve"> by </w:t>
+        <w:t xml:space="preserve">ed by </w:t>
       </w:r>
       <w:r>
         <w:t>different</w:t>
@@ -7730,72 +7202,22 @@
               <w:rPr>
                 <w:sz w:val="20"/>
               </w:rPr>
-              <w:t xml:space="preserve"> </w:t>
-            </w:r>
-            <w:proofErr w:type="spellStart"/>
-            <w:r>
-              <w:rPr>
-                <w:sz w:val="20"/>
-              </w:rPr>
-              <w:t>M_atp_c</w:t>
-            </w:r>
-            <w:proofErr w:type="spellEnd"/>
-            <w:r>
-              <w:rPr>
-                <w:sz w:val="20"/>
-              </w:rPr>
-              <w:t xml:space="preserve"> + </w:t>
-            </w:r>
-            <w:proofErr w:type="spellStart"/>
-            <w:r>
-              <w:rPr>
-                <w:sz w:val="20"/>
-              </w:rPr>
-              <w:t>M_ac_</w:t>
+              <w:t xml:space="preserve"> M_atp_c + M_ac_</w:t>
             </w:r>
             <w:proofErr w:type="gramStart"/>
             <w:r>
               <w:rPr>
                 <w:sz w:val="20"/>
               </w:rPr>
-              <w:t>c</w:t>
-            </w:r>
-            <w:proofErr w:type="spellEnd"/>
-            <w:r>
-              <w:rPr>
-                <w:sz w:val="20"/>
-              </w:rPr>
-              <w:t xml:space="preserve">  -</w:t>
+              <w:t>c  -</w:t>
             </w:r>
             <w:proofErr w:type="gramEnd"/>
             <w:r>
               <w:rPr>
                 <w:sz w:val="20"/>
               </w:rPr>
-              <w:t xml:space="preserve">&gt; </w:t>
-            </w:r>
-            <w:proofErr w:type="spellStart"/>
-            <w:r>
-              <w:rPr>
-                <w:sz w:val="20"/>
-              </w:rPr>
-              <w:t>M_adp_c</w:t>
-            </w:r>
-            <w:proofErr w:type="spellEnd"/>
-            <w:r>
-              <w:rPr>
-                <w:sz w:val="20"/>
-              </w:rPr>
-              <w:t xml:space="preserve"> + </w:t>
-            </w:r>
-            <w:proofErr w:type="spellStart"/>
-            <w:r>
-              <w:rPr>
-                <w:sz w:val="20"/>
-              </w:rPr>
-              <w:t>M_actp_c</w:t>
-            </w:r>
-            <w:proofErr w:type="spellEnd"/>
+              <w:t>&gt; M_adp_c + M_actp_c</w:t>
+            </w:r>
           </w:p>
         </w:tc>
       </w:tr>
@@ -7913,70 +7335,26 @@
               </w:rPr>
               <w:t xml:space="preserve">Reaction Formula: </w:t>
             </w:r>
-            <w:proofErr w:type="spellStart"/>
-            <w:r>
-              <w:rPr>
-                <w:sz w:val="20"/>
-              </w:rPr>
-              <w:t>M_adp_c</w:t>
-            </w:r>
-            <w:proofErr w:type="spellEnd"/>
-            <w:r>
-              <w:rPr>
-                <w:sz w:val="20"/>
-              </w:rPr>
-              <w:t xml:space="preserve"> + </w:t>
-            </w:r>
-            <w:proofErr w:type="spellStart"/>
-            <w:r>
-              <w:rPr>
-                <w:sz w:val="20"/>
-              </w:rPr>
-              <w:t>M_actp_</w:t>
+            <w:r>
+              <w:rPr>
+                <w:sz w:val="20"/>
+              </w:rPr>
+              <w:t>M_adp_c + M_actp_</w:t>
             </w:r>
             <w:proofErr w:type="gramStart"/>
             <w:r>
               <w:rPr>
                 <w:sz w:val="20"/>
               </w:rPr>
-              <w:t>c</w:t>
-            </w:r>
-            <w:proofErr w:type="spellEnd"/>
-            <w:r>
-              <w:rPr>
-                <w:sz w:val="20"/>
-              </w:rPr>
-              <w:t xml:space="preserve">  -</w:t>
+              <w:t>c  -</w:t>
             </w:r>
             <w:proofErr w:type="gramEnd"/>
             <w:r>
               <w:rPr>
                 <w:sz w:val="20"/>
               </w:rPr>
-              <w:t xml:space="preserve">&gt; </w:t>
-            </w:r>
-            <w:proofErr w:type="spellStart"/>
-            <w:r>
-              <w:rPr>
-                <w:sz w:val="20"/>
-              </w:rPr>
-              <w:t>M_atp_c</w:t>
-            </w:r>
-            <w:proofErr w:type="spellEnd"/>
-            <w:r>
-              <w:rPr>
-                <w:sz w:val="20"/>
-              </w:rPr>
-              <w:t xml:space="preserve"> + </w:t>
-            </w:r>
-            <w:proofErr w:type="spellStart"/>
-            <w:r>
-              <w:rPr>
-                <w:sz w:val="20"/>
-              </w:rPr>
-              <w:t>M_ac_c</w:t>
-            </w:r>
-            <w:proofErr w:type="spellEnd"/>
+              <w:t>&gt; M_atp_c + M_ac_c</w:t>
+            </w:r>
           </w:p>
         </w:tc>
       </w:tr>
@@ -7999,7 +7377,6 @@
                 <w:lang w:val="fr-FR"/>
               </w:rPr>
             </w:pPr>
-            <w:proofErr w:type="spellStart"/>
             <w:proofErr w:type="gramStart"/>
             <w:r>
               <w:rPr>
@@ -8007,16 +7384,7 @@
                 <w:sz w:val="20"/>
                 <w:lang w:val="fr-FR"/>
               </w:rPr>
-              <w:t>Catalyst</w:t>
-            </w:r>
-            <w:proofErr w:type="spellEnd"/>
-            <w:r>
-              <w:rPr>
-                <w:b/>
-                <w:sz w:val="20"/>
-                <w:lang w:val="fr-FR"/>
-              </w:rPr>
-              <w:t>:</w:t>
+              <w:t>Catalyst:</w:t>
             </w:r>
             <w:proofErr w:type="gramEnd"/>
             <w:r>
@@ -8116,72 +7484,22 @@
               <w:rPr>
                 <w:sz w:val="20"/>
               </w:rPr>
-              <w:t xml:space="preserve"> </w:t>
-            </w:r>
-            <w:proofErr w:type="spellStart"/>
-            <w:r>
-              <w:rPr>
-                <w:sz w:val="20"/>
-              </w:rPr>
-              <w:t>M_atp_c</w:t>
-            </w:r>
-            <w:proofErr w:type="spellEnd"/>
-            <w:r>
-              <w:rPr>
-                <w:sz w:val="20"/>
-              </w:rPr>
-              <w:t xml:space="preserve"> + </w:t>
-            </w:r>
-            <w:proofErr w:type="spellStart"/>
-            <w:r>
-              <w:rPr>
-                <w:sz w:val="20"/>
-              </w:rPr>
-              <w:t>M_ac_</w:t>
+              <w:t xml:space="preserve"> M_atp_c + M_ac_</w:t>
             </w:r>
             <w:proofErr w:type="gramStart"/>
             <w:r>
               <w:rPr>
                 <w:sz w:val="20"/>
               </w:rPr>
-              <w:t>c</w:t>
-            </w:r>
-            <w:proofErr w:type="spellEnd"/>
-            <w:r>
-              <w:rPr>
-                <w:sz w:val="20"/>
-              </w:rPr>
-              <w:t xml:space="preserve">  -</w:t>
+              <w:t>c  -</w:t>
             </w:r>
             <w:proofErr w:type="gramEnd"/>
             <w:r>
               <w:rPr>
                 <w:sz w:val="20"/>
               </w:rPr>
-              <w:t xml:space="preserve">&gt; </w:t>
-            </w:r>
-            <w:proofErr w:type="spellStart"/>
-            <w:r>
-              <w:rPr>
-                <w:sz w:val="20"/>
-              </w:rPr>
-              <w:t>M_adp_c</w:t>
-            </w:r>
-            <w:proofErr w:type="spellEnd"/>
-            <w:r>
-              <w:rPr>
-                <w:sz w:val="20"/>
-              </w:rPr>
-              <w:t xml:space="preserve"> + </w:t>
-            </w:r>
-            <w:proofErr w:type="spellStart"/>
-            <w:r>
-              <w:rPr>
-                <w:sz w:val="20"/>
-              </w:rPr>
-              <w:t>M_actp_c</w:t>
-            </w:r>
-            <w:proofErr w:type="spellEnd"/>
+              <w:t>&gt; M_adp_c + M_actp_c</w:t>
+            </w:r>
           </w:p>
         </w:tc>
       </w:tr>
@@ -8303,72 +7621,22 @@
               <w:rPr>
                 <w:sz w:val="20"/>
               </w:rPr>
-              <w:t xml:space="preserve"> </w:t>
-            </w:r>
-            <w:proofErr w:type="spellStart"/>
-            <w:r>
-              <w:rPr>
-                <w:sz w:val="20"/>
-              </w:rPr>
-              <w:t>M_adp_c</w:t>
-            </w:r>
-            <w:proofErr w:type="spellEnd"/>
-            <w:r>
-              <w:rPr>
-                <w:sz w:val="20"/>
-              </w:rPr>
-              <w:t xml:space="preserve"> + </w:t>
-            </w:r>
-            <w:proofErr w:type="spellStart"/>
-            <w:r>
-              <w:rPr>
-                <w:sz w:val="20"/>
-              </w:rPr>
-              <w:t>M_actp_</w:t>
+              <w:t xml:space="preserve"> M_adp_c + M_actp_</w:t>
             </w:r>
             <w:proofErr w:type="gramStart"/>
             <w:r>
               <w:rPr>
                 <w:sz w:val="20"/>
               </w:rPr>
-              <w:t>c</w:t>
-            </w:r>
-            <w:proofErr w:type="spellEnd"/>
-            <w:r>
-              <w:rPr>
-                <w:sz w:val="20"/>
-              </w:rPr>
-              <w:t xml:space="preserve">  -</w:t>
+              <w:t>c  -</w:t>
             </w:r>
             <w:proofErr w:type="gramEnd"/>
             <w:r>
               <w:rPr>
                 <w:sz w:val="20"/>
               </w:rPr>
-              <w:t xml:space="preserve">&gt; </w:t>
-            </w:r>
-            <w:proofErr w:type="spellStart"/>
-            <w:r>
-              <w:rPr>
-                <w:sz w:val="20"/>
-              </w:rPr>
-              <w:t>M_atp_c</w:t>
-            </w:r>
-            <w:proofErr w:type="spellEnd"/>
-            <w:r>
-              <w:rPr>
-                <w:sz w:val="20"/>
-              </w:rPr>
-              <w:t xml:space="preserve"> + </w:t>
-            </w:r>
-            <w:proofErr w:type="spellStart"/>
-            <w:r>
-              <w:rPr>
-                <w:sz w:val="20"/>
-              </w:rPr>
-              <w:t>M_ac_c</w:t>
-            </w:r>
-            <w:proofErr w:type="spellEnd"/>
+              <w:t>&gt; M_atp_c + M_ac_c</w:t>
+            </w:r>
           </w:p>
         </w:tc>
       </w:tr>
@@ -8391,7 +7659,6 @@
                 <w:lang w:val="fr-FR"/>
               </w:rPr>
             </w:pPr>
-            <w:proofErr w:type="spellStart"/>
             <w:proofErr w:type="gramStart"/>
             <w:r>
               <w:rPr>
@@ -8399,16 +7666,7 @@
                 <w:sz w:val="20"/>
                 <w:lang w:val="fr-FR"/>
               </w:rPr>
-              <w:t>Catalyst</w:t>
-            </w:r>
-            <w:proofErr w:type="spellEnd"/>
-            <w:r>
-              <w:rPr>
-                <w:b/>
-                <w:sz w:val="20"/>
-                <w:lang w:val="fr-FR"/>
-              </w:rPr>
-              <w:t>:</w:t>
+              <w:t>Catalyst:</w:t>
             </w:r>
             <w:proofErr w:type="gramEnd"/>
             <w:r>
@@ -8477,21 +7735,13 @@
         <w:t xml:space="preserve"> or more for the case that has three or more isozymes) to distinguish </w:t>
       </w:r>
       <w:r>
-        <w:t xml:space="preserve">reactions </w:t>
-      </w:r>
-      <w:proofErr w:type="spellStart"/>
-      <w:r>
-        <w:t>cataly</w:t>
+        <w:t>reactions cataly</w:t>
       </w:r>
       <w:r>
         <w:t>z</w:t>
       </w:r>
       <w:r>
-        <w:t>ed</w:t>
-      </w:r>
-      <w:proofErr w:type="spellEnd"/>
-      <w:r>
-        <w:t xml:space="preserve"> by different </w:t>
+        <w:t xml:space="preserve">ed by different </w:t>
       </w:r>
       <w:r>
         <w:t xml:space="preserve">isozymes and </w:t>
@@ -8499,11 +7749,9 @@
       <w:r>
         <w:t>“</w:t>
       </w:r>
-      <w:proofErr w:type="spellStart"/>
       <w:r>
         <w:t>fwd</w:t>
       </w:r>
-      <w:proofErr w:type="spellEnd"/>
       <w:r>
         <w:t>”</w:t>
       </w:r>
@@ -8517,11 +7765,9 @@
       <w:r>
         <w:t>“</w:t>
       </w:r>
-      <w:proofErr w:type="spellStart"/>
       <w:r>
         <w:t>rvs</w:t>
       </w:r>
-      <w:proofErr w:type="spellEnd"/>
       <w:r>
         <w:t>”</w:t>
       </w:r>
@@ -9942,21 +9188,13 @@
         <w:jc w:val="both"/>
       </w:pPr>
       <w:r>
-        <w:t xml:space="preserve">Transcription initiation is </w:t>
-      </w:r>
-      <w:proofErr w:type="spellStart"/>
-      <w:r>
-        <w:t>cataly</w:t>
+        <w:t>Transcription initiation is cataly</w:t>
       </w:r>
       <w:r>
         <w:t>z</w:t>
       </w:r>
       <w:r>
-        <w:t>ed</w:t>
-      </w:r>
-      <w:proofErr w:type="spellEnd"/>
-      <w:r>
-        <w:t xml:space="preserve"> by RNA polymerase </w:t>
+        <w:t xml:space="preserve">ed by RNA polymerase </w:t>
       </w:r>
       <w:r>
         <w:t>together with</w:t>
@@ -10031,15 +9269,7 @@
         <w:t>,</w:t>
       </w:r>
       <w:r>
-        <w:t xml:space="preserve"> RNA polymerase sigma factor </w:t>
-      </w:r>
-      <w:proofErr w:type="spellStart"/>
-      <w:r>
-        <w:t>RpoD</w:t>
-      </w:r>
-      <w:proofErr w:type="spellEnd"/>
-      <w:r>
-        <w:t xml:space="preserve"> (llmg_0521).</w:t>
+        <w:t xml:space="preserve"> RNA polymerase sigma factor RpoD (llmg_0521).</w:t>
       </w:r>
       <w:r>
         <w:t xml:space="preserve"> </w:t>
@@ -10106,16 +9336,8 @@
               <w:rPr>
                 <w:sz w:val="20"/>
               </w:rPr>
-              <w:t xml:space="preserve"> </w:t>
-            </w:r>
-            <w:proofErr w:type="spellStart"/>
-            <w:r>
-              <w:rPr>
-                <w:sz w:val="20"/>
-              </w:rPr>
-              <w:t>R_RNAP_sf_Enzyme</w:t>
-            </w:r>
-            <w:proofErr w:type="spellEnd"/>
+              <w:t xml:space="preserve"> R_RNAP_sf_Enzyme</w:t>
+            </w:r>
           </w:p>
         </w:tc>
       </w:tr>
@@ -10154,16 +9376,8 @@
               <w:rPr>
                 <w:sz w:val="20"/>
               </w:rPr>
-              <w:t xml:space="preserve">2 llmg_2354_2mer_c + llmg_1982_Monomer_c + llmg_1981_assumed_Monomer_c + llmg_2154_assumed_Monomer_c + llmg_0608_assumed_Monomer_c + llmg_0521_Monomer_c  -&gt; </w:t>
-            </w:r>
-            <w:proofErr w:type="spellStart"/>
-            <w:r>
-              <w:rPr>
-                <w:sz w:val="20"/>
-              </w:rPr>
-              <w:t>RNAP_sf_Enzyme_c</w:t>
-            </w:r>
-            <w:proofErr w:type="spellEnd"/>
+              <w:t>2 llmg_2354_2mer_c + llmg_1982_Monomer_c + llmg_1981_assumed_Monomer_c + llmg_2154_assumed_Monomer_c + llmg_0608_assumed_Monomer_c + llmg_0521_Monomer_c  -&gt; RNAP_sf_Enzyme_c</w:t>
+            </w:r>
           </w:p>
         </w:tc>
       </w:tr>
@@ -10216,15 +9430,7 @@
       </w:pPr>
       <w:r>
         <w:lastRenderedPageBreak/>
-        <w:t xml:space="preserve">We assumed that the first 16 nucleotides were transcribed during the transcription initiation step, and 15 </w:t>
-      </w:r>
-      <w:proofErr w:type="spellStart"/>
-      <w:r>
-        <w:t>ppi</w:t>
-      </w:r>
-      <w:proofErr w:type="spellEnd"/>
-      <w:r>
-        <w:t xml:space="preserve"> were released. </w:t>
+        <w:t xml:space="preserve">We assumed that the first 16 nucleotides were transcribed during the transcription initiation step, and 15 ppi were released. </w:t>
       </w:r>
       <w:r>
         <w:t xml:space="preserve">We use the TU </w:t>
@@ -10325,91 +9531,21 @@
               <w:rPr>
                 <w:sz w:val="20"/>
               </w:rPr>
-              <w:t xml:space="preserve">6 </w:t>
-            </w:r>
-            <w:proofErr w:type="spellStart"/>
-            <w:r>
-              <w:rPr>
-                <w:sz w:val="20"/>
-              </w:rPr>
-              <w:t>M_atp_c</w:t>
-            </w:r>
-            <w:proofErr w:type="spellEnd"/>
-            <w:r>
-              <w:rPr>
-                <w:sz w:val="20"/>
-              </w:rPr>
-              <w:t xml:space="preserve"> + </w:t>
-            </w:r>
-            <w:proofErr w:type="spellStart"/>
-            <w:r>
-              <w:rPr>
-                <w:sz w:val="20"/>
-              </w:rPr>
-              <w:t>M_gtp_c</w:t>
-            </w:r>
-            <w:proofErr w:type="spellEnd"/>
-            <w:r>
-              <w:rPr>
-                <w:sz w:val="20"/>
-              </w:rPr>
-              <w:t xml:space="preserve"> + 7 </w:t>
-            </w:r>
-            <w:proofErr w:type="spellStart"/>
-            <w:r>
-              <w:rPr>
-                <w:sz w:val="20"/>
-              </w:rPr>
-              <w:t>M_utp_c</w:t>
-            </w:r>
-            <w:proofErr w:type="spellEnd"/>
-            <w:r>
-              <w:rPr>
-                <w:sz w:val="20"/>
-              </w:rPr>
-              <w:t xml:space="preserve"> + 2 </w:t>
-            </w:r>
-            <w:proofErr w:type="spellStart"/>
-            <w:r>
-              <w:rPr>
-                <w:sz w:val="20"/>
-              </w:rPr>
-              <w:t>M_ctp_</w:t>
+              <w:t>6 M_atp_c + M_gtp_c + 7 M_utp_c + 2 M_ctp_</w:t>
             </w:r>
             <w:proofErr w:type="gramStart"/>
             <w:r>
               <w:rPr>
                 <w:sz w:val="20"/>
               </w:rPr>
-              <w:t>c</w:t>
-            </w:r>
-            <w:proofErr w:type="spellEnd"/>
-            <w:r>
-              <w:rPr>
-                <w:sz w:val="20"/>
-              </w:rPr>
-              <w:t xml:space="preserve">  -</w:t>
+              <w:t>c  -</w:t>
             </w:r>
             <w:proofErr w:type="gramEnd"/>
             <w:r>
               <w:rPr>
                 <w:sz w:val="20"/>
               </w:rPr>
-              <w:t xml:space="preserve">&gt; 15 </w:t>
-            </w:r>
-            <w:proofErr w:type="spellStart"/>
-            <w:r>
-              <w:rPr>
-                <w:sz w:val="20"/>
-              </w:rPr>
-              <w:t>M_ppi_c</w:t>
-            </w:r>
-            <w:proofErr w:type="spellEnd"/>
-            <w:r>
-              <w:rPr>
-                <w:sz w:val="20"/>
-              </w:rPr>
-              <w:t xml:space="preserve"> + TU1G1R_100_Initiated_c</w:t>
+              <w:t>&gt; 15 M_ppi_c + TU1G1R_100_Initiated_c</w:t>
             </w:r>
           </w:p>
         </w:tc>
@@ -10443,16 +9579,8 @@
               <w:rPr>
                 <w:sz w:val="20"/>
               </w:rPr>
-              <w:t xml:space="preserve"> </w:t>
-            </w:r>
-            <w:proofErr w:type="spellStart"/>
-            <w:r>
-              <w:rPr>
-                <w:sz w:val="20"/>
-              </w:rPr>
-              <w:t>RNAP_sf_Enzyme_c</w:t>
-            </w:r>
-            <w:proofErr w:type="spellEnd"/>
+              <w:t xml:space="preserve"> RNAP_sf_Enzyme_c</w:t>
+            </w:r>
           </w:p>
         </w:tc>
       </w:tr>
@@ -10504,71 +9632,31 @@
         <w:t>transcription elongation factor</w:t>
       </w:r>
       <w:r>
-        <w:t xml:space="preserve"> </w:t>
-      </w:r>
-      <w:proofErr w:type="spellStart"/>
-      <w:r>
-        <w:t>NusA</w:t>
-      </w:r>
-      <w:proofErr w:type="spellEnd"/>
-      <w:r>
-        <w:t xml:space="preserve"> (llmg_1796), tr</w:t>
+        <w:t xml:space="preserve"> NusA (llmg_1796), tr</w:t>
       </w:r>
       <w:r>
         <w:t>anscription termination protein</w:t>
       </w:r>
       <w:r>
-        <w:t xml:space="preserve"> </w:t>
-      </w:r>
-      <w:proofErr w:type="spellStart"/>
-      <w:r>
-        <w:t>NusB</w:t>
-      </w:r>
-      <w:proofErr w:type="spellEnd"/>
-      <w:r>
-        <w:t xml:space="preserve"> (llmg_1878), transc</w:t>
+        <w:t xml:space="preserve"> NusB (llmg_1878), transc</w:t>
       </w:r>
       <w:r>
         <w:t>ription antitermination protein</w:t>
       </w:r>
       <w:r>
-        <w:t xml:space="preserve"> </w:t>
-      </w:r>
-      <w:proofErr w:type="spellStart"/>
-      <w:r>
-        <w:t>NusG</w:t>
-      </w:r>
-      <w:proofErr w:type="spellEnd"/>
-      <w:r>
-        <w:t xml:space="preserve"> (llmg_2388), and </w:t>
+        <w:t xml:space="preserve"> NusG (llmg_2388), and </w:t>
       </w:r>
       <w:r>
         <w:t>transcription elongation factor</w:t>
       </w:r>
       <w:r>
-        <w:t xml:space="preserve"> </w:t>
-      </w:r>
-      <w:proofErr w:type="spellStart"/>
-      <w:r>
-        <w:t>GreA</w:t>
-      </w:r>
-      <w:proofErr w:type="spellEnd"/>
-      <w:r>
-        <w:t xml:space="preserve"> (llmg_0610). Besides, we </w:t>
+        <w:t xml:space="preserve"> GreA (llmg_0610). Besides, we </w:t>
       </w:r>
       <w:r>
         <w:t xml:space="preserve">manually </w:t>
       </w:r>
       <w:r>
-        <w:t xml:space="preserve">added transcription-repair coupling factor, </w:t>
-      </w:r>
-      <w:proofErr w:type="spellStart"/>
-      <w:r>
-        <w:t>Mfd</w:t>
-      </w:r>
-      <w:proofErr w:type="spellEnd"/>
-      <w:r>
-        <w:t xml:space="preserve"> (llmg_0013).</w:t>
+        <w:t>added transcription-repair coupling factor, Mfd (llmg_0013).</w:t>
       </w:r>
       <w:r>
         <w:t xml:space="preserve"> </w:t>
@@ -10641,16 +9729,8 @@
               <w:rPr>
                 <w:sz w:val="20"/>
               </w:rPr>
-              <w:t xml:space="preserve"> </w:t>
-            </w:r>
-            <w:proofErr w:type="spellStart"/>
-            <w:r>
-              <w:rPr>
-                <w:sz w:val="20"/>
-              </w:rPr>
-              <w:t>R_Transcription_Complex_Enzyme</w:t>
-            </w:r>
-            <w:proofErr w:type="spellEnd"/>
+              <w:t xml:space="preserve"> R_Transcription_Complex_Enzyme</w:t>
+            </w:r>
           </w:p>
         </w:tc>
       </w:tr>
@@ -10703,16 +9783,8 @@
               <w:rPr>
                 <w:sz w:val="20"/>
               </w:rPr>
-              <w:t xml:space="preserve">&gt; </w:t>
-            </w:r>
-            <w:proofErr w:type="spellStart"/>
-            <w:r>
-              <w:rPr>
-                <w:sz w:val="20"/>
-              </w:rPr>
-              <w:t>Transcription_Complex_Enzyme_c</w:t>
-            </w:r>
-            <w:proofErr w:type="spellEnd"/>
+              <w:t>&gt; Transcription_Complex_Enzyme_c</w:t>
+            </w:r>
           </w:p>
         </w:tc>
       </w:tr>
@@ -10764,21 +9836,13 @@
         <w:jc w:val="both"/>
       </w:pPr>
       <w:r>
-        <w:t xml:space="preserve">Then </w:t>
-      </w:r>
-      <w:proofErr w:type="spellStart"/>
-      <w:r>
-        <w:t>cataly</w:t>
+        <w:t>Then cataly</w:t>
       </w:r>
       <w:r>
         <w:t>z</w:t>
       </w:r>
       <w:r>
-        <w:t>ed</w:t>
-      </w:r>
-      <w:proofErr w:type="spellEnd"/>
-      <w:r>
-        <w:t xml:space="preserve"> by the transcription complex</w:t>
+        <w:t>ed by the transcription complex</w:t>
       </w:r>
       <w:r>
         <w:t xml:space="preserve">, the initiated TU </w:t>
@@ -10900,63 +9964,7 @@
               <w:rPr>
                 <w:sz w:val="20"/>
               </w:rPr>
-              <w:t xml:space="preserve">304 </w:t>
-            </w:r>
-            <w:proofErr w:type="spellStart"/>
-            <w:r>
-              <w:rPr>
-                <w:sz w:val="20"/>
-              </w:rPr>
-              <w:t>M_atp_c</w:t>
-            </w:r>
-            <w:proofErr w:type="spellEnd"/>
-            <w:r>
-              <w:rPr>
-                <w:sz w:val="20"/>
-              </w:rPr>
-              <w:t xml:space="preserve"> + 215 </w:t>
-            </w:r>
-            <w:proofErr w:type="spellStart"/>
-            <w:r>
-              <w:rPr>
-                <w:sz w:val="20"/>
-              </w:rPr>
-              <w:t>M_gtp_c</w:t>
-            </w:r>
-            <w:proofErr w:type="spellEnd"/>
-            <w:r>
-              <w:rPr>
-                <w:sz w:val="20"/>
-              </w:rPr>
-              <w:t xml:space="preserve"> + 276 </w:t>
-            </w:r>
-            <w:proofErr w:type="spellStart"/>
-            <w:r>
-              <w:rPr>
-                <w:sz w:val="20"/>
-              </w:rPr>
-              <w:t>M_utp_c</w:t>
-            </w:r>
-            <w:proofErr w:type="spellEnd"/>
-            <w:r>
-              <w:rPr>
-                <w:sz w:val="20"/>
-              </w:rPr>
-              <w:t xml:space="preserve"> + 191 </w:t>
-            </w:r>
-            <w:proofErr w:type="spellStart"/>
-            <w:r>
-              <w:rPr>
-                <w:sz w:val="20"/>
-              </w:rPr>
-              <w:t>M_ctp_c</w:t>
-            </w:r>
-            <w:proofErr w:type="spellEnd"/>
-            <w:r>
-              <w:rPr>
-                <w:sz w:val="20"/>
-              </w:rPr>
-              <w:t xml:space="preserve"> + TU1G1R_100_Initiated_</w:t>
+              <w:t>304 M_atp_c + 215 M_gtp_c + 276 M_utp_c + 191 M_ctp_c + TU1G1R_100_Initiated_</w:t>
             </w:r>
             <w:proofErr w:type="gramStart"/>
             <w:r>
@@ -10970,21 +9978,7 @@
               <w:rPr>
                 <w:sz w:val="20"/>
               </w:rPr>
-              <w:t xml:space="preserve">&gt; 986 </w:t>
-            </w:r>
-            <w:proofErr w:type="spellStart"/>
-            <w:r>
-              <w:rPr>
-                <w:sz w:val="20"/>
-              </w:rPr>
-              <w:t>M_ppi_c</w:t>
-            </w:r>
-            <w:proofErr w:type="spellEnd"/>
-            <w:r>
-              <w:rPr>
-                <w:sz w:val="20"/>
-              </w:rPr>
-              <w:t xml:space="preserve"> + TU1G1R_100_c</w:t>
+              <w:t>&gt; 986 M_ppi_c + TU1G1R_100_c</w:t>
             </w:r>
           </w:p>
         </w:tc>
@@ -11008,7 +10002,6 @@
                 <w:lang w:val="fr-FR"/>
               </w:rPr>
             </w:pPr>
-            <w:proofErr w:type="spellStart"/>
             <w:proofErr w:type="gramStart"/>
             <w:r>
               <w:rPr>
@@ -11016,34 +10009,16 @@
                 <w:sz w:val="20"/>
                 <w:lang w:val="fr-FR"/>
               </w:rPr>
-              <w:t>Catalyst</w:t>
-            </w:r>
-            <w:proofErr w:type="spellEnd"/>
-            <w:r>
-              <w:rPr>
-                <w:b/>
+              <w:t>Catalyst:</w:t>
+            </w:r>
+            <w:proofErr w:type="gramEnd"/>
+            <w:r>
+              <w:rPr>
                 <w:sz w:val="20"/>
                 <w:lang w:val="fr-FR"/>
               </w:rPr>
-              <w:t>:</w:t>
-            </w:r>
-            <w:proofErr w:type="gramEnd"/>
-            <w:r>
-              <w:rPr>
-                <w:sz w:val="20"/>
-                <w:lang w:val="fr-FR"/>
-              </w:rPr>
-              <w:t xml:space="preserve"> </w:t>
-            </w:r>
-            <w:proofErr w:type="spellStart"/>
-            <w:r>
-              <w:rPr>
-                <w:sz w:val="20"/>
-                <w:lang w:val="fr-FR"/>
-              </w:rPr>
-              <w:t>Transcription_Complex_Enzyme_c</w:t>
-            </w:r>
-            <w:proofErr w:type="spellEnd"/>
+              <w:t xml:space="preserve"> Transcription_Complex_Enzyme_c</w:t>
+            </w:r>
           </w:p>
         </w:tc>
       </w:tr>
@@ -11145,21 +10120,13 @@
         <w:t>adopted</w:t>
       </w:r>
       <w:r>
-        <w:t xml:space="preserve"> RNase III (llmg_1753) in the model for </w:t>
-      </w:r>
-      <w:proofErr w:type="spellStart"/>
-      <w:r>
-        <w:t>cataly</w:t>
+        <w:t xml:space="preserve"> RNase III (llmg_1753) in the model for cataly</w:t>
       </w:r>
       <w:r>
         <w:t>z</w:t>
       </w:r>
       <w:r>
-        <w:t>ing</w:t>
-      </w:r>
-      <w:proofErr w:type="spellEnd"/>
-      <w:r>
-        <w:t xml:space="preserve"> RNA cleavage reactions as we can</w:t>
+        <w:t>ing RNA cleavage reactions as we can</w:t>
       </w:r>
       <w:r>
         <w:t xml:space="preserve">not find any </w:t>
@@ -11226,16 +10193,8 @@
               <w:rPr>
                 <w:sz w:val="20"/>
               </w:rPr>
-              <w:t xml:space="preserve"> </w:t>
-            </w:r>
-            <w:proofErr w:type="spellStart"/>
-            <w:r>
-              <w:rPr>
-                <w:sz w:val="20"/>
-              </w:rPr>
-              <w:t>R_RNase_Enzyme</w:t>
-            </w:r>
-            <w:proofErr w:type="spellEnd"/>
+              <w:t xml:space="preserve"> R_RNase_Enzyme</w:t>
+            </w:r>
           </w:p>
         </w:tc>
       </w:tr>
@@ -11282,16 +10241,8 @@
               <w:rPr>
                 <w:sz w:val="20"/>
               </w:rPr>
-              <w:t xml:space="preserve">&gt; </w:t>
-            </w:r>
-            <w:proofErr w:type="spellStart"/>
-            <w:r>
-              <w:rPr>
-                <w:sz w:val="20"/>
-              </w:rPr>
-              <w:t>RNase_Enzyme_c</w:t>
-            </w:r>
-            <w:proofErr w:type="spellEnd"/>
+              <w:t>&gt; RNase_Enzyme_c</w:t>
+            </w:r>
           </w:p>
         </w:tc>
       </w:tr>
@@ -11630,21 +10581,7 @@
               <w:rPr>
                 <w:sz w:val="20"/>
               </w:rPr>
-              <w:t xml:space="preserve">10 M_h2o_c + TU1G1R_3106_c  -&gt; 10 </w:t>
-            </w:r>
-            <w:proofErr w:type="spellStart"/>
-            <w:r>
-              <w:rPr>
-                <w:sz w:val="20"/>
-              </w:rPr>
-              <w:t>M_h_c</w:t>
-            </w:r>
-            <w:proofErr w:type="spellEnd"/>
-            <w:r>
-              <w:rPr>
-                <w:sz w:val="20"/>
-              </w:rPr>
-              <w:t xml:space="preserve"> + llmg_rRNA_60a_unmodified_c + llmg_rRNA_7_unmodified_c + llmg_rRNA_7a_unmodified_c + llmg_tRNA_62_unmodified_c + llmg_tRNA_61_unmodified_c + llmg_tRNA_60_unmodified_c + TU1G1R_3106_sub_1_c + TU1G1R_3106_sub_2_c + TU1G1R_3106_sub_3_c + TU1G1R_3106_sub_4_c + TU1G1R_3106_sub_5_c</w:t>
+              <w:t>10 M_h2o_c + TU1G1R_3106_c  -&gt; 10 M_h_c + llmg_rRNA_60a_unmodified_c + llmg_rRNA_7_unmodified_c + llmg_rRNA_7a_unmodified_c + llmg_tRNA_62_unmodified_c + llmg_tRNA_61_unmodified_c + llmg_tRNA_60_unmodified_c + TU1G1R_3106_sub_1_c + TU1G1R_3106_sub_2_c + TU1G1R_3106_sub_3_c + TU1G1R_3106_sub_4_c + TU1G1R_3106_sub_5_c</w:t>
             </w:r>
           </w:p>
         </w:tc>
@@ -11678,16 +10615,8 @@
               <w:rPr>
                 <w:sz w:val="20"/>
               </w:rPr>
-              <w:t xml:space="preserve"> </w:t>
-            </w:r>
-            <w:proofErr w:type="spellStart"/>
-            <w:r>
-              <w:rPr>
-                <w:sz w:val="20"/>
-              </w:rPr>
-              <w:t>RNase_Enzyme_c</w:t>
-            </w:r>
-            <w:proofErr w:type="spellEnd"/>
+              <w:t xml:space="preserve"> RNase_Enzyme_c</w:t>
+            </w:r>
           </w:p>
         </w:tc>
       </w:tr>
@@ -11721,23 +10650,7 @@
         <w:t>stable RNA cleavage process.</w:t>
       </w:r>
       <w:r>
-        <w:t xml:space="preserve"> The catalysts for this process are </w:t>
-      </w:r>
-      <w:proofErr w:type="spellStart"/>
-      <w:r>
-        <w:t>degradosome</w:t>
-      </w:r>
-      <w:proofErr w:type="spellEnd"/>
-      <w:r>
-        <w:t xml:space="preserve"> and </w:t>
-      </w:r>
-      <w:proofErr w:type="spellStart"/>
-      <w:r>
-        <w:t>oligoribonuclease</w:t>
-      </w:r>
-      <w:proofErr w:type="spellEnd"/>
-      <w:r>
-        <w:t xml:space="preserve">. In </w:t>
+        <w:t xml:space="preserve"> The catalysts for this process are degradosome and oligoribonuclease. In </w:t>
       </w:r>
       <w:r>
         <w:rPr>
@@ -11746,23 +10659,7 @@
         <w:t>L. lactis</w:t>
       </w:r>
       <w:r>
-        <w:t xml:space="preserve">, the </w:t>
-      </w:r>
-      <w:proofErr w:type="spellStart"/>
-      <w:r>
-        <w:t>degradosome</w:t>
-      </w:r>
-      <w:proofErr w:type="spellEnd"/>
-      <w:r>
-        <w:t xml:space="preserve"> seems to be RNA </w:t>
-      </w:r>
-      <w:proofErr w:type="spellStart"/>
-      <w:r>
-        <w:t>degradosome</w:t>
-      </w:r>
-      <w:proofErr w:type="spellEnd"/>
-      <w:r>
-        <w:t xml:space="preserve"> type D according to </w:t>
+        <w:t xml:space="preserve">, the degradosome seems to be RNA degradosome type D according to </w:t>
       </w:r>
       <w:r>
         <w:t xml:space="preserve">the </w:t>
@@ -11784,32 +10681,14 @@
       </w:r>
       <w:r>
         <w:lastRenderedPageBreak/>
-        <w:t xml:space="preserve">type D </w:t>
-      </w:r>
-      <w:proofErr w:type="spellStart"/>
-      <w:r>
-        <w:t>degradosome</w:t>
-      </w:r>
-      <w:proofErr w:type="spellEnd"/>
-      <w:r>
-        <w:t xml:space="preserve"> is made up of </w:t>
-      </w:r>
-      <w:proofErr w:type="spellStart"/>
-      <w:r>
-        <w:t>RNaseY</w:t>
-      </w:r>
-      <w:proofErr w:type="spellEnd"/>
+        <w:t>type D degradosome is made up of RNaseY</w:t>
+      </w:r>
       <w:r>
         <w:t xml:space="preserve"> (llmg_2156)</w:t>
       </w:r>
       <w:r>
-        <w:t xml:space="preserve">, </w:t>
-      </w:r>
-      <w:proofErr w:type="spellStart"/>
-      <w:r>
-        <w:t>CshA</w:t>
-      </w:r>
-      <w:proofErr w:type="spellEnd"/>
+        <w:t>, CshA</w:t>
+      </w:r>
       <w:r>
         <w:t xml:space="preserve"> (llmg_0369)</w:t>
       </w:r>
@@ -11832,13 +10711,8 @@
         <w:t xml:space="preserve"> (llmg_0617)</w:t>
       </w:r>
       <w:r>
-        <w:t xml:space="preserve">, </w:t>
-      </w:r>
-      <w:proofErr w:type="spellStart"/>
-      <w:r>
-        <w:t>PNPase</w:t>
-      </w:r>
-      <w:proofErr w:type="spellEnd"/>
+        <w:t>, PNPase</w:t>
+      </w:r>
       <w:r>
         <w:t xml:space="preserve"> (llmg_2044)</w:t>
       </w:r>
@@ -11846,13 +10720,8 @@
         <w:t>,</w:t>
       </w:r>
       <w:r>
-        <w:t xml:space="preserve"> and </w:t>
-      </w:r>
-      <w:proofErr w:type="spellStart"/>
-      <w:r>
-        <w:t>PfkA</w:t>
-      </w:r>
-      <w:proofErr w:type="spellEnd"/>
+        <w:t xml:space="preserve"> and PfkA</w:t>
+      </w:r>
       <w:r>
         <w:t xml:space="preserve"> (llmg_1118)</w:t>
       </w:r>
@@ -11869,31 +10738,7 @@
         <w:t>formulated the formation of the mRNA degradation complex</w:t>
       </w:r>
       <w:r>
-        <w:t xml:space="preserve"> by integrating </w:t>
-      </w:r>
-      <w:proofErr w:type="spellStart"/>
-      <w:r>
-        <w:t>degradosome</w:t>
-      </w:r>
-      <w:proofErr w:type="spellEnd"/>
-      <w:r>
-        <w:t xml:space="preserve"> and </w:t>
-      </w:r>
-      <w:proofErr w:type="spellStart"/>
-      <w:r>
-        <w:t>oligoribonuclease</w:t>
-      </w:r>
-      <w:proofErr w:type="spellEnd"/>
-      <w:r>
-        <w:t xml:space="preserve"> </w:t>
-      </w:r>
-      <w:proofErr w:type="spellStart"/>
-      <w:r>
-        <w:t>Orn</w:t>
-      </w:r>
-      <w:proofErr w:type="spellEnd"/>
-      <w:r>
-        <w:t xml:space="preserve"> (llmg_1825)</w:t>
+        <w:t xml:space="preserve"> by integrating degradosome and oligoribonuclease Orn (llmg_1825)</w:t>
       </w:r>
       <w:r>
         <w:t>:</w:t>
@@ -11942,16 +10787,8 @@
               <w:rPr>
                 <w:sz w:val="20"/>
               </w:rPr>
-              <w:t xml:space="preserve"> </w:t>
-            </w:r>
-            <w:proofErr w:type="spellStart"/>
-            <w:r>
-              <w:rPr>
-                <w:sz w:val="20"/>
-              </w:rPr>
-              <w:t>R_mRNA_Degradation_Complex_Enzyme</w:t>
-            </w:r>
-            <w:proofErr w:type="spellEnd"/>
+              <w:t xml:space="preserve"> R_mRNA_Degradation_Complex_Enzyme</w:t>
+            </w:r>
           </w:p>
         </w:tc>
       </w:tr>
@@ -11990,16 +10827,8 @@
               <w:rPr>
                 <w:sz w:val="20"/>
               </w:rPr>
-              <w:t xml:space="preserve">llmg_0617_Monomer_c + llmg_1118_4mer_c + llmg_0302_4mer_c + llmg_0369_assumed_Monomer_c + llmg_0876_4mer_c + llmg_1825_Monomer_c + llmg_2044_3mer_c + llmg_2156_assumed_Monomer_c  -&gt; </w:t>
-            </w:r>
-            <w:proofErr w:type="spellStart"/>
-            <w:r>
-              <w:rPr>
-                <w:sz w:val="20"/>
-              </w:rPr>
-              <w:t>mRNA_Degradation_Complex_Enzyme_c</w:t>
-            </w:r>
-            <w:proofErr w:type="spellEnd"/>
+              <w:t>llmg_0617_Monomer_c + llmg_1118_4mer_c + llmg_0302_4mer_c + llmg_0369_assumed_Monomer_c + llmg_0876_4mer_c + llmg_1825_Monomer_c + llmg_2044_3mer_c + llmg_2156_assumed_Monomer_c  -&gt; mRNA_Degradation_Complex_Enzyme_c</w:t>
+            </w:r>
           </w:p>
         </w:tc>
       </w:tr>
@@ -12078,16 +10907,8 @@
         <w:rPr>
           <w:i/>
         </w:rPr>
-        <w:t xml:space="preserve">T. </w:t>
-      </w:r>
-      <w:proofErr w:type="spellStart"/>
-      <w:r>
-        <w:rPr>
-          <w:i/>
-        </w:rPr>
-        <w:t>maritima</w:t>
-      </w:r>
-      <w:proofErr w:type="spellEnd"/>
+        <w:t>T. maritima</w:t>
+      </w:r>
       <w:r>
         <w:t>.</w:t>
       </w:r>
@@ -12274,128 +11095,8 @@
               <w:rPr>
                 <w:sz w:val="20"/>
               </w:rPr>
-              <w:t xml:space="preserve">324 </w:t>
-            </w:r>
-            <w:proofErr w:type="spellStart"/>
-            <w:r>
-              <w:rPr>
-                <w:sz w:val="20"/>
-              </w:rPr>
-              <w:t>M_atp_c</w:t>
-            </w:r>
-            <w:proofErr w:type="spellEnd"/>
-            <w:r>
-              <w:rPr>
-                <w:sz w:val="20"/>
-              </w:rPr>
-              <w:t xml:space="preserve"> + 1619 M_h2o_c + TU1G1R_1034_c  -&gt; 418 </w:t>
-            </w:r>
-            <w:proofErr w:type="spellStart"/>
-            <w:r>
-              <w:rPr>
-                <w:sz w:val="20"/>
-              </w:rPr>
-              <w:t>M_amp_c</w:t>
-            </w:r>
-            <w:proofErr w:type="spellEnd"/>
-            <w:r>
-              <w:rPr>
-                <w:sz w:val="20"/>
-              </w:rPr>
-              <w:t xml:space="preserve"> + 1619 </w:t>
-            </w:r>
-            <w:proofErr w:type="spellStart"/>
-            <w:r>
-              <w:rPr>
-                <w:sz w:val="20"/>
-              </w:rPr>
-              <w:t>M_h_c</w:t>
-            </w:r>
-            <w:proofErr w:type="spellEnd"/>
-            <w:r>
-              <w:rPr>
-                <w:sz w:val="20"/>
-              </w:rPr>
-              <w:t xml:space="preserve"> + </w:t>
-            </w:r>
-            <w:proofErr w:type="spellStart"/>
-            <w:r>
-              <w:rPr>
-                <w:sz w:val="20"/>
-              </w:rPr>
-              <w:t>M_gtp_c</w:t>
-            </w:r>
-            <w:proofErr w:type="spellEnd"/>
-            <w:r>
-              <w:rPr>
-                <w:sz w:val="20"/>
-              </w:rPr>
-              <w:t xml:space="preserve"> + 324 </w:t>
-            </w:r>
-            <w:proofErr w:type="spellStart"/>
-            <w:r>
-              <w:rPr>
-                <w:sz w:val="20"/>
-              </w:rPr>
-              <w:t>M_pi_c</w:t>
-            </w:r>
-            <w:proofErr w:type="spellEnd"/>
-            <w:r>
-              <w:rPr>
-                <w:sz w:val="20"/>
-              </w:rPr>
-              <w:t xml:space="preserve"> + 324 </w:t>
-            </w:r>
-            <w:proofErr w:type="spellStart"/>
-            <w:r>
-              <w:rPr>
-                <w:sz w:val="20"/>
-              </w:rPr>
-              <w:t>M_adp_c</w:t>
-            </w:r>
-            <w:proofErr w:type="spellEnd"/>
-            <w:r>
-              <w:rPr>
-                <w:sz w:val="20"/>
-              </w:rPr>
-              <w:t xml:space="preserve"> + 385 </w:t>
-            </w:r>
-            <w:proofErr w:type="spellStart"/>
-            <w:r>
-              <w:rPr>
-                <w:sz w:val="20"/>
-              </w:rPr>
-              <w:t>M_ump_c</w:t>
-            </w:r>
-            <w:proofErr w:type="spellEnd"/>
-            <w:r>
-              <w:rPr>
-                <w:sz w:val="20"/>
-              </w:rPr>
-              <w:t xml:space="preserve"> + 213 </w:t>
-            </w:r>
-            <w:proofErr w:type="spellStart"/>
-            <w:r>
-              <w:rPr>
-                <w:sz w:val="20"/>
-              </w:rPr>
-              <w:t>M_cmp_c</w:t>
-            </w:r>
-            <w:proofErr w:type="spellEnd"/>
-            <w:r>
-              <w:rPr>
-                <w:sz w:val="20"/>
-              </w:rPr>
-              <w:t xml:space="preserve"> + 279 </w:t>
-            </w:r>
-            <w:proofErr w:type="spellStart"/>
-            <w:r>
-              <w:rPr>
-                <w:sz w:val="20"/>
-              </w:rPr>
-              <w:t>M_gmp_c</w:t>
-            </w:r>
-            <w:proofErr w:type="spellEnd"/>
+              <w:t>324 M_atp_c + 1619 M_h2o_c + TU1G1R_1034_c  -&gt; 418 M_amp_c + 1619 M_h_c + M_gtp_c + 324 M_pi_c + 324 M_adp_c + 385 M_ump_c + 213 M_cmp_c + 279 M_gmp_c</w:t>
+            </w:r>
           </w:p>
         </w:tc>
       </w:tr>
@@ -12418,7 +11119,6 @@
                 <w:lang w:val="fr-FR"/>
               </w:rPr>
             </w:pPr>
-            <w:proofErr w:type="spellStart"/>
             <w:proofErr w:type="gramStart"/>
             <w:r>
               <w:rPr>
@@ -12426,34 +11126,16 @@
                 <w:sz w:val="20"/>
                 <w:lang w:val="fr-FR"/>
               </w:rPr>
-              <w:t>Catalyst</w:t>
-            </w:r>
-            <w:proofErr w:type="spellEnd"/>
-            <w:r>
-              <w:rPr>
-                <w:b/>
+              <w:t>Catalyst:</w:t>
+            </w:r>
+            <w:proofErr w:type="gramEnd"/>
+            <w:r>
+              <w:rPr>
                 <w:sz w:val="20"/>
                 <w:lang w:val="fr-FR"/>
               </w:rPr>
-              <w:t>:</w:t>
-            </w:r>
-            <w:proofErr w:type="gramEnd"/>
-            <w:r>
-              <w:rPr>
-                <w:sz w:val="20"/>
-                <w:lang w:val="fr-FR"/>
-              </w:rPr>
-              <w:t xml:space="preserve"> </w:t>
-            </w:r>
-            <w:proofErr w:type="spellStart"/>
-            <w:r>
-              <w:rPr>
-                <w:sz w:val="20"/>
-                <w:lang w:val="fr-FR"/>
-              </w:rPr>
-              <w:t>mRNA_Degradation_Complex_Enzyme_c</w:t>
-            </w:r>
-            <w:proofErr w:type="spellEnd"/>
+              <w:t xml:space="preserve"> mRNA_Degradation_Complex_Enzyme_c</w:t>
+            </w:r>
           </w:p>
         </w:tc>
       </w:tr>
@@ -12667,23 +11349,13 @@
                 <w:lang w:val="sv-SE"/>
               </w:rPr>
             </w:pPr>
-            <w:proofErr w:type="spellStart"/>
             <w:r>
               <w:rPr>
                 <w:b/>
                 <w:sz w:val="20"/>
                 <w:lang w:val="sv-SE"/>
               </w:rPr>
-              <w:t>Catalyst</w:t>
-            </w:r>
-            <w:proofErr w:type="spellEnd"/>
-            <w:r>
-              <w:rPr>
-                <w:b/>
-                <w:sz w:val="20"/>
-                <w:lang w:val="sv-SE"/>
-              </w:rPr>
-              <w:t>:</w:t>
+              <w:t>Catalyst:</w:t>
             </w:r>
             <w:r>
               <w:rPr>
@@ -12797,21 +11469,7 @@
               <w:rPr>
                 <w:sz w:val="20"/>
               </w:rPr>
-              <w:t xml:space="preserve"> </w:t>
-            </w:r>
-            <w:proofErr w:type="spellStart"/>
-            <w:r>
-              <w:rPr>
-                <w:sz w:val="20"/>
-              </w:rPr>
-              <w:t>M_accoa_c</w:t>
-            </w:r>
-            <w:proofErr w:type="spellEnd"/>
-            <w:r>
-              <w:rPr>
-                <w:sz w:val="20"/>
-              </w:rPr>
-              <w:t xml:space="preserve"> + llmg_tRNA_27_modified_2_</w:t>
+              <w:t xml:space="preserve"> M_accoa_c + llmg_tRNA_27_modified_2_</w:t>
             </w:r>
             <w:proofErr w:type="gramStart"/>
             <w:r>
@@ -12825,21 +11483,7 @@
               <w:rPr>
                 <w:sz w:val="20"/>
               </w:rPr>
-              <w:t xml:space="preserve">&gt; </w:t>
-            </w:r>
-            <w:proofErr w:type="spellStart"/>
-            <w:r>
-              <w:rPr>
-                <w:sz w:val="20"/>
-              </w:rPr>
-              <w:t>M_coa_c</w:t>
-            </w:r>
-            <w:proofErr w:type="spellEnd"/>
-            <w:r>
-              <w:rPr>
-                <w:sz w:val="20"/>
-              </w:rPr>
-              <w:t xml:space="preserve"> + llmg_tRNA_27_modified_3_c</w:t>
+              <w:t>&gt; M_coa_c + llmg_tRNA_27_modified_3_c</w:t>
             </w:r>
           </w:p>
         </w:tc>
@@ -12863,23 +11507,13 @@
                 <w:lang w:val="sv-SE"/>
               </w:rPr>
             </w:pPr>
-            <w:proofErr w:type="spellStart"/>
             <w:r>
               <w:rPr>
                 <w:b/>
                 <w:sz w:val="20"/>
                 <w:lang w:val="sv-SE"/>
               </w:rPr>
-              <w:t>Catalyst</w:t>
-            </w:r>
-            <w:proofErr w:type="spellEnd"/>
-            <w:r>
-              <w:rPr>
-                <w:b/>
-                <w:sz w:val="20"/>
-                <w:lang w:val="sv-SE"/>
-              </w:rPr>
-              <w:t>:</w:t>
+              <w:t>Catalyst:</w:t>
             </w:r>
             <w:r>
               <w:rPr>
@@ -12998,19 +11632,11 @@
               </w:rPr>
               <w:t xml:space="preserve"> </w:t>
             </w:r>
-            <w:proofErr w:type="spellStart"/>
-            <w:r>
-              <w:rPr>
-                <w:sz w:val="20"/>
-              </w:rPr>
-              <w:t>M_amet_c</w:t>
-            </w:r>
-            <w:proofErr w:type="spellEnd"/>
-            <w:r>
-              <w:rPr>
-                <w:sz w:val="20"/>
-              </w:rPr>
-              <w:t xml:space="preserve"> + llmg_tRNA_27_modified_3_</w:t>
+            <w:r>
+              <w:rPr>
+                <w:sz w:val="20"/>
+              </w:rPr>
+              <w:t>M_amet_c + llmg_tRNA_27_modified_3_</w:t>
             </w:r>
             <w:proofErr w:type="gramStart"/>
             <w:r>
@@ -13024,35 +11650,7 @@
               <w:rPr>
                 <w:sz w:val="20"/>
               </w:rPr>
-              <w:t xml:space="preserve">&gt; </w:t>
-            </w:r>
-            <w:proofErr w:type="spellStart"/>
-            <w:r>
-              <w:rPr>
-                <w:sz w:val="20"/>
-              </w:rPr>
-              <w:t>M_h_c</w:t>
-            </w:r>
-            <w:proofErr w:type="spellEnd"/>
-            <w:r>
-              <w:rPr>
-                <w:sz w:val="20"/>
-              </w:rPr>
-              <w:t xml:space="preserve"> + </w:t>
-            </w:r>
-            <w:proofErr w:type="spellStart"/>
-            <w:r>
-              <w:rPr>
-                <w:sz w:val="20"/>
-              </w:rPr>
-              <w:t>M_ahcys_c</w:t>
-            </w:r>
-            <w:proofErr w:type="spellEnd"/>
-            <w:r>
-              <w:rPr>
-                <w:sz w:val="20"/>
-              </w:rPr>
-              <w:t xml:space="preserve"> + llmg_tRNA_27_modified_4_c</w:t>
+              <w:t>&gt; M_h_c + M_ahcys_c + llmg_tRNA_27_modified_4_c</w:t>
             </w:r>
           </w:p>
         </w:tc>
@@ -13076,23 +11674,13 @@
                 <w:lang w:val="sv-SE"/>
               </w:rPr>
             </w:pPr>
-            <w:proofErr w:type="spellStart"/>
             <w:r>
               <w:rPr>
                 <w:b/>
                 <w:sz w:val="20"/>
                 <w:lang w:val="sv-SE"/>
               </w:rPr>
-              <w:t>Catalyst</w:t>
-            </w:r>
-            <w:proofErr w:type="spellEnd"/>
-            <w:r>
-              <w:rPr>
-                <w:b/>
-                <w:sz w:val="20"/>
-                <w:lang w:val="sv-SE"/>
-              </w:rPr>
-              <w:t>:</w:t>
+              <w:t>Catalyst:</w:t>
             </w:r>
             <w:r>
               <w:rPr>
@@ -13316,56 +11904,37 @@
                 <w:lang w:val="sv-SE"/>
               </w:rPr>
             </w:pPr>
-            <w:proofErr w:type="spellStart"/>
             <w:r>
               <w:rPr>
                 <w:b/>
                 <w:sz w:val="20"/>
                 <w:lang w:val="sv-SE"/>
               </w:rPr>
-              <w:t>Reaction</w:t>
-            </w:r>
-            <w:proofErr w:type="spellEnd"/>
-            <w:r>
-              <w:rPr>
-                <w:b/>
+              <w:t>Reaction Formula:</w:t>
+            </w:r>
+            <w:r>
+              <w:rPr>
                 <w:sz w:val="20"/>
                 <w:lang w:val="sv-SE"/>
               </w:rPr>
-              <w:t xml:space="preserve"> Formula:</w:t>
-            </w:r>
+              <w:t xml:space="preserve"> llmg_tRNA_19_tRNA_Val_GUA_</w:t>
+            </w:r>
+            <w:proofErr w:type="gramStart"/>
             <w:r>
               <w:rPr>
                 <w:sz w:val="20"/>
                 <w:lang w:val="sv-SE"/>
               </w:rPr>
-              <w:t xml:space="preserve"> llmg_tRNA_19_tRNA_Val_GUA_</w:t>
-            </w:r>
-            <w:proofErr w:type="gramStart"/>
+              <w:t>c  -</w:t>
+            </w:r>
+            <w:proofErr w:type="gramEnd"/>
             <w:r>
               <w:rPr>
                 <w:sz w:val="20"/>
                 <w:lang w:val="sv-SE"/>
               </w:rPr>
-              <w:t>c  -</w:t>
-            </w:r>
-            <w:proofErr w:type="gramEnd"/>
-            <w:r>
-              <w:rPr>
-                <w:sz w:val="20"/>
-                <w:lang w:val="sv-SE"/>
-              </w:rPr>
-              <w:t xml:space="preserve">&gt; </w:t>
-            </w:r>
-            <w:proofErr w:type="spellStart"/>
-            <w:r>
-              <w:rPr>
-                <w:sz w:val="20"/>
-                <w:lang w:val="sv-SE"/>
-              </w:rPr>
-              <w:t>tRNA_Val_GUA_c</w:t>
-            </w:r>
-            <w:proofErr w:type="spellEnd"/>
+              <w:t>&gt; tRNA_Val_GUA_c</w:t>
+            </w:r>
           </w:p>
         </w:tc>
       </w:tr>
@@ -13388,23 +11957,13 @@
                 <w:lang w:val="sv-SE"/>
               </w:rPr>
             </w:pPr>
-            <w:proofErr w:type="spellStart"/>
             <w:r>
               <w:rPr>
                 <w:b/>
                 <w:sz w:val="20"/>
                 <w:lang w:val="sv-SE"/>
               </w:rPr>
-              <w:t>Catalyst</w:t>
-            </w:r>
-            <w:proofErr w:type="spellEnd"/>
-            <w:r>
-              <w:rPr>
-                <w:b/>
-                <w:sz w:val="20"/>
-                <w:lang w:val="sv-SE"/>
-              </w:rPr>
-              <w:t>:</w:t>
+              <w:t>Catalyst:</w:t>
             </w:r>
             <w:r>
               <w:rPr>
@@ -13501,56 +12060,37 @@
                 <w:lang w:val="sv-SE"/>
               </w:rPr>
             </w:pPr>
-            <w:proofErr w:type="spellStart"/>
             <w:r>
               <w:rPr>
                 <w:b/>
                 <w:sz w:val="20"/>
                 <w:lang w:val="sv-SE"/>
               </w:rPr>
-              <w:t>Reaction</w:t>
-            </w:r>
-            <w:proofErr w:type="spellEnd"/>
-            <w:r>
-              <w:rPr>
-                <w:b/>
+              <w:t>Reaction Formula:</w:t>
+            </w:r>
+            <w:r>
+              <w:rPr>
                 <w:sz w:val="20"/>
                 <w:lang w:val="sv-SE"/>
               </w:rPr>
-              <w:t xml:space="preserve"> Formula:</w:t>
-            </w:r>
+              <w:t xml:space="preserve"> llmg_tRNA_47_tRNA_Val_GUA_</w:t>
+            </w:r>
+            <w:proofErr w:type="gramStart"/>
             <w:r>
               <w:rPr>
                 <w:sz w:val="20"/>
                 <w:lang w:val="sv-SE"/>
               </w:rPr>
-              <w:t xml:space="preserve"> llmg_tRNA_47_tRNA_Val_GUA_</w:t>
-            </w:r>
-            <w:proofErr w:type="gramStart"/>
+              <w:t>c  -</w:t>
+            </w:r>
+            <w:proofErr w:type="gramEnd"/>
             <w:r>
               <w:rPr>
                 <w:sz w:val="20"/>
                 <w:lang w:val="sv-SE"/>
               </w:rPr>
-              <w:t>c  -</w:t>
-            </w:r>
-            <w:proofErr w:type="gramEnd"/>
-            <w:r>
-              <w:rPr>
-                <w:sz w:val="20"/>
-                <w:lang w:val="sv-SE"/>
-              </w:rPr>
-              <w:t xml:space="preserve">&gt; </w:t>
-            </w:r>
-            <w:proofErr w:type="spellStart"/>
-            <w:r>
-              <w:rPr>
-                <w:sz w:val="20"/>
-                <w:lang w:val="sv-SE"/>
-              </w:rPr>
-              <w:t>tRNA_Val_GUA_c</w:t>
-            </w:r>
-            <w:proofErr w:type="spellEnd"/>
+              <w:t>&gt; tRNA_Val_GUA_c</w:t>
+            </w:r>
           </w:p>
         </w:tc>
       </w:tr>
@@ -13573,23 +12113,13 @@
                 <w:lang w:val="sv-SE"/>
               </w:rPr>
             </w:pPr>
-            <w:proofErr w:type="spellStart"/>
             <w:r>
               <w:rPr>
                 <w:b/>
                 <w:sz w:val="20"/>
                 <w:lang w:val="sv-SE"/>
               </w:rPr>
-              <w:t>Catalyst</w:t>
-            </w:r>
-            <w:proofErr w:type="spellEnd"/>
-            <w:r>
-              <w:rPr>
-                <w:b/>
-                <w:sz w:val="20"/>
-                <w:lang w:val="sv-SE"/>
-              </w:rPr>
-              <w:t>:</w:t>
+              <w:t>Catalyst:</w:t>
             </w:r>
             <w:r>
               <w:rPr>
@@ -13686,56 +12216,37 @@
                 <w:lang w:val="sv-SE"/>
               </w:rPr>
             </w:pPr>
-            <w:proofErr w:type="spellStart"/>
             <w:r>
               <w:rPr>
                 <w:b/>
                 <w:sz w:val="20"/>
                 <w:lang w:val="sv-SE"/>
               </w:rPr>
-              <w:t>Reaction</w:t>
-            </w:r>
-            <w:proofErr w:type="spellEnd"/>
-            <w:r>
-              <w:rPr>
-                <w:b/>
+              <w:t xml:space="preserve">Reaction Formula: </w:t>
+            </w:r>
+            <w:r>
+              <w:rPr>
                 <w:sz w:val="20"/>
                 <w:lang w:val="sv-SE"/>
               </w:rPr>
-              <w:t xml:space="preserve"> Formula: </w:t>
-            </w:r>
+              <w:t>llmg_tRNA_58_tRNA_Val_GUA_</w:t>
+            </w:r>
+            <w:proofErr w:type="gramStart"/>
             <w:r>
               <w:rPr>
                 <w:sz w:val="20"/>
                 <w:lang w:val="sv-SE"/>
               </w:rPr>
-              <w:t>llmg_tRNA_58_tRNA_Val_GUA_</w:t>
-            </w:r>
-            <w:proofErr w:type="gramStart"/>
+              <w:t>c  -</w:t>
+            </w:r>
+            <w:proofErr w:type="gramEnd"/>
             <w:r>
               <w:rPr>
                 <w:sz w:val="20"/>
                 <w:lang w:val="sv-SE"/>
               </w:rPr>
-              <w:t>c  -</w:t>
-            </w:r>
-            <w:proofErr w:type="gramEnd"/>
-            <w:r>
-              <w:rPr>
-                <w:sz w:val="20"/>
-                <w:lang w:val="sv-SE"/>
-              </w:rPr>
-              <w:t xml:space="preserve">&gt; </w:t>
-            </w:r>
-            <w:proofErr w:type="spellStart"/>
-            <w:r>
-              <w:rPr>
-                <w:sz w:val="20"/>
-                <w:lang w:val="sv-SE"/>
-              </w:rPr>
-              <w:t>tRNA_Val_GUA_c</w:t>
-            </w:r>
-            <w:proofErr w:type="spellEnd"/>
+              <w:t>&gt; tRNA_Val_GUA_c</w:t>
+            </w:r>
           </w:p>
         </w:tc>
       </w:tr>
@@ -13758,23 +12269,13 @@
                 <w:lang w:val="sv-SE"/>
               </w:rPr>
             </w:pPr>
-            <w:proofErr w:type="spellStart"/>
             <w:r>
               <w:rPr>
                 <w:b/>
                 <w:sz w:val="20"/>
                 <w:lang w:val="sv-SE"/>
               </w:rPr>
-              <w:t>Catalyst</w:t>
-            </w:r>
-            <w:proofErr w:type="spellEnd"/>
-            <w:r>
-              <w:rPr>
-                <w:b/>
-                <w:sz w:val="20"/>
-                <w:lang w:val="sv-SE"/>
-              </w:rPr>
-              <w:t>:</w:t>
+              <w:t>Catalyst:</w:t>
             </w:r>
             <w:r>
               <w:rPr>
@@ -13959,23 +12460,13 @@
                 <w:lang w:val="sv-SE"/>
               </w:rPr>
             </w:pPr>
-            <w:proofErr w:type="spellStart"/>
             <w:r>
               <w:rPr>
                 <w:b/>
                 <w:sz w:val="20"/>
                 <w:lang w:val="sv-SE"/>
               </w:rPr>
-              <w:t>Catalyst</w:t>
-            </w:r>
-            <w:proofErr w:type="spellEnd"/>
-            <w:r>
-              <w:rPr>
-                <w:b/>
-                <w:sz w:val="20"/>
-                <w:lang w:val="sv-SE"/>
-              </w:rPr>
-              <w:t>:</w:t>
+              <w:t>Catalyst:</w:t>
             </w:r>
             <w:r>
               <w:rPr>
@@ -14117,23 +12608,13 @@
                 <w:lang w:val="sv-SE"/>
               </w:rPr>
             </w:pPr>
-            <w:proofErr w:type="spellStart"/>
             <w:r>
               <w:rPr>
                 <w:b/>
                 <w:sz w:val="20"/>
                 <w:lang w:val="sv-SE"/>
               </w:rPr>
-              <w:t>Catalyst</w:t>
-            </w:r>
-            <w:proofErr w:type="spellEnd"/>
-            <w:r>
-              <w:rPr>
-                <w:b/>
-                <w:sz w:val="20"/>
-                <w:lang w:val="sv-SE"/>
-              </w:rPr>
-              <w:t>:</w:t>
+              <w:t>Catalyst:</w:t>
             </w:r>
             <w:r>
               <w:rPr>
@@ -14275,23 +12756,13 @@
                 <w:lang w:val="sv-SE"/>
               </w:rPr>
             </w:pPr>
-            <w:proofErr w:type="spellStart"/>
             <w:r>
               <w:rPr>
                 <w:b/>
                 <w:sz w:val="20"/>
                 <w:lang w:val="sv-SE"/>
               </w:rPr>
-              <w:t>Catalyst</w:t>
-            </w:r>
-            <w:proofErr w:type="spellEnd"/>
-            <w:r>
-              <w:rPr>
-                <w:b/>
-                <w:sz w:val="20"/>
-                <w:lang w:val="sv-SE"/>
-              </w:rPr>
-              <w:t>:</w:t>
+              <w:t>Catalyst:</w:t>
             </w:r>
             <w:r>
               <w:rPr>
@@ -14433,23 +12904,13 @@
                 <w:lang w:val="sv-SE"/>
               </w:rPr>
             </w:pPr>
-            <w:proofErr w:type="spellStart"/>
             <w:r>
               <w:rPr>
                 <w:b/>
                 <w:sz w:val="20"/>
                 <w:lang w:val="sv-SE"/>
               </w:rPr>
-              <w:t>Catalyst</w:t>
-            </w:r>
-            <w:proofErr w:type="spellEnd"/>
-            <w:r>
-              <w:rPr>
-                <w:b/>
-                <w:sz w:val="20"/>
-                <w:lang w:val="sv-SE"/>
-              </w:rPr>
-              <w:t>:</w:t>
+              <w:t>Catalyst:</w:t>
             </w:r>
             <w:r>
               <w:rPr>
@@ -14591,23 +13052,13 @@
                 <w:lang w:val="sv-SE"/>
               </w:rPr>
             </w:pPr>
-            <w:proofErr w:type="spellStart"/>
             <w:r>
               <w:rPr>
                 <w:b/>
                 <w:sz w:val="20"/>
                 <w:lang w:val="sv-SE"/>
               </w:rPr>
-              <w:t>Catalyst</w:t>
-            </w:r>
-            <w:proofErr w:type="spellEnd"/>
-            <w:r>
-              <w:rPr>
-                <w:b/>
-                <w:sz w:val="20"/>
-                <w:lang w:val="sv-SE"/>
-              </w:rPr>
-              <w:t>:</w:t>
+              <w:t>Catalyst:</w:t>
             </w:r>
             <w:r>
               <w:rPr>
@@ -14755,23 +13206,13 @@
                 <w:lang w:val="sv-SE"/>
               </w:rPr>
             </w:pPr>
-            <w:proofErr w:type="spellStart"/>
             <w:r>
               <w:rPr>
                 <w:b/>
                 <w:sz w:val="20"/>
                 <w:lang w:val="sv-SE"/>
               </w:rPr>
-              <w:t>Catalyst</w:t>
-            </w:r>
-            <w:proofErr w:type="spellEnd"/>
-            <w:r>
-              <w:rPr>
-                <w:b/>
-                <w:sz w:val="20"/>
-                <w:lang w:val="sv-SE"/>
-              </w:rPr>
-              <w:t>:</w:t>
+              <w:t>Catalyst:</w:t>
             </w:r>
             <w:r>
               <w:rPr>
@@ -14994,23 +13435,13 @@
                 <w:lang w:val="sv-SE"/>
               </w:rPr>
             </w:pPr>
-            <w:proofErr w:type="spellStart"/>
             <w:r>
               <w:rPr>
                 <w:b/>
                 <w:sz w:val="20"/>
                 <w:lang w:val="sv-SE"/>
               </w:rPr>
-              <w:t>Catalyst</w:t>
-            </w:r>
-            <w:proofErr w:type="spellEnd"/>
-            <w:r>
-              <w:rPr>
-                <w:b/>
-                <w:sz w:val="20"/>
-                <w:lang w:val="sv-SE"/>
-              </w:rPr>
-              <w:t>:</w:t>
+              <w:t>Catalyst:</w:t>
             </w:r>
             <w:r>
               <w:rPr>
@@ -15125,21 +13556,7 @@
               <w:rPr>
                 <w:sz w:val="20"/>
               </w:rPr>
-              <w:t xml:space="preserve">2 </w:t>
-            </w:r>
-            <w:proofErr w:type="spellStart"/>
-            <w:r>
-              <w:rPr>
-                <w:sz w:val="20"/>
-              </w:rPr>
-              <w:t>M_amet_c</w:t>
-            </w:r>
-            <w:proofErr w:type="spellEnd"/>
-            <w:r>
-              <w:rPr>
-                <w:sz w:val="20"/>
-              </w:rPr>
-              <w:t xml:space="preserve"> + rRNA_16S_modified_9_</w:t>
+              <w:t>2 M_amet_c + rRNA_16S_modified_9_</w:t>
             </w:r>
             <w:proofErr w:type="gramStart"/>
             <w:r>
@@ -15153,35 +13570,7 @@
               <w:rPr>
                 <w:sz w:val="20"/>
               </w:rPr>
-              <w:t xml:space="preserve">&gt; 2 </w:t>
-            </w:r>
-            <w:proofErr w:type="spellStart"/>
-            <w:r>
-              <w:rPr>
-                <w:sz w:val="20"/>
-              </w:rPr>
-              <w:t>M_h_c</w:t>
-            </w:r>
-            <w:proofErr w:type="spellEnd"/>
-            <w:r>
-              <w:rPr>
-                <w:sz w:val="20"/>
-              </w:rPr>
-              <w:t xml:space="preserve"> + 2 </w:t>
-            </w:r>
-            <w:proofErr w:type="spellStart"/>
-            <w:r>
-              <w:rPr>
-                <w:sz w:val="20"/>
-              </w:rPr>
-              <w:t>M_ahcys_c</w:t>
-            </w:r>
-            <w:proofErr w:type="spellEnd"/>
-            <w:r>
-              <w:rPr>
-                <w:sz w:val="20"/>
-              </w:rPr>
-              <w:t xml:space="preserve"> + rRNA_16S_c</w:t>
+              <w:t>&gt; 2 M_h_c + 2 M_ahcys_c + rRNA_16S_c</w:t>
             </w:r>
           </w:p>
         </w:tc>
@@ -15205,23 +13594,13 @@
                 <w:lang w:val="sv-SE"/>
               </w:rPr>
             </w:pPr>
-            <w:proofErr w:type="spellStart"/>
             <w:r>
               <w:rPr>
                 <w:b/>
                 <w:sz w:val="20"/>
                 <w:lang w:val="sv-SE"/>
               </w:rPr>
-              <w:t>Catalyst</w:t>
-            </w:r>
-            <w:proofErr w:type="spellEnd"/>
-            <w:r>
-              <w:rPr>
-                <w:b/>
-                <w:sz w:val="20"/>
-                <w:lang w:val="sv-SE"/>
-              </w:rPr>
-              <w:t>:</w:t>
+              <w:t>Catalyst:</w:t>
             </w:r>
             <w:r>
               <w:rPr>
@@ -15602,23 +13981,13 @@
                 <w:lang w:val="sv-SE"/>
               </w:rPr>
             </w:pPr>
-            <w:proofErr w:type="spellStart"/>
             <w:r>
               <w:rPr>
                 <w:b/>
                 <w:sz w:val="20"/>
                 <w:lang w:val="sv-SE"/>
               </w:rPr>
-              <w:t>Catalyst</w:t>
-            </w:r>
-            <w:proofErr w:type="spellEnd"/>
-            <w:r>
-              <w:rPr>
-                <w:b/>
-                <w:sz w:val="20"/>
-                <w:lang w:val="sv-SE"/>
-              </w:rPr>
-              <w:t>:</w:t>
+              <w:t>Catalyst:</w:t>
             </w:r>
             <w:r>
               <w:rPr>
@@ -15774,7 +14143,6 @@
                 <w:lang w:val="sv-SE"/>
               </w:rPr>
             </w:pPr>
-            <w:proofErr w:type="spellStart"/>
             <w:r>
               <w:rPr>
                 <w:b/>
@@ -15782,16 +14150,7 @@
                 <w:lang w:val="sv-SE"/>
               </w:rPr>
               <w:lastRenderedPageBreak/>
-              <w:t>Catalyst</w:t>
-            </w:r>
-            <w:proofErr w:type="spellEnd"/>
-            <w:r>
-              <w:rPr>
-                <w:b/>
-                <w:sz w:val="20"/>
-                <w:lang w:val="sv-SE"/>
-              </w:rPr>
-              <w:t>:</w:t>
+              <w:t>Catalyst:</w:t>
             </w:r>
             <w:r>
               <w:rPr>
@@ -15857,23 +14216,7 @@
         <w:t xml:space="preserve">of </w:t>
       </w:r>
       <w:r>
-        <w:t>GTP-binding protein Era (llmg_0371), Ribosome-binding factor A (</w:t>
-      </w:r>
-      <w:proofErr w:type="spellStart"/>
-      <w:r>
-        <w:t>RbfA</w:t>
-      </w:r>
-      <w:proofErr w:type="spellEnd"/>
-      <w:r>
-        <w:t xml:space="preserve">) (llmg_1791), and 16S rRNA processing protein </w:t>
-      </w:r>
-      <w:proofErr w:type="spellStart"/>
-      <w:r>
-        <w:t>RimM</w:t>
-      </w:r>
-      <w:proofErr w:type="spellEnd"/>
-      <w:r>
-        <w:t xml:space="preserve"> (llmg_0936). </w:t>
+        <w:t xml:space="preserve">GTP-binding protein Era (llmg_0371), Ribosome-binding factor A (RbfA) (llmg_1791), and 16S rRNA processing protein RimM (llmg_0936). </w:t>
       </w:r>
       <w:r>
         <w:t xml:space="preserve">Besides, the formation of one molecule of 30S ribosome needs one molecule of GTP as energy. </w:t>
@@ -16010,23 +14353,13 @@
                 <w:lang w:val="sv-SE"/>
               </w:rPr>
             </w:pPr>
-            <w:proofErr w:type="spellStart"/>
             <w:r>
               <w:rPr>
                 <w:b/>
                 <w:sz w:val="20"/>
                 <w:lang w:val="sv-SE"/>
               </w:rPr>
-              <w:t>Catalyst</w:t>
-            </w:r>
-            <w:proofErr w:type="spellEnd"/>
-            <w:r>
-              <w:rPr>
-                <w:b/>
-                <w:sz w:val="20"/>
-                <w:lang w:val="sv-SE"/>
-              </w:rPr>
-              <w:t>:</w:t>
+              <w:t>Catalyst:</w:t>
             </w:r>
             <w:r>
               <w:rPr>
@@ -16139,21 +14472,7 @@
               <w:rPr>
                 <w:sz w:val="20"/>
               </w:rPr>
-              <w:t xml:space="preserve"> </w:t>
-            </w:r>
-            <w:proofErr w:type="spellStart"/>
-            <w:r>
-              <w:rPr>
-                <w:sz w:val="20"/>
-              </w:rPr>
-              <w:t>M_gtp_c</w:t>
-            </w:r>
-            <w:proofErr w:type="spellEnd"/>
-            <w:r>
-              <w:rPr>
-                <w:sz w:val="20"/>
-              </w:rPr>
-              <w:t xml:space="preserve"> + rRNA_16S_c + ribosome_30S_protein_</w:t>
+              <w:t xml:space="preserve"> M_gtp_c + rRNA_16S_c + ribosome_30S_protein_</w:t>
             </w:r>
             <w:proofErr w:type="gramStart"/>
             <w:r>
@@ -16167,49 +14486,7 @@
               <w:rPr>
                 <w:sz w:val="20"/>
               </w:rPr>
-              <w:t xml:space="preserve">&gt; </w:t>
-            </w:r>
-            <w:proofErr w:type="spellStart"/>
-            <w:r>
-              <w:rPr>
-                <w:sz w:val="20"/>
-              </w:rPr>
-              <w:t>M_pi_c</w:t>
-            </w:r>
-            <w:proofErr w:type="spellEnd"/>
-            <w:r>
-              <w:rPr>
-                <w:sz w:val="20"/>
-              </w:rPr>
-              <w:t xml:space="preserve"> + </w:t>
-            </w:r>
-            <w:proofErr w:type="spellStart"/>
-            <w:r>
-              <w:rPr>
-                <w:sz w:val="20"/>
-              </w:rPr>
-              <w:t>M_h_c</w:t>
-            </w:r>
-            <w:proofErr w:type="spellEnd"/>
-            <w:r>
-              <w:rPr>
-                <w:sz w:val="20"/>
-              </w:rPr>
-              <w:t xml:space="preserve"> + </w:t>
-            </w:r>
-            <w:proofErr w:type="spellStart"/>
-            <w:r>
-              <w:rPr>
-                <w:sz w:val="20"/>
-              </w:rPr>
-              <w:t>M_gdp_c</w:t>
-            </w:r>
-            <w:proofErr w:type="spellEnd"/>
-            <w:r>
-              <w:rPr>
-                <w:sz w:val="20"/>
-              </w:rPr>
-              <w:t xml:space="preserve"> + ribosome_30S_c</w:t>
+              <w:t>&gt; M_pi_c + M_h_c + M_gdp_c + ribosome_30S_c</w:t>
             </w:r>
           </w:p>
         </w:tc>
@@ -16827,15 +15104,7 @@
         <w:t>U</w:t>
       </w:r>
       <w:r>
-        <w:t xml:space="preserve"> and tRNA-</w:t>
-      </w:r>
-      <w:proofErr w:type="spellStart"/>
-      <w:r>
-        <w:t>fMet</w:t>
-      </w:r>
-      <w:proofErr w:type="spellEnd"/>
-      <w:r>
-        <w:t>-CA</w:t>
+        <w:t xml:space="preserve"> and tRNA-fMet-CA</w:t>
       </w:r>
       <w:r>
         <w:t>U</w:t>
@@ -17026,14 +15295,12 @@
               </w:rPr>
               <w:t xml:space="preserve"> </w:t>
             </w:r>
-            <w:proofErr w:type="spellStart"/>
             <w:r>
               <w:rPr>
                 <w:sz w:val="20"/>
               </w:rPr>
               <w:t>R_A_charging_tRNA_Ala_GCA</w:t>
             </w:r>
-            <w:proofErr w:type="spellEnd"/>
           </w:p>
         </w:tc>
       </w:tr>
@@ -17056,143 +15323,44 @@
                 <w:lang w:val="it-IT"/>
               </w:rPr>
             </w:pPr>
-            <w:proofErr w:type="spellStart"/>
             <w:r>
               <w:rPr>
                 <w:b/>
                 <w:sz w:val="20"/>
                 <w:lang w:val="it-IT"/>
               </w:rPr>
-              <w:t>Reaction</w:t>
-            </w:r>
-            <w:proofErr w:type="spellEnd"/>
-            <w:r>
-              <w:rPr>
-                <w:b/>
+              <w:t>Reaction Formula:</w:t>
+            </w:r>
+            <w:r>
+              <w:rPr>
                 <w:sz w:val="20"/>
                 <w:lang w:val="it-IT"/>
               </w:rPr>
-              <w:t xml:space="preserve"> Formula:</w:t>
+              <w:t xml:space="preserve"> </w:t>
             </w:r>
             <w:r>
               <w:rPr>
                 <w:sz w:val="20"/>
                 <w:lang w:val="it-IT"/>
               </w:rPr>
-              <w:t xml:space="preserve"> </w:t>
-            </w:r>
+              <w:t>M_ala__L_c + M_atp_c + M_h2o_</w:t>
+            </w:r>
+            <w:proofErr w:type="gramStart"/>
             <w:r>
               <w:rPr>
                 <w:sz w:val="20"/>
                 <w:lang w:val="it-IT"/>
               </w:rPr>
-              <w:t>M_ala__</w:t>
-            </w:r>
-            <w:proofErr w:type="spellStart"/>
+              <w:t>c  -</w:t>
+            </w:r>
+            <w:proofErr w:type="gramEnd"/>
             <w:r>
               <w:rPr>
                 <w:sz w:val="20"/>
                 <w:lang w:val="it-IT"/>
               </w:rPr>
-              <w:t>L_c</w:t>
-            </w:r>
-            <w:proofErr w:type="spellEnd"/>
-            <w:r>
-              <w:rPr>
-                <w:sz w:val="20"/>
-                <w:lang w:val="it-IT"/>
-              </w:rPr>
-              <w:t xml:space="preserve"> + </w:t>
-            </w:r>
-            <w:proofErr w:type="spellStart"/>
-            <w:r>
-              <w:rPr>
-                <w:sz w:val="20"/>
-                <w:lang w:val="it-IT"/>
-              </w:rPr>
-              <w:t>M_atp_c</w:t>
-            </w:r>
-            <w:proofErr w:type="spellEnd"/>
-            <w:r>
-              <w:rPr>
-                <w:sz w:val="20"/>
-                <w:lang w:val="it-IT"/>
-              </w:rPr>
-              <w:t xml:space="preserve"> + M_h2o_</w:t>
-            </w:r>
-            <w:proofErr w:type="gramStart"/>
-            <w:r>
-              <w:rPr>
-                <w:sz w:val="20"/>
-                <w:lang w:val="it-IT"/>
-              </w:rPr>
-              <w:t>c  -</w:t>
-            </w:r>
-            <w:proofErr w:type="gramEnd"/>
-            <w:r>
-              <w:rPr>
-                <w:sz w:val="20"/>
-                <w:lang w:val="it-IT"/>
-              </w:rPr>
-              <w:t xml:space="preserve">&gt; </w:t>
-            </w:r>
-            <w:proofErr w:type="spellStart"/>
-            <w:r>
-              <w:rPr>
-                <w:sz w:val="20"/>
-                <w:lang w:val="it-IT"/>
-              </w:rPr>
-              <w:t>A_charged_in_tRNA_Ala_GCA_c</w:t>
-            </w:r>
-            <w:proofErr w:type="spellEnd"/>
-            <w:r>
-              <w:rPr>
-                <w:sz w:val="20"/>
-                <w:lang w:val="it-IT"/>
-              </w:rPr>
-              <w:t xml:space="preserve"> + </w:t>
-            </w:r>
-            <w:proofErr w:type="spellStart"/>
-            <w:r>
-              <w:rPr>
-                <w:sz w:val="20"/>
-                <w:lang w:val="it-IT"/>
-              </w:rPr>
-              <w:t>M_amp_c</w:t>
-            </w:r>
-            <w:proofErr w:type="spellEnd"/>
-            <w:r>
-              <w:rPr>
-                <w:sz w:val="20"/>
-                <w:lang w:val="it-IT"/>
-              </w:rPr>
-              <w:t xml:space="preserve"> + </w:t>
-            </w:r>
-            <w:proofErr w:type="spellStart"/>
-            <w:r>
-              <w:rPr>
-                <w:sz w:val="20"/>
-                <w:lang w:val="it-IT"/>
-              </w:rPr>
-              <w:t>M_ppi_c</w:t>
-            </w:r>
-            <w:proofErr w:type="spellEnd"/>
-            <w:r>
-              <w:rPr>
-                <w:sz w:val="20"/>
-                <w:lang w:val="it-IT"/>
-              </w:rPr>
-              <w:t xml:space="preserve"> + </w:t>
-            </w:r>
-            <w:proofErr w:type="spellStart"/>
-            <w:r>
-              <w:rPr>
-                <w:sz w:val="20"/>
-                <w:lang w:val="it-IT"/>
-              </w:rPr>
-              <w:t>M_h_c</w:t>
-            </w:r>
-            <w:proofErr w:type="spellEnd"/>
+              <w:t>&gt; A_charged_in_tRNA_Ala_GCA_c + M_amp_c + M_ppi_c + M_h_c</w:t>
+            </w:r>
           </w:p>
         </w:tc>
       </w:tr>
@@ -17215,40 +15383,21 @@
                 <w:lang w:val="sv-SE"/>
               </w:rPr>
             </w:pPr>
-            <w:proofErr w:type="spellStart"/>
             <w:r>
               <w:rPr>
                 <w:b/>
                 <w:sz w:val="20"/>
                 <w:lang w:val="sv-SE"/>
               </w:rPr>
-              <w:t>Catalyst</w:t>
-            </w:r>
-            <w:proofErr w:type="spellEnd"/>
-            <w:r>
-              <w:rPr>
-                <w:b/>
+              <w:t>Catalyst:</w:t>
+            </w:r>
+            <w:r>
+              <w:rPr>
                 <w:sz w:val="20"/>
                 <w:lang w:val="sv-SE"/>
               </w:rPr>
-              <w:t>:</w:t>
-            </w:r>
-            <w:r>
-              <w:rPr>
-                <w:sz w:val="20"/>
-                <w:lang w:val="sv-SE"/>
-              </w:rPr>
-              <w:t xml:space="preserve"> </w:t>
-            </w:r>
-            <w:proofErr w:type="spellStart"/>
-            <w:r>
-              <w:rPr>
-                <w:sz w:val="20"/>
-                <w:lang w:val="sv-SE"/>
-              </w:rPr>
-              <w:t>tRNA_Synthetase_A_GCA_Enzyme_c</w:t>
-            </w:r>
-            <w:proofErr w:type="spellEnd"/>
+              <w:t xml:space="preserve"> tRNA_Synthetase_A_GCA_Enzyme_c</w:t>
+            </w:r>
           </w:p>
         </w:tc>
       </w:tr>
@@ -17269,26 +15418,10 @@
         <w:jc w:val="both"/>
       </w:pPr>
       <w:r>
-        <w:t>When charging tRNA-</w:t>
-      </w:r>
-      <w:proofErr w:type="spellStart"/>
-      <w:r>
-        <w:t>fMet</w:t>
-      </w:r>
-      <w:proofErr w:type="spellEnd"/>
-      <w:r>
-        <w:t xml:space="preserve">, which is responsible for transferring methionine for the first codon, we </w:t>
-      </w:r>
-      <w:r>
-        <w:t xml:space="preserve">integrated </w:t>
-      </w:r>
-      <w:proofErr w:type="spellStart"/>
-      <w:r>
-        <w:t>formyltransferase</w:t>
-      </w:r>
-      <w:proofErr w:type="spellEnd"/>
-      <w:r>
-        <w:t xml:space="preserve"> reaction into the charging reaction. </w:t>
+        <w:t xml:space="preserve">When charging tRNA-fMet, which is responsible for transferring methionine for the first codon, we </w:t>
+      </w:r>
+      <w:r>
+        <w:t xml:space="preserve">integrated formyltransferase reaction into the charging reaction. </w:t>
       </w:r>
       <w:r>
         <w:t>Thereby</w:t>
@@ -17319,13 +15452,8 @@
         <w:t>-</w:t>
       </w:r>
       <w:r>
-        <w:t xml:space="preserve">tRNA </w:t>
-      </w:r>
-      <w:proofErr w:type="spellStart"/>
-      <w:r>
-        <w:t>formyltransferase</w:t>
-      </w:r>
-      <w:proofErr w:type="spellEnd"/>
+        <w:t>tRNA formyltransferase</w:t>
+      </w:r>
       <w:r>
         <w:t>.</w:t>
       </w:r>
@@ -17384,14 +15512,12 @@
               </w:rPr>
               <w:t xml:space="preserve"> </w:t>
             </w:r>
-            <w:proofErr w:type="spellStart"/>
             <w:r>
               <w:rPr>
                 <w:sz w:val="20"/>
               </w:rPr>
               <w:t>R_fM_charging_tRNA_fMet_AUG</w:t>
             </w:r>
-            <w:proofErr w:type="spellEnd"/>
           </w:p>
         </w:tc>
       </w:tr>
@@ -17426,98 +15552,12 @@
               </w:rPr>
               <w:t xml:space="preserve"> </w:t>
             </w:r>
-            <w:proofErr w:type="spellStart"/>
-            <w:r>
-              <w:rPr>
-                <w:sz w:val="20"/>
-              </w:rPr>
-              <w:t>M_atp_c</w:t>
-            </w:r>
-            <w:proofErr w:type="spellEnd"/>
-            <w:r>
-              <w:rPr>
-                <w:sz w:val="20"/>
-              </w:rPr>
-              <w:t xml:space="preserve"> + 2 M_h2o_c + M_10fthf_c + M_met__</w:t>
-            </w:r>
-            <w:proofErr w:type="spellStart"/>
-            <w:r>
-              <w:rPr>
-                <w:sz w:val="20"/>
-              </w:rPr>
-              <w:t>L_c</w:t>
-            </w:r>
-            <w:proofErr w:type="spellEnd"/>
-            <w:r>
-              <w:rPr>
-                <w:sz w:val="20"/>
-              </w:rPr>
-              <w:t xml:space="preserve">  -&gt; </w:t>
-            </w:r>
-            <w:proofErr w:type="spellStart"/>
-            <w:r>
-              <w:rPr>
-                <w:sz w:val="20"/>
-              </w:rPr>
-              <w:t>M_amp_c</w:t>
-            </w:r>
-            <w:proofErr w:type="spellEnd"/>
-            <w:r>
-              <w:rPr>
-                <w:sz w:val="20"/>
-              </w:rPr>
-              <w:t xml:space="preserve"> + </w:t>
-            </w:r>
-            <w:proofErr w:type="spellStart"/>
-            <w:r>
-              <w:rPr>
-                <w:sz w:val="20"/>
-              </w:rPr>
-              <w:t>M_ppi_c</w:t>
-            </w:r>
-            <w:proofErr w:type="spellEnd"/>
-            <w:r>
-              <w:rPr>
-                <w:sz w:val="20"/>
-              </w:rPr>
-              <w:t xml:space="preserve"> + 2 </w:t>
-            </w:r>
-            <w:proofErr w:type="spellStart"/>
-            <w:r>
-              <w:rPr>
-                <w:sz w:val="20"/>
-              </w:rPr>
-              <w:t>M_h_c</w:t>
-            </w:r>
-            <w:proofErr w:type="spellEnd"/>
-            <w:r>
-              <w:rPr>
-                <w:sz w:val="20"/>
-              </w:rPr>
-              <w:t xml:space="preserve"> + </w:t>
-            </w:r>
-            <w:proofErr w:type="spellStart"/>
-            <w:r>
-              <w:rPr>
-                <w:sz w:val="20"/>
-              </w:rPr>
-              <w:t>M_thf_c</w:t>
-            </w:r>
-            <w:proofErr w:type="spellEnd"/>
-            <w:r>
-              <w:rPr>
-                <w:sz w:val="20"/>
-              </w:rPr>
-              <w:t xml:space="preserve"> + </w:t>
-            </w:r>
-            <w:proofErr w:type="spellStart"/>
-            <w:r>
-              <w:rPr>
-                <w:sz w:val="20"/>
-              </w:rPr>
-              <w:t>fM_charged_in_tRNA_fMet_AUG_c</w:t>
-            </w:r>
-            <w:proofErr w:type="spellEnd"/>
+            <w:r>
+              <w:rPr>
+                <w:sz w:val="20"/>
+              </w:rPr>
+              <w:t>M_atp_c + 2 M_h2o_c + M_10fthf_c + M_met__L_c  -&gt; M_amp_c + M_ppi_c + 2 M_h_c + M_thf_c + fM_charged_in_tRNA_fMet_AUG_c</w:t>
+            </w:r>
           </w:p>
         </w:tc>
       </w:tr>
@@ -17550,16 +15590,8 @@
               <w:rPr>
                 <w:sz w:val="20"/>
               </w:rPr>
-              <w:t xml:space="preserve"> </w:t>
-            </w:r>
-            <w:proofErr w:type="spellStart"/>
-            <w:r>
-              <w:rPr>
-                <w:sz w:val="20"/>
-              </w:rPr>
-              <w:t>tRNA_Synthetase_Complex_fM_AUG_Enzyme_c</w:t>
-            </w:r>
-            <w:proofErr w:type="spellEnd"/>
+              <w:t xml:space="preserve"> tRNA_Synthetase_Complex_fM_AUG_Enzyme_c</w:t>
+            </w:r>
           </w:p>
         </w:tc>
       </w:tr>
@@ -17589,15 +15621,7 @@
         <w:t>L. lactis</w:t>
       </w:r>
       <w:r>
-        <w:t xml:space="preserve"> genome, so tRNA-</w:t>
-      </w:r>
-      <w:proofErr w:type="spellStart"/>
-      <w:r>
-        <w:t>gln</w:t>
-      </w:r>
-      <w:proofErr w:type="spellEnd"/>
-      <w:r>
-        <w:t xml:space="preserve"> </w:t>
+        <w:t xml:space="preserve"> genome, so tRNA-gln </w:t>
       </w:r>
       <w:r>
         <w:t xml:space="preserve">is </w:t>
@@ -17606,23 +15630,7 @@
         <w:t xml:space="preserve">charged in a different way. </w:t>
       </w:r>
       <w:r>
-        <w:t>Simply, glutamate is bound to tRNA-</w:t>
-      </w:r>
-      <w:proofErr w:type="spellStart"/>
-      <w:r>
-        <w:t>Gln</w:t>
-      </w:r>
-      <w:proofErr w:type="spellEnd"/>
-      <w:r>
-        <w:t xml:space="preserve"> by glutamyl-tRNA synthetase, and then </w:t>
-      </w:r>
-      <w:proofErr w:type="spellStart"/>
-      <w:r>
-        <w:t>amidotransferase</w:t>
-      </w:r>
-      <w:proofErr w:type="spellEnd"/>
-      <w:r>
-        <w:t xml:space="preserve"> </w:t>
+        <w:t xml:space="preserve">Simply, glutamate is bound to tRNA-Gln by glutamyl-tRNA synthetase, and then amidotransferase </w:t>
       </w:r>
       <w:r>
         <w:t>converts</w:t>
@@ -17640,15 +15648,7 @@
         <w:t xml:space="preserve">ed by a complex consisting of </w:t>
       </w:r>
       <w:r>
-        <w:t xml:space="preserve">glutamyl-tRNA synthetase and </w:t>
-      </w:r>
-      <w:proofErr w:type="spellStart"/>
-      <w:r>
-        <w:t>amidotransferase</w:t>
-      </w:r>
-      <w:proofErr w:type="spellEnd"/>
-      <w:r>
-        <w:t xml:space="preserve">. Below </w:t>
+        <w:t xml:space="preserve">glutamyl-tRNA synthetase and amidotransferase. Below </w:t>
       </w:r>
       <w:r>
         <w:t>is an example</w:t>
@@ -17702,14 +15702,12 @@
               </w:rPr>
               <w:t xml:space="preserve"> </w:t>
             </w:r>
-            <w:proofErr w:type="spellStart"/>
             <w:r>
               <w:rPr>
                 <w:sz w:val="20"/>
               </w:rPr>
               <w:t>R_Q_charging_tRNA_Gln_CAA</w:t>
             </w:r>
-            <w:proofErr w:type="spellEnd"/>
           </w:p>
         </w:tc>
       </w:tr>
@@ -17748,128 +15746,8 @@
               <w:rPr>
                 <w:sz w:val="20"/>
               </w:rPr>
-              <w:t xml:space="preserve">2 </w:t>
-            </w:r>
-            <w:proofErr w:type="spellStart"/>
-            <w:r>
-              <w:rPr>
-                <w:sz w:val="20"/>
-              </w:rPr>
-              <w:t>M_atp_c</w:t>
-            </w:r>
-            <w:proofErr w:type="spellEnd"/>
-            <w:r>
-              <w:rPr>
-                <w:sz w:val="20"/>
-              </w:rPr>
-              <w:t xml:space="preserve"> + M_h2o_c + M_</w:t>
-            </w:r>
-            <w:proofErr w:type="spellStart"/>
-            <w:r>
-              <w:rPr>
-                <w:sz w:val="20"/>
-              </w:rPr>
-              <w:t>gln</w:t>
-            </w:r>
-            <w:proofErr w:type="spellEnd"/>
-            <w:r>
-              <w:rPr>
-                <w:sz w:val="20"/>
-              </w:rPr>
-              <w:t>__</w:t>
-            </w:r>
-            <w:proofErr w:type="spellStart"/>
-            <w:r>
-              <w:rPr>
-                <w:sz w:val="20"/>
-              </w:rPr>
-              <w:t>L_c</w:t>
-            </w:r>
-            <w:proofErr w:type="spellEnd"/>
-            <w:r>
-              <w:rPr>
-                <w:sz w:val="20"/>
-              </w:rPr>
-              <w:t xml:space="preserve">  -&gt; </w:t>
-            </w:r>
-            <w:proofErr w:type="spellStart"/>
-            <w:r>
-              <w:rPr>
-                <w:sz w:val="20"/>
-              </w:rPr>
-              <w:t>M_amp_c</w:t>
-            </w:r>
-            <w:proofErr w:type="spellEnd"/>
-            <w:r>
-              <w:rPr>
-                <w:sz w:val="20"/>
-              </w:rPr>
-              <w:t xml:space="preserve"> + </w:t>
-            </w:r>
-            <w:proofErr w:type="spellStart"/>
-            <w:r>
-              <w:rPr>
-                <w:sz w:val="20"/>
-              </w:rPr>
-              <w:t>M_ppi_c</w:t>
-            </w:r>
-            <w:proofErr w:type="spellEnd"/>
-            <w:r>
-              <w:rPr>
-                <w:sz w:val="20"/>
-              </w:rPr>
-              <w:t xml:space="preserve"> + </w:t>
-            </w:r>
-            <w:proofErr w:type="spellStart"/>
-            <w:r>
-              <w:rPr>
-                <w:sz w:val="20"/>
-              </w:rPr>
-              <w:t>M_h_c</w:t>
-            </w:r>
-            <w:proofErr w:type="spellEnd"/>
-            <w:r>
-              <w:rPr>
-                <w:sz w:val="20"/>
-              </w:rPr>
-              <w:t xml:space="preserve"> + </w:t>
-            </w:r>
-            <w:proofErr w:type="spellStart"/>
-            <w:r>
-              <w:rPr>
-                <w:sz w:val="20"/>
-              </w:rPr>
-              <w:t>M_pi_c</w:t>
-            </w:r>
-            <w:proofErr w:type="spellEnd"/>
-            <w:r>
-              <w:rPr>
-                <w:sz w:val="20"/>
-              </w:rPr>
-              <w:t xml:space="preserve"> + </w:t>
-            </w:r>
-            <w:proofErr w:type="spellStart"/>
-            <w:r>
-              <w:rPr>
-                <w:sz w:val="20"/>
-              </w:rPr>
-              <w:t>Q_charged_in_tRNA_Gln_CAA_c</w:t>
-            </w:r>
-            <w:proofErr w:type="spellEnd"/>
-            <w:r>
-              <w:rPr>
-                <w:sz w:val="20"/>
-              </w:rPr>
-              <w:t xml:space="preserve"> + </w:t>
-            </w:r>
-            <w:proofErr w:type="spellStart"/>
-            <w:r>
-              <w:rPr>
-                <w:sz w:val="20"/>
-              </w:rPr>
-              <w:t>M_adp_c</w:t>
-            </w:r>
-            <w:proofErr w:type="spellEnd"/>
+              <w:t>2 M_atp_c + M_h2o_c + M_gln__L_c  -&gt; M_amp_c + M_ppi_c + M_h_c + M_pi_c + Q_charged_in_tRNA_Gln_CAA_c + M_adp_c</w:t>
+            </w:r>
           </w:p>
         </w:tc>
       </w:tr>
@@ -17892,7 +15770,6 @@
                 <w:lang w:val="fr-FR"/>
               </w:rPr>
             </w:pPr>
-            <w:proofErr w:type="spellStart"/>
             <w:proofErr w:type="gramStart"/>
             <w:r>
               <w:rPr>
@@ -17900,34 +15777,16 @@
                 <w:sz w:val="20"/>
                 <w:lang w:val="fr-FR"/>
               </w:rPr>
-              <w:t>Catalyst</w:t>
-            </w:r>
-            <w:proofErr w:type="spellEnd"/>
-            <w:r>
-              <w:rPr>
-                <w:b/>
+              <w:t>Catalyst:</w:t>
+            </w:r>
+            <w:proofErr w:type="gramEnd"/>
+            <w:r>
+              <w:rPr>
                 <w:sz w:val="20"/>
                 <w:lang w:val="fr-FR"/>
               </w:rPr>
-              <w:t>:</w:t>
-            </w:r>
-            <w:proofErr w:type="gramEnd"/>
-            <w:r>
-              <w:rPr>
-                <w:sz w:val="20"/>
-                <w:lang w:val="fr-FR"/>
-              </w:rPr>
-              <w:t xml:space="preserve"> </w:t>
-            </w:r>
-            <w:proofErr w:type="spellStart"/>
-            <w:r>
-              <w:rPr>
-                <w:sz w:val="20"/>
-                <w:lang w:val="fr-FR"/>
-              </w:rPr>
-              <w:t>tRNA_Synthetase_Complex_Q_CAA_Enzyme_c</w:t>
-            </w:r>
-            <w:proofErr w:type="spellEnd"/>
+              <w:t xml:space="preserve"> tRNA_Synthetase_Complex_Q_CAA_Enzyme_c</w:t>
+            </w:r>
           </w:p>
         </w:tc>
       </w:tr>
@@ -18179,15 +16038,7 @@
         <w:t>codon reader directly from a charged tRNA.</w:t>
       </w:r>
       <w:r>
-        <w:t xml:space="preserve"> We show below tRNA-</w:t>
-      </w:r>
-      <w:proofErr w:type="spellStart"/>
-      <w:r>
-        <w:t>Gly</w:t>
-      </w:r>
-      <w:proofErr w:type="spellEnd"/>
-      <w:r>
-        <w:t xml:space="preserve"> as an ex</w:t>
+        <w:t xml:space="preserve"> We show below tRNA-Gly as an ex</w:t>
       </w:r>
       <w:r>
         <w:t xml:space="preserve">ample. </w:t>
@@ -18420,16 +16271,8 @@
               <w:rPr>
                 <w:sz w:val="20"/>
               </w:rPr>
-              <w:t xml:space="preserve"> </w:t>
-            </w:r>
-            <w:proofErr w:type="spellStart"/>
-            <w:r>
-              <w:rPr>
-                <w:sz w:val="20"/>
-              </w:rPr>
-              <w:t>R_G_charged_in_tRNA_Gly_GGG</w:t>
-            </w:r>
-            <w:proofErr w:type="spellEnd"/>
+              <w:t xml:space="preserve"> R_G_charged_in_tRNA_Gly_GGG</w:t>
+            </w:r>
           </w:p>
         </w:tc>
       </w:tr>
@@ -18462,44 +16305,22 @@
               <w:rPr>
                 <w:sz w:val="20"/>
               </w:rPr>
-              <w:t xml:space="preserve"> </w:t>
-            </w:r>
-            <w:proofErr w:type="spellStart"/>
-            <w:r>
-              <w:rPr>
-                <w:sz w:val="20"/>
-              </w:rPr>
-              <w:t>G_charged_in_tRNA_Gly_GGA_</w:t>
+              <w:t xml:space="preserve"> G_charged_in_tRNA_Gly_GGA_</w:t>
             </w:r>
             <w:proofErr w:type="gramStart"/>
             <w:r>
               <w:rPr>
                 <w:sz w:val="20"/>
               </w:rPr>
-              <w:t>c</w:t>
-            </w:r>
-            <w:proofErr w:type="spellEnd"/>
-            <w:r>
-              <w:rPr>
-                <w:sz w:val="20"/>
-              </w:rPr>
-              <w:t xml:space="preserve">  -</w:t>
+              <w:t>c  -</w:t>
             </w:r>
             <w:proofErr w:type="gramEnd"/>
             <w:r>
               <w:rPr>
                 <w:sz w:val="20"/>
               </w:rPr>
-              <w:t xml:space="preserve">&gt; </w:t>
-            </w:r>
-            <w:proofErr w:type="spellStart"/>
-            <w:r>
-              <w:rPr>
-                <w:sz w:val="20"/>
-              </w:rPr>
-              <w:t>G_charged_in_tRNA_Gly_GGG_c</w:t>
-            </w:r>
-            <w:proofErr w:type="spellEnd"/>
+              <w:t>&gt; G_charged_in_tRNA_Gly_GGG_c</w:t>
+            </w:r>
           </w:p>
         </w:tc>
       </w:tr>
@@ -18594,16 +16415,8 @@
               <w:rPr>
                 <w:sz w:val="20"/>
               </w:rPr>
-              <w:t xml:space="preserve"> </w:t>
-            </w:r>
-            <w:proofErr w:type="spellStart"/>
-            <w:r>
-              <w:rPr>
-                <w:sz w:val="20"/>
-              </w:rPr>
-              <w:t>R_G_charged_in_tRNA_Gly_GGU</w:t>
-            </w:r>
-            <w:proofErr w:type="spellEnd"/>
+              <w:t xml:space="preserve"> R_G_charged_in_tRNA_Gly_GGU</w:t>
+            </w:r>
           </w:p>
         </w:tc>
       </w:tr>
@@ -18636,44 +16449,22 @@
               <w:rPr>
                 <w:sz w:val="20"/>
               </w:rPr>
-              <w:t xml:space="preserve"> </w:t>
-            </w:r>
-            <w:proofErr w:type="spellStart"/>
-            <w:r>
-              <w:rPr>
-                <w:sz w:val="20"/>
-              </w:rPr>
-              <w:t>G_charged_in_tRNA_Gly_GGA_</w:t>
+              <w:t xml:space="preserve"> G_charged_in_tRNA_Gly_GGA_</w:t>
             </w:r>
             <w:proofErr w:type="gramStart"/>
             <w:r>
               <w:rPr>
                 <w:sz w:val="20"/>
               </w:rPr>
-              <w:t>c</w:t>
-            </w:r>
-            <w:proofErr w:type="spellEnd"/>
-            <w:r>
-              <w:rPr>
-                <w:sz w:val="20"/>
-              </w:rPr>
-              <w:t xml:space="preserve">  -</w:t>
+              <w:t>c  -</w:t>
             </w:r>
             <w:proofErr w:type="gramEnd"/>
             <w:r>
               <w:rPr>
                 <w:sz w:val="20"/>
               </w:rPr>
-              <w:t xml:space="preserve">&gt; </w:t>
-            </w:r>
-            <w:proofErr w:type="spellStart"/>
-            <w:r>
-              <w:rPr>
-                <w:sz w:val="20"/>
-              </w:rPr>
-              <w:t>G_charged_in_tRNA_Gly_GGU_c</w:t>
-            </w:r>
-            <w:proofErr w:type="spellEnd"/>
+              <w:t>&gt; G_charged_in_tRNA_Gly_GGU_c</w:t>
+            </w:r>
           </w:p>
         </w:tc>
       </w:tr>
@@ -18933,16 +16724,8 @@
               <w:rPr>
                 <w:sz w:val="20"/>
               </w:rPr>
-              <w:t xml:space="preserve"> </w:t>
-            </w:r>
-            <w:proofErr w:type="spellStart"/>
-            <w:r>
-              <w:rPr>
-                <w:sz w:val="20"/>
-              </w:rPr>
-              <w:t>R_Translation_Initiation_Complex_Enzyme</w:t>
-            </w:r>
-            <w:proofErr w:type="spellEnd"/>
+              <w:t xml:space="preserve"> R_Translation_Initiation_Complex_Enzyme</w:t>
+            </w:r>
           </w:p>
         </w:tc>
       </w:tr>
@@ -18995,16 +16778,8 @@
               <w:rPr>
                 <w:sz w:val="20"/>
               </w:rPr>
-              <w:t xml:space="preserve">&gt; </w:t>
-            </w:r>
-            <w:proofErr w:type="spellStart"/>
-            <w:r>
-              <w:rPr>
-                <w:sz w:val="20"/>
-              </w:rPr>
-              <w:t>Translation_Initiation_Complex_Enzyme_c</w:t>
-            </w:r>
-            <w:proofErr w:type="spellEnd"/>
+              <w:t>&gt; Translation_Initiation_Complex_Enzyme_c</w:t>
+            </w:r>
           </w:p>
         </w:tc>
       </w:tr>
@@ -19199,91 +16974,21 @@
               <w:rPr>
                 <w:sz w:val="20"/>
               </w:rPr>
-              <w:t xml:space="preserve">M_h2o_c + </w:t>
-            </w:r>
-            <w:proofErr w:type="spellStart"/>
-            <w:r>
-              <w:rPr>
-                <w:sz w:val="20"/>
-              </w:rPr>
-              <w:t>M_gtp_c</w:t>
-            </w:r>
-            <w:proofErr w:type="spellEnd"/>
-            <w:r>
-              <w:rPr>
-                <w:sz w:val="20"/>
-              </w:rPr>
-              <w:t xml:space="preserve"> + </w:t>
-            </w:r>
-            <w:proofErr w:type="spellStart"/>
-            <w:r>
-              <w:rPr>
-                <w:sz w:val="20"/>
-              </w:rPr>
-              <w:t>fM_charged_in_tRNA_fMet_AUG_</w:t>
+              <w:t>M_h2o_c + M_gtp_c + fM_charged_in_tRNA_fMet_AUG_</w:t>
             </w:r>
             <w:proofErr w:type="gramStart"/>
             <w:r>
               <w:rPr>
                 <w:sz w:val="20"/>
               </w:rPr>
-              <w:t>c</w:t>
-            </w:r>
-            <w:proofErr w:type="spellEnd"/>
-            <w:r>
-              <w:rPr>
-                <w:sz w:val="20"/>
-              </w:rPr>
-              <w:t xml:space="preserve">  -</w:t>
+              <w:t>c  -</w:t>
             </w:r>
             <w:proofErr w:type="gramEnd"/>
             <w:r>
               <w:rPr>
                 <w:sz w:val="20"/>
               </w:rPr>
-              <w:t xml:space="preserve">&gt; </w:t>
-            </w:r>
-            <w:proofErr w:type="spellStart"/>
-            <w:r>
-              <w:rPr>
-                <w:sz w:val="20"/>
-              </w:rPr>
-              <w:t>M_h_c</w:t>
-            </w:r>
-            <w:proofErr w:type="spellEnd"/>
-            <w:r>
-              <w:rPr>
-                <w:sz w:val="20"/>
-              </w:rPr>
-              <w:t xml:space="preserve"> + </w:t>
-            </w:r>
-            <w:proofErr w:type="spellStart"/>
-            <w:r>
-              <w:rPr>
-                <w:sz w:val="20"/>
-              </w:rPr>
-              <w:t>M_pi_c</w:t>
-            </w:r>
-            <w:proofErr w:type="spellEnd"/>
-            <w:r>
-              <w:rPr>
-                <w:sz w:val="20"/>
-              </w:rPr>
-              <w:t xml:space="preserve"> + </w:t>
-            </w:r>
-            <w:proofErr w:type="spellStart"/>
-            <w:r>
-              <w:rPr>
-                <w:sz w:val="20"/>
-              </w:rPr>
-              <w:t>M_gdp_c</w:t>
-            </w:r>
-            <w:proofErr w:type="spellEnd"/>
-            <w:r>
-              <w:rPr>
-                <w:sz w:val="20"/>
-              </w:rPr>
-              <w:t xml:space="preserve"> + TU1G1R_202_llmg_0145_initiated_c</w:t>
+              <w:t>&gt; M_h_c + M_pi_c + M_gdp_c + TU1G1R_202_llmg_0145_initiated_c</w:t>
             </w:r>
           </w:p>
         </w:tc>
@@ -19318,16 +17023,8 @@
               <w:rPr>
                 <w:sz w:val="20"/>
               </w:rPr>
-              <w:t xml:space="preserve"> </w:t>
-            </w:r>
-            <w:proofErr w:type="spellStart"/>
-            <w:r>
-              <w:rPr>
-                <w:sz w:val="20"/>
-              </w:rPr>
-              <w:t>Translation_Initiation_Complex_Enzyme_c</w:t>
-            </w:r>
-            <w:proofErr w:type="spellEnd"/>
+              <w:t xml:space="preserve"> Translation_Initiation_Complex_Enzyme_c</w:t>
+            </w:r>
           </w:p>
         </w:tc>
       </w:tr>
@@ -19498,16 +17195,8 @@
               <w:rPr>
                 <w:sz w:val="20"/>
               </w:rPr>
-              <w:t xml:space="preserve"> </w:t>
-            </w:r>
-            <w:proofErr w:type="spellStart"/>
-            <w:r>
-              <w:rPr>
-                <w:sz w:val="20"/>
-              </w:rPr>
-              <w:t>R_EF_Tu_EF_Ts_Complex_Enzyme</w:t>
-            </w:r>
-            <w:proofErr w:type="spellEnd"/>
+              <w:t xml:space="preserve"> R_EF_Tu_EF_Ts_Complex_Enzyme</w:t>
+            </w:r>
           </w:p>
         </w:tc>
       </w:tr>
@@ -19560,16 +17249,8 @@
               <w:rPr>
                 <w:sz w:val="20"/>
               </w:rPr>
-              <w:t xml:space="preserve">&gt; </w:t>
-            </w:r>
-            <w:proofErr w:type="spellStart"/>
-            <w:r>
-              <w:rPr>
-                <w:sz w:val="20"/>
-              </w:rPr>
-              <w:t>EF_Tu_EF_Ts_Complex_Enzyme_c</w:t>
-            </w:r>
-            <w:proofErr w:type="spellEnd"/>
+              <w:t>&gt; EF_Tu_EF_Ts_Complex_Enzyme_c</w:t>
+            </w:r>
           </w:p>
         </w:tc>
       </w:tr>
@@ -19641,11 +17322,9 @@
       <w:r>
         <w:t>“</w:t>
       </w:r>
-      <w:proofErr w:type="spellStart"/>
       <w:r>
         <w:t>tRNA_Ala-GCA_charged</w:t>
       </w:r>
-      <w:proofErr w:type="spellEnd"/>
       <w:r>
         <w:t>”</w:t>
       </w:r>
@@ -19705,16 +17384,8 @@
               <w:rPr>
                 <w:sz w:val="20"/>
               </w:rPr>
-              <w:t xml:space="preserve"> </w:t>
-            </w:r>
-            <w:proofErr w:type="spellStart"/>
-            <w:r>
-              <w:rPr>
-                <w:sz w:val="20"/>
-              </w:rPr>
-              <w:t>R_Activate_A_charged_in_tRNA_Ala_GCA</w:t>
-            </w:r>
-            <w:proofErr w:type="spellEnd"/>
+              <w:t xml:space="preserve"> R_Activate_A_charged_in_tRNA_Ala_GCA</w:t>
+            </w:r>
           </w:p>
         </w:tc>
       </w:tr>
@@ -19753,86 +17424,8 @@
               <w:rPr>
                 <w:sz w:val="20"/>
               </w:rPr>
-              <w:t xml:space="preserve">M_h2o_c + </w:t>
-            </w:r>
-            <w:proofErr w:type="spellStart"/>
-            <w:r>
-              <w:rPr>
-                <w:sz w:val="20"/>
-              </w:rPr>
-              <w:t>A_charged_in_tRNA_Ala_GCA_c</w:t>
-            </w:r>
-            <w:proofErr w:type="spellEnd"/>
-            <w:r>
-              <w:rPr>
-                <w:sz w:val="20"/>
-              </w:rPr>
-              <w:t xml:space="preserve"> + </w:t>
-            </w:r>
-            <w:proofErr w:type="spellStart"/>
-            <w:r>
-              <w:rPr>
-                <w:sz w:val="20"/>
-              </w:rPr>
-              <w:t>M_gtp_c</w:t>
-            </w:r>
-            <w:proofErr w:type="spellEnd"/>
-            <w:r>
-              <w:rPr>
-                <w:sz w:val="20"/>
-              </w:rPr>
-              <w:t xml:space="preserve">  -&gt; </w:t>
-            </w:r>
-            <w:proofErr w:type="spellStart"/>
-            <w:r>
-              <w:rPr>
-                <w:sz w:val="20"/>
-              </w:rPr>
-              <w:t>M_h_c</w:t>
-            </w:r>
-            <w:proofErr w:type="spellEnd"/>
-            <w:r>
-              <w:rPr>
-                <w:sz w:val="20"/>
-              </w:rPr>
-              <w:t xml:space="preserve"> + </w:t>
-            </w:r>
-            <w:proofErr w:type="spellStart"/>
-            <w:r>
-              <w:rPr>
-                <w:sz w:val="20"/>
-              </w:rPr>
-              <w:t>A_charged_in_tRNA_Ala_GCA_activated_c</w:t>
-            </w:r>
-            <w:proofErr w:type="spellEnd"/>
-            <w:r>
-              <w:rPr>
-                <w:sz w:val="20"/>
-              </w:rPr>
-              <w:t xml:space="preserve"> + </w:t>
-            </w:r>
-            <w:proofErr w:type="spellStart"/>
-            <w:r>
-              <w:rPr>
-                <w:sz w:val="20"/>
-              </w:rPr>
-              <w:t>M_pi_c</w:t>
-            </w:r>
-            <w:proofErr w:type="spellEnd"/>
-            <w:r>
-              <w:rPr>
-                <w:sz w:val="20"/>
-              </w:rPr>
-              <w:t xml:space="preserve"> + </w:t>
-            </w:r>
-            <w:proofErr w:type="spellStart"/>
-            <w:r>
-              <w:rPr>
-                <w:sz w:val="20"/>
-              </w:rPr>
-              <w:t>M_gdp_c</w:t>
-            </w:r>
-            <w:proofErr w:type="spellEnd"/>
+              <w:t>M_h2o_c + A_charged_in_tRNA_Ala_GCA_c + M_gtp_c  -&gt; M_h_c + A_charged_in_tRNA_Ala_GCA_activated_c + M_pi_c + M_gdp_c</w:t>
+            </w:r>
           </w:p>
         </w:tc>
       </w:tr>
@@ -19855,7 +17448,6 @@
                 <w:lang w:val="fr-FR"/>
               </w:rPr>
             </w:pPr>
-            <w:proofErr w:type="spellStart"/>
             <w:proofErr w:type="gramStart"/>
             <w:r>
               <w:rPr>
@@ -19863,34 +17455,16 @@
                 <w:sz w:val="20"/>
                 <w:lang w:val="fr-FR"/>
               </w:rPr>
-              <w:t>Catalyst</w:t>
-            </w:r>
-            <w:proofErr w:type="spellEnd"/>
-            <w:r>
-              <w:rPr>
-                <w:b/>
+              <w:t>Catalyst:</w:t>
+            </w:r>
+            <w:proofErr w:type="gramEnd"/>
+            <w:r>
+              <w:rPr>
                 <w:sz w:val="20"/>
                 <w:lang w:val="fr-FR"/>
               </w:rPr>
-              <w:t>:</w:t>
-            </w:r>
-            <w:proofErr w:type="gramEnd"/>
-            <w:r>
-              <w:rPr>
-                <w:sz w:val="20"/>
-                <w:lang w:val="fr-FR"/>
-              </w:rPr>
-              <w:t xml:space="preserve"> </w:t>
-            </w:r>
-            <w:proofErr w:type="spellStart"/>
-            <w:r>
-              <w:rPr>
-                <w:sz w:val="20"/>
-                <w:lang w:val="fr-FR"/>
-              </w:rPr>
-              <w:t>EF_Tu_EF_Ts_Complex_Enzyme_c</w:t>
-            </w:r>
-            <w:proofErr w:type="spellEnd"/>
+              <w:t xml:space="preserve"> EF_Tu_EF_Ts_Complex_Enzyme_c</w:t>
+            </w:r>
           </w:p>
         </w:tc>
       </w:tr>
@@ -19981,16 +17555,8 @@
               <w:rPr>
                 <w:sz w:val="20"/>
               </w:rPr>
-              <w:t xml:space="preserve"> </w:t>
-            </w:r>
-            <w:proofErr w:type="spellStart"/>
-            <w:r>
-              <w:rPr>
-                <w:sz w:val="20"/>
-              </w:rPr>
-              <w:t>R_EF_G_Enzyme</w:t>
-            </w:r>
-            <w:proofErr w:type="spellEnd"/>
+              <w:t xml:space="preserve"> R_EF_G_Enzyme</w:t>
+            </w:r>
           </w:p>
         </w:tc>
       </w:tr>
@@ -20043,16 +17609,8 @@
               <w:rPr>
                 <w:sz w:val="20"/>
               </w:rPr>
-              <w:t xml:space="preserve">&gt; </w:t>
-            </w:r>
-            <w:proofErr w:type="spellStart"/>
-            <w:r>
-              <w:rPr>
-                <w:sz w:val="20"/>
-              </w:rPr>
-              <w:t>EF_G_Enzyme_c</w:t>
-            </w:r>
-            <w:proofErr w:type="spellEnd"/>
+              <w:t>&gt; EF_G_Enzyme_c</w:t>
+            </w:r>
           </w:p>
         </w:tc>
       </w:tr>
@@ -20142,11 +17700,9 @@
       <w:r>
         <w:t>“</w:t>
       </w:r>
-      <w:proofErr w:type="spellStart"/>
       <w:r>
         <w:t>tRNA_Ala-GCA_charged</w:t>
       </w:r>
-      <w:proofErr w:type="spellEnd"/>
       <w:r>
         <w:t>”</w:t>
       </w:r>
@@ -20198,16 +17754,8 @@
               <w:rPr>
                 <w:sz w:val="20"/>
               </w:rPr>
-              <w:t xml:space="preserve"> </w:t>
-            </w:r>
-            <w:proofErr w:type="spellStart"/>
-            <w:r>
-              <w:rPr>
-                <w:sz w:val="20"/>
-              </w:rPr>
-              <w:t>R_Elongate_A_charged_in_tRNA_Ala_GCA</w:t>
-            </w:r>
-            <w:proofErr w:type="spellEnd"/>
+              <w:t xml:space="preserve"> R_Elongate_A_charged_in_tRNA_Ala_GCA</w:t>
+            </w:r>
           </w:p>
         </w:tc>
       </w:tr>
@@ -20246,86 +17794,8 @@
               <w:rPr>
                 <w:sz w:val="20"/>
               </w:rPr>
-              <w:t xml:space="preserve">M_h2o_c + </w:t>
-            </w:r>
-            <w:proofErr w:type="spellStart"/>
-            <w:r>
-              <w:rPr>
-                <w:sz w:val="20"/>
-              </w:rPr>
-              <w:t>M_gtp_c</w:t>
-            </w:r>
-            <w:proofErr w:type="spellEnd"/>
-            <w:r>
-              <w:rPr>
-                <w:sz w:val="20"/>
-              </w:rPr>
-              <w:t xml:space="preserve"> + </w:t>
-            </w:r>
-            <w:proofErr w:type="spellStart"/>
-            <w:r>
-              <w:rPr>
-                <w:sz w:val="20"/>
-              </w:rPr>
-              <w:t>A_charged_in_tRNA_Ala_GCA_activated_c</w:t>
-            </w:r>
-            <w:proofErr w:type="spellEnd"/>
-            <w:r>
-              <w:rPr>
-                <w:sz w:val="20"/>
-              </w:rPr>
-              <w:t xml:space="preserve">  -&gt; </w:t>
-            </w:r>
-            <w:proofErr w:type="spellStart"/>
-            <w:r>
-              <w:rPr>
-                <w:sz w:val="20"/>
-              </w:rPr>
-              <w:t>M_h_c</w:t>
-            </w:r>
-            <w:proofErr w:type="spellEnd"/>
-            <w:r>
-              <w:rPr>
-                <w:sz w:val="20"/>
-              </w:rPr>
-              <w:t xml:space="preserve"> + </w:t>
-            </w:r>
-            <w:proofErr w:type="spellStart"/>
-            <w:r>
-              <w:rPr>
-                <w:sz w:val="20"/>
-              </w:rPr>
-              <w:t>M_pi_c</w:t>
-            </w:r>
-            <w:proofErr w:type="spellEnd"/>
-            <w:r>
-              <w:rPr>
-                <w:sz w:val="20"/>
-              </w:rPr>
-              <w:t xml:space="preserve"> + </w:t>
-            </w:r>
-            <w:proofErr w:type="spellStart"/>
-            <w:r>
-              <w:rPr>
-                <w:sz w:val="20"/>
-              </w:rPr>
-              <w:t>M_gdp_c</w:t>
-            </w:r>
-            <w:proofErr w:type="spellEnd"/>
-            <w:r>
-              <w:rPr>
-                <w:sz w:val="20"/>
-              </w:rPr>
-              <w:t xml:space="preserve"> + </w:t>
-            </w:r>
-            <w:proofErr w:type="spellStart"/>
-            <w:r>
-              <w:rPr>
-                <w:sz w:val="20"/>
-              </w:rPr>
-              <w:t>A_charged_in_tRNA_Ala_GCA_elongated_c</w:t>
-            </w:r>
-            <w:proofErr w:type="spellEnd"/>
+              <w:t>M_h2o_c + M_gtp_c + A_charged_in_tRNA_Ala_GCA_activated_c  -&gt; M_h_c + M_pi_c + M_gdp_c + A_charged_in_tRNA_Ala_GCA_elongated_c</w:t>
+            </w:r>
           </w:p>
         </w:tc>
       </w:tr>
@@ -20358,16 +17828,8 @@
               <w:rPr>
                 <w:sz w:val="20"/>
               </w:rPr>
-              <w:t xml:space="preserve"> </w:t>
-            </w:r>
-            <w:proofErr w:type="spellStart"/>
-            <w:r>
-              <w:rPr>
-                <w:sz w:val="20"/>
-              </w:rPr>
-              <w:t>EF_G_Enzyme_c</w:t>
-            </w:r>
-            <w:proofErr w:type="spellEnd"/>
+              <w:t xml:space="preserve"> EF_G_Enzyme_c</w:t>
+            </w:r>
           </w:p>
         </w:tc>
       </w:tr>
@@ -20615,315 +18077,7 @@
               <w:rPr>
                 <w:sz w:val="20"/>
               </w:rPr>
-              <w:t xml:space="preserve">2 </w:t>
-            </w:r>
-            <w:proofErr w:type="spellStart"/>
-            <w:r>
-              <w:rPr>
-                <w:sz w:val="20"/>
-              </w:rPr>
-              <w:t>A_charged_in_tRNA_Ala_GCA_elongated_c</w:t>
-            </w:r>
-            <w:proofErr w:type="spellEnd"/>
-            <w:r>
-              <w:rPr>
-                <w:sz w:val="20"/>
-              </w:rPr>
-              <w:t xml:space="preserve"> + 2 </w:t>
-            </w:r>
-            <w:proofErr w:type="spellStart"/>
-            <w:r>
-              <w:rPr>
-                <w:sz w:val="20"/>
-              </w:rPr>
-              <w:t>A_charged_in_tRNA_Ala_GCU_elongated_c</w:t>
-            </w:r>
-            <w:proofErr w:type="spellEnd"/>
-            <w:r>
-              <w:rPr>
-                <w:sz w:val="20"/>
-              </w:rPr>
-              <w:t xml:space="preserve"> + </w:t>
-            </w:r>
-            <w:proofErr w:type="spellStart"/>
-            <w:r>
-              <w:rPr>
-                <w:sz w:val="20"/>
-              </w:rPr>
-              <w:t>F_charged_in_tRNA_Phe_UUC_elongated_c</w:t>
-            </w:r>
-            <w:proofErr w:type="spellEnd"/>
-            <w:r>
-              <w:rPr>
-                <w:sz w:val="20"/>
-              </w:rPr>
-              <w:t xml:space="preserve"> + 3 </w:t>
-            </w:r>
-            <w:proofErr w:type="spellStart"/>
-            <w:r>
-              <w:rPr>
-                <w:sz w:val="20"/>
-              </w:rPr>
-              <w:t>G_charged_in_tRNA_Gly_GGA_elongated_c</w:t>
-            </w:r>
-            <w:proofErr w:type="spellEnd"/>
-            <w:r>
-              <w:rPr>
-                <w:sz w:val="20"/>
-              </w:rPr>
-              <w:t xml:space="preserve"> + 2 </w:t>
-            </w:r>
-            <w:proofErr w:type="spellStart"/>
-            <w:r>
-              <w:rPr>
-                <w:sz w:val="20"/>
-              </w:rPr>
-              <w:t>H_charged_in_tRNA_His_CAC_elongated_c</w:t>
-            </w:r>
-            <w:proofErr w:type="spellEnd"/>
-            <w:r>
-              <w:rPr>
-                <w:sz w:val="20"/>
-              </w:rPr>
-              <w:t xml:space="preserve"> + 5 </w:t>
-            </w:r>
-            <w:proofErr w:type="spellStart"/>
-            <w:r>
-              <w:rPr>
-                <w:sz w:val="20"/>
-              </w:rPr>
-              <w:t>K_charged_in_tRNA_Lys_AAA_elongated_c</w:t>
-            </w:r>
-            <w:proofErr w:type="spellEnd"/>
-            <w:r>
-              <w:rPr>
-                <w:sz w:val="20"/>
-              </w:rPr>
-              <w:t xml:space="preserve"> + </w:t>
-            </w:r>
-            <w:proofErr w:type="spellStart"/>
-            <w:r>
-              <w:rPr>
-                <w:sz w:val="20"/>
-              </w:rPr>
-              <w:t>K_charged_in_tRNA_Lys_AAG_elongated_c</w:t>
-            </w:r>
-            <w:proofErr w:type="spellEnd"/>
-            <w:r>
-              <w:rPr>
-                <w:sz w:val="20"/>
-              </w:rPr>
-              <w:t xml:space="preserve"> + 2 </w:t>
-            </w:r>
-            <w:proofErr w:type="spellStart"/>
-            <w:r>
-              <w:rPr>
-                <w:sz w:val="20"/>
-              </w:rPr>
-              <w:t>L_charged_in_tRNA_Leu_CUU_elongated_c</w:t>
-            </w:r>
-            <w:proofErr w:type="spellEnd"/>
-            <w:r>
-              <w:rPr>
-                <w:sz w:val="20"/>
-              </w:rPr>
-              <w:t xml:space="preserve"> + </w:t>
-            </w:r>
-            <w:proofErr w:type="spellStart"/>
-            <w:r>
-              <w:rPr>
-                <w:sz w:val="20"/>
-              </w:rPr>
-              <w:t>M_charged_in_tRNA_Met_AUG_elongated_c</w:t>
-            </w:r>
-            <w:proofErr w:type="spellEnd"/>
-            <w:r>
-              <w:rPr>
-                <w:sz w:val="20"/>
-              </w:rPr>
-              <w:t xml:space="preserve"> + </w:t>
-            </w:r>
-            <w:proofErr w:type="spellStart"/>
-            <w:r>
-              <w:rPr>
-                <w:sz w:val="20"/>
-              </w:rPr>
-              <w:t>N_charged_in_tRNA_Asn_AAC_elongated_c</w:t>
-            </w:r>
-            <w:proofErr w:type="spellEnd"/>
-            <w:r>
-              <w:rPr>
-                <w:sz w:val="20"/>
-              </w:rPr>
-              <w:t xml:space="preserve"> + </w:t>
-            </w:r>
-            <w:proofErr w:type="spellStart"/>
-            <w:r>
-              <w:rPr>
-                <w:sz w:val="20"/>
-              </w:rPr>
-              <w:t>P_charged_in_tRNA_Pro_CCA_elongated_c</w:t>
-            </w:r>
-            <w:proofErr w:type="spellEnd"/>
-            <w:r>
-              <w:rPr>
-                <w:sz w:val="20"/>
-              </w:rPr>
-              <w:t xml:space="preserve"> + </w:t>
-            </w:r>
-            <w:proofErr w:type="spellStart"/>
-            <w:r>
-              <w:rPr>
-                <w:sz w:val="20"/>
-              </w:rPr>
-              <w:t>Q_charged_in_tRNA_Gln_CAA_elongated_c</w:t>
-            </w:r>
-            <w:proofErr w:type="spellEnd"/>
-            <w:r>
-              <w:rPr>
-                <w:sz w:val="20"/>
-              </w:rPr>
-              <w:t xml:space="preserve"> + </w:t>
-            </w:r>
-            <w:proofErr w:type="spellStart"/>
-            <w:r>
-              <w:rPr>
-                <w:sz w:val="20"/>
-              </w:rPr>
-              <w:t>R_charged_in_tRNA_Arg_CGC_elongated_c</w:t>
-            </w:r>
-            <w:proofErr w:type="spellEnd"/>
-            <w:r>
-              <w:rPr>
-                <w:sz w:val="20"/>
-              </w:rPr>
-              <w:t xml:space="preserve"> + 9 </w:t>
-            </w:r>
-            <w:proofErr w:type="spellStart"/>
-            <w:r>
-              <w:rPr>
-                <w:sz w:val="20"/>
-              </w:rPr>
-              <w:t>R_charged_in_tRNA_Arg_CGU_elongated_c</w:t>
-            </w:r>
-            <w:proofErr w:type="spellEnd"/>
-            <w:r>
-              <w:rPr>
-                <w:sz w:val="20"/>
-              </w:rPr>
-              <w:t xml:space="preserve"> + </w:t>
-            </w:r>
-            <w:proofErr w:type="spellStart"/>
-            <w:r>
-              <w:rPr>
-                <w:sz w:val="20"/>
-              </w:rPr>
-              <w:t>S_charged_in_tRNA_Ser_AGC_elongated_c</w:t>
-            </w:r>
-            <w:proofErr w:type="spellEnd"/>
-            <w:r>
-              <w:rPr>
-                <w:sz w:val="20"/>
-              </w:rPr>
-              <w:t xml:space="preserve"> + </w:t>
-            </w:r>
-            <w:proofErr w:type="spellStart"/>
-            <w:r>
-              <w:rPr>
-                <w:sz w:val="20"/>
-              </w:rPr>
-              <w:t>S_charged_in_tRNA_Ser_UCA_elongated_c</w:t>
-            </w:r>
-            <w:proofErr w:type="spellEnd"/>
-            <w:r>
-              <w:rPr>
-                <w:sz w:val="20"/>
-              </w:rPr>
-              <w:t xml:space="preserve"> + </w:t>
-            </w:r>
-            <w:proofErr w:type="spellStart"/>
-            <w:r>
-              <w:rPr>
-                <w:sz w:val="20"/>
-              </w:rPr>
-              <w:t>S_charged_in_tRNA_Ser_UCU_elongated_c</w:t>
-            </w:r>
-            <w:proofErr w:type="spellEnd"/>
-            <w:r>
-              <w:rPr>
-                <w:sz w:val="20"/>
-              </w:rPr>
-              <w:t xml:space="preserve"> + </w:t>
-            </w:r>
-            <w:proofErr w:type="spellStart"/>
-            <w:r>
-              <w:rPr>
-                <w:sz w:val="20"/>
-              </w:rPr>
-              <w:t>T_charged_in_tRNA_Thr_ACA_elongated_c</w:t>
-            </w:r>
-            <w:proofErr w:type="spellEnd"/>
-            <w:r>
-              <w:rPr>
-                <w:sz w:val="20"/>
-              </w:rPr>
-              <w:t xml:space="preserve"> + 4 </w:t>
-            </w:r>
-            <w:proofErr w:type="spellStart"/>
-            <w:r>
-              <w:rPr>
-                <w:sz w:val="20"/>
-              </w:rPr>
-              <w:t>T_charged_in_tRNA_Thr_ACU_elongated_c</w:t>
-            </w:r>
-            <w:proofErr w:type="spellEnd"/>
-            <w:r>
-              <w:rPr>
-                <w:sz w:val="20"/>
-              </w:rPr>
-              <w:t xml:space="preserve"> + </w:t>
-            </w:r>
-            <w:proofErr w:type="spellStart"/>
-            <w:r>
-              <w:rPr>
-                <w:sz w:val="20"/>
-              </w:rPr>
-              <w:t>V_charged_in_tRNA_Val_GUC_elongated_c</w:t>
-            </w:r>
-            <w:proofErr w:type="spellEnd"/>
-            <w:r>
-              <w:rPr>
-                <w:sz w:val="20"/>
-              </w:rPr>
-              <w:t xml:space="preserve"> + </w:t>
-            </w:r>
-            <w:proofErr w:type="spellStart"/>
-            <w:r>
-              <w:rPr>
-                <w:sz w:val="20"/>
-              </w:rPr>
-              <w:t>V_charged_in_tRNA_Val_GUU_elongated_c</w:t>
-            </w:r>
-            <w:proofErr w:type="spellEnd"/>
-            <w:r>
-              <w:rPr>
-                <w:sz w:val="20"/>
-              </w:rPr>
-              <w:t xml:space="preserve"> + </w:t>
-            </w:r>
-            <w:proofErr w:type="spellStart"/>
-            <w:r>
-              <w:rPr>
-                <w:sz w:val="20"/>
-              </w:rPr>
-              <w:t>Y_charged_in_tRNA_Tyr_UAC_elongated_c</w:t>
-            </w:r>
-            <w:proofErr w:type="spellEnd"/>
-            <w:r>
-              <w:rPr>
-                <w:sz w:val="20"/>
-              </w:rPr>
-              <w:t xml:space="preserve"> + TU1G1R_202_llmg_0145_initiated_c  -&gt; 43 M_h2o_c + TU1G1R_202_llmg_0145_elongated_c</w:t>
+              <w:t>2 A_charged_in_tRNA_Ala_GCA_elongated_c + 2 A_charged_in_tRNA_Ala_GCU_elongated_c + F_charged_in_tRNA_Phe_UUC_elongated_c + 3 G_charged_in_tRNA_Gly_GGA_elongated_c + 2 H_charged_in_tRNA_His_CAC_elongated_c + 5 K_charged_in_tRNA_Lys_AAA_elongated_c + K_charged_in_tRNA_Lys_AAG_elongated_c + 2 L_charged_in_tRNA_Leu_CUU_elongated_c + M_charged_in_tRNA_Met_AUG_elongated_c + N_charged_in_tRNA_Asn_AAC_elongated_c + P_charged_in_tRNA_Pro_CCA_elongated_c + Q_charged_in_tRNA_Gln_CAA_elongated_c + R_charged_in_tRNA_Arg_CGC_elongated_c + 9 R_charged_in_tRNA_Arg_CGU_elongated_c + S_charged_in_tRNA_Ser_AGC_elongated_c + S_charged_in_tRNA_Ser_UCA_elongated_c + S_charged_in_tRNA_Ser_UCU_elongated_c + T_charged_in_tRNA_Thr_ACA_elongated_c + 4 T_charged_in_tRNA_Thr_ACU_elongated_c + V_charged_in_tRNA_Val_GUC_elongated_c + V_charged_in_tRNA_Val_GUU_elongated_c + Y_charged_in_tRNA_Tyr_UAC_elongated_c + TU1G1R_202_llmg_0145_initiated_c  -&gt; 43 M_h2o_c + TU1G1R_202_llmg_0145_elongated_c</w:t>
             </w:r>
           </w:p>
         </w:tc>
@@ -21019,15 +18173,7 @@
         <w:t>,</w:t>
       </w:r>
       <w:r>
-        <w:t xml:space="preserve"> and ribosome recycling factor </w:t>
-      </w:r>
-      <w:proofErr w:type="spellStart"/>
-      <w:r>
-        <w:t>Rrf</w:t>
-      </w:r>
-      <w:proofErr w:type="spellEnd"/>
-      <w:r>
-        <w:t xml:space="preserve"> (llmg_2284)</w:t>
+        <w:t xml:space="preserve"> and ribosome recycling factor Rrf (llmg_2284)</w:t>
       </w:r>
       <w:r>
         <w:t>. Considering the fact that RF1</w:t>
@@ -21139,15 +18285,7 @@
         <w:t xml:space="preserve"> as it needs less cost.</w:t>
       </w:r>
       <w:r>
-        <w:t xml:space="preserve"> Then adding RF3 and </w:t>
-      </w:r>
-      <w:proofErr w:type="spellStart"/>
-      <w:r>
-        <w:t>Rrf</w:t>
-      </w:r>
-      <w:proofErr w:type="spellEnd"/>
-      <w:r>
-        <w:t>, we formulated reactions for the formation of translation termination complex.</w:t>
+        <w:t xml:space="preserve"> Then adding RF3 and Rrf, we formulated reactions for the formation of translation termination complex.</w:t>
       </w:r>
     </w:p>
     <w:tbl>
@@ -21193,16 +18331,8 @@
               <w:rPr>
                 <w:sz w:val="20"/>
               </w:rPr>
-              <w:t xml:space="preserve"> </w:t>
-            </w:r>
-            <w:proofErr w:type="spellStart"/>
-            <w:r>
-              <w:rPr>
-                <w:sz w:val="20"/>
-              </w:rPr>
-              <w:t>R_RFRrf_UAA_UAG_Enzyme</w:t>
-            </w:r>
-            <w:proofErr w:type="spellEnd"/>
+              <w:t xml:space="preserve"> R_RFRrf_UAA_UAG_Enzyme</w:t>
+            </w:r>
           </w:p>
         </w:tc>
       </w:tr>
@@ -21255,16 +18385,8 @@
               <w:rPr>
                 <w:sz w:val="20"/>
               </w:rPr>
-              <w:t xml:space="preserve">&gt; </w:t>
-            </w:r>
-            <w:proofErr w:type="spellStart"/>
-            <w:r>
-              <w:rPr>
-                <w:sz w:val="20"/>
-              </w:rPr>
-              <w:t>RFRrf_UAA_UAG_Enzyme_c</w:t>
-            </w:r>
-            <w:proofErr w:type="spellEnd"/>
+              <w:t>&gt; RFRrf_UAA_UAG_Enzyme_c</w:t>
+            </w:r>
           </w:p>
         </w:tc>
       </w:tr>
@@ -21359,16 +18481,8 @@
               <w:rPr>
                 <w:sz w:val="20"/>
               </w:rPr>
-              <w:t xml:space="preserve"> </w:t>
-            </w:r>
-            <w:proofErr w:type="spellStart"/>
-            <w:r>
-              <w:rPr>
-                <w:sz w:val="20"/>
-              </w:rPr>
-              <w:t>R_RFRrf_UGA_Enzyme</w:t>
-            </w:r>
-            <w:proofErr w:type="spellEnd"/>
+              <w:t xml:space="preserve"> R_RFRrf_UGA_Enzyme</w:t>
+            </w:r>
           </w:p>
         </w:tc>
       </w:tr>
@@ -21391,63 +18505,44 @@
                 <w:lang w:val="sv-SE"/>
               </w:rPr>
             </w:pPr>
-            <w:proofErr w:type="spellStart"/>
             <w:r>
               <w:rPr>
                 <w:b/>
                 <w:sz w:val="20"/>
                 <w:lang w:val="sv-SE"/>
               </w:rPr>
-              <w:t>Reaction</w:t>
-            </w:r>
-            <w:proofErr w:type="spellEnd"/>
-            <w:r>
-              <w:rPr>
-                <w:b/>
+              <w:t>Reaction Formula:</w:t>
+            </w:r>
+            <w:r>
+              <w:rPr>
                 <w:sz w:val="20"/>
                 <w:lang w:val="sv-SE"/>
               </w:rPr>
-              <w:t xml:space="preserve"> Formula:</w:t>
+              <w:t xml:space="preserve"> </w:t>
             </w:r>
             <w:r>
               <w:rPr>
                 <w:sz w:val="20"/>
                 <w:lang w:val="sv-SE"/>
               </w:rPr>
-              <w:t xml:space="preserve"> </w:t>
-            </w:r>
+              <w:t>llmg_0368_Monomer_c + llmg_2284_Monomer_c + llmg_1547_Monomer_</w:t>
+            </w:r>
+            <w:proofErr w:type="gramStart"/>
             <w:r>
               <w:rPr>
                 <w:sz w:val="20"/>
                 <w:lang w:val="sv-SE"/>
               </w:rPr>
-              <w:t>llmg_0368_Monomer_c + llmg_2284_Monomer_c + llmg_1547_Monomer_</w:t>
-            </w:r>
-            <w:proofErr w:type="gramStart"/>
+              <w:t>c  -</w:t>
+            </w:r>
+            <w:proofErr w:type="gramEnd"/>
             <w:r>
               <w:rPr>
                 <w:sz w:val="20"/>
                 <w:lang w:val="sv-SE"/>
               </w:rPr>
-              <w:t>c  -</w:t>
-            </w:r>
-            <w:proofErr w:type="gramEnd"/>
-            <w:r>
-              <w:rPr>
-                <w:sz w:val="20"/>
-                <w:lang w:val="sv-SE"/>
-              </w:rPr>
-              <w:t xml:space="preserve">&gt; </w:t>
-            </w:r>
-            <w:proofErr w:type="spellStart"/>
-            <w:r>
-              <w:rPr>
-                <w:sz w:val="20"/>
-                <w:lang w:val="sv-SE"/>
-              </w:rPr>
-              <w:t>RFRrf_UGA_Enzyme_c</w:t>
-            </w:r>
-            <w:proofErr w:type="spellEnd"/>
+              <w:t>&gt; RFRrf_UGA_Enzyme_c</w:t>
+            </w:r>
           </w:p>
         </w:tc>
       </w:tr>
@@ -21666,21 +18761,7 @@
               <w:rPr>
                 <w:sz w:val="20"/>
               </w:rPr>
-              <w:t xml:space="preserve">M_h2o_c + </w:t>
-            </w:r>
-            <w:proofErr w:type="spellStart"/>
-            <w:r>
-              <w:rPr>
-                <w:sz w:val="20"/>
-              </w:rPr>
-              <w:t>M_gtp_c</w:t>
-            </w:r>
-            <w:proofErr w:type="spellEnd"/>
-            <w:r>
-              <w:rPr>
-                <w:sz w:val="20"/>
-              </w:rPr>
-              <w:t xml:space="preserve"> + TU1G1R_202_llmg_0145_elongated_</w:t>
+              <w:t>M_h2o_c + M_gtp_c + TU1G1R_202_llmg_0145_elongated_</w:t>
             </w:r>
             <w:proofErr w:type="gramStart"/>
             <w:r>
@@ -21694,49 +18775,7 @@
               <w:rPr>
                 <w:sz w:val="20"/>
               </w:rPr>
-              <w:t xml:space="preserve">&gt; </w:t>
-            </w:r>
-            <w:proofErr w:type="spellStart"/>
-            <w:r>
-              <w:rPr>
-                <w:sz w:val="20"/>
-              </w:rPr>
-              <w:t>M_h_c</w:t>
-            </w:r>
-            <w:proofErr w:type="spellEnd"/>
-            <w:r>
-              <w:rPr>
-                <w:sz w:val="20"/>
-              </w:rPr>
-              <w:t xml:space="preserve"> + </w:t>
-            </w:r>
-            <w:proofErr w:type="spellStart"/>
-            <w:r>
-              <w:rPr>
-                <w:sz w:val="20"/>
-              </w:rPr>
-              <w:t>M_pi_c</w:t>
-            </w:r>
-            <w:proofErr w:type="spellEnd"/>
-            <w:r>
-              <w:rPr>
-                <w:sz w:val="20"/>
-              </w:rPr>
-              <w:t xml:space="preserve"> + </w:t>
-            </w:r>
-            <w:proofErr w:type="spellStart"/>
-            <w:r>
-              <w:rPr>
-                <w:sz w:val="20"/>
-              </w:rPr>
-              <w:t>M_gdp_c</w:t>
-            </w:r>
-            <w:proofErr w:type="spellEnd"/>
-            <w:r>
-              <w:rPr>
-                <w:sz w:val="20"/>
-              </w:rPr>
-              <w:t xml:space="preserve"> + llmg_0145_nascent_c</w:t>
+              <w:t>&gt; M_h_c + M_pi_c + M_gdp_c + llmg_0145_nascent_c</w:t>
             </w:r>
           </w:p>
         </w:tc>
@@ -21760,40 +18799,21 @@
                 <w:lang w:val="sv-SE"/>
               </w:rPr>
             </w:pPr>
-            <w:proofErr w:type="spellStart"/>
             <w:r>
               <w:rPr>
                 <w:b/>
                 <w:sz w:val="20"/>
                 <w:lang w:val="sv-SE"/>
               </w:rPr>
-              <w:t>Catalyst</w:t>
-            </w:r>
-            <w:proofErr w:type="spellEnd"/>
-            <w:r>
-              <w:rPr>
-                <w:b/>
+              <w:t>Catalyst:</w:t>
+            </w:r>
+            <w:r>
+              <w:rPr>
                 <w:sz w:val="20"/>
                 <w:lang w:val="sv-SE"/>
               </w:rPr>
-              <w:t>:</w:t>
-            </w:r>
-            <w:r>
-              <w:rPr>
-                <w:sz w:val="20"/>
-                <w:lang w:val="sv-SE"/>
-              </w:rPr>
-              <w:t xml:space="preserve"> </w:t>
-            </w:r>
-            <w:proofErr w:type="spellStart"/>
-            <w:r>
-              <w:rPr>
-                <w:sz w:val="20"/>
-                <w:lang w:val="sv-SE"/>
-              </w:rPr>
-              <w:t>RFRrf_UAA_UAG_Enzyme_c</w:t>
-            </w:r>
-            <w:proofErr w:type="spellEnd"/>
+              <w:t xml:space="preserve"> RFRrf_UAA_UAG_Enzyme_c</w:t>
+            </w:r>
           </w:p>
         </w:tc>
       </w:tr>
@@ -21864,15 +18884,7 @@
         <w:jc w:val="both"/>
       </w:pPr>
       <w:r>
-        <w:t xml:space="preserve">The cleavage of the formyl-group is catalysed by peptide </w:t>
-      </w:r>
-      <w:proofErr w:type="spellStart"/>
-      <w:r>
-        <w:t>deformylase</w:t>
-      </w:r>
-      <w:proofErr w:type="spellEnd"/>
-      <w:r>
-        <w:t xml:space="preserve"> Def (llmg_0532). We formulated the formation of Def in the model:</w:t>
+        <w:t>The cleavage of the formyl-group is catalysed by peptide deformylase Def (llmg_0532). We formulated the formation of Def in the model:</w:t>
       </w:r>
     </w:p>
     <w:tbl>
@@ -21918,16 +18930,8 @@
               <w:rPr>
                 <w:sz w:val="20"/>
               </w:rPr>
-              <w:t xml:space="preserve"> </w:t>
-            </w:r>
-            <w:proofErr w:type="spellStart"/>
-            <w:r>
-              <w:rPr>
-                <w:sz w:val="20"/>
-              </w:rPr>
-              <w:t>R_Peptide_Deformylase_Enzyme</w:t>
-            </w:r>
-            <w:proofErr w:type="spellEnd"/>
+              <w:t xml:space="preserve"> R_Peptide_Deformylase_Enzyme</w:t>
+            </w:r>
           </w:p>
         </w:tc>
       </w:tr>
@@ -21980,16 +18984,8 @@
               <w:rPr>
                 <w:sz w:val="20"/>
               </w:rPr>
-              <w:t xml:space="preserve">&gt; </w:t>
-            </w:r>
-            <w:proofErr w:type="spellStart"/>
-            <w:r>
-              <w:rPr>
-                <w:sz w:val="20"/>
-              </w:rPr>
-              <w:t>Peptide_Deformylase_Enzyme_c</w:t>
-            </w:r>
-            <w:proofErr w:type="spellEnd"/>
+              <w:t>&gt; Peptide_Deformylase_Enzyme_c</w:t>
+            </w:r>
           </w:p>
         </w:tc>
       </w:tr>
@@ -22012,23 +19008,13 @@
                 <w:lang w:val="sv-SE"/>
               </w:rPr>
             </w:pPr>
-            <w:proofErr w:type="spellStart"/>
             <w:r>
               <w:rPr>
                 <w:b/>
                 <w:sz w:val="20"/>
                 <w:lang w:val="sv-SE"/>
               </w:rPr>
-              <w:t>Catalyst</w:t>
-            </w:r>
-            <w:proofErr w:type="spellEnd"/>
-            <w:r>
-              <w:rPr>
-                <w:b/>
-                <w:sz w:val="20"/>
-                <w:lang w:val="sv-SE"/>
-              </w:rPr>
-              <w:t>:</w:t>
+              <w:t>Catalyst:</w:t>
             </w:r>
             <w:r>
               <w:rPr>
@@ -22119,16 +19105,8 @@
               <w:rPr>
                 <w:sz w:val="20"/>
               </w:rPr>
-              <w:t xml:space="preserve"> </w:t>
-            </w:r>
-            <w:proofErr w:type="spellStart"/>
-            <w:r>
-              <w:rPr>
-                <w:sz w:val="20"/>
-              </w:rPr>
-              <w:t>R_Methionine_Aminopeptidase_Enzyme</w:t>
-            </w:r>
-            <w:proofErr w:type="spellEnd"/>
+              <w:t xml:space="preserve"> R_Methionine_Aminopeptidase_Enzyme</w:t>
+            </w:r>
           </w:p>
         </w:tc>
       </w:tr>
@@ -22181,16 +19159,8 @@
               <w:rPr>
                 <w:sz w:val="20"/>
               </w:rPr>
-              <w:t xml:space="preserve">&gt; </w:t>
-            </w:r>
-            <w:proofErr w:type="spellStart"/>
-            <w:r>
-              <w:rPr>
-                <w:sz w:val="20"/>
-              </w:rPr>
-              <w:t>Methionine_Aminopeptidase_Enzyme_c</w:t>
-            </w:r>
-            <w:proofErr w:type="spellEnd"/>
+              <w:t>&gt; Methionine_Aminopeptidase_Enzyme_c</w:t>
+            </w:r>
           </w:p>
         </w:tc>
       </w:tr>
@@ -22213,23 +19183,13 @@
                 <w:lang w:val="sv-SE"/>
               </w:rPr>
             </w:pPr>
-            <w:proofErr w:type="spellStart"/>
             <w:r>
               <w:rPr>
                 <w:b/>
                 <w:sz w:val="20"/>
                 <w:lang w:val="sv-SE"/>
               </w:rPr>
-              <w:t>Catalyst</w:t>
-            </w:r>
-            <w:proofErr w:type="spellEnd"/>
-            <w:r>
-              <w:rPr>
-                <w:b/>
-                <w:sz w:val="20"/>
-                <w:lang w:val="sv-SE"/>
-              </w:rPr>
-              <w:t>:</w:t>
+              <w:t>Catalyst:</w:t>
             </w:r>
             <w:r>
               <w:rPr>
@@ -22403,21 +19363,7 @@
               <w:rPr>
                 <w:sz w:val="20"/>
               </w:rPr>
-              <w:t xml:space="preserve">&gt; </w:t>
-            </w:r>
-            <w:proofErr w:type="spellStart"/>
-            <w:r>
-              <w:rPr>
-                <w:sz w:val="20"/>
-              </w:rPr>
-              <w:t>M_for_c</w:t>
-            </w:r>
-            <w:proofErr w:type="spellEnd"/>
-            <w:r>
-              <w:rPr>
-                <w:sz w:val="20"/>
-              </w:rPr>
-              <w:t xml:space="preserve"> + llmg_0145_c</w:t>
+              <w:t>&gt; M_for_c + llmg_0145_c</w:t>
             </w:r>
           </w:p>
         </w:tc>
@@ -22451,16 +19397,8 @@
               <w:rPr>
                 <w:sz w:val="20"/>
               </w:rPr>
-              <w:t xml:space="preserve"> </w:t>
-            </w:r>
-            <w:proofErr w:type="spellStart"/>
-            <w:r>
-              <w:rPr>
-                <w:sz w:val="20"/>
-              </w:rPr>
-              <w:t>Peptide_Deformylase_Enzyme_c</w:t>
-            </w:r>
-            <w:proofErr w:type="spellEnd"/>
+              <w:t xml:space="preserve"> Peptide_Deformylase_Enzyme_c</w:t>
+            </w:r>
           </w:p>
         </w:tc>
       </w:tr>
@@ -22616,21 +19554,7 @@
               <w:rPr>
                 <w:sz w:val="20"/>
               </w:rPr>
-              <w:t xml:space="preserve">&gt; </w:t>
-            </w:r>
-            <w:proofErr w:type="spellStart"/>
-            <w:r>
-              <w:rPr>
-                <w:sz w:val="20"/>
-              </w:rPr>
-              <w:t>M_for_c</w:t>
-            </w:r>
-            <w:proofErr w:type="spellEnd"/>
-            <w:r>
-              <w:rPr>
-                <w:sz w:val="20"/>
-              </w:rPr>
-              <w:t xml:space="preserve"> + llmg_0073_for_M_excision_c</w:t>
+              <w:t>&gt; M_for_c + llmg_0073_for_M_excision_c</w:t>
             </w:r>
           </w:p>
         </w:tc>
@@ -22664,16 +19588,8 @@
               <w:rPr>
                 <w:sz w:val="20"/>
               </w:rPr>
-              <w:t xml:space="preserve"> </w:t>
-            </w:r>
-            <w:proofErr w:type="spellStart"/>
-            <w:r>
-              <w:rPr>
-                <w:sz w:val="20"/>
-              </w:rPr>
-              <w:t>Peptide_Deformylase_Enzyme_c</w:t>
-            </w:r>
-            <w:proofErr w:type="spellEnd"/>
+              <w:t xml:space="preserve"> Peptide_Deformylase_Enzyme_c</w:t>
+            </w:r>
           </w:p>
         </w:tc>
       </w:tr>
@@ -22791,21 +19707,7 @@
               <w:rPr>
                 <w:sz w:val="20"/>
               </w:rPr>
-              <w:t>&gt; M_met__</w:t>
-            </w:r>
-            <w:proofErr w:type="spellStart"/>
-            <w:r>
-              <w:rPr>
-                <w:sz w:val="20"/>
-              </w:rPr>
-              <w:t>L_c</w:t>
-            </w:r>
-            <w:proofErr w:type="spellEnd"/>
-            <w:r>
-              <w:rPr>
-                <w:sz w:val="20"/>
-              </w:rPr>
-              <w:t xml:space="preserve"> + llmg_0073_c</w:t>
+              <w:t>&gt; M_met__L_c + llmg_0073_c</w:t>
             </w:r>
           </w:p>
         </w:tc>
@@ -22839,16 +19741,8 @@
               <w:rPr>
                 <w:sz w:val="20"/>
               </w:rPr>
-              <w:t xml:space="preserve"> </w:t>
-            </w:r>
-            <w:proofErr w:type="spellStart"/>
-            <w:r>
-              <w:rPr>
-                <w:sz w:val="20"/>
-              </w:rPr>
-              <w:t>Methionine_Aminopeptidase_Enzyme_c</w:t>
-            </w:r>
-            <w:proofErr w:type="spellEnd"/>
+              <w:t xml:space="preserve"> Methionine_Aminopeptidase_Enzyme_c</w:t>
+            </w:r>
           </w:p>
         </w:tc>
       </w:tr>
@@ -23411,13 +20305,8 @@
       <w:r>
         <w:t xml:space="preserve">a catalyst is made up of only one folded protein, e.g., </w:t>
       </w:r>
-      <w:proofErr w:type="spellStart"/>
-      <w:r>
-        <w:t>acetylglutamate</w:t>
-      </w:r>
-      <w:proofErr w:type="spellEnd"/>
-      <w:r>
-        <w:t xml:space="preserve"> kinase, the reaction is:</w:t>
+      <w:r>
+        <w:t>acetylglutamate kinase, the reaction is:</w:t>
       </w:r>
     </w:p>
     <w:tbl>
@@ -23463,16 +20352,8 @@
               <w:rPr>
                 <w:sz w:val="20"/>
               </w:rPr>
-              <w:t xml:space="preserve"> </w:t>
-            </w:r>
-            <w:proofErr w:type="spellStart"/>
-            <w:r>
-              <w:rPr>
-                <w:sz w:val="20"/>
-              </w:rPr>
-              <w:t>R_M_ACGK_Enzyme</w:t>
-            </w:r>
-            <w:proofErr w:type="spellEnd"/>
+              <w:t xml:space="preserve"> R_M_ACGK_Enzyme</w:t>
+            </w:r>
           </w:p>
         </w:tc>
       </w:tr>
@@ -23525,16 +20406,8 @@
               <w:rPr>
                 <w:sz w:val="20"/>
               </w:rPr>
-              <w:t xml:space="preserve">&gt; </w:t>
-            </w:r>
-            <w:proofErr w:type="spellStart"/>
-            <w:r>
-              <w:rPr>
-                <w:sz w:val="20"/>
-              </w:rPr>
-              <w:t>M_ACGK_Enzyme_c</w:t>
-            </w:r>
-            <w:proofErr w:type="spellEnd"/>
+              <w:t>&gt; M_ACGK_Enzyme_c</w:t>
+            </w:r>
           </w:p>
         </w:tc>
       </w:tr>
@@ -23650,16 +20523,8 @@
               <w:rPr>
                 <w:sz w:val="20"/>
               </w:rPr>
-              <w:t xml:space="preserve"> </w:t>
-            </w:r>
-            <w:proofErr w:type="spellStart"/>
-            <w:r>
-              <w:rPr>
-                <w:sz w:val="20"/>
-              </w:rPr>
-              <w:t>R_M_GLCP_Enzyme</w:t>
-            </w:r>
-            <w:proofErr w:type="spellEnd"/>
+              <w:t xml:space="preserve"> R_M_GLCP_Enzyme</w:t>
+            </w:r>
           </w:p>
         </w:tc>
       </w:tr>
@@ -23712,16 +20577,8 @@
               <w:rPr>
                 <w:sz w:val="20"/>
               </w:rPr>
-              <w:t xml:space="preserve">&gt; </w:t>
-            </w:r>
-            <w:proofErr w:type="spellStart"/>
-            <w:r>
-              <w:rPr>
-                <w:sz w:val="20"/>
-              </w:rPr>
-              <w:t>M_GLCP_Enzyme_c</w:t>
-            </w:r>
-            <w:proofErr w:type="spellEnd"/>
+              <w:t>&gt; M_GLCP_Enzyme_c</w:t>
+            </w:r>
           </w:p>
         </w:tc>
       </w:tr>
@@ -23853,15 +20710,7 @@
       </w:r>
       <w:proofErr w:type="gramEnd"/>
       <w:r>
-        <w:t xml:space="preserve">&gt; </w:t>
-      </w:r>
-      <w:proofErr w:type="spellStart"/>
-      <w:r>
-        <w:t>EF_G_Enzyme_c</w:t>
-      </w:r>
-      <w:proofErr w:type="spellEnd"/>
-      <w:r>
-        <w:t>),</w:t>
+        <w:t>&gt; EF_G_Enzyme_c),</w:t>
       </w:r>
       <w:r>
         <w:t xml:space="preserve"> all the catalysts in the model should go through the two steps for degradation.</w:t>
@@ -23885,15 +20734,7 @@
         <w:t>L. lactis</w:t>
       </w:r>
       <w:r>
-        <w:t xml:space="preserve">, several proteases have been identified, including </w:t>
-      </w:r>
-      <w:proofErr w:type="spellStart"/>
-      <w:r>
-        <w:t>ClpP</w:t>
-      </w:r>
-      <w:proofErr w:type="spellEnd"/>
-      <w:r>
-        <w:t xml:space="preserve"> (</w:t>
+        <w:t>, several proteases have been identified, including ClpP (</w:t>
       </w:r>
       <w:r>
         <w:rPr>
@@ -23907,11 +20748,9 @@
       <w:r>
         <w:t xml:space="preserve">), </w:t>
       </w:r>
-      <w:proofErr w:type="spellStart"/>
       <w:r>
         <w:t>FtsH</w:t>
       </w:r>
-      <w:proofErr w:type="spellEnd"/>
       <w:r>
         <w:t xml:space="preserve"> (</w:t>
       </w:r>
@@ -23928,15 +20767,7 @@
         <w:t>,</w:t>
       </w:r>
       <w:r>
-        <w:t xml:space="preserve"> and </w:t>
-      </w:r>
-      <w:proofErr w:type="spellStart"/>
-      <w:r>
-        <w:t>HtrA</w:t>
-      </w:r>
-      <w:proofErr w:type="spellEnd"/>
-      <w:r>
-        <w:t xml:space="preserve"> (</w:t>
+        <w:t xml:space="preserve"> and HtrA (</w:t>
       </w:r>
       <w:r>
         <w:rPr>
@@ -23954,15 +20785,7 @@
         <w:t>.</w:t>
       </w:r>
       <w:r>
-        <w:t xml:space="preserve"> As </w:t>
-      </w:r>
-      <w:proofErr w:type="spellStart"/>
-      <w:r>
-        <w:t>ClpP</w:t>
-      </w:r>
-      <w:proofErr w:type="spellEnd"/>
-      <w:r>
-        <w:t xml:space="preserve"> seems to be central in both the proteolysis of misfolded proteins and adjusting regulatory proteins in the cell (</w:t>
+        <w:t xml:space="preserve"> As ClpP seems to be central in both the proteolysis of misfolded proteins and adjusting regulatory proteins in the cell (</w:t>
       </w:r>
       <w:r>
         <w:rPr>
@@ -23983,75 +20806,41 @@
         <w:t xml:space="preserve">we </w:t>
       </w:r>
       <w:r>
-        <w:t xml:space="preserve">assumed that protein degradation is catalysed by </w:t>
-      </w:r>
-      <w:proofErr w:type="spellStart"/>
-      <w:r>
-        <w:t>Clp</w:t>
-      </w:r>
-      <w:proofErr w:type="spellEnd"/>
+        <w:t xml:space="preserve">assumed that protein degradation is catalysed by Clp </w:t>
+      </w:r>
+      <w:r>
+        <w:t>protease</w:t>
+      </w:r>
+      <w:r>
+        <w:t xml:space="preserve"> complex</w:t>
+      </w:r>
+      <w:r>
+        <w:t xml:space="preserve">, which is made up of one proteolytic subunit ClpP </w:t>
+      </w:r>
+      <w:r>
+        <w:t xml:space="preserve">(llmg_0638) </w:t>
+      </w:r>
+      <w:r>
+        <w:t>and three regulatory subunits ClpB</w:t>
+      </w:r>
+      <w:r>
+        <w:t xml:space="preserve"> (llmg_0986)</w:t>
+      </w:r>
+      <w:r>
+        <w:t xml:space="preserve">, ClpC </w:t>
+      </w:r>
+      <w:r>
+        <w:t>(llmg_0615)</w:t>
+      </w:r>
+      <w:r>
+        <w:t>,</w:t>
+      </w:r>
       <w:r>
         <w:t xml:space="preserve"> </w:t>
       </w:r>
       <w:r>
-        <w:t>protease</w:t>
-      </w:r>
-      <w:r>
-        <w:t xml:space="preserve"> complex</w:t>
-      </w:r>
-      <w:r>
-        <w:t xml:space="preserve">, which is made up of one proteolytic subunit </w:t>
-      </w:r>
-      <w:proofErr w:type="spellStart"/>
-      <w:r>
-        <w:t>ClpP</w:t>
-      </w:r>
-      <w:proofErr w:type="spellEnd"/>
-      <w:r>
-        <w:t xml:space="preserve"> </w:t>
-      </w:r>
-      <w:r>
-        <w:t xml:space="preserve">(llmg_0638) </w:t>
-      </w:r>
-      <w:r>
-        <w:t xml:space="preserve">and three regulatory subunits </w:t>
-      </w:r>
-      <w:proofErr w:type="spellStart"/>
-      <w:r>
-        <w:t>ClpB</w:t>
-      </w:r>
-      <w:proofErr w:type="spellEnd"/>
-      <w:r>
-        <w:t xml:space="preserve"> (llmg_0986)</w:t>
-      </w:r>
-      <w:r>
-        <w:t xml:space="preserve">, </w:t>
-      </w:r>
-      <w:proofErr w:type="spellStart"/>
-      <w:r>
-        <w:t>ClpC</w:t>
-      </w:r>
-      <w:proofErr w:type="spellEnd"/>
-      <w:r>
-        <w:t xml:space="preserve"> </w:t>
-      </w:r>
-      <w:r>
-        <w:t>(llmg_0615)</w:t>
-      </w:r>
-      <w:r>
-        <w:t>,</w:t>
-      </w:r>
-      <w:r>
-        <w:t xml:space="preserve"> </w:t>
-      </w:r>
-      <w:r>
-        <w:t xml:space="preserve">and </w:t>
-      </w:r>
-      <w:proofErr w:type="spellStart"/>
-      <w:r>
-        <w:t>ClpE</w:t>
-      </w:r>
-      <w:proofErr w:type="spellEnd"/>
+        <w:t>and ClpE</w:t>
+      </w:r>
       <w:r>
         <w:t xml:space="preserve"> (llmg_0528) </w:t>
       </w:r>
@@ -24180,15 +20969,7 @@
         <w:jc w:val="both"/>
       </w:pPr>
       <w:r>
-        <w:t xml:space="preserve">Below is the formation of </w:t>
-      </w:r>
-      <w:proofErr w:type="spellStart"/>
-      <w:r>
-        <w:t>Clp</w:t>
-      </w:r>
-      <w:proofErr w:type="spellEnd"/>
-      <w:r>
-        <w:t xml:space="preserve"> protease complex:</w:t>
+        <w:t>Below is the formation of Clp protease complex:</w:t>
       </w:r>
     </w:p>
     <w:tbl>
@@ -24234,16 +21015,8 @@
               <w:rPr>
                 <w:sz w:val="20"/>
               </w:rPr>
-              <w:t xml:space="preserve"> </w:t>
-            </w:r>
-            <w:proofErr w:type="spellStart"/>
-            <w:r>
-              <w:rPr>
-                <w:sz w:val="20"/>
-              </w:rPr>
-              <w:t>R_Clp_Protease_Complex_Enzyme</w:t>
-            </w:r>
-            <w:proofErr w:type="spellEnd"/>
+              <w:t xml:space="preserve"> R_Clp_Protease_Complex_Enzyme</w:t>
+            </w:r>
           </w:p>
         </w:tc>
       </w:tr>
@@ -24266,63 +21039,44 @@
                 <w:lang w:val="sv-SE"/>
               </w:rPr>
             </w:pPr>
-            <w:proofErr w:type="spellStart"/>
             <w:r>
               <w:rPr>
                 <w:b/>
                 <w:sz w:val="20"/>
                 <w:lang w:val="sv-SE"/>
               </w:rPr>
-              <w:t>Reaction</w:t>
-            </w:r>
-            <w:proofErr w:type="spellEnd"/>
-            <w:r>
-              <w:rPr>
-                <w:b/>
+              <w:t>Reaction Formula:</w:t>
+            </w:r>
+            <w:r>
+              <w:rPr>
                 <w:sz w:val="20"/>
                 <w:lang w:val="sv-SE"/>
               </w:rPr>
-              <w:t xml:space="preserve"> Formula:</w:t>
+              <w:t xml:space="preserve"> </w:t>
             </w:r>
             <w:r>
               <w:rPr>
                 <w:sz w:val="20"/>
                 <w:lang w:val="sv-SE"/>
               </w:rPr>
-              <w:t xml:space="preserve"> </w:t>
-            </w:r>
+              <w:t>llmg_0638_14mer_c + llmg_0986_3mer_c + llmg_0615_10mer_c + llmg_0528_10mer_</w:t>
+            </w:r>
+            <w:proofErr w:type="gramStart"/>
             <w:r>
               <w:rPr>
                 <w:sz w:val="20"/>
                 <w:lang w:val="sv-SE"/>
               </w:rPr>
-              <w:t>llmg_0638_14mer_c + llmg_0986_3mer_c + llmg_0615_10mer_c + llmg_0528_10mer_</w:t>
-            </w:r>
-            <w:proofErr w:type="gramStart"/>
+              <w:t>c  -</w:t>
+            </w:r>
+            <w:proofErr w:type="gramEnd"/>
             <w:r>
               <w:rPr>
                 <w:sz w:val="20"/>
                 <w:lang w:val="sv-SE"/>
               </w:rPr>
-              <w:t>c  -</w:t>
-            </w:r>
-            <w:proofErr w:type="gramEnd"/>
-            <w:r>
-              <w:rPr>
-                <w:sz w:val="20"/>
-                <w:lang w:val="sv-SE"/>
-              </w:rPr>
-              <w:t xml:space="preserve">&gt; </w:t>
-            </w:r>
-            <w:proofErr w:type="spellStart"/>
-            <w:r>
-              <w:rPr>
-                <w:sz w:val="20"/>
-                <w:lang w:val="sv-SE"/>
-              </w:rPr>
-              <w:t>Clp_Protease_Complex_Enzyme_c</w:t>
-            </w:r>
-            <w:proofErr w:type="spellEnd"/>
+              <w:t>&gt; Clp_Protease_Complex_Enzyme_c</w:t>
+            </w:r>
           </w:p>
         </w:tc>
       </w:tr>
@@ -24391,11 +21145,9 @@
       <w:r>
         <w:t>“</w:t>
       </w:r>
-      <w:proofErr w:type="spellStart"/>
       <w:r>
         <w:t>tRNA_Synthetase_F_UUC_Enzyme_c</w:t>
       </w:r>
-      <w:proofErr w:type="spellEnd"/>
       <w:r>
         <w:t>”</w:t>
       </w:r>
@@ -24456,16 +21208,8 @@
               <w:rPr>
                 <w:sz w:val="20"/>
               </w:rPr>
-              <w:t xml:space="preserve"> </w:t>
-            </w:r>
-            <w:proofErr w:type="spellStart"/>
-            <w:r>
-              <w:rPr>
-                <w:sz w:val="20"/>
-              </w:rPr>
-              <w:t>R_tRNA_Synthetase_F_UUC_Enzyme_degradation</w:t>
-            </w:r>
-            <w:proofErr w:type="spellEnd"/>
+              <w:t xml:space="preserve"> R_tRNA_Synthetase_F_UUC_Enzyme_degradation</w:t>
+            </w:r>
           </w:p>
         </w:tc>
       </w:tr>
@@ -24488,54 +21232,35 @@
                 <w:lang w:val="sv-SE"/>
               </w:rPr>
             </w:pPr>
-            <w:proofErr w:type="spellStart"/>
             <w:r>
               <w:rPr>
                 <w:b/>
                 <w:sz w:val="20"/>
                 <w:lang w:val="sv-SE"/>
               </w:rPr>
-              <w:t>Reaction</w:t>
-            </w:r>
-            <w:proofErr w:type="spellEnd"/>
-            <w:r>
-              <w:rPr>
-                <w:b/>
+              <w:t>Reaction Formula:</w:t>
+            </w:r>
+            <w:r>
+              <w:rPr>
                 <w:sz w:val="20"/>
                 <w:lang w:val="sv-SE"/>
               </w:rPr>
-              <w:t xml:space="preserve"> Formula:</w:t>
+              <w:t xml:space="preserve"> </w:t>
             </w:r>
             <w:r>
               <w:rPr>
                 <w:sz w:val="20"/>
                 <w:lang w:val="sv-SE"/>
               </w:rPr>
-              <w:t xml:space="preserve"> </w:t>
-            </w:r>
-            <w:proofErr w:type="spellStart"/>
+              <w:t>tRNA_Synthetase_F_UUC_Enzyme_</w:t>
+            </w:r>
+            <w:proofErr w:type="gramStart"/>
             <w:r>
               <w:rPr>
                 <w:sz w:val="20"/>
                 <w:lang w:val="sv-SE"/>
               </w:rPr>
-              <w:t>tRNA_Synthetase_F_UUC_Enzyme_</w:t>
-            </w:r>
-            <w:proofErr w:type="gramStart"/>
-            <w:r>
-              <w:rPr>
-                <w:sz w:val="20"/>
-                <w:lang w:val="sv-SE"/>
-              </w:rPr>
-              <w:t>c</w:t>
-            </w:r>
-            <w:proofErr w:type="spellEnd"/>
-            <w:r>
-              <w:rPr>
-                <w:sz w:val="20"/>
-                <w:lang w:val="sv-SE"/>
-              </w:rPr>
-              <w:t xml:space="preserve">  -</w:t>
+              <w:t>c  -</w:t>
             </w:r>
             <w:proofErr w:type="gramEnd"/>
             <w:r>
@@ -24700,513 +21425,15 @@
               <w:rPr>
                 <w:sz w:val="20"/>
               </w:rPr>
-              <w:t xml:space="preserve">398 </w:t>
-            </w:r>
-            <w:proofErr w:type="spellStart"/>
-            <w:r>
-              <w:rPr>
-                <w:sz w:val="20"/>
-              </w:rPr>
-              <w:t>M_atp_c</w:t>
-            </w:r>
-            <w:proofErr w:type="spellEnd"/>
-            <w:r>
-              <w:rPr>
-                <w:sz w:val="20"/>
-              </w:rPr>
-              <w:t xml:space="preserve"> + 1990 M_h2o_c + llmg_2195_2mer_degradation_c  -&gt; 136 M_ala__</w:t>
-            </w:r>
-            <w:proofErr w:type="spellStart"/>
-            <w:r>
-              <w:rPr>
-                <w:sz w:val="20"/>
-              </w:rPr>
-              <w:t>L_c</w:t>
-            </w:r>
-            <w:proofErr w:type="spellEnd"/>
-            <w:r>
-              <w:rPr>
-                <w:sz w:val="20"/>
-              </w:rPr>
-              <w:t xml:space="preserve"> + 1990 </w:t>
-            </w:r>
-            <w:proofErr w:type="spellStart"/>
-            <w:r>
-              <w:rPr>
-                <w:sz w:val="20"/>
-              </w:rPr>
-              <w:t>M_h_c</w:t>
-            </w:r>
-            <w:proofErr w:type="spellEnd"/>
-            <w:r>
-              <w:rPr>
-                <w:sz w:val="20"/>
-              </w:rPr>
-              <w:t xml:space="preserve"> + 398 </w:t>
-            </w:r>
-            <w:proofErr w:type="spellStart"/>
-            <w:r>
-              <w:rPr>
-                <w:sz w:val="20"/>
-              </w:rPr>
-              <w:t>M_pi_c</w:t>
-            </w:r>
-            <w:proofErr w:type="spellEnd"/>
-            <w:r>
-              <w:rPr>
-                <w:sz w:val="20"/>
-              </w:rPr>
-              <w:t xml:space="preserve"> + 6 M_</w:t>
-            </w:r>
-            <w:proofErr w:type="spellStart"/>
-            <w:r>
-              <w:rPr>
-                <w:sz w:val="20"/>
-              </w:rPr>
-              <w:t>cys</w:t>
-            </w:r>
-            <w:proofErr w:type="spellEnd"/>
-            <w:r>
-              <w:rPr>
-                <w:sz w:val="20"/>
-              </w:rPr>
-              <w:t>__</w:t>
-            </w:r>
-            <w:proofErr w:type="spellStart"/>
-            <w:r>
-              <w:rPr>
-                <w:sz w:val="20"/>
-              </w:rPr>
-              <w:t>L_c</w:t>
-            </w:r>
-            <w:proofErr w:type="spellEnd"/>
-            <w:r>
-              <w:rPr>
-                <w:sz w:val="20"/>
-              </w:rPr>
-              <w:t xml:space="preserve"> + 90 M_asp__</w:t>
-            </w:r>
-            <w:proofErr w:type="spellStart"/>
-            <w:r>
-              <w:rPr>
-                <w:sz w:val="20"/>
-              </w:rPr>
-              <w:t>L_c</w:t>
-            </w:r>
-            <w:proofErr w:type="spellEnd"/>
-            <w:r>
-              <w:rPr>
-                <w:sz w:val="20"/>
-              </w:rPr>
-              <w:t xml:space="preserve"> + 140 M_</w:t>
-            </w:r>
-            <w:proofErr w:type="spellStart"/>
-            <w:r>
-              <w:rPr>
-                <w:sz w:val="20"/>
-              </w:rPr>
-              <w:t>glu</w:t>
-            </w:r>
-            <w:proofErr w:type="spellEnd"/>
-            <w:r>
-              <w:rPr>
-                <w:sz w:val="20"/>
-              </w:rPr>
-              <w:t>__</w:t>
-            </w:r>
-            <w:proofErr w:type="spellStart"/>
-            <w:r>
-              <w:rPr>
-                <w:sz w:val="20"/>
-              </w:rPr>
-              <w:t>L_c</w:t>
-            </w:r>
-            <w:proofErr w:type="spellEnd"/>
-            <w:r>
-              <w:rPr>
-                <w:sz w:val="20"/>
-              </w:rPr>
-              <w:t xml:space="preserve"> + 48 M_</w:t>
-            </w:r>
-            <w:proofErr w:type="spellStart"/>
-            <w:r>
-              <w:rPr>
-                <w:sz w:val="20"/>
-              </w:rPr>
-              <w:t>phe</w:t>
-            </w:r>
-            <w:proofErr w:type="spellEnd"/>
-            <w:r>
-              <w:rPr>
-                <w:sz w:val="20"/>
-              </w:rPr>
-              <w:t>__</w:t>
-            </w:r>
-            <w:proofErr w:type="spellStart"/>
-            <w:r>
-              <w:rPr>
-                <w:sz w:val="20"/>
-              </w:rPr>
-              <w:t>L_c</w:t>
-            </w:r>
-            <w:proofErr w:type="spellEnd"/>
-            <w:r>
-              <w:rPr>
-                <w:sz w:val="20"/>
-              </w:rPr>
-              <w:t xml:space="preserve"> + 108 </w:t>
-            </w:r>
-            <w:proofErr w:type="spellStart"/>
-            <w:r>
-              <w:rPr>
-                <w:sz w:val="20"/>
-              </w:rPr>
-              <w:t>M_gly_c</w:t>
-            </w:r>
-            <w:proofErr w:type="spellEnd"/>
-            <w:r>
-              <w:rPr>
-                <w:sz w:val="20"/>
-              </w:rPr>
-              <w:t xml:space="preserve"> + 20 M_his__</w:t>
-            </w:r>
-            <w:proofErr w:type="spellStart"/>
-            <w:r>
-              <w:rPr>
-                <w:sz w:val="20"/>
-              </w:rPr>
-              <w:t>L_c</w:t>
-            </w:r>
-            <w:proofErr w:type="spellEnd"/>
-            <w:r>
-              <w:rPr>
-                <w:sz w:val="20"/>
-              </w:rPr>
-              <w:t xml:space="preserve"> + 112 M_</w:t>
-            </w:r>
-            <w:proofErr w:type="spellStart"/>
-            <w:r>
-              <w:rPr>
-                <w:sz w:val="20"/>
-              </w:rPr>
-              <w:t>ile</w:t>
-            </w:r>
-            <w:proofErr w:type="spellEnd"/>
-            <w:r>
-              <w:rPr>
-                <w:sz w:val="20"/>
-              </w:rPr>
-              <w:t>__</w:t>
-            </w:r>
-            <w:proofErr w:type="spellStart"/>
-            <w:r>
-              <w:rPr>
-                <w:sz w:val="20"/>
-              </w:rPr>
-              <w:t>L_c</w:t>
-            </w:r>
-            <w:proofErr w:type="spellEnd"/>
-            <w:r>
-              <w:rPr>
-                <w:sz w:val="20"/>
-              </w:rPr>
-              <w:t xml:space="preserve"> + 100 M_</w:t>
-            </w:r>
-            <w:proofErr w:type="spellStart"/>
-            <w:r>
-              <w:rPr>
-                <w:sz w:val="20"/>
-              </w:rPr>
-              <w:t>lys</w:t>
-            </w:r>
-            <w:proofErr w:type="spellEnd"/>
-            <w:r>
-              <w:rPr>
-                <w:sz w:val="20"/>
-              </w:rPr>
-              <w:t>__</w:t>
-            </w:r>
-            <w:proofErr w:type="spellStart"/>
-            <w:r>
-              <w:rPr>
-                <w:sz w:val="20"/>
-              </w:rPr>
-              <w:t>L_c</w:t>
-            </w:r>
-            <w:proofErr w:type="spellEnd"/>
-            <w:r>
-              <w:rPr>
-                <w:sz w:val="20"/>
-              </w:rPr>
-              <w:t xml:space="preserve"> + 146 M_leu__</w:t>
-            </w:r>
-            <w:proofErr w:type="spellStart"/>
-            <w:r>
-              <w:rPr>
-                <w:sz w:val="20"/>
-              </w:rPr>
-              <w:t>L_c</w:t>
-            </w:r>
-            <w:proofErr w:type="spellEnd"/>
-            <w:r>
-              <w:rPr>
-                <w:sz w:val="20"/>
-              </w:rPr>
-              <w:t xml:space="preserve"> + </w:t>
+              <w:t xml:space="preserve">398 M_atp_c + 1990 M_h2o_c + llmg_2195_2mer_degradation_c  -&gt; 136 M_ala__L_c + 1990 M_h_c + 398 M_pi_c + 6 M_cys__L_c + 90 M_asp__L_c + 140 M_glu__L_c + 48 M_phe__L_c + 108 M_gly_c + 20 M_his__L_c + 112 M_ile__L_c + 100 M_lys__L_c + 146 M_leu__L_c + </w:t>
             </w:r>
             <w:r>
               <w:rPr>
                 <w:sz w:val="20"/>
               </w:rPr>
               <w:lastRenderedPageBreak/>
-              <w:t xml:space="preserve">398 </w:t>
-            </w:r>
-            <w:proofErr w:type="spellStart"/>
-            <w:r>
-              <w:rPr>
-                <w:sz w:val="20"/>
-              </w:rPr>
-              <w:t>M_adp_c</w:t>
-            </w:r>
-            <w:proofErr w:type="spellEnd"/>
-            <w:r>
-              <w:rPr>
-                <w:sz w:val="20"/>
-              </w:rPr>
-              <w:t xml:space="preserve"> + 48 M_</w:t>
-            </w:r>
-            <w:proofErr w:type="spellStart"/>
-            <w:r>
-              <w:rPr>
-                <w:sz w:val="20"/>
-              </w:rPr>
-              <w:t>gln</w:t>
-            </w:r>
-            <w:proofErr w:type="spellEnd"/>
-            <w:r>
-              <w:rPr>
-                <w:sz w:val="20"/>
-              </w:rPr>
-              <w:t>__</w:t>
-            </w:r>
-            <w:proofErr w:type="spellStart"/>
-            <w:r>
-              <w:rPr>
-                <w:sz w:val="20"/>
-              </w:rPr>
-              <w:t>L_c</w:t>
-            </w:r>
-            <w:proofErr w:type="spellEnd"/>
-            <w:r>
-              <w:rPr>
-                <w:sz w:val="20"/>
-              </w:rPr>
-              <w:t xml:space="preserve"> + 8 M_</w:t>
-            </w:r>
-            <w:proofErr w:type="spellStart"/>
-            <w:r>
-              <w:rPr>
-                <w:sz w:val="20"/>
-              </w:rPr>
-              <w:t>trp</w:t>
-            </w:r>
-            <w:proofErr w:type="spellEnd"/>
-            <w:r>
-              <w:rPr>
-                <w:sz w:val="20"/>
-              </w:rPr>
-              <w:t>__</w:t>
-            </w:r>
-            <w:proofErr w:type="spellStart"/>
-            <w:r>
-              <w:rPr>
-                <w:sz w:val="20"/>
-              </w:rPr>
-              <w:t>L_c</w:t>
-            </w:r>
-            <w:proofErr w:type="spellEnd"/>
-            <w:r>
-              <w:rPr>
-                <w:sz w:val="20"/>
-              </w:rPr>
-              <w:t xml:space="preserve"> + 56 M_</w:t>
-            </w:r>
-            <w:proofErr w:type="spellStart"/>
-            <w:r>
-              <w:rPr>
-                <w:sz w:val="20"/>
-              </w:rPr>
-              <w:t>arg</w:t>
-            </w:r>
-            <w:proofErr w:type="spellEnd"/>
-            <w:r>
-              <w:rPr>
-                <w:sz w:val="20"/>
-              </w:rPr>
-              <w:t>__</w:t>
-            </w:r>
-            <w:proofErr w:type="spellStart"/>
-            <w:r>
-              <w:rPr>
-                <w:sz w:val="20"/>
-              </w:rPr>
-              <w:t>L_c</w:t>
-            </w:r>
-            <w:proofErr w:type="spellEnd"/>
-            <w:r>
-              <w:rPr>
-                <w:sz w:val="20"/>
-              </w:rPr>
-              <w:t xml:space="preserve"> + 82 M_</w:t>
-            </w:r>
-            <w:proofErr w:type="spellStart"/>
-            <w:r>
-              <w:rPr>
-                <w:sz w:val="20"/>
-              </w:rPr>
-              <w:t>asn</w:t>
-            </w:r>
-            <w:proofErr w:type="spellEnd"/>
-            <w:r>
-              <w:rPr>
-                <w:sz w:val="20"/>
-              </w:rPr>
-              <w:t>__</w:t>
-            </w:r>
-            <w:proofErr w:type="spellStart"/>
-            <w:r>
-              <w:rPr>
-                <w:sz w:val="20"/>
-              </w:rPr>
-              <w:t>L_c</w:t>
-            </w:r>
-            <w:proofErr w:type="spellEnd"/>
-            <w:r>
-              <w:rPr>
-                <w:sz w:val="20"/>
-              </w:rPr>
-              <w:t xml:space="preserve"> + 40 M_</w:t>
-            </w:r>
-            <w:proofErr w:type="spellStart"/>
-            <w:r>
-              <w:rPr>
-                <w:sz w:val="20"/>
-              </w:rPr>
-              <w:t>tyr</w:t>
-            </w:r>
-            <w:proofErr w:type="spellEnd"/>
-            <w:r>
-              <w:rPr>
-                <w:sz w:val="20"/>
-              </w:rPr>
-              <w:t>__</w:t>
-            </w:r>
-            <w:proofErr w:type="spellStart"/>
-            <w:r>
-              <w:rPr>
-                <w:sz w:val="20"/>
-              </w:rPr>
-              <w:t>L_c</w:t>
-            </w:r>
-            <w:proofErr w:type="spellEnd"/>
-            <w:r>
-              <w:rPr>
-                <w:sz w:val="20"/>
-              </w:rPr>
-              <w:t xml:space="preserve"> + 92 M_ser__</w:t>
-            </w:r>
-            <w:proofErr w:type="spellStart"/>
-            <w:r>
-              <w:rPr>
-                <w:sz w:val="20"/>
-              </w:rPr>
-              <w:t>L_c</w:t>
-            </w:r>
-            <w:proofErr w:type="spellEnd"/>
-            <w:r>
-              <w:rPr>
-                <w:sz w:val="20"/>
-              </w:rPr>
-              <w:t xml:space="preserve"> + 44 M_met__</w:t>
-            </w:r>
-            <w:proofErr w:type="spellStart"/>
-            <w:r>
-              <w:rPr>
-                <w:sz w:val="20"/>
-              </w:rPr>
-              <w:t>L_c</w:t>
-            </w:r>
-            <w:proofErr w:type="spellEnd"/>
-            <w:r>
-              <w:rPr>
-                <w:sz w:val="20"/>
-              </w:rPr>
-              <w:t xml:space="preserve"> + 68 M_pro__</w:t>
-            </w:r>
-            <w:proofErr w:type="spellStart"/>
-            <w:r>
-              <w:rPr>
-                <w:sz w:val="20"/>
-              </w:rPr>
-              <w:t>L_c</w:t>
-            </w:r>
-            <w:proofErr w:type="spellEnd"/>
-            <w:r>
-              <w:rPr>
-                <w:sz w:val="20"/>
-              </w:rPr>
-              <w:t xml:space="preserve"> + 94 M_</w:t>
-            </w:r>
-            <w:proofErr w:type="spellStart"/>
-            <w:r>
-              <w:rPr>
-                <w:sz w:val="20"/>
-              </w:rPr>
-              <w:t>thr</w:t>
-            </w:r>
-            <w:proofErr w:type="spellEnd"/>
-            <w:r>
-              <w:rPr>
-                <w:sz w:val="20"/>
-              </w:rPr>
-              <w:t>__</w:t>
-            </w:r>
-            <w:proofErr w:type="spellStart"/>
-            <w:r>
-              <w:rPr>
-                <w:sz w:val="20"/>
-              </w:rPr>
-              <w:t>L_c</w:t>
-            </w:r>
-            <w:proofErr w:type="spellEnd"/>
-            <w:r>
-              <w:rPr>
-                <w:sz w:val="20"/>
-              </w:rPr>
-              <w:t xml:space="preserve"> + 156 M_</w:t>
-            </w:r>
-            <w:proofErr w:type="spellStart"/>
-            <w:r>
-              <w:rPr>
-                <w:sz w:val="20"/>
-              </w:rPr>
-              <w:t>val</w:t>
-            </w:r>
-            <w:proofErr w:type="spellEnd"/>
-            <w:r>
-              <w:rPr>
-                <w:sz w:val="20"/>
-              </w:rPr>
-              <w:t>__</w:t>
-            </w:r>
-            <w:proofErr w:type="spellStart"/>
-            <w:r>
-              <w:rPr>
-                <w:sz w:val="20"/>
-              </w:rPr>
-              <w:t>L_c</w:t>
-            </w:r>
-            <w:proofErr w:type="spellEnd"/>
+              <w:t>398 M_adp_c + 48 M_gln__L_c + 8 M_trp__L_c + 56 M_arg__L_c + 82 M_asn__L_c + 40 M_tyr__L_c + 92 M_ser__L_c + 44 M_met__L_c + 68 M_pro__L_c + 94 M_thr__L_c + 156 M_val__L_c</w:t>
+            </w:r>
           </w:p>
         </w:tc>
       </w:tr>
@@ -25240,16 +21467,8 @@
               <w:rPr>
                 <w:sz w:val="20"/>
               </w:rPr>
-              <w:t xml:space="preserve"> </w:t>
-            </w:r>
-            <w:proofErr w:type="spellStart"/>
-            <w:r>
-              <w:rPr>
-                <w:sz w:val="20"/>
-              </w:rPr>
-              <w:t>Clp_Protease_Complex_Enzyme_c</w:t>
-            </w:r>
-            <w:proofErr w:type="spellEnd"/>
+              <w:t xml:space="preserve"> Clp_Protease_Complex_Enzyme_c</w:t>
+            </w:r>
           </w:p>
         </w:tc>
       </w:tr>
@@ -25349,506 +21568,8 @@
               <w:rPr>
                 <w:sz w:val="20"/>
               </w:rPr>
-              <w:t xml:space="preserve">172 </w:t>
-            </w:r>
-            <w:proofErr w:type="spellStart"/>
-            <w:r>
-              <w:rPr>
-                <w:sz w:val="20"/>
-              </w:rPr>
-              <w:t>M_atp_c</w:t>
-            </w:r>
-            <w:proofErr w:type="spellEnd"/>
-            <w:r>
-              <w:rPr>
-                <w:sz w:val="20"/>
-              </w:rPr>
-              <w:t xml:space="preserve"> + 860 M_h2o_c + llmg_2196_2mer_degradation_c  -&gt; 38 M_ala__</w:t>
-            </w:r>
-            <w:proofErr w:type="spellStart"/>
-            <w:r>
-              <w:rPr>
-                <w:sz w:val="20"/>
-              </w:rPr>
-              <w:t>L_c</w:t>
-            </w:r>
-            <w:proofErr w:type="spellEnd"/>
-            <w:r>
-              <w:rPr>
-                <w:sz w:val="20"/>
-              </w:rPr>
-              <w:t xml:space="preserve"> + 860 </w:t>
-            </w:r>
-            <w:proofErr w:type="spellStart"/>
-            <w:r>
-              <w:rPr>
-                <w:sz w:val="20"/>
-              </w:rPr>
-              <w:t>M_h_c</w:t>
-            </w:r>
-            <w:proofErr w:type="spellEnd"/>
-            <w:r>
-              <w:rPr>
-                <w:sz w:val="20"/>
-              </w:rPr>
-              <w:t xml:space="preserve"> + 172 </w:t>
-            </w:r>
-            <w:proofErr w:type="spellStart"/>
-            <w:r>
-              <w:rPr>
-                <w:sz w:val="20"/>
-              </w:rPr>
-              <w:t>M_pi_c</w:t>
-            </w:r>
-            <w:proofErr w:type="spellEnd"/>
-            <w:r>
-              <w:rPr>
-                <w:sz w:val="20"/>
-              </w:rPr>
-              <w:t xml:space="preserve"> + 8 M_</w:t>
-            </w:r>
-            <w:proofErr w:type="spellStart"/>
-            <w:r>
-              <w:rPr>
-                <w:sz w:val="20"/>
-              </w:rPr>
-              <w:t>cys</w:t>
-            </w:r>
-            <w:proofErr w:type="spellEnd"/>
-            <w:r>
-              <w:rPr>
-                <w:sz w:val="20"/>
-              </w:rPr>
-              <w:t>__</w:t>
-            </w:r>
-            <w:proofErr w:type="spellStart"/>
-            <w:r>
-              <w:rPr>
-                <w:sz w:val="20"/>
-              </w:rPr>
-              <w:t>L_c</w:t>
-            </w:r>
-            <w:proofErr w:type="spellEnd"/>
-            <w:r>
-              <w:rPr>
-                <w:sz w:val="20"/>
-              </w:rPr>
-              <w:t xml:space="preserve"> + 48 M_asp__</w:t>
-            </w:r>
-            <w:proofErr w:type="spellStart"/>
-            <w:r>
-              <w:rPr>
-                <w:sz w:val="20"/>
-              </w:rPr>
-              <w:t>L_c</w:t>
-            </w:r>
-            <w:proofErr w:type="spellEnd"/>
-            <w:r>
-              <w:rPr>
-                <w:sz w:val="20"/>
-              </w:rPr>
-              <w:t xml:space="preserve"> + 62 M_</w:t>
-            </w:r>
-            <w:proofErr w:type="spellStart"/>
-            <w:r>
-              <w:rPr>
-                <w:sz w:val="20"/>
-              </w:rPr>
-              <w:t>glu</w:t>
-            </w:r>
-            <w:proofErr w:type="spellEnd"/>
-            <w:r>
-              <w:rPr>
-                <w:sz w:val="20"/>
-              </w:rPr>
-              <w:t>__</w:t>
-            </w:r>
-            <w:proofErr w:type="spellStart"/>
-            <w:r>
-              <w:rPr>
-                <w:sz w:val="20"/>
-              </w:rPr>
-              <w:t>L_c</w:t>
-            </w:r>
-            <w:proofErr w:type="spellEnd"/>
-            <w:r>
-              <w:rPr>
-                <w:sz w:val="20"/>
-              </w:rPr>
-              <w:t xml:space="preserve"> + 34 M_</w:t>
-            </w:r>
-            <w:proofErr w:type="spellStart"/>
-            <w:r>
-              <w:rPr>
-                <w:sz w:val="20"/>
-              </w:rPr>
-              <w:t>phe</w:t>
-            </w:r>
-            <w:proofErr w:type="spellEnd"/>
-            <w:r>
-              <w:rPr>
-                <w:sz w:val="20"/>
-              </w:rPr>
-              <w:t>__</w:t>
-            </w:r>
-            <w:proofErr w:type="spellStart"/>
-            <w:r>
-              <w:rPr>
-                <w:sz w:val="20"/>
-              </w:rPr>
-              <w:t>L_c</w:t>
-            </w:r>
-            <w:proofErr w:type="spellEnd"/>
-            <w:r>
-              <w:rPr>
-                <w:sz w:val="20"/>
-              </w:rPr>
-              <w:t xml:space="preserve"> + 58 </w:t>
-            </w:r>
-            <w:proofErr w:type="spellStart"/>
-            <w:r>
-              <w:rPr>
-                <w:sz w:val="20"/>
-              </w:rPr>
-              <w:t>M_gly_c</w:t>
-            </w:r>
-            <w:proofErr w:type="spellEnd"/>
-            <w:r>
-              <w:rPr>
-                <w:sz w:val="20"/>
-              </w:rPr>
-              <w:t xml:space="preserve"> + 20 M_his__</w:t>
-            </w:r>
-            <w:proofErr w:type="spellStart"/>
-            <w:r>
-              <w:rPr>
-                <w:sz w:val="20"/>
-              </w:rPr>
-              <w:t>L_c</w:t>
-            </w:r>
-            <w:proofErr w:type="spellEnd"/>
-            <w:r>
-              <w:rPr>
-                <w:sz w:val="20"/>
-              </w:rPr>
-              <w:t xml:space="preserve"> + 36 M_</w:t>
-            </w:r>
-            <w:proofErr w:type="spellStart"/>
-            <w:r>
-              <w:rPr>
-                <w:sz w:val="20"/>
-              </w:rPr>
-              <w:t>ile</w:t>
-            </w:r>
-            <w:proofErr w:type="spellEnd"/>
-            <w:r>
-              <w:rPr>
-                <w:sz w:val="20"/>
-              </w:rPr>
-              <w:t>__</w:t>
-            </w:r>
-            <w:proofErr w:type="spellStart"/>
-            <w:r>
-              <w:rPr>
-                <w:sz w:val="20"/>
-              </w:rPr>
-              <w:t>L_c</w:t>
-            </w:r>
-            <w:proofErr w:type="spellEnd"/>
-            <w:r>
-              <w:rPr>
-                <w:sz w:val="20"/>
-              </w:rPr>
-              <w:t xml:space="preserve"> + 44 M_</w:t>
-            </w:r>
-            <w:proofErr w:type="spellStart"/>
-            <w:r>
-              <w:rPr>
-                <w:sz w:val="20"/>
-              </w:rPr>
-              <w:t>lys</w:t>
-            </w:r>
-            <w:proofErr w:type="spellEnd"/>
-            <w:r>
-              <w:rPr>
-                <w:sz w:val="20"/>
-              </w:rPr>
-              <w:t>__</w:t>
-            </w:r>
-            <w:proofErr w:type="spellStart"/>
-            <w:r>
-              <w:rPr>
-                <w:sz w:val="20"/>
-              </w:rPr>
-              <w:t>L_c</w:t>
-            </w:r>
-            <w:proofErr w:type="spellEnd"/>
-            <w:r>
-              <w:rPr>
-                <w:sz w:val="20"/>
-              </w:rPr>
-              <w:t xml:space="preserve"> + 66 M_leu__</w:t>
-            </w:r>
-            <w:proofErr w:type="spellStart"/>
-            <w:r>
-              <w:rPr>
-                <w:sz w:val="20"/>
-              </w:rPr>
-              <w:t>L_c</w:t>
-            </w:r>
-            <w:proofErr w:type="spellEnd"/>
-            <w:r>
-              <w:rPr>
-                <w:sz w:val="20"/>
-              </w:rPr>
-              <w:t xml:space="preserve"> + 172 </w:t>
-            </w:r>
-            <w:proofErr w:type="spellStart"/>
-            <w:r>
-              <w:rPr>
-                <w:sz w:val="20"/>
-              </w:rPr>
-              <w:t>M_adp_c</w:t>
-            </w:r>
-            <w:proofErr w:type="spellEnd"/>
-            <w:r>
-              <w:rPr>
-                <w:sz w:val="20"/>
-              </w:rPr>
-              <w:t xml:space="preserve"> + 26 M_</w:t>
-            </w:r>
-            <w:proofErr w:type="spellStart"/>
-            <w:r>
-              <w:rPr>
-                <w:sz w:val="20"/>
-              </w:rPr>
-              <w:t>gln</w:t>
-            </w:r>
-            <w:proofErr w:type="spellEnd"/>
-            <w:r>
-              <w:rPr>
-                <w:sz w:val="20"/>
-              </w:rPr>
-              <w:t>__</w:t>
-            </w:r>
-            <w:proofErr w:type="spellStart"/>
-            <w:r>
-              <w:rPr>
-                <w:sz w:val="20"/>
-              </w:rPr>
-              <w:t>L_c</w:t>
-            </w:r>
-            <w:proofErr w:type="spellEnd"/>
-            <w:r>
-              <w:rPr>
-                <w:sz w:val="20"/>
-              </w:rPr>
-              <w:t xml:space="preserve"> + 4 M_</w:t>
-            </w:r>
-            <w:proofErr w:type="spellStart"/>
-            <w:r>
-              <w:rPr>
-                <w:sz w:val="20"/>
-              </w:rPr>
-              <w:t>trp</w:t>
-            </w:r>
-            <w:proofErr w:type="spellEnd"/>
-            <w:r>
-              <w:rPr>
-                <w:sz w:val="20"/>
-              </w:rPr>
-              <w:t>__</w:t>
-            </w:r>
-            <w:proofErr w:type="spellStart"/>
-            <w:r>
-              <w:rPr>
-                <w:sz w:val="20"/>
-              </w:rPr>
-              <w:t>L_c</w:t>
-            </w:r>
-            <w:proofErr w:type="spellEnd"/>
-            <w:r>
-              <w:rPr>
-                <w:sz w:val="20"/>
-              </w:rPr>
-              <w:t xml:space="preserve"> + 42 M_</w:t>
-            </w:r>
-            <w:proofErr w:type="spellStart"/>
-            <w:r>
-              <w:rPr>
-                <w:sz w:val="20"/>
-              </w:rPr>
-              <w:t>arg</w:t>
-            </w:r>
-            <w:proofErr w:type="spellEnd"/>
-            <w:r>
-              <w:rPr>
-                <w:sz w:val="20"/>
-              </w:rPr>
-              <w:t>__</w:t>
-            </w:r>
-            <w:proofErr w:type="spellStart"/>
-            <w:r>
-              <w:rPr>
-                <w:sz w:val="20"/>
-              </w:rPr>
-              <w:t>L_c</w:t>
-            </w:r>
-            <w:proofErr w:type="spellEnd"/>
-            <w:r>
-              <w:rPr>
-                <w:sz w:val="20"/>
-              </w:rPr>
-              <w:t xml:space="preserve"> + 26 M_</w:t>
-            </w:r>
-            <w:proofErr w:type="spellStart"/>
-            <w:r>
-              <w:rPr>
-                <w:sz w:val="20"/>
-              </w:rPr>
-              <w:t>asn</w:t>
-            </w:r>
-            <w:proofErr w:type="spellEnd"/>
-            <w:r>
-              <w:rPr>
-                <w:sz w:val="20"/>
-              </w:rPr>
-              <w:t>__</w:t>
-            </w:r>
-            <w:proofErr w:type="spellStart"/>
-            <w:r>
-              <w:rPr>
-                <w:sz w:val="20"/>
-              </w:rPr>
-              <w:t>L_c</w:t>
-            </w:r>
-            <w:proofErr w:type="spellEnd"/>
-            <w:r>
-              <w:rPr>
-                <w:sz w:val="20"/>
-              </w:rPr>
-              <w:t xml:space="preserve"> + 18 M_</w:t>
-            </w:r>
-            <w:proofErr w:type="spellStart"/>
-            <w:r>
-              <w:rPr>
-                <w:sz w:val="20"/>
-              </w:rPr>
-              <w:t>tyr</w:t>
-            </w:r>
-            <w:proofErr w:type="spellEnd"/>
-            <w:r>
-              <w:rPr>
-                <w:sz w:val="20"/>
-              </w:rPr>
-              <w:t>__</w:t>
-            </w:r>
-            <w:proofErr w:type="spellStart"/>
-            <w:r>
-              <w:rPr>
-                <w:sz w:val="20"/>
-              </w:rPr>
-              <w:t>L_c</w:t>
-            </w:r>
-            <w:proofErr w:type="spellEnd"/>
-            <w:r>
-              <w:rPr>
-                <w:sz w:val="20"/>
-              </w:rPr>
-              <w:t xml:space="preserve"> + 28 M_ser__</w:t>
-            </w:r>
-            <w:proofErr w:type="spellStart"/>
-            <w:r>
-              <w:rPr>
-                <w:sz w:val="20"/>
-              </w:rPr>
-              <w:t>L_c</w:t>
-            </w:r>
-            <w:proofErr w:type="spellEnd"/>
-            <w:r>
-              <w:rPr>
-                <w:sz w:val="20"/>
-              </w:rPr>
-              <w:t xml:space="preserve"> + 32 M_met__</w:t>
-            </w:r>
-            <w:proofErr w:type="spellStart"/>
-            <w:r>
-              <w:rPr>
-                <w:sz w:val="20"/>
-              </w:rPr>
-              <w:t>L_c</w:t>
-            </w:r>
-            <w:proofErr w:type="spellEnd"/>
-            <w:r>
-              <w:rPr>
-                <w:sz w:val="20"/>
-              </w:rPr>
-              <w:t xml:space="preserve"> + 20 M_pro__</w:t>
-            </w:r>
-            <w:proofErr w:type="spellStart"/>
-            <w:r>
-              <w:rPr>
-                <w:sz w:val="20"/>
-              </w:rPr>
-              <w:t>L_c</w:t>
-            </w:r>
-            <w:proofErr w:type="spellEnd"/>
-            <w:r>
-              <w:rPr>
-                <w:sz w:val="20"/>
-              </w:rPr>
-              <w:t xml:space="preserve"> + 42 M_</w:t>
-            </w:r>
-            <w:proofErr w:type="spellStart"/>
-            <w:r>
-              <w:rPr>
-                <w:sz w:val="20"/>
-              </w:rPr>
-              <w:t>thr</w:t>
-            </w:r>
-            <w:proofErr w:type="spellEnd"/>
-            <w:r>
-              <w:rPr>
-                <w:sz w:val="20"/>
-              </w:rPr>
-              <w:t>__</w:t>
-            </w:r>
-            <w:proofErr w:type="spellStart"/>
-            <w:r>
-              <w:rPr>
-                <w:sz w:val="20"/>
-              </w:rPr>
-              <w:t>L_c</w:t>
-            </w:r>
-            <w:proofErr w:type="spellEnd"/>
-            <w:r>
-              <w:rPr>
-                <w:sz w:val="20"/>
-              </w:rPr>
-              <w:t xml:space="preserve"> + 38 M_</w:t>
-            </w:r>
-            <w:proofErr w:type="spellStart"/>
-            <w:r>
-              <w:rPr>
-                <w:sz w:val="20"/>
-              </w:rPr>
-              <w:t>val</w:t>
-            </w:r>
-            <w:proofErr w:type="spellEnd"/>
-            <w:r>
-              <w:rPr>
-                <w:sz w:val="20"/>
-              </w:rPr>
-              <w:t>__</w:t>
-            </w:r>
-            <w:proofErr w:type="spellStart"/>
-            <w:r>
-              <w:rPr>
-                <w:sz w:val="20"/>
-              </w:rPr>
-              <w:t>L_c</w:t>
-            </w:r>
-            <w:proofErr w:type="spellEnd"/>
+              <w:t>172 M_atp_c + 860 M_h2o_c + llmg_2196_2mer_degradation_c  -&gt; 38 M_ala__L_c + 860 M_h_c + 172 M_pi_c + 8 M_cys__L_c + 48 M_asp__L_c + 62 M_glu__L_c + 34 M_phe__L_c + 58 M_gly_c + 20 M_his__L_c + 36 M_ile__L_c + 44 M_lys__L_c + 66 M_leu__L_c + 172 M_adp_c + 26 M_gln__L_c + 4 M_trp__L_c + 42 M_arg__L_c + 26 M_asn__L_c + 18 M_tyr__L_c + 28 M_ser__L_c + 32 M_met__L_c + 20 M_pro__L_c + 42 M_thr__L_c + 38 M_val__L_c</w:t>
+            </w:r>
           </w:p>
         </w:tc>
       </w:tr>
@@ -25881,16 +21602,8 @@
               <w:rPr>
                 <w:sz w:val="20"/>
               </w:rPr>
-              <w:t xml:space="preserve"> </w:t>
-            </w:r>
-            <w:proofErr w:type="spellStart"/>
-            <w:r>
-              <w:rPr>
-                <w:sz w:val="20"/>
-              </w:rPr>
-              <w:t>Clp_Protease_Complex_Enzyme_c</w:t>
-            </w:r>
-            <w:proofErr w:type="spellEnd"/>
+              <w:t xml:space="preserve"> Clp_Protease_Complex_Enzyme_c</w:t>
+            </w:r>
           </w:p>
         </w:tc>
       </w:tr>
@@ -26515,16 +22228,8 @@
               <w:rPr>
                 <w:sz w:val="20"/>
               </w:rPr>
-              <w:t xml:space="preserve"> </w:t>
-            </w:r>
-            <w:proofErr w:type="spellStart"/>
-            <w:r>
-              <w:rPr>
-                <w:sz w:val="20"/>
-              </w:rPr>
-              <w:t>R_dilution_Clp_Protease_Complex_Enzyme</w:t>
-            </w:r>
-            <w:proofErr w:type="spellEnd"/>
+              <w:t xml:space="preserve"> R_dilution_Clp_Protease_Complex_Enzyme</w:t>
+            </w:r>
           </w:p>
         </w:tc>
       </w:tr>
@@ -26557,28 +22262,14 @@
               <w:rPr>
                 <w:sz w:val="20"/>
               </w:rPr>
-              <w:t xml:space="preserve"> </w:t>
-            </w:r>
-            <w:proofErr w:type="spellStart"/>
-            <w:r>
-              <w:rPr>
-                <w:sz w:val="20"/>
-              </w:rPr>
-              <w:t>Clp_Protease_Complex_Enzyme_</w:t>
+              <w:t xml:space="preserve"> Clp_Protease_Complex_Enzyme_</w:t>
             </w:r>
             <w:proofErr w:type="gramStart"/>
             <w:r>
               <w:rPr>
                 <w:sz w:val="20"/>
               </w:rPr>
-              <w:t>c</w:t>
-            </w:r>
-            <w:proofErr w:type="spellEnd"/>
-            <w:r>
-              <w:rPr>
-                <w:sz w:val="20"/>
-              </w:rPr>
-              <w:t xml:space="preserve">  -</w:t>
+              <w:t>c  -</w:t>
             </w:r>
             <w:proofErr w:type="gramEnd"/>
             <w:r>
@@ -27094,14 +22785,12 @@
               </w:rPr>
               <w:t xml:space="preserve"> </w:t>
             </w:r>
-            <w:proofErr w:type="spellStart"/>
             <w:r>
               <w:rPr>
                 <w:sz w:val="20"/>
               </w:rPr>
               <w:t>R_dilution_generic_tRNA_Ala_GCA</w:t>
             </w:r>
-            <w:proofErr w:type="spellEnd"/>
           </w:p>
         </w:tc>
       </w:tr>
@@ -27124,54 +22813,28 @@
                 <w:lang w:val="it-IT"/>
               </w:rPr>
             </w:pPr>
-            <w:proofErr w:type="spellStart"/>
             <w:r>
               <w:rPr>
                 <w:b/>
                 <w:sz w:val="20"/>
                 <w:lang w:val="it-IT"/>
               </w:rPr>
-              <w:t>Reaction</w:t>
-            </w:r>
-            <w:proofErr w:type="spellEnd"/>
-            <w:r>
-              <w:rPr>
-                <w:b/>
+              <w:t>Reaction Formula:</w:t>
+            </w:r>
+            <w:r>
+              <w:rPr>
                 <w:sz w:val="20"/>
                 <w:lang w:val="it-IT"/>
               </w:rPr>
-              <w:t xml:space="preserve"> Formula:</w:t>
-            </w:r>
+              <w:t xml:space="preserve"> tRNA_Ala_GCA_</w:t>
+            </w:r>
+            <w:proofErr w:type="gramStart"/>
             <w:r>
               <w:rPr>
                 <w:sz w:val="20"/>
                 <w:lang w:val="it-IT"/>
               </w:rPr>
-              <w:t xml:space="preserve"> </w:t>
-            </w:r>
-            <w:proofErr w:type="spellStart"/>
-            <w:r>
-              <w:rPr>
-                <w:sz w:val="20"/>
-                <w:lang w:val="it-IT"/>
-              </w:rPr>
-              <w:t>tRNA_Ala_GCA_</w:t>
-            </w:r>
-            <w:proofErr w:type="gramStart"/>
-            <w:r>
-              <w:rPr>
-                <w:sz w:val="20"/>
-                <w:lang w:val="it-IT"/>
-              </w:rPr>
-              <w:t>c</w:t>
-            </w:r>
-            <w:proofErr w:type="spellEnd"/>
-            <w:r>
-              <w:rPr>
-                <w:sz w:val="20"/>
-                <w:lang w:val="it-IT"/>
-              </w:rPr>
-              <w:t xml:space="preserve">  -</w:t>
+              <w:t>c  -</w:t>
             </w:r>
             <w:proofErr w:type="gramEnd"/>
             <w:r>
@@ -27385,13 +23048,8 @@
       <w:r>
         <w:t xml:space="preserve"> based on the </w:t>
       </w:r>
-      <w:proofErr w:type="spellStart"/>
-      <w:r>
-        <w:t>GtRNAdb</w:t>
-      </w:r>
-      <w:proofErr w:type="spellEnd"/>
-      <w:r>
-        <w:t xml:space="preserve"> database</w:t>
+      <w:r>
+        <w:t>GtRNAdb database</w:t>
       </w:r>
       <w:r>
         <w:t xml:space="preserve"> (</w:t>
@@ -27526,199 +23184,25 @@
         <w:jc w:val="both"/>
       </w:pPr>
       <w:r>
-        <w:t>W</w:t>
-      </w:r>
-      <w:r>
-        <w:t xml:space="preserve">e calculated GAM and </w:t>
-      </w:r>
-      <w:r>
-        <w:rPr>
-          <w:lang w:val="en-US"/>
-        </w:rPr>
-        <w:t xml:space="preserve">non-growth-associated maintenance (NGAM) </w:t>
-      </w:r>
-      <w:r>
-        <w:t xml:space="preserve">in </w:t>
-      </w:r>
-      <w:r>
-        <w:rPr>
-          <w:i/>
-        </w:rPr>
-        <w:t>L. lactis</w:t>
-      </w:r>
-      <w:r>
-        <w:t>, as described by (</w:t>
-      </w:r>
-      <w:r>
-        <w:rPr>
-          <w:highlight w:val="yellow"/>
-        </w:rPr>
-        <w:t xml:space="preserve">PMID: </w:t>
-      </w:r>
-      <w:r>
-        <w:rPr>
-          <w:highlight w:val="yellow"/>
-        </w:rPr>
-        <w:t>17062565</w:t>
-      </w:r>
-      <w:r>
-        <w:t xml:space="preserve">), </w:t>
-      </w:r>
-      <w:r>
-        <w:t xml:space="preserve">using </w:t>
-      </w:r>
-      <w:r>
-        <w:t>physiological</w:t>
-      </w:r>
-      <w:r>
-        <w:t xml:space="preserve"> data</w:t>
-      </w:r>
-      <w:r>
-        <w:t xml:space="preserve"> </w:t>
-      </w:r>
-      <w:r>
-        <w:t xml:space="preserve">from different </w:t>
-      </w:r>
-      <w:r>
-        <w:t xml:space="preserve">specific </w:t>
-      </w:r>
-      <w:r>
-        <w:t xml:space="preserve">growth rates </w:t>
-      </w:r>
-      <w:r>
-        <w:t>(</w:t>
-      </w:r>
-      <w:r>
-        <w:rPr>
-          <w:highlight w:val="yellow"/>
-        </w:rPr>
-        <w:t xml:space="preserve">PMID: </w:t>
-      </w:r>
-      <w:r>
-        <w:rPr>
-          <w:highlight w:val="yellow"/>
-        </w:rPr>
-        <w:t>25828364</w:t>
-      </w:r>
-      <w:r>
-        <w:t>).</w:t>
-      </w:r>
-      <w:r>
-        <w:t xml:space="preserve"> We </w:t>
-      </w:r>
-      <w:r>
-        <w:t>calculated</w:t>
-      </w:r>
-      <w:r>
-        <w:t xml:space="preserve"> that</w:t>
-      </w:r>
-      <w:r>
-        <w:t xml:space="preserve"> GAM </w:t>
-      </w:r>
-      <w:r>
-        <w:t>is</w:t>
-      </w:r>
-      <w:r>
-        <w:t xml:space="preserve"> </w:t>
-      </w:r>
-      <w:r>
-        <w:t>34</w:t>
-      </w:r>
-      <w:r>
-        <w:t xml:space="preserve"> </w:t>
-      </w:r>
-      <w:proofErr w:type="spellStart"/>
-      <w:r>
-        <w:t>mmol</w:t>
-      </w:r>
-      <w:r>
-        <w:t>ATP</w:t>
-      </w:r>
-      <w:proofErr w:type="spellEnd"/>
-      <w:r>
-        <w:t>/</w:t>
-      </w:r>
-      <w:proofErr w:type="spellStart"/>
-      <w:r>
-        <w:t>gCDW</w:t>
-      </w:r>
-      <w:proofErr w:type="spellEnd"/>
-      <w:r>
-        <w:t xml:space="preserve"> and NGAM </w:t>
-      </w:r>
-      <w:r>
-        <w:t>is</w:t>
-      </w:r>
-      <w:r>
-        <w:t xml:space="preserve"> </w:t>
-      </w:r>
-      <w:r>
-        <w:t>3</w:t>
-      </w:r>
-      <w:r>
-        <w:t>.7</w:t>
-      </w:r>
-      <w:r>
-        <w:t xml:space="preserve"> </w:t>
-      </w:r>
-      <w:proofErr w:type="spellStart"/>
-      <w:r>
-        <w:t>mmol</w:t>
-      </w:r>
-      <w:r>
-        <w:t>ATP</w:t>
-      </w:r>
-      <w:proofErr w:type="spellEnd"/>
-      <w:r>
-        <w:t>/</w:t>
-      </w:r>
-      <w:proofErr w:type="spellStart"/>
-      <w:r>
-        <w:t>gCDW</w:t>
-      </w:r>
-      <w:proofErr w:type="spellEnd"/>
-      <w:r>
-        <w:t>/h</w:t>
-      </w:r>
-      <w:r>
-        <w:t xml:space="preserve"> as can be seen in the figure below</w:t>
-      </w:r>
-      <w:r>
-        <w:t xml:space="preserve">. </w:t>
-      </w:r>
-      <w:r>
-        <w:t>Thereby</w:t>
-      </w:r>
-      <w:r>
-        <w:t xml:space="preserve"> we used these two values in the M model.</w:t>
-      </w:r>
-    </w:p>
-    <w:p>
-      <w:pPr>
-        <w:spacing w:line="400" w:lineRule="exact"/>
-        <w:ind w:firstLine="360"/>
-        <w:jc w:val="both"/>
-      </w:pPr>
-      <w:r>
         <w:rPr>
           <w:noProof/>
         </w:rPr>
         <w:drawing>
-          <wp:anchor distT="0" distB="0" distL="114300" distR="114300" simplePos="0" relativeHeight="251662336" behindDoc="0" locked="0" layoutInCell="1" allowOverlap="1" wp14:anchorId="54A2387E" wp14:editId="2149E322">
+          <wp:anchor distT="0" distB="0" distL="114300" distR="114300" simplePos="0" relativeHeight="251662336" behindDoc="0" locked="0" layoutInCell="1" allowOverlap="1" wp14:anchorId="33173BD6" wp14:editId="7EDD8AF0">
             <wp:simplePos x="0" y="0"/>
             <wp:positionH relativeFrom="column">
-              <wp:posOffset>78160</wp:posOffset>
+              <wp:posOffset>354662</wp:posOffset>
             </wp:positionH>
             <wp:positionV relativeFrom="paragraph">
-              <wp:posOffset>105383</wp:posOffset>
+              <wp:posOffset>1320910</wp:posOffset>
             </wp:positionV>
-            <wp:extent cx="2660650" cy="1612900"/>
-            <wp:effectExtent l="0" t="0" r="8890" b="7620"/>
-            <wp:wrapNone/>
-            <wp:docPr id="1" name="Chart 1">
+            <wp:extent cx="2559050" cy="1651000"/>
+            <wp:effectExtent l="0" t="0" r="6350" b="12700"/>
+            <wp:wrapTopAndBottom/>
+            <wp:docPr id="2" name="Chart 2">
               <a:extLst xmlns:a="http://schemas.openxmlformats.org/drawingml/2006/main">
                 <a:ext uri="{FF2B5EF4-FFF2-40B4-BE49-F238E27FC236}">
-                  <a16:creationId xmlns:a16="http://schemas.microsoft.com/office/drawing/2014/main" id="{1E6D7605-06B1-8549-BF29-CECF67AAA7B7}"/>
+                  <a16:creationId xmlns:a16="http://schemas.microsoft.com/office/drawing/2014/main" id="{0FA460E8-082D-B14B-ADBD-5BF9A4F07ABE}"/>
                 </a:ext>
               </a:extLst>
             </wp:docPr>
@@ -27737,48 +23221,149 @@
           </wp:anchor>
         </w:drawing>
       </w:r>
-    </w:p>
-    <w:p>
-      <w:pPr>
-        <w:spacing w:line="400" w:lineRule="exact"/>
-        <w:ind w:firstLine="360"/>
-        <w:jc w:val="both"/>
-      </w:pPr>
-    </w:p>
-    <w:p>
-      <w:pPr>
-        <w:spacing w:line="400" w:lineRule="exact"/>
-        <w:ind w:firstLine="360"/>
-        <w:jc w:val="both"/>
-      </w:pPr>
-    </w:p>
-    <w:p>
-      <w:pPr>
-        <w:spacing w:line="400" w:lineRule="exact"/>
-        <w:ind w:firstLine="360"/>
-        <w:jc w:val="both"/>
-      </w:pPr>
-    </w:p>
-    <w:p>
-      <w:pPr>
-        <w:spacing w:line="400" w:lineRule="exact"/>
-        <w:ind w:firstLine="360"/>
-        <w:jc w:val="both"/>
-      </w:pPr>
-    </w:p>
-    <w:p>
-      <w:pPr>
-        <w:spacing w:line="400" w:lineRule="exact"/>
-        <w:ind w:firstLine="360"/>
-        <w:jc w:val="both"/>
-      </w:pPr>
-    </w:p>
-    <w:p>
-      <w:pPr>
-        <w:spacing w:line="400" w:lineRule="exact"/>
-        <w:ind w:firstLine="360"/>
-        <w:jc w:val="both"/>
-      </w:pPr>
+      <w:r>
+        <w:t>W</w:t>
+      </w:r>
+      <w:r>
+        <w:t xml:space="preserve">e calculated GAM and </w:t>
+      </w:r>
+      <w:r>
+        <w:rPr>
+          <w:lang w:val="en-US"/>
+        </w:rPr>
+        <w:t xml:space="preserve">non-growth-associated maintenance (NGAM) </w:t>
+      </w:r>
+      <w:r>
+        <w:t xml:space="preserve">in </w:t>
+      </w:r>
+      <w:r>
+        <w:rPr>
+          <w:i/>
+        </w:rPr>
+        <w:t>L. lactis</w:t>
+      </w:r>
+      <w:r>
+        <w:t>, as described by (</w:t>
+      </w:r>
+      <w:r>
+        <w:rPr>
+          <w:highlight w:val="yellow"/>
+        </w:rPr>
+        <w:t xml:space="preserve">PMID: </w:t>
+      </w:r>
+      <w:r>
+        <w:rPr>
+          <w:highlight w:val="yellow"/>
+        </w:rPr>
+        <w:t>17062565</w:t>
+      </w:r>
+      <w:r>
+        <w:t xml:space="preserve">), </w:t>
+      </w:r>
+      <w:r>
+        <w:t xml:space="preserve">using </w:t>
+      </w:r>
+      <w:r>
+        <w:t>physiological</w:t>
+      </w:r>
+      <w:r>
+        <w:t xml:space="preserve"> data</w:t>
+      </w:r>
+      <w:r>
+        <w:t xml:space="preserve"> </w:t>
+      </w:r>
+      <w:r>
+        <w:t xml:space="preserve">from different </w:t>
+      </w:r>
+      <w:r>
+        <w:t xml:space="preserve">specific </w:t>
+      </w:r>
+      <w:r>
+        <w:t xml:space="preserve">growth rates </w:t>
+      </w:r>
+      <w:r>
+        <w:t>(</w:t>
+      </w:r>
+      <w:r>
+        <w:rPr>
+          <w:highlight w:val="yellow"/>
+        </w:rPr>
+        <w:t xml:space="preserve">PMID: </w:t>
+      </w:r>
+      <w:r>
+        <w:rPr>
+          <w:highlight w:val="yellow"/>
+        </w:rPr>
+        <w:t>25828364</w:t>
+      </w:r>
+      <w:r>
+        <w:t>).</w:t>
+      </w:r>
+      <w:r>
+        <w:t xml:space="preserve"> We </w:t>
+      </w:r>
+      <w:r>
+        <w:t>calculated</w:t>
+      </w:r>
+      <w:r>
+        <w:t xml:space="preserve"> that</w:t>
+      </w:r>
+      <w:r>
+        <w:t xml:space="preserve"> GAM </w:t>
+      </w:r>
+      <w:r>
+        <w:t>is</w:t>
+      </w:r>
+      <w:r>
+        <w:t xml:space="preserve"> </w:t>
+      </w:r>
+      <w:r>
+        <w:t>34</w:t>
+      </w:r>
+      <w:r>
+        <w:t xml:space="preserve"> mmol</w:t>
+      </w:r>
+      <w:r>
+        <w:t>ATP</w:t>
+      </w:r>
+      <w:r>
+        <w:t xml:space="preserve">/gCDW and NGAM </w:t>
+      </w:r>
+      <w:r>
+        <w:t>is</w:t>
+      </w:r>
+      <w:r>
+        <w:t xml:space="preserve"> </w:t>
+      </w:r>
+      <w:r>
+        <w:t>3</w:t>
+      </w:r>
+      <w:r>
+        <w:t>.7</w:t>
+      </w:r>
+      <w:r>
+        <w:t xml:space="preserve"> mmol</w:t>
+      </w:r>
+      <w:r>
+        <w:t>ATP</w:t>
+      </w:r>
+      <w:r>
+        <w:t>/gCDW/h</w:t>
+      </w:r>
+      <w:r>
+        <w:t xml:space="preserve"> as can be seen in the figure below</w:t>
+      </w:r>
+      <w:r>
+        <w:t xml:space="preserve">. </w:t>
+      </w:r>
+      <w:r>
+        <w:t>Thereby</w:t>
+      </w:r>
+      <w:r>
+        <w:t xml:space="preserve"> we used these two values in the M model.</w:t>
+      </w:r>
+      <w:bookmarkStart w:id="53" w:name="_GoBack"/>
+      <w:bookmarkEnd w:id="53"/>
     </w:p>
     <w:p>
       <w:pPr>
@@ -27786,7 +23371,7 @@
         <w:ind w:firstLine="360"/>
         <w:jc w:val="both"/>
         <w:rPr>
-          <w:lang w:val="sv-SE"/>
+          <w:lang w:val="en-US"/>
         </w:rPr>
       </w:pPr>
       <w:r>
@@ -27892,15 +23477,7 @@
         <w:t>40</w:t>
       </w:r>
       <w:r>
-        <w:t xml:space="preserve"> mmol/</w:t>
-      </w:r>
-      <w:proofErr w:type="spellStart"/>
-      <w:r>
-        <w:t>gCDW</w:t>
-      </w:r>
-      <w:proofErr w:type="spellEnd"/>
-      <w:r>
-        <w:t>.</w:t>
+        <w:t xml:space="preserve"> mmol/gCDW.</w:t>
       </w:r>
       <w:r>
         <w:t xml:space="preserve"> NGAM </w:t>
@@ -27918,15 +23495,7 @@
         <w:t xml:space="preserve"> </w:t>
       </w:r>
       <w:r>
-        <w:t>mmol/</w:t>
-      </w:r>
-      <w:proofErr w:type="spellStart"/>
-      <w:r>
-        <w:t>gCDW</w:t>
-      </w:r>
-      <w:proofErr w:type="spellEnd"/>
-      <w:r>
-        <w:t>/h</w:t>
+        <w:t>mmol/gCDW/h</w:t>
       </w:r>
       <w:r>
         <w:t xml:space="preserve"> as </w:t>
@@ -27980,14 +23549,12 @@
               </w:rPr>
               <w:t xml:space="preserve"> </w:t>
             </w:r>
-            <w:proofErr w:type="spellStart"/>
             <w:r>
               <w:rPr>
                 <w:sz w:val="20"/>
               </w:rPr>
               <w:t>R_biomass_dilution</w:t>
             </w:r>
-            <w:proofErr w:type="spellEnd"/>
           </w:p>
         </w:tc>
       </w:tr>
@@ -28027,240 +23594,8 @@
               <w:rPr>
                 <w:sz w:val="20"/>
               </w:rPr>
-              <w:t xml:space="preserve">42 </w:t>
-            </w:r>
-            <w:proofErr w:type="spellStart"/>
-            <w:r>
-              <w:rPr>
-                <w:sz w:val="20"/>
-              </w:rPr>
-              <w:t>M_atp_c</w:t>
-            </w:r>
-            <w:proofErr w:type="spellEnd"/>
-            <w:r>
-              <w:rPr>
-                <w:sz w:val="20"/>
-              </w:rPr>
-              <w:t xml:space="preserve"> + 42 M_h2o_c + 0.002 </w:t>
-            </w:r>
-            <w:proofErr w:type="spellStart"/>
-            <w:r>
-              <w:rPr>
-                <w:sz w:val="20"/>
-              </w:rPr>
-              <w:t>M_nad_c</w:t>
-            </w:r>
-            <w:proofErr w:type="spellEnd"/>
-            <w:r>
-              <w:rPr>
-                <w:sz w:val="20"/>
-              </w:rPr>
-              <w:t xml:space="preserve"> + 0.0002 </w:t>
-            </w:r>
-            <w:proofErr w:type="spellStart"/>
-            <w:r>
-              <w:rPr>
-                <w:sz w:val="20"/>
-              </w:rPr>
-              <w:t>M_coa_c</w:t>
-            </w:r>
-            <w:proofErr w:type="spellEnd"/>
-            <w:r>
-              <w:rPr>
-                <w:sz w:val="20"/>
-              </w:rPr>
-              <w:t xml:space="preserve"> + 1e-05 </w:t>
-            </w:r>
-            <w:proofErr w:type="spellStart"/>
-            <w:r>
-              <w:rPr>
-                <w:sz w:val="20"/>
-              </w:rPr>
-              <w:t>M_thf_c</w:t>
-            </w:r>
-            <w:proofErr w:type="spellEnd"/>
-            <w:r>
-              <w:rPr>
-                <w:sz w:val="20"/>
-              </w:rPr>
-              <w:t xml:space="preserve"> + 6.1e-05 </w:t>
-            </w:r>
-            <w:proofErr w:type="spellStart"/>
-            <w:r>
-              <w:rPr>
-                <w:sz w:val="20"/>
-              </w:rPr>
-              <w:t>M_pg_LLA_c</w:t>
-            </w:r>
-            <w:proofErr w:type="spellEnd"/>
-            <w:r>
-              <w:rPr>
-                <w:sz w:val="20"/>
-              </w:rPr>
-              <w:t xml:space="preserve"> + 0.000138 </w:t>
-            </w:r>
-            <w:proofErr w:type="spellStart"/>
-            <w:r>
-              <w:rPr>
-                <w:sz w:val="20"/>
-              </w:rPr>
-              <w:t>M_clpn_LLA_c</w:t>
-            </w:r>
-            <w:proofErr w:type="spellEnd"/>
-            <w:r>
-              <w:rPr>
-                <w:sz w:val="20"/>
-              </w:rPr>
-              <w:t xml:space="preserve"> + 0.0064 </w:t>
-            </w:r>
-            <w:proofErr w:type="spellStart"/>
-            <w:r>
-              <w:rPr>
-                <w:sz w:val="20"/>
-              </w:rPr>
-              <w:t>M_CPS_LLA_c</w:t>
-            </w:r>
-            <w:proofErr w:type="spellEnd"/>
-            <w:r>
-              <w:rPr>
-                <w:sz w:val="20"/>
-              </w:rPr>
-              <w:t xml:space="preserve"> + 9.6e-05 M_d12dg_LLA_c + 0.00074 </w:t>
-            </w:r>
-            <w:proofErr w:type="spellStart"/>
-            <w:r>
-              <w:rPr>
-                <w:sz w:val="20"/>
-              </w:rPr>
-              <w:t>M_DNA_LLA_c</w:t>
-            </w:r>
-            <w:proofErr w:type="spellEnd"/>
-            <w:r>
-              <w:rPr>
-                <w:sz w:val="20"/>
-              </w:rPr>
-              <w:t xml:space="preserve"> + 0.00015 </w:t>
-            </w:r>
-            <w:proofErr w:type="spellStart"/>
-            <w:r>
-              <w:rPr>
-                <w:sz w:val="20"/>
-              </w:rPr>
-              <w:t>M_LTAAlaGal_LLA_c</w:t>
-            </w:r>
-            <w:proofErr w:type="spellEnd"/>
-            <w:r>
-              <w:rPr>
-                <w:sz w:val="20"/>
-              </w:rPr>
-              <w:t xml:space="preserve"> + 1.3e-05 </w:t>
-            </w:r>
-            <w:proofErr w:type="spellStart"/>
-            <w:r>
-              <w:rPr>
-                <w:sz w:val="20"/>
-              </w:rPr>
-              <w:t>M_lyspg_LLA_c</w:t>
-            </w:r>
-            <w:proofErr w:type="spellEnd"/>
-            <w:r>
-              <w:rPr>
-                <w:sz w:val="20"/>
-              </w:rPr>
-              <w:t xml:space="preserve"> + 0.119 </w:t>
-            </w:r>
-            <w:proofErr w:type="spellStart"/>
-            <w:r>
-              <w:rPr>
-                <w:sz w:val="20"/>
-              </w:rPr>
-              <w:t>M_PG_c</w:t>
-            </w:r>
-            <w:proofErr w:type="spellEnd"/>
-            <w:r>
-              <w:rPr>
-                <w:sz w:val="20"/>
-              </w:rPr>
-              <w:t xml:space="preserve"> + 0.0002 </w:t>
-            </w:r>
-            <w:proofErr w:type="spellStart"/>
-            <w:r>
-              <w:rPr>
-                <w:sz w:val="20"/>
-              </w:rPr>
-              <w:t>M_udcpdp_c</w:t>
-            </w:r>
-            <w:proofErr w:type="spellEnd"/>
-            <w:r>
-              <w:rPr>
-                <w:sz w:val="20"/>
-              </w:rPr>
-              <w:t xml:space="preserve"> + 1e-05 </w:t>
-            </w:r>
-            <w:proofErr w:type="spellStart"/>
-            <w:r>
-              <w:rPr>
-                <w:sz w:val="20"/>
-              </w:rPr>
-              <w:t>M_thmpp_c</w:t>
-            </w:r>
-            <w:proofErr w:type="spellEnd"/>
-            <w:r>
-              <w:rPr>
-                <w:sz w:val="20"/>
-              </w:rPr>
-              <w:t xml:space="preserve"> + 1.3e-05 M_m12dg_LLA_c + 0.00682909 </w:t>
-            </w:r>
-            <w:proofErr w:type="spellStart"/>
-            <w:r>
-              <w:rPr>
-                <w:sz w:val="20"/>
-              </w:rPr>
-              <w:t>unmodeled_protein_biomass_c</w:t>
-            </w:r>
-            <w:proofErr w:type="spellEnd"/>
-            <w:r>
-              <w:rPr>
-                <w:sz w:val="20"/>
-              </w:rPr>
-              <w:t xml:space="preserve">  -&gt; 42 </w:t>
-            </w:r>
-            <w:proofErr w:type="spellStart"/>
-            <w:r>
-              <w:rPr>
-                <w:sz w:val="20"/>
-              </w:rPr>
-              <w:t>M_h_c</w:t>
-            </w:r>
-            <w:proofErr w:type="spellEnd"/>
-            <w:r>
-              <w:rPr>
-                <w:sz w:val="20"/>
-              </w:rPr>
-              <w:t xml:space="preserve"> + 42 </w:t>
-            </w:r>
-            <w:proofErr w:type="spellStart"/>
-            <w:r>
-              <w:rPr>
-                <w:sz w:val="20"/>
-              </w:rPr>
-              <w:t>M_pi_c</w:t>
-            </w:r>
-            <w:proofErr w:type="spellEnd"/>
-            <w:r>
-              <w:rPr>
-                <w:sz w:val="20"/>
-              </w:rPr>
-              <w:t xml:space="preserve"> + 42 </w:t>
-            </w:r>
-            <w:proofErr w:type="spellStart"/>
-            <w:r>
-              <w:rPr>
-                <w:sz w:val="20"/>
-              </w:rPr>
-              <w:t>M_adp_c</w:t>
-            </w:r>
-            <w:proofErr w:type="spellEnd"/>
+              <w:t>42 M_atp_c + 42 M_h2o_c + 0.002 M_nad_c + 0.0002 M_coa_c + 1e-05 M_thf_c + 6.1e-05 M_pg_LLA_c + 0.000138 M_clpn_LLA_c + 0.0064 M_CPS_LLA_c + 9.6e-05 M_d12dg_LLA_c + 0.00074 M_DNA_LLA_c + 0.00015 M_LTAAlaGal_LLA_c + 1.3e-05 M_lyspg_LLA_c + 0.119 M_PG_c + 0.0002 M_udcpdp_c + 1e-05 M_thmpp_c + 1.3e-05 M_m12dg_LLA_c + 0.00682909 unmodeled_protein_biomass_c  -&gt; 42 M_h_c + 42 M_pi_c + 42 M_adp_c</w:t>
+            </w:r>
           </w:p>
         </w:tc>
       </w:tr>
@@ -28315,36 +23650,36 @@
       <w:pPr>
         <w:pStyle w:val="Heading1"/>
       </w:pPr>
-      <w:bookmarkStart w:id="53" w:name="_Toc13217579"/>
+      <w:bookmarkStart w:id="54" w:name="_Toc13217579"/>
       <w:r>
         <w:t>Constraint</w:t>
       </w:r>
       <w:r>
         <w:t>s</w:t>
-      </w:r>
-      <w:bookmarkEnd w:id="53"/>
-    </w:p>
-    <w:p>
-      <w:pPr>
-        <w:pStyle w:val="Heading2"/>
-      </w:pPr>
-      <w:bookmarkStart w:id="54" w:name="_Toc13217580"/>
-      <w:r>
-        <w:t>C</w:t>
-      </w:r>
-      <w:r>
-        <w:t>ollection</w:t>
-      </w:r>
-      <w:r>
-        <w:t xml:space="preserve"> of turnover rates</w:t>
-      </w:r>
-      <w:r>
-        <w:t xml:space="preserve"> for metabolic reactions</w:t>
       </w:r>
       <w:bookmarkEnd w:id="54"/>
     </w:p>
     <w:p>
       <w:pPr>
+        <w:pStyle w:val="Heading2"/>
+      </w:pPr>
+      <w:bookmarkStart w:id="55" w:name="_Toc13217580"/>
+      <w:r>
+        <w:t>C</w:t>
+      </w:r>
+      <w:r>
+        <w:t>ollection</w:t>
+      </w:r>
+      <w:r>
+        <w:t xml:space="preserve"> of turnover rates</w:t>
+      </w:r>
+      <w:r>
+        <w:t xml:space="preserve"> for metabolic reactions</w:t>
+      </w:r>
+      <w:bookmarkEnd w:id="55"/>
+    </w:p>
+    <w:p>
+      <w:pPr>
         <w:spacing w:line="400" w:lineRule="exact"/>
         <w:ind w:firstLine="360"/>
         <w:jc w:val="both"/>
@@ -28356,15 +23691,7 @@
         <w:t>of</w:t>
       </w:r>
       <w:r>
-        <w:t xml:space="preserve"> metabolic enzymes, i.e., </w:t>
-      </w:r>
-      <w:proofErr w:type="spellStart"/>
-      <w:r>
-        <w:t>kcats</w:t>
-      </w:r>
-      <w:proofErr w:type="spellEnd"/>
-      <w:r>
-        <w:t xml:space="preserve">, were assigned </w:t>
+        <w:t xml:space="preserve"> metabolic enzymes, i.e., kcats, were assigned </w:t>
       </w:r>
       <w:r>
         <w:t xml:space="preserve">for enzymatic reactions </w:t>
@@ -28382,23 +23709,7 @@
         <w:t xml:space="preserve">). </w:t>
       </w:r>
       <w:r>
-        <w:t xml:space="preserve">For the enzymes without collected </w:t>
-      </w:r>
-      <w:proofErr w:type="spellStart"/>
-      <w:r>
-        <w:t>kcats</w:t>
-      </w:r>
-      <w:proofErr w:type="spellEnd"/>
-      <w:r>
-        <w:t xml:space="preserve">, we assumed their </w:t>
-      </w:r>
-      <w:proofErr w:type="spellStart"/>
-      <w:r>
-        <w:t>kcats</w:t>
-      </w:r>
-      <w:proofErr w:type="spellEnd"/>
-      <w:r>
-        <w:t xml:space="preserve"> to be the median of the collected ones, which is 100 /s. </w:t>
+        <w:t xml:space="preserve">For the enzymes without collected kcats, we assumed their kcats to be the median of the collected ones, which is 100 /s. </w:t>
       </w:r>
       <w:r>
         <w:t>Note that</w:t>
@@ -28407,15 +23718,7 @@
         <w:t xml:space="preserve"> </w:t>
       </w:r>
       <w:r>
-        <w:t xml:space="preserve">the </w:t>
-      </w:r>
-      <w:proofErr w:type="spellStart"/>
-      <w:r>
-        <w:t>kcats</w:t>
-      </w:r>
-      <w:proofErr w:type="spellEnd"/>
-      <w:r>
-        <w:t xml:space="preserve"> </w:t>
+        <w:t xml:space="preserve">the kcats </w:t>
       </w:r>
       <w:r>
         <w:t>should be</w:t>
@@ -28427,15 +23730,7 @@
         <w:t xml:space="preserve"> Besides,</w:t>
       </w:r>
       <w:r>
-        <w:t xml:space="preserve"> we manually assigned </w:t>
-      </w:r>
-      <w:proofErr w:type="spellStart"/>
-      <w:r>
-        <w:t>kcat</w:t>
-      </w:r>
-      <w:proofErr w:type="spellEnd"/>
-      <w:r>
-        <w:t xml:space="preserve"> for glucose transporter based on </w:t>
+        <w:t xml:space="preserve"> we manually assigned kcat for glucose transporter based on </w:t>
       </w:r>
       <w:r>
         <w:rPr>
@@ -28485,7 +23780,7 @@
       <w:pPr>
         <w:pStyle w:val="Heading2"/>
       </w:pPr>
-      <w:bookmarkStart w:id="55" w:name="_Toc13217581"/>
+      <w:bookmarkStart w:id="56" w:name="_Toc13217581"/>
       <w:r>
         <w:t>Estimation</w:t>
       </w:r>
@@ -28498,7 +23793,7 @@
       <w:r>
         <w:t>protein expression process</w:t>
       </w:r>
-      <w:bookmarkEnd w:id="55"/>
+      <w:bookmarkEnd w:id="56"/>
     </w:p>
     <w:p>
       <w:pPr>
@@ -29005,41 +24300,13 @@
         <w:rPr>
           <w:lang w:val="en-US"/>
         </w:rPr>
-        <w:t xml:space="preserve"> total protein accounts for 0.45 g/</w:t>
-      </w:r>
-      <w:proofErr w:type="spellStart"/>
+        <w:t xml:space="preserve"> total protein accounts for 0.45 g/gCDW and total RNA </w:t>
+      </w:r>
       <w:r>
         <w:rPr>
           <w:lang w:val="en-US"/>
         </w:rPr>
-        <w:t>gCDW</w:t>
-      </w:r>
-      <w:proofErr w:type="spellEnd"/>
-      <w:r>
-        <w:rPr>
-          <w:lang w:val="en-US"/>
-        </w:rPr>
-        <w:t xml:space="preserve"> and total RNA </w:t>
-      </w:r>
-      <w:r>
-        <w:rPr>
-          <w:lang w:val="en-US"/>
-        </w:rPr>
-        <w:t>0.08 g/</w:t>
-      </w:r>
-      <w:proofErr w:type="spellStart"/>
-      <w:r>
-        <w:rPr>
-          <w:lang w:val="en-US"/>
-        </w:rPr>
-        <w:t>gCDW</w:t>
-      </w:r>
-      <w:proofErr w:type="spellEnd"/>
-      <w:r>
-        <w:rPr>
-          <w:lang w:val="en-US"/>
-        </w:rPr>
-        <w:t xml:space="preserve"> at </w:t>
+        <w:t xml:space="preserve">0.08 g/gCDW at </w:t>
       </w:r>
       <w:r>
         <w:rPr>
@@ -29051,35 +24318,7 @@
         <w:rPr>
           <w:lang w:val="en-US"/>
         </w:rPr>
-        <w:t>. With the relationship in the figure, we estimated total protein and RNA for the growth rate of 0.8 /h. We found that if the total protein is 0.45 g/</w:t>
-      </w:r>
-      <w:proofErr w:type="spellStart"/>
-      <w:r>
-        <w:rPr>
-          <w:lang w:val="en-US"/>
-        </w:rPr>
-        <w:t>gCDW</w:t>
-      </w:r>
-      <w:proofErr w:type="spellEnd"/>
-      <w:r>
-        <w:rPr>
-          <w:lang w:val="en-US"/>
-        </w:rPr>
-        <w:t>, then the total RNA is only 0.0378 g/</w:t>
-      </w:r>
-      <w:proofErr w:type="spellStart"/>
-      <w:r>
-        <w:rPr>
-          <w:lang w:val="en-US"/>
-        </w:rPr>
-        <w:t>gCDW</w:t>
-      </w:r>
-      <w:proofErr w:type="spellEnd"/>
-      <w:r>
-        <w:rPr>
-          <w:lang w:val="en-US"/>
-        </w:rPr>
-        <w:t>, which is lower than the reported value in the study (</w:t>
+        <w:t>. With the relationship in the figure, we estimated total protein and RNA for the growth rate of 0.8 /h. We found that if the total protein is 0.45 g/gCDW, then the total RNA is only 0.0378 g/gCDW, which is lower than the reported value in the study (</w:t>
       </w:r>
       <w:r>
         <w:rPr>
@@ -31327,21 +26566,7 @@
         <w:rPr>
           <w:lang w:val="en-US"/>
         </w:rPr>
-        <w:t xml:space="preserve"> g/</w:t>
-      </w:r>
-      <w:proofErr w:type="spellStart"/>
-      <w:r>
-        <w:rPr>
-          <w:lang w:val="en-US"/>
-        </w:rPr>
-        <w:t>mol_ribosome</w:t>
-      </w:r>
-      <w:proofErr w:type="spellEnd"/>
-      <w:r>
-        <w:rPr>
-          <w:lang w:val="en-US"/>
-        </w:rPr>
-        <w:t xml:space="preserve">, </w:t>
+        <w:t xml:space="preserve"> g/mol_ribosome, </w:t>
       </w:r>
       <m:oMath>
         <m:sSub>
@@ -31649,35 +26874,7 @@
                   <w:rFonts w:ascii="Cambria Math" w:hAnsi="Cambria Math"/>
                   <w:lang w:val="en-US"/>
                 </w:rPr>
-                <m:t>=</m:t>
-              </m:r>
-              <m:r>
-                <w:rPr>
-                  <w:rFonts w:ascii="Cambria Math" w:hAnsi="Cambria Math"/>
-                  <w:lang w:val="en-US"/>
-                </w:rPr>
-                <m:t>5.04</m:t>
-              </m:r>
-              <m:r>
-                <w:rPr>
-                  <w:rFonts w:ascii="Cambria Math" w:hAnsi="Cambria Math"/>
-                  <w:lang w:val="en-US"/>
-                </w:rPr>
-                <m:t>×7.7=</m:t>
-              </m:r>
-              <m:r>
-                <w:rPr>
-                  <w:rFonts w:ascii="Cambria Math" w:hAnsi="Cambria Math"/>
-                  <w:lang w:val="en-US"/>
-                </w:rPr>
-                <m:t>38.8</m:t>
-              </m:r>
-              <m:r>
-                <w:rPr>
-                  <w:rFonts w:ascii="Cambria Math" w:hAnsi="Cambria Math"/>
-                  <w:lang w:val="en-US"/>
-                </w:rPr>
-                <m:t>#</m:t>
+                <m:t>=5.04×7.7=38.8#</m:t>
               </m:r>
               <m:d>
                 <m:dPr>
@@ -31984,21 +27181,7 @@
                       <w:rFonts w:ascii="Cambria Math" w:hAnsi="Cambria Math"/>
                       <w:lang w:val="en-US"/>
                     </w:rPr>
-                    <m:t>3</m:t>
-                  </m:r>
-                  <m:r>
-                    <w:rPr>
-                      <w:rFonts w:ascii="Cambria Math" w:hAnsi="Cambria Math"/>
-                      <w:lang w:val="en-US"/>
-                    </w:rPr>
-                    <m:t>8.8</m:t>
-                  </m:r>
-                  <m:r>
-                    <w:rPr>
-                      <w:rFonts w:ascii="Cambria Math" w:hAnsi="Cambria Math"/>
-                      <w:lang w:val="en-US"/>
-                    </w:rPr>
-                    <m:t>μ</m:t>
+                    <m:t>38.8μ</m:t>
                   </m:r>
                 </m:num>
                 <m:den>
@@ -32102,21 +27285,7 @@
         <w:rPr>
           <w:lang w:val="en-US"/>
         </w:rPr>
-        <w:t>he RNA polymerase catalytic rate is three times ribosomal catalytic rate (nucleotide/</w:t>
-      </w:r>
-      <w:proofErr w:type="spellStart"/>
-      <w:r>
-        <w:rPr>
-          <w:lang w:val="en-US"/>
-        </w:rPr>
-        <w:t>rnap</w:t>
-      </w:r>
-      <w:proofErr w:type="spellEnd"/>
-      <w:r>
-        <w:rPr>
-          <w:lang w:val="en-US"/>
-        </w:rPr>
-        <w:t>/s):</w:t>
+        <w:t>he RNA polymerase catalytic rate is three times ribosomal catalytic rate (nucleotide/rnap/s):</w:t>
       </w:r>
     </w:p>
     <w:p>
@@ -32230,14 +27399,7 @@
                       <w:rFonts w:ascii="Cambria Math" w:hAnsi="Cambria Math"/>
                       <w:lang w:val="en-US"/>
                     </w:rPr>
-                    <m:t>116.4</m:t>
-                  </m:r>
-                  <m:r>
-                    <w:rPr>
-                      <w:rFonts w:ascii="Cambria Math" w:hAnsi="Cambria Math"/>
-                      <w:lang w:val="en-US"/>
-                    </w:rPr>
-                    <m:t>μ</m:t>
+                    <m:t>116.4μ</m:t>
                   </m:r>
                 </m:num>
                 <m:den>
@@ -33208,21 +28370,7 @@
                       <w:rFonts w:ascii="Cambria Math" w:hAnsi="Cambria Math"/>
                       <w:lang w:val="en-US"/>
                     </w:rPr>
-                    <m:t>1.4</m:t>
-                  </m:r>
-                  <m:r>
-                    <w:rPr>
-                      <w:rFonts w:ascii="Cambria Math" w:hAnsi="Cambria Math"/>
-                      <w:lang w:val="en-US"/>
-                    </w:rPr>
-                    <m:t>5</m:t>
-                  </m:r>
-                  <m:r>
-                    <w:rPr>
-                      <w:rFonts w:ascii="Cambria Math" w:hAnsi="Cambria Math"/>
-                      <w:lang w:val="en-US"/>
-                    </w:rPr>
-                    <m:t>μ</m:t>
+                    <m:t>1.45μ</m:t>
                   </m:r>
                 </m:num>
                 <m:den>
@@ -34217,16 +29365,7 @@
                       <w:rFonts w:ascii="Cambria Math" w:hAnsi="Cambria Math"/>
                       <w:lang w:val="en-US"/>
                     </w:rPr>
-                    <m:t>4.1</m:t>
-                  </m:r>
-                  <w:bookmarkStart w:id="56" w:name="_GoBack"/>
-                  <w:bookmarkEnd w:id="56"/>
-                  <m:r>
-                    <w:rPr>
-                      <w:rFonts w:ascii="Cambria Math" w:hAnsi="Cambria Math"/>
-                      <w:lang w:val="en-US"/>
-                    </w:rPr>
-                    <m:t>μ</m:t>
+                    <m:t>4.1μ</m:t>
                   </m:r>
                 </m:num>
                 <m:den>
@@ -34468,15 +29607,7 @@
         <w:t xml:space="preserve"> that set in the model</w:t>
       </w:r>
       <w:r>
-        <w:t>, i.e., 1000 mmol/</w:t>
-      </w:r>
-      <w:proofErr w:type="spellStart"/>
-      <w:r>
-        <w:t>gCDW</w:t>
-      </w:r>
-      <w:proofErr w:type="spellEnd"/>
-      <w:r>
-        <w:t>/h,</w:t>
+        <w:t>, i.e., 1000 mmol/gCDW/h,</w:t>
       </w:r>
       <w:r>
         <w:t xml:space="preserve"> </w:t>
@@ -34754,15 +29885,7 @@
         <w:t xml:space="preserve"> </w:t>
       </w:r>
       <w:r>
-        <w:t>represents the rate (mmol/</w:t>
-      </w:r>
-      <w:proofErr w:type="spellStart"/>
-      <w:r>
-        <w:t>gCDW</w:t>
-      </w:r>
-      <w:proofErr w:type="spellEnd"/>
-      <w:r>
-        <w:t xml:space="preserve">/h) of the metabolic reaction, </w:t>
+        <w:t xml:space="preserve">represents the rate (mmol/gCDW/h) of the metabolic reaction, </w:t>
       </w:r>
       <m:oMath>
         <m:sSub>
@@ -34833,13 +29956,8 @@
         <w:t>represents the concentration (</w:t>
       </w:r>
       <w:r>
-        <w:t>mmol/</w:t>
-      </w:r>
-      <w:proofErr w:type="spellStart"/>
-      <w:r>
-        <w:t>gCDW</w:t>
-      </w:r>
-      <w:proofErr w:type="spellEnd"/>
+        <w:t>mmol/gCDW</w:t>
+      </w:r>
       <w:r>
         <w:t>) of the enzyme that cataly</w:t>
       </w:r>
@@ -35116,15 +30234,7 @@
         <w:t xml:space="preserve"> represents the synthesis rate </w:t>
       </w:r>
       <w:r>
-        <w:t>(mmol/</w:t>
-      </w:r>
-      <w:proofErr w:type="spellStart"/>
-      <w:r>
-        <w:t>gCDW</w:t>
-      </w:r>
-      <w:proofErr w:type="spellEnd"/>
-      <w:r>
-        <w:t xml:space="preserve">/h) </w:t>
+        <w:t xml:space="preserve">(mmol/gCDW/h) </w:t>
       </w:r>
       <w:r>
         <w:t xml:space="preserve">of the enzyme, </w:t>
@@ -35161,15 +30271,7 @@
         <w:t xml:space="preserve"> represents its degradation rate</w:t>
       </w:r>
       <w:r>
-        <w:t xml:space="preserve"> (mmol/</w:t>
-      </w:r>
-      <w:proofErr w:type="spellStart"/>
-      <w:r>
-        <w:t>gCDW</w:t>
-      </w:r>
-      <w:proofErr w:type="spellEnd"/>
-      <w:r>
-        <w:t>/h)</w:t>
+        <w:t xml:space="preserve"> (mmol/gCDW/h)</w:t>
       </w:r>
       <w:r>
         <w:t xml:space="preserve">, and </w:t>
@@ -35206,15 +30308,7 @@
         <w:t xml:space="preserve"> represents its dilution rate</w:t>
       </w:r>
       <w:r>
-        <w:t xml:space="preserve"> (mmol/</w:t>
-      </w:r>
-      <w:proofErr w:type="spellStart"/>
-      <w:r>
-        <w:t>gCDW</w:t>
-      </w:r>
-      <w:proofErr w:type="spellEnd"/>
-      <w:r>
-        <w:t>/h)</w:t>
+        <w:t xml:space="preserve"> (mmol/gCDW/h)</w:t>
       </w:r>
       <w:r>
         <w:t>.</w:t>
@@ -36343,11 +31437,9 @@
       <w:r>
         <w:t xml:space="preserve">Note that there will be some cases that optimal solution cannot be achieved probably due to some low </w:t>
       </w:r>
-      <w:proofErr w:type="spellStart"/>
       <w:r>
         <w:t>kcats</w:t>
       </w:r>
-      <w:proofErr w:type="spellEnd"/>
       <w:r>
         <w:t>,</w:t>
       </w:r>
@@ -36361,13 +31453,8 @@
         <w:t xml:space="preserve">assume </w:t>
       </w:r>
       <w:r>
-        <w:t xml:space="preserve">the </w:t>
-      </w:r>
-      <w:proofErr w:type="spellStart"/>
-      <w:r>
-        <w:t>kcat</w:t>
-      </w:r>
-      <w:proofErr w:type="spellEnd"/>
+        <w:t>the kcat</w:t>
+      </w:r>
       <w:r>
         <w:t xml:space="preserve"> </w:t>
       </w:r>
@@ -36387,13 +31474,8 @@
         <w:t>lowest</w:t>
       </w:r>
       <w:r>
-        <w:t xml:space="preserve"> </w:t>
-      </w:r>
-      <w:proofErr w:type="spellStart"/>
-      <w:r>
-        <w:t>kcats</w:t>
-      </w:r>
-      <w:proofErr w:type="spellEnd"/>
+        <w:t xml:space="preserve"> kcats</w:t>
+      </w:r>
       <w:r>
         <w:t xml:space="preserve"> (</w:t>
       </w:r>
@@ -36497,13 +31579,8 @@
         <w:t>,</w:t>
       </w:r>
       <w:r>
-        <w:t xml:space="preserve"> peptide </w:t>
-      </w:r>
-      <w:proofErr w:type="spellStart"/>
-      <w:r>
-        <w:t>deformylase</w:t>
-      </w:r>
-      <w:proofErr w:type="spellEnd"/>
+        <w:t xml:space="preserve"> peptide deformylase</w:t>
+      </w:r>
       <w:r>
         <w:t>, and enzy</w:t>
       </w:r>
@@ -37349,23 +32426,7 @@
         <w:jc w:val="both"/>
       </w:pPr>
       <w:r>
-        <w:t xml:space="preserve">In the model, the mRNA degradation complex is made up of </w:t>
-      </w:r>
-      <w:proofErr w:type="spellStart"/>
-      <w:r>
-        <w:t>degradosome</w:t>
-      </w:r>
-      <w:proofErr w:type="spellEnd"/>
-      <w:r>
-        <w:t xml:space="preserve"> together with </w:t>
-      </w:r>
-      <w:proofErr w:type="spellStart"/>
-      <w:r>
-        <w:t>oligoribonuclease</w:t>
-      </w:r>
-      <w:proofErr w:type="spellEnd"/>
-      <w:r>
-        <w:t xml:space="preserve">. </w:t>
+        <w:t xml:space="preserve">In the model, the mRNA degradation complex is made up of degradosome together with oligoribonuclease. </w:t>
       </w:r>
       <w:r>
         <w:t>Similarly, we can have the constraint:</w:t>
@@ -41531,13 +36592,8 @@
         <w:t xml:space="preserve">at </w:t>
       </w:r>
       <w:r>
-        <w:t>0.46 g/</w:t>
-      </w:r>
-      <w:proofErr w:type="spellStart"/>
-      <w:r>
-        <w:t>gCDW</w:t>
-      </w:r>
-      <w:proofErr w:type="spellEnd"/>
+        <w:t>0.46 g/gCDW</w:t>
+      </w:r>
       <w:r>
         <w:t>, i.e.,</w:t>
       </w:r>
@@ -41972,13 +37028,8 @@
         <w:annotationRef/>
       </w:r>
       <w:r>
-        <w:t xml:space="preserve">Or pseudo </w:t>
-      </w:r>
-      <w:proofErr w:type="gramStart"/>
-      <w:r>
-        <w:t>reactions ?</w:t>
-      </w:r>
-      <w:proofErr w:type="gramEnd"/>
+        <w:t>Or pseudo reactions ?</w:t>
+      </w:r>
     </w:p>
   </w:comment>
   <w:comment w:id="14" w:author="Eunice van Pelt-KleinJan" w:date="2019-07-05T11:18:00Z" w:initials="EvP">
@@ -42062,13 +37113,8 @@
       <w:r>
         <w:t xml:space="preserve">Is this a combined constraint, so is the </w:t>
       </w:r>
-      <w:proofErr w:type="gramStart"/>
-      <w:r>
-        <w:t>amount</w:t>
-      </w:r>
-      <w:proofErr w:type="gramEnd"/>
-      <w:r>
-        <w:t xml:space="preserve"> of enzymes and mRNA interchangeable? I think they should be separate constraints.</w:t>
+      <w:r>
+        <w:t>amount of enzymes and mRNA interchangeable? I think they should be separate constraints.</w:t>
       </w:r>
     </w:p>
   </w:comment>
@@ -42086,13 +37132,8 @@
       <w:r>
         <w:t xml:space="preserve">This is an artificial </w:t>
       </w:r>
-      <w:proofErr w:type="gramStart"/>
-      <w:r>
-        <w:t>constraint,</w:t>
-      </w:r>
-      <w:proofErr w:type="gramEnd"/>
-      <w:r>
-        <w:t xml:space="preserve"> we have to force this because the cell is not optimal (there is probably regulation here that we cannot incorporate explicitly in the model).</w:t>
+      <w:r>
+        <w:t>constraint, we have to force this because the cell is not optimal (there is probably regulation here that we cannot incorporate explicitly in the model).</w:t>
       </w:r>
     </w:p>
   </w:comment>
@@ -46156,8 +41197,8 @@
             <c:trendlineLbl>
               <c:layout>
                 <c:manualLayout>
-                  <c:x val="0.20190630109183846"/>
-                  <c:y val="0.37795275590551181"/>
+                  <c:x val="0.17555244483328472"/>
+                  <c:y val="0.39760168136877627"/>
                 </c:manualLayout>
               </c:layout>
               <c:numFmt formatCode="General" sourceLinked="0"/>
@@ -46233,34 +41274,34 @@
                 <c:formatCode>General</c:formatCode>
                 <c:ptCount val="10"/>
                 <c:pt idx="0">
-                  <c:v>8.2268376169955992</c:v>
+                  <c:v>8.1936380674671998</c:v>
                 </c:pt>
                 <c:pt idx="1">
-                  <c:v>8.5924991508404993</c:v>
+                  <c:v>8.5615796837048901</c:v>
                 </c:pt>
                 <c:pt idx="2">
-                  <c:v>8.3494367380465508</c:v>
+                  <c:v>8.3187599558107692</c:v>
                 </c:pt>
                 <c:pt idx="3">
-                  <c:v>15.3635575274186</c:v>
+                  <c:v>15.2975715016991</c:v>
                 </c:pt>
                 <c:pt idx="4">
-                  <c:v>15.0966406649177</c:v>
+                  <c:v>15.041362977482899</c:v>
                 </c:pt>
                 <c:pt idx="5">
-                  <c:v>13.173192515470101</c:v>
+                  <c:v>13.070452575687799</c:v>
                 </c:pt>
                 <c:pt idx="6">
-                  <c:v>19.338975646907599</c:v>
+                  <c:v>19.183044029360701</c:v>
                 </c:pt>
                 <c:pt idx="7">
-                  <c:v>19.880151246228799</c:v>
+                  <c:v>19.707331942218001</c:v>
                 </c:pt>
                 <c:pt idx="8">
-                  <c:v>21.486070183958699</c:v>
+                  <c:v>21.3147073256652</c:v>
                 </c:pt>
                 <c:pt idx="9">
-                  <c:v>23.4456935845629</c:v>
+                  <c:v>23.345480672561301</c:v>
                 </c:pt>
               </c:numCache>
             </c:numRef>
@@ -46268,7 +41309,7 @@
           <c:smooth val="0"/>
           <c:extLst>
             <c:ext xmlns:c16="http://schemas.microsoft.com/office/drawing/2014/chart" uri="{C3380CC4-5D6E-409C-BE32-E72D297353CC}">
-              <c16:uniqueId val="{00000001-55D0-3D4A-A251-324EE6BE361A}"/>
+              <c16:uniqueId val="{00000001-4545-BB47-BA20-9E7835FE71AC}"/>
             </c:ext>
           </c:extLst>
         </c:ser>
@@ -46280,11 +41321,11 @@
           <c:showPercent val="0"/>
           <c:showBubbleSize val="0"/>
         </c:dLbls>
-        <c:axId val="631259951"/>
-        <c:axId val="583870095"/>
+        <c:axId val="1604485823"/>
+        <c:axId val="1604487631"/>
       </c:scatterChart>
       <c:valAx>
-        <c:axId val="631259951"/>
+        <c:axId val="1604485823"/>
         <c:scaling>
           <c:orientation val="minMax"/>
         </c:scaling>
@@ -46321,9 +41362,14 @@
                   </a:defRPr>
                 </a:pPr>
                 <a:r>
-                  <a:rPr lang="en-US"/>
+                  <a:rPr lang="en-US" sz="1000" b="0" i="0" baseline="0">
+                    <a:effectLst/>
+                  </a:rPr>
                   <a:t>Specific growth rate (/h)</a:t>
                 </a:r>
+                <a:endParaRPr lang="sv-SE" sz="1000">
+                  <a:effectLst/>
+                </a:endParaRPr>
               </a:p>
             </c:rich>
           </c:tx>
@@ -46387,12 +41433,12 @@
             <a:endParaRPr lang="sv-SE"/>
           </a:p>
         </c:txPr>
-        <c:crossAx val="583870095"/>
+        <c:crossAx val="1604487631"/>
         <c:crosses val="autoZero"/>
         <c:crossBetween val="midCat"/>
       </c:valAx>
       <c:valAx>
-        <c:axId val="583870095"/>
+        <c:axId val="1604487631"/>
         <c:scaling>
           <c:orientation val="minMax"/>
         </c:scaling>
@@ -46429,18 +41475,28 @@
                   </a:defRPr>
                 </a:pPr>
                 <a:r>
-                  <a:rPr lang="en-US"/>
+                  <a:rPr lang="en-US" sz="1000" b="0" i="0" baseline="0">
+                    <a:effectLst/>
+                  </a:rPr>
                   <a:t>ATP production rate</a:t>
                 </a:r>
+                <a:endParaRPr lang="sv-SE" sz="1000">
+                  <a:effectLst/>
+                </a:endParaRPr>
               </a:p>
               <a:p>
                 <a:pPr>
                   <a:defRPr/>
                 </a:pPr>
                 <a:r>
-                  <a:rPr lang="en-US"/>
+                  <a:rPr lang="en-US" sz="1000" b="0" i="0" baseline="0">
+                    <a:effectLst/>
+                  </a:rPr>
                   <a:t>(mmol/gCDW/h)</a:t>
                 </a:r>
+                <a:endParaRPr lang="sv-SE" sz="1000">
+                  <a:effectLst/>
+                </a:endParaRPr>
               </a:p>
             </c:rich>
           </c:tx>
@@ -46504,7 +41560,7 @@
             <a:endParaRPr lang="sv-SE"/>
           </a:p>
         </c:txPr>
-        <c:crossAx val="631259951"/>
+        <c:crossAx val="1604485823"/>
         <c:crosses val="autoZero"/>
         <c:crossBetween val="midCat"/>
         <c:majorUnit val="10"/>
@@ -47420,7 +42476,7 @@
 </file>
 
 <file path=customXml/itemProps1.xml><?xml version="1.0" encoding="utf-8"?>
-<ds:datastoreItem xmlns:ds="http://schemas.openxmlformats.org/officeDocument/2006/customXml" ds:itemID="{731AC9DC-C57D-D44F-A4BC-B8BCA71B5D2D}">
+<ds:datastoreItem xmlns:ds="http://schemas.openxmlformats.org/officeDocument/2006/customXml" ds:itemID="{8D33471A-FB56-CD4A-BCBD-AD596E7BC6A8}">
   <ds:schemaRefs>
     <ds:schemaRef ds:uri="http://schemas.openxmlformats.org/officeDocument/2006/bibliography"/>
   </ds:schemaRefs>

--- a/Doc/Construction of pcLactis_EvP_20191003.docx
+++ b/Doc/Construction of pcLactis_EvP_20191003.docx
@@ -46,7 +46,13 @@
         <w:t>we show</w:t>
       </w:r>
       <w:r>
-        <w:t xml:space="preserve"> detailed </w:t>
+        <w:t xml:space="preserve"> </w:t>
+      </w:r>
+      <w:r>
+        <w:t xml:space="preserve">a </w:t>
+      </w:r>
+      <w:r>
+        <w:t xml:space="preserve">detailed </w:t>
       </w:r>
       <w:r>
         <w:t>description</w:t>
@@ -94,7 +100,7 @@
         <w:t>MG1363</w:t>
       </w:r>
       <w:r>
-        <w:t xml:space="preserve">. In addition to metabolism, the model includes many subprocesses in </w:t>
+        <w:t xml:space="preserve">. In addition to metabolism, the model includes many processes in </w:t>
       </w:r>
       <w:r>
         <w:t>protein</w:t>
@@ -109,13 +115,13 @@
         <w:t xml:space="preserve">mRNA degradation, </w:t>
       </w:r>
       <w:r>
-        <w:t>tRNA modification, rRNA modification, tRNA charging, riboso</w:t>
-      </w:r>
-      <w:r>
-        <w:t>zz</w:t>
-      </w:r>
-      <w:r>
-        <w:t>mal assembly, t</w:t>
+        <w:t xml:space="preserve">tRNA modification, rRNA modification, tRNA charging, </w:t>
+      </w:r>
+      <w:r>
+        <w:t>ribosomal</w:t>
+      </w:r>
+      <w:r>
+        <w:t xml:space="preserve"> assembly, t</w:t>
       </w:r>
       <w:r>
         <w:t xml:space="preserve">ranslation, protein maturation, </w:t>
@@ -127,7 +133,13 @@
         <w:t>, enzyme formation, and protein degradation</w:t>
       </w:r>
       <w:r>
-        <w:t>. Besides, some other reactions were formulated in the model for modelling purpose, including generic RNA renaming</w:t>
+        <w:t xml:space="preserve">. Besides, some other reactions </w:t>
+      </w:r>
+      <w:r>
+        <w:t>have been</w:t>
+      </w:r>
+      <w:r>
+        <w:t xml:space="preserve"> formulated for modelling purpose, including generic RNA renaming</w:t>
       </w:r>
       <w:r>
         <w:t>,</w:t>
@@ -148,7 +160,43 @@
         <w:t xml:space="preserve"> </w:t>
       </w:r>
       <w:r>
-        <w:t xml:space="preserve">We developed a Matlab package to construct the model for </w:t>
+        <w:t xml:space="preserve">We </w:t>
+      </w:r>
+      <w:r>
+        <w:t xml:space="preserve">have </w:t>
+      </w:r>
+      <w:r>
+        <w:t>developed a Matlab package to construct the model</w:t>
+      </w:r>
+      <w:r>
+        <w:t>,</w:t>
+      </w:r>
+      <w:r>
+        <w:t xml:space="preserve"> </w:t>
+      </w:r>
+      <w:r>
+        <w:t>which</w:t>
+      </w:r>
+      <w:r>
+        <w:t xml:space="preserve"> </w:t>
+      </w:r>
+      <w:r>
+        <w:t xml:space="preserve">requires the </w:t>
+      </w:r>
+      <w:r>
+        <w:t>COBRA toolbox (</w:t>
+      </w:r>
+      <w:r>
+        <w:rPr>
+          <w:highlight w:val="yellow"/>
+        </w:rPr>
+        <w:t>PMID: 30787451</w:t>
+      </w:r>
+      <w:r>
+        <w:t>).</w:t>
+      </w:r>
+      <w:r>
+        <w:t xml:space="preserve"> The package as well as the modelling approach are only for </w:t>
       </w:r>
       <w:r>
         <w:rPr>
@@ -157,133 +205,95 @@
         <w:t>L. lactis</w:t>
       </w:r>
       <w:r>
-        <w:t>,</w:t>
+        <w:t xml:space="preserve"> here but expected to be used </w:t>
+      </w:r>
+      <w:r>
+        <w:t xml:space="preserve">in future </w:t>
+      </w:r>
+      <w:r>
+        <w:t xml:space="preserve">for other </w:t>
+      </w:r>
+      <w:r>
+        <w:t xml:space="preserve">prokaryotes with existing </w:t>
+      </w:r>
+      <w:r>
+        <w:t>genome-scale metabolic models (</w:t>
+      </w:r>
+      <w:r>
+        <w:t>M models</w:t>
+      </w:r>
+      <w:r>
+        <w:t>)</w:t>
+      </w:r>
+      <w:r>
+        <w:t>.</w:t>
       </w:r>
       <w:r>
         <w:t xml:space="preserve"> </w:t>
       </w:r>
       <w:r>
-        <w:t>which</w:t>
+        <w:t xml:space="preserve">The </w:t>
+      </w:r>
+      <w:r>
+        <w:t>construction process</w:t>
       </w:r>
       <w:r>
         <w:t xml:space="preserve"> </w:t>
       </w:r>
       <w:r>
-        <w:t xml:space="preserve">requires the </w:t>
-      </w:r>
-      <w:r>
-        <w:t>COBRA toolbox (</w:t>
-      </w:r>
-      <w:r>
-        <w:rPr>
-          <w:highlight w:val="yellow"/>
-        </w:rPr>
-        <w:t>PMID: 30787451</w:t>
-      </w:r>
-      <w:r>
-        <w:t>).</w:t>
-      </w:r>
-      <w:r>
-        <w:t xml:space="preserve"> The package as well as the modelling approach are only for </w:t>
-      </w:r>
-      <w:r>
-        <w:rPr>
-          <w:i/>
-        </w:rPr>
-        <w:t>L. lactis</w:t>
-      </w:r>
-      <w:r>
-        <w:t xml:space="preserve"> here but expected to be used </w:t>
-      </w:r>
-      <w:r>
-        <w:t xml:space="preserve">in future </w:t>
-      </w:r>
-      <w:r>
-        <w:t xml:space="preserve">for other </w:t>
-      </w:r>
-      <w:r>
-        <w:t xml:space="preserve">prokaryotes with existing </w:t>
-      </w:r>
-      <w:r>
-        <w:t>genome-scale metabolic models (</w:t>
-      </w:r>
-      <w:r>
-        <w:t>M models</w:t>
-      </w:r>
-      <w:r>
-        <w:t>)</w:t>
+        <w:t>is</w:t>
+      </w:r>
+      <w:r>
+        <w:t xml:space="preserve"> divided into </w:t>
+      </w:r>
+      <w:r>
+        <w:t>five</w:t>
+      </w:r>
+      <w:r>
+        <w:t xml:space="preserve"> </w:t>
+      </w:r>
+      <w:r>
+        <w:t>steps</w:t>
+      </w:r>
+      <w:r>
+        <w:t xml:space="preserve">: information collection, reformulation </w:t>
+      </w:r>
+      <w:r>
+        <w:t>of M model</w:t>
+      </w:r>
+      <w:r>
+        <w:t xml:space="preserve">, </w:t>
+      </w:r>
+      <w:r>
+        <w:t>construction of protein expression</w:t>
+      </w:r>
+      <w:r>
+        <w:t xml:space="preserve"> model (</w:t>
+      </w:r>
+      <w:r>
+        <w:t>E</w:t>
+      </w:r>
+      <w:r>
+        <w:t xml:space="preserve"> model)</w:t>
+      </w:r>
+      <w:r>
+        <w:t xml:space="preserve">, formulation of </w:t>
+      </w:r>
+      <w:r>
+        <w:t>pseudo</w:t>
+      </w:r>
+      <w:r>
+        <w:t xml:space="preserve"> reactions for modelling purpose</w:t>
+      </w:r>
+      <w:r>
+        <w:t xml:space="preserve">, and determination of </w:t>
+      </w:r>
+      <w:r>
+        <w:t>constraints</w:t>
       </w:r>
       <w:r>
         <w:t>.</w:t>
       </w:r>
-      <w:r>
-        <w:t xml:space="preserve"> </w:t>
-      </w:r>
-      <w:r>
-        <w:t xml:space="preserve">The procedure </w:t>
-      </w:r>
-      <w:r>
-        <w:t>is</w:t>
-      </w:r>
-      <w:r>
-        <w:t xml:space="preserve"> divided into </w:t>
-      </w:r>
-      <w:r>
-        <w:t>five</w:t>
-      </w:r>
-      <w:r>
-        <w:t xml:space="preserve"> steps: information collection, reformulation </w:t>
-      </w:r>
-      <w:r>
-        <w:t>of M model</w:t>
-      </w:r>
-      <w:r>
-        <w:t xml:space="preserve">, </w:t>
-      </w:r>
-      <w:r>
-        <w:t>construction of protein expression</w:t>
-      </w:r>
-      <w:r>
-        <w:t xml:space="preserve"> model (</w:t>
-      </w:r>
-      <w:r>
-        <w:t>E</w:t>
-      </w:r>
-      <w:r>
-        <w:t xml:space="preserve"> model)</w:t>
-      </w:r>
-      <w:r>
-        <w:t xml:space="preserve">, formulation of </w:t>
-      </w:r>
-      <w:commentRangeStart w:id="0"/>
-      <w:r>
-        <w:t xml:space="preserve">other </w:t>
-      </w:r>
-      <w:commentRangeEnd w:id="0"/>
-      <w:r>
-        <w:rPr>
-          <w:rStyle w:val="CommentReference"/>
-        </w:rPr>
-        <w:commentReference w:id="0"/>
-      </w:r>
-      <w:r>
-        <w:t>reactions for modelling purpose</w:t>
-      </w:r>
-      <w:r>
-        <w:t xml:space="preserve">, and determination of </w:t>
-      </w:r>
-      <w:r>
-        <w:t>constraints</w:t>
-      </w:r>
-      <w:r>
-        <w:t>.</w:t>
-      </w:r>
-    </w:p>
-    <w:p>
-      <w:pPr>
-        <w:spacing w:line="400" w:lineRule="exact"/>
-        <w:jc w:val="both"/>
-      </w:pPr>
     </w:p>
     <w:sdt>
       <w:sdtPr>
@@ -4035,41 +4045,29 @@
     </w:sdt>
     <w:p>
       <w:pPr>
-        <w:spacing w:line="400" w:lineRule="exact"/>
-        <w:jc w:val="both"/>
-      </w:pPr>
+        <w:pStyle w:val="Heading1"/>
+      </w:pPr>
+      <w:bookmarkStart w:id="0" w:name="_Toc13217541"/>
+      <w:r>
+        <w:t>Information collection</w:t>
+      </w:r>
+      <w:bookmarkEnd w:id="0"/>
     </w:p>
     <w:p>
       <w:pPr>
-        <w:spacing w:line="400" w:lineRule="exact"/>
-        <w:jc w:val="both"/>
-      </w:pPr>
-    </w:p>
-    <w:p>
-      <w:pPr>
-        <w:pStyle w:val="Heading1"/>
-      </w:pPr>
-      <w:bookmarkStart w:id="1" w:name="_Toc13217541"/>
-      <w:r>
-        <w:t>Information collection</w:t>
+        <w:pStyle w:val="Heading2"/>
+      </w:pPr>
+      <w:bookmarkStart w:id="1" w:name="_Toc13217542"/>
+      <w:r>
+        <w:t>Coverage</w:t>
+      </w:r>
+      <w:r>
+        <w:t xml:space="preserve"> of E model</w:t>
       </w:r>
       <w:bookmarkEnd w:id="1"/>
     </w:p>
     <w:p>
       <w:pPr>
-        <w:pStyle w:val="Heading2"/>
-      </w:pPr>
-      <w:bookmarkStart w:id="2" w:name="_Toc13217542"/>
-      <w:r>
-        <w:t>Coverage</w:t>
-      </w:r>
-      <w:r>
-        <w:t xml:space="preserve"> of E model</w:t>
-      </w:r>
-      <w:bookmarkEnd w:id="2"/>
-    </w:p>
-    <w:p>
-      <w:pPr>
         <w:spacing w:line="400" w:lineRule="exact"/>
         <w:ind w:firstLine="360"/>
         <w:jc w:val="both"/>
@@ -4090,10 +4088,10 @@
         <w:t xml:space="preserve">used </w:t>
       </w:r>
       <w:r>
-        <w:t>two published ME models</w:t>
-      </w:r>
-      <w:r>
-        <w:t xml:space="preserve">, which are for </w:t>
+        <w:t>published ME models</w:t>
+      </w:r>
+      <w:r>
+        <w:t xml:space="preserve"> for </w:t>
       </w:r>
       <w:r>
         <w:rPr>
@@ -4135,9 +4133,6 @@
         <w:t>)</w:t>
       </w:r>
       <w:r>
-        <w:t>,</w:t>
-      </w:r>
-      <w:r>
         <w:t xml:space="preserve"> </w:t>
       </w:r>
       <w:r>
@@ -4171,7 +4166,13 @@
         <w:t xml:space="preserve">) </w:t>
       </w:r>
       <w:r>
-        <w:t>(15-Apr-2015 09:03).</w:t>
+        <w:t>(</w:t>
+      </w:r>
+      <w:r>
+        <w:t xml:space="preserve">download </w:t>
+      </w:r>
+      <w:r>
+        <w:t>15-Apr-2015 09:03).</w:t>
       </w:r>
       <w:r>
         <w:t xml:space="preserve"> </w:t>
@@ -4216,7 +4217,6 @@
         <w:rPr>
           <w:i/>
         </w:rPr>
-        <w:lastRenderedPageBreak/>
         <w:t>L. lactis</w:t>
       </w:r>
       <w:r>
@@ -4249,16 +4249,9 @@
       <w:r>
         <w:t xml:space="preserve"> (159). By combining </w:t>
       </w:r>
-      <w:del w:id="3" w:author="Eunice van Pelt-KleinJan" w:date="2019-07-05T11:15:00Z">
-        <w:r>
-          <w:delText xml:space="preserve">them </w:delText>
-        </w:r>
-      </w:del>
-      <w:ins w:id="4" w:author="Eunice van Pelt-KleinJan" w:date="2019-07-05T11:15:00Z">
-        <w:r>
-          <w:t xml:space="preserve">these </w:t>
-        </w:r>
-      </w:ins>
+      <w:r>
+        <w:t xml:space="preserve">these </w:t>
+      </w:r>
       <w:r>
         <w:t xml:space="preserve">two, we obtained 134 protein genes. The second method is subsystem analysis. We used </w:t>
       </w:r>
@@ -4266,9 +4259,13 @@
         <w:t xml:space="preserve">the </w:t>
       </w:r>
       <w:r>
-        <w:t>SEED subsystem (</w:t>
-      </w:r>
-      <w:hyperlink r:id="rId11" w:history="1">
+        <w:t xml:space="preserve">SEED subsystem </w:t>
+      </w:r>
+      <w:r>
+        <w:lastRenderedPageBreak/>
+        <w:t>(</w:t>
+      </w:r>
+      <w:hyperlink r:id="rId8" w:history="1">
         <w:r>
           <w:rPr>
             <w:rStyle w:val="Hyperlink"/>
@@ -4279,11 +4276,9 @@
       <w:r>
         <w:t xml:space="preserve">) to collect protein genes in </w:t>
       </w:r>
-      <w:ins w:id="5" w:author="Eunice van Pelt-KleinJan" w:date="2019-07-05T11:15:00Z">
-        <w:r>
-          <w:t xml:space="preserve">the </w:t>
-        </w:r>
-      </w:ins>
+      <w:r>
+        <w:t xml:space="preserve">the </w:t>
+      </w:r>
       <w:r>
         <w:t>protein</w:t>
       </w:r>
@@ -4329,11 +4324,9 @@
       <w:r>
         <w:t xml:space="preserve"> (choosing these two categories is because most of the selected genes based on the first step are located in the</w:t>
       </w:r>
-      <w:ins w:id="6" w:author="Eunice van Pelt-KleinJan" w:date="2019-07-05T11:16:00Z">
-        <w:r>
-          <w:t>se two</w:t>
-        </w:r>
-      </w:ins>
+      <w:r>
+        <w:t>se two</w:t>
+      </w:r>
       <w:r>
         <w:t xml:space="preserve"> categories). The subsystem analysis resulted in 187 </w:t>
       </w:r>
@@ -4368,36 +4361,23 @@
       <w:r>
         <w:t xml:space="preserve">selected </w:t>
       </w:r>
-      <w:ins w:id="7" w:author="Eunice van Pelt-KleinJan" w:date="2019-07-05T11:17:00Z">
-        <w:r>
-          <w:t xml:space="preserve">protein genes for </w:t>
-        </w:r>
-      </w:ins>
+      <w:r>
+        <w:t xml:space="preserve">protein genes </w:t>
+      </w:r>
       <w:r>
         <w:t>and then assigned the</w:t>
       </w:r>
-      <w:ins w:id="8" w:author="Eunice van Pelt-KleinJan" w:date="2019-07-05T11:17:00Z">
-        <w:r>
-          <w:t>m</w:t>
-        </w:r>
-      </w:ins>
-      <w:del w:id="9" w:author="Eunice van Pelt-KleinJan" w:date="2019-07-05T11:17:00Z">
-        <w:r>
-          <w:delText xml:space="preserve">se protein genes </w:delText>
-        </w:r>
-      </w:del>
-      <w:del w:id="10" w:author="Eunice van Pelt-KleinJan" w:date="2019-07-05T11:16:00Z">
-        <w:r>
-          <w:delText xml:space="preserve">for </w:delText>
-        </w:r>
-      </w:del>
-      <w:ins w:id="11" w:author="Eunice van Pelt-KleinJan" w:date="2019-07-05T11:16:00Z">
-        <w:r>
-          <w:t xml:space="preserve">to </w:t>
-        </w:r>
-      </w:ins>
-      <w:r>
-        <w:t xml:space="preserve">each subprocess or functional </w:t>
+      <w:r>
+        <w:t>m</w:t>
+      </w:r>
+      <w:r>
+        <w:t xml:space="preserve"> </w:t>
+      </w:r>
+      <w:r>
+        <w:t xml:space="preserve">to </w:t>
+      </w:r>
+      <w:r>
+        <w:t xml:space="preserve">each process or functional </w:t>
       </w:r>
       <w:r>
         <w:t>machinery</w:t>
@@ -4420,13 +4400,14 @@
       <w:r>
         <w:t xml:space="preserve"> </w:t>
       </w:r>
-      <w:ins w:id="12" w:author="Eunice van Pelt-KleinJan" w:date="2019-07-05T11:17:00Z">
-        <w:r>
-          <w:t xml:space="preserve">the </w:t>
-        </w:r>
-      </w:ins>
-      <w:r>
-        <w:t xml:space="preserve">protein expression </w:t>
+      <w:r>
+        <w:t xml:space="preserve">the </w:t>
+      </w:r>
+      <w:r>
+        <w:t>protein</w:t>
+      </w:r>
+      <w:r>
+        <w:t xml:space="preserve"> expression </w:t>
       </w:r>
       <w:r>
         <w:t xml:space="preserve">process in </w:t>
@@ -4443,20 +4424,13 @@
     </w:p>
     <w:p>
       <w:pPr>
-        <w:spacing w:line="400" w:lineRule="exact"/>
-        <w:ind w:firstLine="360"/>
-        <w:jc w:val="both"/>
-      </w:pPr>
-    </w:p>
-    <w:p>
-      <w:pPr>
         <w:pStyle w:val="Heading2"/>
       </w:pPr>
-      <w:bookmarkStart w:id="13" w:name="_Toc13217543"/>
+      <w:bookmarkStart w:id="2" w:name="_Toc13217543"/>
       <w:r>
         <w:t>RNA</w:t>
       </w:r>
-      <w:bookmarkEnd w:id="13"/>
+      <w:bookmarkEnd w:id="2"/>
     </w:p>
     <w:p>
       <w:pPr>
@@ -4491,24 +4465,9 @@
       <w:r>
         <w:t xml:space="preserve"> </w:t>
       </w:r>
-      <w:commentRangeStart w:id="14"/>
-      <w:del w:id="15" w:author="Eunice van Pelt-KleinJan" w:date="2019-07-05T11:19:00Z">
-        <w:r>
-          <w:delText>NCDO712</w:delText>
-        </w:r>
-        <w:commentRangeEnd w:id="14"/>
-        <w:r>
-          <w:rPr>
-            <w:rStyle w:val="CommentReference"/>
-          </w:rPr>
-          <w:commentReference w:id="14"/>
-        </w:r>
-      </w:del>
-      <w:ins w:id="16" w:author="Eunice van Pelt-KleinJan" w:date="2019-07-05T11:19:00Z">
-        <w:r>
-          <w:t>MG1363</w:t>
-        </w:r>
-      </w:ins>
+      <w:r>
+        <w:t>MG1363</w:t>
+      </w:r>
       <w:r>
         <w:t xml:space="preserve">, in total </w:t>
       </w:r>
@@ -4518,6 +4477,16 @@
       <w:r>
         <w:t>.</w:t>
       </w:r>
+    </w:p>
+    <w:p>
+      <w:pPr>
+        <w:pStyle w:val="Heading2"/>
+      </w:pPr>
+      <w:bookmarkStart w:id="3" w:name="_Toc13217544"/>
+      <w:r>
+        <w:t>Sequence information</w:t>
+      </w:r>
+      <w:bookmarkEnd w:id="3"/>
     </w:p>
     <w:p>
       <w:pPr>
@@ -4525,41 +4494,16 @@
         <w:ind w:firstLine="360"/>
         <w:jc w:val="both"/>
       </w:pPr>
-    </w:p>
-    <w:p>
-      <w:pPr>
-        <w:pStyle w:val="Heading2"/>
-      </w:pPr>
-      <w:bookmarkStart w:id="17" w:name="_Toc13217544"/>
-      <w:r>
-        <w:t>Sequence information</w:t>
-      </w:r>
-      <w:bookmarkEnd w:id="17"/>
-    </w:p>
-    <w:p>
-      <w:pPr>
-        <w:spacing w:line="400" w:lineRule="exact"/>
-        <w:ind w:firstLine="360"/>
-        <w:jc w:val="both"/>
-      </w:pPr>
-      <w:r>
-        <w:t xml:space="preserve">We downloaded sequence information </w:t>
-      </w:r>
-      <w:r>
-        <w:t xml:space="preserve">(chromosome and plasmid sequences) </w:t>
-      </w:r>
-      <w:r>
-        <w:t>from NCBI database:</w:t>
-      </w:r>
-    </w:p>
-    <w:p>
-      <w:pPr>
-        <w:ind w:firstLine="360"/>
-      </w:pPr>
-      <w:r>
-        <w:t>Chromosome sequences (</w:t>
-      </w:r>
-      <w:hyperlink r:id="rId12" w:history="1">
+      <w:r>
+        <w:t xml:space="preserve">We downloaded </w:t>
+      </w:r>
+      <w:r>
+        <w:t xml:space="preserve">chromosome </w:t>
+      </w:r>
+      <w:r>
+        <w:t xml:space="preserve">sequence information from NCBI database: </w:t>
+      </w:r>
+      <w:hyperlink r:id="rId9" w:history="1">
         <w:r>
           <w:rPr>
             <w:rStyle w:val="Hyperlink"/>
@@ -4568,105 +4512,14 @@
         </w:r>
       </w:hyperlink>
       <w:r>
-        <w:t>),</w:t>
-      </w:r>
-    </w:p>
-    <w:p>
-      <w:pPr>
-        <w:spacing w:line="400" w:lineRule="exact"/>
-        <w:ind w:firstLine="360"/>
-        <w:jc w:val="both"/>
-        <w:rPr>
-          <w:lang w:val="fr-FR"/>
-        </w:rPr>
-      </w:pPr>
-      <w:proofErr w:type="gramStart"/>
-      <w:r>
-        <w:rPr>
-          <w:lang w:val="fr-FR"/>
-        </w:rPr>
-        <w:t>pNZ</w:t>
-      </w:r>
-      <w:proofErr w:type="gramEnd"/>
-      <w:r>
-        <w:rPr>
-          <w:lang w:val="fr-FR"/>
-        </w:rPr>
-        <w:t>712 sequences (</w:t>
-      </w:r>
-      <w:r>
-        <w:fldChar w:fldCharType="begin"/>
-      </w:r>
-      <w:r>
-        <w:rPr>
-          <w:lang w:val="fr-FR"/>
-          <w:rPrChange w:id="18" w:author="Eunice van Pelt-KleinJan" w:date="2019-07-10T12:11:00Z">
-            <w:rPr/>
-          </w:rPrChange>
-        </w:rPr>
-        <w:instrText xml:space="preserve"> HYPERLINK "https://www.ncbi.nlm.nih.gov/nuccore/1044892037" </w:instrText>
-      </w:r>
-      <w:r>
-        <w:fldChar w:fldCharType="separate"/>
-      </w:r>
-      <w:r>
-        <w:rPr>
-          <w:rStyle w:val="Hyperlink"/>
-          <w:lang w:val="fr-FR"/>
-        </w:rPr>
-        <w:t>https://www.ncbi.nlm.nih.gov/nuccore/1044892037</w:t>
-      </w:r>
-      <w:r>
-        <w:rPr>
-          <w:rStyle w:val="Hyperlink"/>
-          <w:lang w:val="fr-FR"/>
-        </w:rPr>
-        <w:fldChar w:fldCharType="end"/>
-      </w:r>
-      <w:r>
-        <w:rPr>
-          <w:lang w:val="fr-FR"/>
-        </w:rPr>
-        <w:t>),</w:t>
-      </w:r>
-    </w:p>
-    <w:p>
-      <w:pPr>
-        <w:spacing w:line="400" w:lineRule="exact"/>
-        <w:ind w:firstLine="360"/>
-        <w:jc w:val="both"/>
-      </w:pPr>
-      <w:r>
-        <w:t>pLP712 sequences (</w:t>
-      </w:r>
-      <w:hyperlink r:id="rId13" w:history="1">
-        <w:r>
-          <w:rPr>
-            <w:rStyle w:val="Hyperlink"/>
-          </w:rPr>
-          <w:t>https://www.ncbi.nlm.nih.gov/nuccore/NC_019377.1</w:t>
-        </w:r>
-      </w:hyperlink>
-      <w:r>
-        <w:t>).</w:t>
-      </w:r>
-    </w:p>
-    <w:p>
-      <w:pPr>
-        <w:spacing w:line="400" w:lineRule="exact"/>
-        <w:ind w:firstLine="360"/>
-        <w:jc w:val="both"/>
-      </w:pPr>
+        <w:t xml:space="preserve">. </w:t>
+      </w:r>
       <w:r>
         <w:t>All the base sequences correspond to the base sequences of the DNA coding strand, i.e., same as transcripts produced (with thymine replaced by uracil).</w:t>
       </w:r>
-    </w:p>
-    <w:p>
-      <w:pPr>
-        <w:spacing w:line="400" w:lineRule="exact"/>
-        <w:ind w:firstLine="360"/>
-        <w:jc w:val="both"/>
-      </w:pPr>
+      <w:r>
+        <w:t xml:space="preserve"> </w:t>
+      </w:r>
       <w:r>
         <w:t xml:space="preserve">Besides, locus ID names should be collected as </w:t>
       </w:r>
@@ -4691,20 +4544,13 @@
     </w:p>
     <w:p>
       <w:pPr>
-        <w:spacing w:line="400" w:lineRule="exact"/>
-        <w:ind w:firstLine="360"/>
-        <w:jc w:val="both"/>
-      </w:pPr>
-    </w:p>
-    <w:p>
-      <w:pPr>
         <w:pStyle w:val="Heading2"/>
       </w:pPr>
-      <w:bookmarkStart w:id="19" w:name="_Toc13217545"/>
+      <w:bookmarkStart w:id="4" w:name="_Toc13217545"/>
       <w:r>
         <w:t>Transcription unit</w:t>
       </w:r>
-      <w:bookmarkEnd w:id="19"/>
+      <w:bookmarkEnd w:id="4"/>
     </w:p>
     <w:p>
       <w:pPr>
@@ -4722,6 +4568,12 @@
         <w:t>L. lactis</w:t>
       </w:r>
       <w:r>
+        <w:t xml:space="preserve"> </w:t>
+      </w:r>
+      <w:r>
+        <w:t>MG1363</w:t>
+      </w:r>
+      <w:r>
         <w:t xml:space="preserve">. </w:t>
       </w:r>
       <w:r>
@@ -4731,29 +4583,39 @@
         <w:t>he model produces TU as transcription product rather than transcript of a single gene.</w:t>
       </w:r>
       <w:r>
-        <w:t xml:space="preserve"> For chromosome genes, the TUs were predicted and stored in BioCyc, and we downloaded them (Lactococcus lactis, </w:t>
-      </w:r>
-      <w:r>
-        <w:lastRenderedPageBreak/>
-        <w:t>Subspecies cremoris, Strain MG1363, version 21.5). For plasmid genes, we manually grouped neighboring genes in the same strand into one TU.</w:t>
+        <w:t xml:space="preserve"> </w:t>
+      </w:r>
+      <w:r>
+        <w:t>W</w:t>
+      </w:r>
+      <w:r>
+        <w:t xml:space="preserve">e downloaded </w:t>
+      </w:r>
+      <w:r>
+        <w:t>all</w:t>
+      </w:r>
+      <w:r>
+        <w:t xml:space="preserve"> the TUs </w:t>
+      </w:r>
+      <w:r>
+        <w:t>from</w:t>
+      </w:r>
+      <w:r>
+        <w:t xml:space="preserve"> BioCyc database </w:t>
+      </w:r>
+      <w:r>
+        <w:t xml:space="preserve">(Lactococcus lactis, Subspecies cremoris, Strain MG1363, version 21.5). </w:t>
       </w:r>
     </w:p>
     <w:p>
       <w:pPr>
-        <w:spacing w:line="400" w:lineRule="exact"/>
-        <w:ind w:firstLine="360"/>
-        <w:jc w:val="both"/>
-      </w:pPr>
-    </w:p>
-    <w:p>
-      <w:pPr>
         <w:pStyle w:val="Heading2"/>
       </w:pPr>
-      <w:bookmarkStart w:id="20" w:name="_Toc13217546"/>
+      <w:bookmarkStart w:id="5" w:name="_Toc13217546"/>
       <w:r>
         <w:t>RNA modification</w:t>
       </w:r>
-      <w:bookmarkEnd w:id="20"/>
+      <w:bookmarkEnd w:id="5"/>
     </w:p>
     <w:p>
       <w:pPr>
@@ -4835,7 +4697,13 @@
         <w:t xml:space="preserve">experimentally </w:t>
       </w:r>
       <w:r>
-        <w:t xml:space="preserve">identified 16 different modifications </w:t>
+        <w:t xml:space="preserve">identified 16 different </w:t>
+      </w:r>
+      <w:r>
+        <w:t xml:space="preserve">types of </w:t>
+      </w:r>
+      <w:r>
+        <w:t xml:space="preserve">modifications </w:t>
       </w:r>
       <w:r>
         <w:t xml:space="preserve">in 40 tRNA </w:t>
@@ -4862,15 +4730,9 @@
         <w:t xml:space="preserve">e used </w:t>
       </w:r>
       <w:r>
-        <w:t xml:space="preserve">the bioinformatics analysis </w:t>
-      </w:r>
-      <w:r>
-        <w:t xml:space="preserve">provided </w:t>
-      </w:r>
-      <w:r>
-        <w:t>on the website (</w:t>
-      </w:r>
-      <w:hyperlink r:id="rId14" w:history="1">
+        <w:t>the bioinformatics analysis on the website (</w:t>
+      </w:r>
+      <w:hyperlink r:id="rId10" w:history="1">
         <w:r>
           <w:rPr>
             <w:rStyle w:val="Hyperlink"/>
@@ -4906,10 +4768,44 @@
         <w:t>or</w:t>
       </w:r>
       <w:r>
-        <w:t xml:space="preserve"> detected by standard MS approaches (e.g. pseudouridine). </w:t>
-      </w:r>
-      <w:r>
-        <w:t>We filtered t</w:t>
+        <w:t xml:space="preserve"> detected by standard </w:t>
+      </w:r>
+      <w:r>
+        <w:t>m</w:t>
+      </w:r>
+      <w:r>
+        <w:t xml:space="preserve">ass </w:t>
+      </w:r>
+      <w:r>
+        <w:lastRenderedPageBreak/>
+        <w:t>s</w:t>
+      </w:r>
+      <w:r>
+        <w:t>pectrometry</w:t>
+      </w:r>
+      <w:r>
+        <w:t xml:space="preserve"> approaches</w:t>
+      </w:r>
+      <w:r>
+        <w:t xml:space="preserve">, </w:t>
+      </w:r>
+      <w:r>
+        <w:t>e.g.</w:t>
+      </w:r>
+      <w:r>
+        <w:t>,</w:t>
+      </w:r>
+      <w:r>
+        <w:t xml:space="preserve"> pseudouridine. </w:t>
+      </w:r>
+      <w:r>
+        <w:t xml:space="preserve">We filtered </w:t>
+      </w:r>
+      <w:r>
+        <w:t xml:space="preserve">out </w:t>
+      </w:r>
+      <w:r>
+        <w:t>t</w:t>
       </w:r>
       <w:r>
         <w:t xml:space="preserve">he </w:t>
@@ -4987,7 +4883,10 @@
         <w:t xml:space="preserve">ll the tRNA modification reactions </w:t>
       </w:r>
       <w:r>
-        <w:t>as done for</w:t>
+        <w:t xml:space="preserve">as done </w:t>
+      </w:r>
+      <w:r>
+        <w:t>in the ME models of</w:t>
       </w:r>
       <w:r>
         <w:t xml:space="preserve"> </w:t>
@@ -5051,7 +4950,13 @@
         <w:t>.</w:t>
       </w:r>
       <w:r>
-        <w:t xml:space="preserve"> We only modeled modifications on 16S and 23S rRNA as 5S rRNA modifications are infrequent in bacteria. </w:t>
+        <w:t xml:space="preserve"> We only </w:t>
+      </w:r>
+      <w:r>
+        <w:t>accounted for</w:t>
+      </w:r>
+      <w:r>
+        <w:t xml:space="preserve"> modifications on 16S and 23S rRNA as 5S rRNA modifications are infrequent in bacteria. </w:t>
       </w:r>
       <w:r>
         <w:t>We aligned rRNA</w:t>
@@ -5180,10 +5085,19 @@
         <w:t>BLAST</w:t>
       </w:r>
       <w:r>
-        <w:t xml:space="preserve">. All the rRNA modification reactions were formulated </w:t>
-      </w:r>
-      <w:r>
-        <w:t>as done for</w:t>
+        <w:t xml:space="preserve">. </w:t>
+      </w:r>
+      <w:r>
+        <w:t xml:space="preserve">At last, we formulated all the </w:t>
+      </w:r>
+      <w:r>
+        <w:t>r</w:t>
+      </w:r>
+      <w:r>
+        <w:t xml:space="preserve">RNA modification reactions as done </w:t>
+      </w:r>
+      <w:r>
+        <w:t>in the ME models of</w:t>
       </w:r>
       <w:r>
         <w:t xml:space="preserve"> </w:t>
@@ -5209,19 +5123,13 @@
     </w:p>
     <w:p>
       <w:pPr>
-        <w:spacing w:line="400" w:lineRule="exact"/>
-        <w:jc w:val="both"/>
-      </w:pPr>
-    </w:p>
-    <w:p>
-      <w:pPr>
         <w:pStyle w:val="Heading2"/>
       </w:pPr>
-      <w:bookmarkStart w:id="21" w:name="_Toc13217547"/>
+      <w:bookmarkStart w:id="6" w:name="_Toc13217547"/>
       <w:r>
         <w:t>Protein stoichiometry</w:t>
       </w:r>
-      <w:bookmarkEnd w:id="21"/>
+      <w:bookmarkEnd w:id="6"/>
     </w:p>
     <w:p>
       <w:pPr>
@@ -5230,7 +5138,13 @@
         <w:jc w:val="both"/>
       </w:pPr>
       <w:r>
-        <w:t xml:space="preserve">For each functional protein, we should determine whether its functional unit is a monomer or oligomer. Firstly, we downloaded all the proteins with their sequences from the RCSB Protein Data Bank </w:t>
+        <w:t xml:space="preserve">For each functional protein, we should determine whether its functional unit is a monomer or oligomer. Firstly, we downloaded all the </w:t>
+      </w:r>
+      <w:r>
+        <w:t>protein</w:t>
+      </w:r>
+      <w:r>
+        <w:t xml:space="preserve"> sequences from the RCSB Protein Data Bank </w:t>
       </w:r>
       <w:r>
         <w:t>(</w:t>
@@ -5248,7 +5162,13 @@
         <w:t xml:space="preserve"> </w:t>
       </w:r>
       <w:r>
-        <w:t>(2018.10.30)</w:t>
+        <w:t>(</w:t>
+      </w:r>
+      <w:r>
+        <w:t xml:space="preserve">download </w:t>
+      </w:r>
+      <w:r>
+        <w:t>2018.10.30)</w:t>
       </w:r>
       <w:r>
         <w:t>. Then, we used BLASTP to search the protein with reported protein stoichiometry information that closely related to a protein of interest</w:t>
@@ -5278,11 +5198,7 @@
         <w:t>chose the identified protein</w:t>
       </w:r>
       <w:r>
-        <w:t xml:space="preserve"> with the highest </w:t>
-      </w:r>
-      <w:r>
-        <w:lastRenderedPageBreak/>
-        <w:t>bit scores</w:t>
+        <w:t xml:space="preserve"> with the highest bit scores</w:t>
       </w:r>
       <w:r>
         <w:t xml:space="preserve">, but </w:t>
@@ -5317,7 +5233,7 @@
       <w:r>
         <w:t xml:space="preserve"> the simplest structure from PDB. Note that we adopted the protein stoichiometry information from the biological assembly rather than the asymmetric unit as the former one is believed to be the functional form of the protein molecular (</w:t>
       </w:r>
-      <w:hyperlink r:id="rId15" w:history="1">
+      <w:hyperlink r:id="rId11" w:history="1">
         <w:r>
           <w:rPr>
             <w:rStyle w:val="Hyperlink"/>
@@ -5361,19 +5277,14 @@
     </w:p>
     <w:p>
       <w:pPr>
-        <w:spacing w:line="400" w:lineRule="exact"/>
-        <w:jc w:val="both"/>
-      </w:pPr>
-    </w:p>
-    <w:p>
-      <w:pPr>
         <w:pStyle w:val="Heading2"/>
       </w:pPr>
-      <w:bookmarkStart w:id="22" w:name="_Toc13217548"/>
-      <w:r>
+      <w:bookmarkStart w:id="7" w:name="_Toc13217548"/>
+      <w:r>
+        <w:lastRenderedPageBreak/>
         <w:t>EC number</w:t>
       </w:r>
-      <w:bookmarkEnd w:id="22"/>
+      <w:bookmarkEnd w:id="7"/>
     </w:p>
     <w:p>
       <w:pPr>
@@ -5391,7 +5302,16 @@
         <w:t>L. lactis</w:t>
       </w:r>
       <w:r>
-        <w:t xml:space="preserve">, which can be used to retrieve kcat values. The EC numbers were downloaded from </w:t>
+        <w:t>, which can be used to retrieve k</w:t>
+      </w:r>
+      <w:r>
+        <w:rPr>
+          <w:vertAlign w:val="subscript"/>
+        </w:rPr>
+        <w:t>cat</w:t>
+      </w:r>
+      <w:r>
+        <w:t xml:space="preserve"> values. The EC numbers were downloaded from </w:t>
       </w:r>
       <w:r>
         <w:t xml:space="preserve">the </w:t>
@@ -5427,26 +5347,24 @@
         <w:t xml:space="preserve">) </w:t>
       </w:r>
       <w:r>
-        <w:t>database. The EC number</w:t>
-      </w:r>
-      <w:r>
-        <w:t>s</w:t>
-      </w:r>
-      <w:r>
-        <w:t xml:space="preserve"> of plasmid gene</w:t>
-      </w:r>
-      <w:r>
-        <w:t>s</w:t>
-      </w:r>
-      <w:r>
-        <w:t xml:space="preserve"> </w:t>
-      </w:r>
-      <w:r>
-        <w:t>were</w:t>
-      </w:r>
-      <w:r>
-        <w:t xml:space="preserve"> assigned according to protein homology.</w:t>
-      </w:r>
+        <w:t>database.</w:t>
+      </w:r>
+    </w:p>
+    <w:p>
+      <w:pPr>
+        <w:pStyle w:val="Heading2"/>
+      </w:pPr>
+      <w:bookmarkStart w:id="8" w:name="_Toc13217549"/>
+      <w:r>
+        <w:t>N</w:t>
+      </w:r>
+      <w:r>
+        <w:t>-</w:t>
+      </w:r>
+      <w:r>
+        <w:t>terminus prediction</w:t>
+      </w:r>
+      <w:bookmarkEnd w:id="8"/>
     </w:p>
     <w:p>
       <w:pPr>
@@ -5454,29 +5372,6 @@
         <w:ind w:firstLine="360"/>
         <w:jc w:val="both"/>
       </w:pPr>
-    </w:p>
-    <w:p>
-      <w:pPr>
-        <w:pStyle w:val="Heading2"/>
-      </w:pPr>
-      <w:bookmarkStart w:id="23" w:name="_Toc13217549"/>
-      <w:r>
-        <w:t>N</w:t>
-      </w:r>
-      <w:r>
-        <w:t>-</w:t>
-      </w:r>
-      <w:r>
-        <w:t>terminus prediction</w:t>
-      </w:r>
-      <w:bookmarkEnd w:id="23"/>
-    </w:p>
-    <w:p>
-      <w:pPr>
-        <w:spacing w:line="400" w:lineRule="exact"/>
-        <w:ind w:firstLine="360"/>
-        <w:jc w:val="both"/>
-      </w:pPr>
       <w:r>
         <w:t xml:space="preserve">Due to the fact that the N-terminus is usually cleaved </w:t>
       </w:r>
@@ -5508,9 +5403,9 @@
         <w:t>. This was performed</w:t>
       </w:r>
       <w:r>
-        <w:t xml:space="preserve"> using the TermiNator (</w:t>
-      </w:r>
-      <w:hyperlink r:id="rId16" w:history="1">
+        <w:t xml:space="preserve"> using TermiNator (</w:t>
+      </w:r>
+      <w:hyperlink r:id="rId12" w:history="1">
         <w:r>
           <w:rPr>
             <w:rStyle w:val="Hyperlink"/>
@@ -5582,7 +5477,7 @@
         <w:t>of</w:t>
       </w:r>
       <w:r>
-        <w:t xml:space="preserve"> all the proteins and ran the prediction. For the result we only chose the proteins with likelihood &gt; 80%</w:t>
+        <w:t xml:space="preserve"> all proteins and ran the prediction. For the result we only chose the proteins with likelihood &gt; 80%</w:t>
       </w:r>
       <w:r>
         <w:t>,</w:t>
@@ -5608,19 +5503,13 @@
     </w:p>
     <w:p>
       <w:pPr>
-        <w:spacing w:line="400" w:lineRule="exact"/>
-        <w:jc w:val="both"/>
-      </w:pPr>
-    </w:p>
-    <w:p>
-      <w:pPr>
         <w:pStyle w:val="Heading1"/>
       </w:pPr>
-      <w:bookmarkStart w:id="24" w:name="_Toc13217550"/>
+      <w:bookmarkStart w:id="9" w:name="_Toc13217550"/>
       <w:r>
         <w:t>M model reformulation</w:t>
       </w:r>
-      <w:bookmarkEnd w:id="24"/>
+      <w:bookmarkEnd w:id="9"/>
     </w:p>
     <w:p>
       <w:pPr>
@@ -5662,8 +5551,6 @@
       <w:r>
         <w:rPr>
           <w:rFonts w:cstheme="minorHAnsi"/>
-          <w:sz w:val="22"/>
-          <w:szCs w:val="22"/>
           <w:highlight w:val="yellow"/>
         </w:rPr>
         <w:t xml:space="preserve">, </w:t>
@@ -5671,8 +5558,6 @@
       <w:r>
         <w:rPr>
           <w:rFonts w:eastAsia="Times New Roman" w:cstheme="minorHAnsi"/>
-          <w:sz w:val="22"/>
-          <w:szCs w:val="22"/>
           <w:highlight w:val="yellow"/>
           <w:lang w:val="en-US" w:eastAsia="en-US"/>
         </w:rPr>
@@ -5688,7 +5573,10 @@
         <w:t xml:space="preserve"> </w:t>
       </w:r>
       <w:r>
-        <w:t xml:space="preserve">and then </w:t>
+        <w:t>a</w:t>
+      </w:r>
+      <w:r>
+        <w:t xml:space="preserve">nd then </w:t>
       </w:r>
       <w:r>
         <w:t>ref</w:t>
@@ -5710,9 +5598,8 @@
       <w:pPr>
         <w:pStyle w:val="Heading2"/>
       </w:pPr>
-      <w:bookmarkStart w:id="25" w:name="_Toc13217551"/>
-      <w:r>
-        <w:lastRenderedPageBreak/>
+      <w:bookmarkStart w:id="10" w:name="_Toc13217551"/>
+      <w:r>
         <w:t>Reconstruct</w:t>
       </w:r>
       <w:r>
@@ -5721,31 +5608,535 @@
       <w:r>
         <w:t xml:space="preserve"> the M model</w:t>
       </w:r>
-      <w:bookmarkEnd w:id="25"/>
+      <w:bookmarkEnd w:id="10"/>
     </w:p>
     <w:p>
       <w:pPr>
+        <w:pStyle w:val="NoSpacing"/>
         <w:spacing w:line="400" w:lineRule="exact"/>
-        <w:ind w:firstLine="576"/>
+        <w:ind w:firstLine="432"/>
         <w:jc w:val="both"/>
       </w:pPr>
+      <w:r>
+        <w:t xml:space="preserve">For the </w:t>
+      </w:r>
+      <w:r>
+        <w:t xml:space="preserve">proteome constrained </w:t>
+      </w:r>
+      <w:r>
+        <w:t>model,</w:t>
+      </w:r>
+      <w:r>
+        <w:t xml:space="preserve"> we need as </w:t>
+      </w:r>
+      <w:r>
+        <w:t>many</w:t>
+      </w:r>
+      <w:r>
+        <w:t xml:space="preserve"> gene</w:t>
+      </w:r>
+      <w:r>
+        <w:t>-</w:t>
+      </w:r>
+      <w:r>
+        <w:t>protein</w:t>
+      </w:r>
+      <w:r>
+        <w:t>-</w:t>
+      </w:r>
+      <w:r>
+        <w:t>reaction associations (GPR) as possible</w:t>
+      </w:r>
+      <w:r>
+        <w:t xml:space="preserve"> as</w:t>
+      </w:r>
+      <w:r>
+        <w:t xml:space="preserve"> we want to assign a protein cost to each metabolic reaction. Therefore, we </w:t>
+      </w:r>
+      <w:r>
+        <w:t>updated</w:t>
+      </w:r>
+      <w:r>
+        <w:t xml:space="preserve"> the existing metabolic model of </w:t>
+      </w:r>
+      <w:r>
+        <w:rPr>
+          <w:i/>
+        </w:rPr>
+        <w:t>L. lactis</w:t>
+      </w:r>
+      <w:r>
+        <w:t xml:space="preserve"> in terms of reactions, transport reactions and especially in terms of GPRs. </w:t>
+      </w:r>
+      <w:r>
+        <w:t xml:space="preserve">The workflow is shown in </w:t>
+      </w:r>
+      <w:r>
+        <w:rPr>
+          <w:highlight w:val="red"/>
+        </w:rPr>
+        <w:t>Fig</w:t>
+      </w:r>
+      <w:r>
+        <w:rPr>
+          <w:highlight w:val="red"/>
+        </w:rPr>
+        <w:t>.</w:t>
+      </w:r>
+      <w:r>
+        <w:rPr>
+          <w:highlight w:val="red"/>
+        </w:rPr>
+        <w:t xml:space="preserve"> 1</w:t>
+      </w:r>
+      <w:r>
+        <w:t xml:space="preserve">. </w:t>
+      </w:r>
+      <w:r>
+        <w:t>We</w:t>
+      </w:r>
+      <w:r>
+        <w:t xml:space="preserve"> used MetaDraft</w:t>
+      </w:r>
+      <w:r>
+        <w:t xml:space="preserve"> </w:t>
+      </w:r>
+      <w:r>
+        <w:t xml:space="preserve">(version </w:t>
+      </w:r>
+      <w:r>
+        <w:t>0.7.2</w:t>
+      </w:r>
+      <w:r>
+        <w:t>, Brett G Olivier, cbmpy-metadraft,</w:t>
+      </w:r>
+      <w:r>
+        <w:t xml:space="preserve"> </w:t>
+      </w:r>
+      <w:r>
+        <w:t>doi:</w:t>
+      </w:r>
+      <w:r>
+        <w:t>10.5281/zenodo.2398336</w:t>
+      </w:r>
+      <w:r>
+        <w:t>)</w:t>
+      </w:r>
+      <w:r>
+        <w:t>, a tool that</w:t>
+      </w:r>
+      <w:r>
+        <w:t xml:space="preserve"> reconstructs genome-scale metabolic </w:t>
+      </w:r>
+      <w:r>
+        <w:t>models</w:t>
+      </w:r>
+      <w:r>
+        <w:t xml:space="preserve"> </w:t>
+      </w:r>
+      <w:r>
+        <w:t xml:space="preserve">based on previous manually curated ones by </w:t>
+      </w:r>
+      <w:r>
+        <w:t xml:space="preserve">gene </w:t>
+      </w:r>
+      <w:r>
+        <w:t>homology</w:t>
+      </w:r>
+      <w:r>
+        <w:t xml:space="preserve">. As source models we used </w:t>
+      </w:r>
+      <w:r>
+        <w:t xml:space="preserve">the </w:t>
+      </w:r>
+      <w:r>
+        <w:t xml:space="preserve">existing </w:t>
+      </w:r>
+      <w:r>
+        <w:rPr>
+          <w:i/>
+          <w:iCs/>
+        </w:rPr>
+        <w:t xml:space="preserve">L. </w:t>
+      </w:r>
+      <w:r>
+        <w:rPr>
+          <w:i/>
+          <w:iCs/>
+        </w:rPr>
+        <w:t>lactis</w:t>
+      </w:r>
+      <w:r>
+        <w:t xml:space="preserve"> MG1363</w:t>
+      </w:r>
+      <w:r>
+        <w:t xml:space="preserve"> model by </w:t>
+      </w:r>
+      <w:r>
+        <w:t>Flahaut</w:t>
+      </w:r>
+      <w:r>
+        <w:t xml:space="preserve"> (</w:t>
+      </w:r>
+      <w:r>
+        <w:rPr>
+          <w:rFonts w:eastAsia="Times New Roman" w:cstheme="minorHAnsi"/>
+          <w:highlight w:val="yellow"/>
+          <w:lang w:val="en-US" w:eastAsia="en-US"/>
+        </w:rPr>
+        <w:t>PMID:23974365</w:t>
+      </w:r>
+      <w:r>
+        <w:t>)</w:t>
+      </w:r>
+      <w:r>
+        <w:t xml:space="preserve">, </w:t>
+      </w:r>
+      <w:r>
+        <w:t>and the default models in the MetaDraft database in the following importance ranking: th</w:t>
+      </w:r>
+      <w:r>
+        <w:t>e Lactic Acid Bacteria (LAB)</w:t>
+      </w:r>
+      <w:r>
+        <w:t xml:space="preserve"> models</w:t>
+      </w:r>
+      <w:r>
+        <w:t xml:space="preserve"> (</w:t>
+      </w:r>
+      <w:r>
+        <w:rPr>
+          <w:i/>
+          <w:iCs/>
+        </w:rPr>
+        <w:t>L. lactis</w:t>
+      </w:r>
+      <w:r>
+        <w:t xml:space="preserve"> </w:t>
+      </w:r>
+      <w:r>
+        <w:t xml:space="preserve">model </w:t>
+      </w:r>
+      <w:r>
+        <w:t>(</w:t>
+      </w:r>
+      <w:r>
+        <w:rPr>
+          <w:highlight w:val="yellow"/>
+        </w:rPr>
+        <w:t>Goel et al. 2015</w:t>
+      </w:r>
+      <w:r>
+        <w:t xml:space="preserve">), </w:t>
+      </w:r>
+      <w:r>
+        <w:rPr>
+          <w:i/>
+          <w:iCs/>
+        </w:rPr>
+        <w:t>Lactobacillus plantarum</w:t>
+      </w:r>
+      <w:r>
+        <w:rPr>
+          <w:i/>
+          <w:iCs/>
+        </w:rPr>
+        <w:t xml:space="preserve"> </w:t>
+      </w:r>
+      <w:r>
+        <w:t>model</w:t>
+      </w:r>
+      <w:r>
+        <w:t xml:space="preserve"> </w:t>
+      </w:r>
+      <w:r>
+        <w:rPr>
+          <w:highlight w:val="yellow"/>
+        </w:rPr>
+        <w:t>(Teusink et al. 2006)</w:t>
+      </w:r>
+      <w:r>
+        <w:t>)</w:t>
+      </w:r>
+      <w:r>
+        <w:t xml:space="preserve">, then </w:t>
+      </w:r>
+      <w:r>
+        <w:t xml:space="preserve">the remaining </w:t>
+      </w:r>
+      <w:r>
+        <w:t>B</w:t>
+      </w:r>
+      <w:r>
+        <w:t>i</w:t>
+      </w:r>
+      <w:r>
+        <w:t>GG models</w:t>
+      </w:r>
+      <w:r>
+        <w:t xml:space="preserve"> </w:t>
+      </w:r>
+      <w:r>
+        <w:t>(</w:t>
+      </w:r>
+      <w:r>
+        <w:rPr>
+          <w:highlight w:val="yellow"/>
+        </w:rPr>
+        <w:t>PMID: 26476456</w:t>
+      </w:r>
+      <w:r>
+        <w:t>)</w:t>
+      </w:r>
+      <w:r>
+        <w:t xml:space="preserve"> </w:t>
+      </w:r>
+      <w:r>
+        <w:t>that were present</w:t>
+      </w:r>
+      <w:r>
+        <w:t xml:space="preserve"> in the </w:t>
+      </w:r>
+      <w:r>
+        <w:t xml:space="preserve">default </w:t>
+      </w:r>
+      <w:r>
+        <w:t xml:space="preserve">MetaDraft database </w:t>
+      </w:r>
+      <w:r>
+        <w:t xml:space="preserve">(iJO1366, iAF692, iYO844, iHN637, </w:t>
+      </w:r>
+      <w:r>
+        <w:rPr>
+          <w:rFonts w:cstheme="minorHAnsi"/>
+          <w:color w:val="000000"/>
+        </w:rPr>
+        <w:t>iAF987, iIT341, iYL1228, iJN746,</w:t>
+      </w:r>
+      <w:r>
+        <w:t xml:space="preserve"> </w:t>
+      </w:r>
+      <w:r>
+        <w:rPr>
+          <w:rFonts w:cstheme="minorHAnsi"/>
+          <w:color w:val="000000"/>
+        </w:rPr>
+        <w:t>iSB619, iMM904, iS_1188, STM_v1_0</w:t>
+      </w:r>
+      <w:r>
+        <w:rPr>
+          <w:rFonts w:cstheme="minorHAnsi"/>
+          <w:color w:val="000000"/>
+        </w:rPr>
+        <w:t>)</w:t>
+      </w:r>
+      <w:r>
+        <w:rPr>
+          <w:rFonts w:cstheme="minorHAnsi"/>
+        </w:rPr>
+        <w:t>.</w:t>
+      </w:r>
+      <w:r>
+        <w:t xml:space="preserve"> We </w:t>
+      </w:r>
+      <w:r>
+        <w:t xml:space="preserve">manually checked </w:t>
+      </w:r>
+      <w:r>
+        <w:t xml:space="preserve">all the reactions, whether the reaction and annotated genes were already </w:t>
+      </w:r>
+      <w:r>
+        <w:t xml:space="preserve">present </w:t>
+      </w:r>
+      <w:r>
+        <w:t xml:space="preserve">in the existing metabolic model and whether the annotated function is seen for </w:t>
+      </w:r>
+      <w:r>
+        <w:rPr>
+          <w:i/>
+          <w:iCs/>
+        </w:rPr>
+        <w:t>L. lactis</w:t>
+      </w:r>
+      <w:r>
+        <w:t xml:space="preserve"> </w:t>
+      </w:r>
+      <w:r>
+        <w:t>in databases.</w:t>
+      </w:r>
+      <w:r>
+        <w:t xml:space="preserve"> Each newly added reaction was checked within </w:t>
+      </w:r>
+      <w:r>
+        <w:t>U</w:t>
+      </w:r>
+      <w:r>
+        <w:t>ni</w:t>
+      </w:r>
+      <w:r>
+        <w:t>Pro</w:t>
+      </w:r>
+      <w:r>
+        <w:t xml:space="preserve">t, </w:t>
+      </w:r>
+      <w:r>
+        <w:t>string gene database and Artemis, to find an indication whether this gene</w:t>
+      </w:r>
+      <w:r>
+        <w:t>-function combination</w:t>
+      </w:r>
+      <w:r>
+        <w:t xml:space="preserve"> is </w:t>
+      </w:r>
+      <w:r>
+        <w:t xml:space="preserve">present </w:t>
+      </w:r>
+      <w:r>
+        <w:t xml:space="preserve">in </w:t>
+      </w:r>
+      <w:r>
+        <w:rPr>
+          <w:i/>
+          <w:iCs/>
+        </w:rPr>
+        <w:t>L. lactis</w:t>
+      </w:r>
+      <w:r>
+        <w:t xml:space="preserve"> cremoris </w:t>
+      </w:r>
+      <w:r>
+        <w:t xml:space="preserve">strain </w:t>
+      </w:r>
+      <w:r>
+        <w:t>MG1363.</w:t>
+      </w:r>
+      <w:r>
+        <w:t xml:space="preserve"> </w:t>
+      </w:r>
+      <w:r>
+        <w:t xml:space="preserve">We then conducted a search for transporter genes in </w:t>
+      </w:r>
+      <w:r>
+        <w:rPr>
+          <w:i/>
+          <w:iCs/>
+        </w:rPr>
+        <w:t>L. lactis</w:t>
+      </w:r>
+      <w:r>
+        <w:t xml:space="preserve"> </w:t>
+      </w:r>
+      <w:r>
+        <w:t xml:space="preserve">with </w:t>
+      </w:r>
+      <w:r>
+        <w:lastRenderedPageBreak/>
+        <w:t xml:space="preserve">the TransportDB </w:t>
+      </w:r>
+      <w:r>
+        <w:t xml:space="preserve">to improve exiting </w:t>
+      </w:r>
+      <w:r>
+        <w:t>GPRs,</w:t>
+      </w:r>
+      <w:r>
+        <w:t xml:space="preserve"> add</w:t>
+      </w:r>
+      <w:r>
+        <w:t xml:space="preserve"> new GPR</w:t>
+      </w:r>
+      <w:r>
+        <w:t>s</w:t>
+      </w:r>
+      <w:r>
+        <w:t xml:space="preserve"> and new reactions</w:t>
+      </w:r>
+      <w:r>
+        <w:t>.</w:t>
+      </w:r>
+      <w:r>
+        <w:t xml:space="preserve"> </w:t>
+      </w:r>
+      <w:r>
+        <w:t>Furthermore</w:t>
+      </w:r>
+      <w:r>
+        <w:t>,</w:t>
+      </w:r>
+      <w:r>
+        <w:t xml:space="preserve"> we converted all metabolite and reaction </w:t>
+      </w:r>
+      <w:r>
+        <w:t>ID</w:t>
+      </w:r>
+      <w:r>
+        <w:t xml:space="preserve">s </w:t>
+      </w:r>
+      <w:r>
+        <w:t xml:space="preserve">to </w:t>
+      </w:r>
+      <w:r>
+        <w:t xml:space="preserve">be compatible with the </w:t>
+      </w:r>
+      <w:r>
+        <w:t>B</w:t>
+      </w:r>
+      <w:r>
+        <w:t>i</w:t>
+      </w:r>
+      <w:r>
+        <w:t xml:space="preserve">GG </w:t>
+      </w:r>
+      <w:r>
+        <w:t>database</w:t>
+      </w:r>
+      <w:r>
+        <w:t xml:space="preserve"> </w:t>
+      </w:r>
+      <w:r>
+        <w:t>for</w:t>
+      </w:r>
+      <w:r>
+        <w:t xml:space="preserve"> (Miriam) annotation</w:t>
+      </w:r>
+      <w:r>
+        <w:t>s</w:t>
+      </w:r>
+      <w:r>
+        <w:t>,</w:t>
+      </w:r>
+      <w:r>
+        <w:t xml:space="preserve"> reaction</w:t>
+      </w:r>
+      <w:r>
+        <w:t xml:space="preserve"> mapping and visualization purposes</w:t>
+      </w:r>
+      <w:r>
+        <w:t>.</w:t>
+      </w:r>
+      <w:r>
+        <w:t xml:space="preserve"> For this we used a</w:t>
+      </w:r>
+      <w:r>
+        <w:t xml:space="preserve"> newly </w:t>
+      </w:r>
       <w:r>
         <w:rPr>
           <w:noProof/>
           <w:color w:val="000000" w:themeColor="text1"/>
         </w:rPr>
         <w:drawing>
-          <wp:anchor distT="0" distB="0" distL="114300" distR="114300" simplePos="0" relativeHeight="251660288" behindDoc="0" locked="0" layoutInCell="1" allowOverlap="1" wp14:anchorId="6C812A58" wp14:editId="760F1D0E">
+          <wp:anchor distT="0" distB="0" distL="114300" distR="114300" simplePos="0" relativeHeight="251660288" behindDoc="0" locked="0" layoutInCell="1" allowOverlap="1" wp14:anchorId="6C812A58" wp14:editId="28ECE76C">
             <wp:simplePos x="0" y="0"/>
             <wp:positionH relativeFrom="margin">
-              <wp:align>right</wp:align>
+              <wp:posOffset>360365</wp:posOffset>
             </wp:positionH>
             <wp:positionV relativeFrom="paragraph">
-              <wp:posOffset>1453507</wp:posOffset>
+              <wp:posOffset>1081896</wp:posOffset>
             </wp:positionV>
-            <wp:extent cx="5756910" cy="2670810"/>
-            <wp:effectExtent l="0" t="0" r="0" b="0"/>
-            <wp:wrapSquare wrapText="bothSides"/>
+            <wp:extent cx="5170805" cy="2399030"/>
+            <wp:effectExtent l="0" t="0" r="0" b="1270"/>
+            <wp:wrapTopAndBottom/>
             <wp:docPr id="69" name="Picture 69"/>
             <wp:cNvGraphicFramePr>
               <a:graphicFrameLocks xmlns:a="http://schemas.openxmlformats.org/drawingml/2006/main" noChangeAspect="1"/>
@@ -5760,7 +6151,7 @@
                     </pic:cNvPicPr>
                   </pic:nvPicPr>
                   <pic:blipFill>
-                    <a:blip r:embed="rId17" cstate="print">
+                    <a:blip r:embed="rId13" cstate="print">
                       <a:extLst>
                         <a:ext uri="{28A0092B-C50C-407E-A947-70E740481C1C}">
                           <a14:useLocalDpi xmlns:a14="http://schemas.microsoft.com/office/drawing/2010/main" val="0"/>
@@ -5775,7 +6166,7 @@
                   <pic:spPr bwMode="auto">
                     <a:xfrm>
                       <a:off x="0" y="0"/>
-                      <a:ext cx="5756910" cy="2670810"/>
+                      <a:ext cx="5170805" cy="2399030"/>
                     </a:xfrm>
                     <a:prstGeom prst="rect">
                       <a:avLst/>
@@ -5795,496 +6186,7 @@
         </w:drawing>
       </w:r>
       <w:r>
-        <w:t xml:space="preserve">For the PC-model we need as much gene protein reaction associations (GPR) as possible, because we want to assign a protein cost to each metabolic reaction. Therefore, we </w:t>
-      </w:r>
-      <w:r>
-        <w:t>updated</w:t>
-      </w:r>
-      <w:r>
-        <w:t xml:space="preserve"> the existing metabolic model of </w:t>
-      </w:r>
-      <w:r>
-        <w:rPr>
-          <w:i/>
-        </w:rPr>
-        <w:t>L. lactis</w:t>
-      </w:r>
-      <w:r>
-        <w:t xml:space="preserve"> in terms of reactions, transport reactions and especially in terms of GPRs. For this we used MetaDraft</w:t>
-      </w:r>
-      <w:r>
-        <w:t xml:space="preserve"> </w:t>
-      </w:r>
-      <w:r>
-        <w:t xml:space="preserve">(version </w:t>
-      </w:r>
-      <w:r>
-        <w:t>0.7.2</w:t>
-      </w:r>
-      <w:r>
-        <w:t>, Brett G Olivier, cbmpy-metadraft,</w:t>
-      </w:r>
-      <w:r>
-        <w:t xml:space="preserve"> </w:t>
-      </w:r>
-      <w:r>
-        <w:t>doi:</w:t>
-      </w:r>
-      <w:r>
-        <w:t>10.5281/zenodo.2398336</w:t>
-      </w:r>
-      <w:r>
-        <w:t>)</w:t>
-      </w:r>
-      <w:r>
-        <w:t>, a tool that</w:t>
-      </w:r>
-      <w:r>
-        <w:t xml:space="preserve"> reconstructs genome-scale metabolic networks based on previous manually curated ones by homology between genes</w:t>
-      </w:r>
-      <w:r>
-        <w:t xml:space="preserve">. As source models we used </w:t>
-      </w:r>
-      <w:r>
-        <w:t xml:space="preserve">the </w:t>
-      </w:r>
-      <w:r>
-        <w:t xml:space="preserve">existing </w:t>
-      </w:r>
-      <w:r>
-        <w:rPr>
-          <w:i/>
-          <w:iCs/>
-        </w:rPr>
-        <w:t xml:space="preserve">L. </w:t>
-      </w:r>
-      <w:r>
-        <w:rPr>
-          <w:i/>
-          <w:iCs/>
-        </w:rPr>
-        <w:t>lactis</w:t>
-      </w:r>
-      <w:r>
-        <w:t xml:space="preserve"> MG1363</w:t>
-      </w:r>
-      <w:r>
-        <w:t xml:space="preserve"> model by </w:t>
-      </w:r>
-      <w:r>
-        <w:t xml:space="preserve">Flahaut, </w:t>
-      </w:r>
-      <w:r>
-        <w:t>and the default models in the MetaDraft database in the following importance ranking: th</w:t>
-      </w:r>
-      <w:r>
-        <w:t>e Lactic Acid Bacteria (LAB)</w:t>
-      </w:r>
-      <w:r>
-        <w:t xml:space="preserve"> models</w:t>
-      </w:r>
-      <w:r>
-        <w:t xml:space="preserve"> (</w:t>
-      </w:r>
-      <w:r>
-        <w:rPr>
-          <w:i/>
-          <w:iCs/>
-        </w:rPr>
-        <w:t>L. lactis</w:t>
-      </w:r>
-      <w:r>
-        <w:t xml:space="preserve"> </w:t>
-      </w:r>
-      <w:r>
-        <w:t xml:space="preserve">model </w:t>
-      </w:r>
-      <w:r>
-        <w:t>(</w:t>
-      </w:r>
-      <w:r>
-        <w:t>Goel et al. 2015</w:t>
-      </w:r>
-      <w:r>
-        <w:t xml:space="preserve">), </w:t>
-      </w:r>
-      <w:r>
-        <w:rPr>
-          <w:i/>
-          <w:iCs/>
-        </w:rPr>
-        <w:t xml:space="preserve">L. </w:t>
-      </w:r>
-      <w:r>
-        <w:rPr>
-          <w:i/>
-          <w:iCs/>
-        </w:rPr>
-        <w:t>Plantarum</w:t>
-      </w:r>
-      <w:r>
-        <w:rPr>
-          <w:i/>
-          <w:iCs/>
-        </w:rPr>
-        <w:t xml:space="preserve"> </w:t>
-      </w:r>
-      <w:r>
-        <w:t>model</w:t>
-      </w:r>
-      <w:r>
-        <w:t xml:space="preserve"> (Teusink et al. 2006))</w:t>
-      </w:r>
-      <w:r>
-        <w:t xml:space="preserve">, then </w:t>
-      </w:r>
-      <w:r>
-        <w:t xml:space="preserve">the remaining </w:t>
-      </w:r>
-      <w:r>
-        <w:t>BIGG2 models</w:t>
-      </w:r>
-      <w:r>
-        <w:t xml:space="preserve"> that were present</w:t>
-      </w:r>
-      <w:r>
-        <w:t xml:space="preserve"> in the </w:t>
-      </w:r>
-      <w:r>
-        <w:t xml:space="preserve">default </w:t>
-      </w:r>
-      <w:r>
-        <w:t xml:space="preserve">MetaDraft database </w:t>
-      </w:r>
-      <w:r>
-        <w:t>(iJO1366</w:t>
-      </w:r>
-      <w:r>
-        <w:t>,</w:t>
-      </w:r>
-      <w:r>
-        <w:t xml:space="preserve"> iAF692)</w:t>
-      </w:r>
-      <w:r>
-        <w:t xml:space="preserve">, </w:t>
-      </w:r>
-      <w:r>
-        <w:t>iYO844</w:t>
-      </w:r>
-      <w:r>
-        <w:t xml:space="preserve">, </w:t>
-      </w:r>
-      <w:r>
-        <w:t>iHN637</w:t>
-      </w:r>
-      <w:r>
-        <w:t xml:space="preserve">, </w:t>
-      </w:r>
-      <w:r>
-        <w:rPr>
-          <w:rFonts w:cstheme="minorHAnsi"/>
-          <w:color w:val="000000"/>
-          <w:sz w:val="22"/>
-          <w:szCs w:val="22"/>
-        </w:rPr>
-        <w:t>iAF987</w:t>
-      </w:r>
-      <w:r>
-        <w:rPr>
-          <w:rFonts w:cstheme="minorHAnsi"/>
-          <w:color w:val="000000"/>
-          <w:sz w:val="22"/>
-          <w:szCs w:val="22"/>
-        </w:rPr>
-        <w:t xml:space="preserve">, </w:t>
-      </w:r>
-      <w:r>
-        <w:rPr>
-          <w:rFonts w:cstheme="minorHAnsi"/>
-          <w:color w:val="000000"/>
-          <w:sz w:val="22"/>
-          <w:szCs w:val="22"/>
-        </w:rPr>
-        <w:t>iIT341</w:t>
-      </w:r>
-      <w:r>
-        <w:rPr>
-          <w:rFonts w:cstheme="minorHAnsi"/>
-          <w:color w:val="000000"/>
-          <w:sz w:val="22"/>
-          <w:szCs w:val="22"/>
-        </w:rPr>
-        <w:t xml:space="preserve">, </w:t>
-      </w:r>
-      <w:r>
-        <w:rPr>
-          <w:rFonts w:cstheme="minorHAnsi"/>
-          <w:color w:val="000000"/>
-          <w:sz w:val="22"/>
-          <w:szCs w:val="22"/>
-        </w:rPr>
-        <w:t>iYL1228</w:t>
-      </w:r>
-      <w:r>
-        <w:rPr>
-          <w:rFonts w:cstheme="minorHAnsi"/>
-          <w:color w:val="000000"/>
-          <w:sz w:val="22"/>
-          <w:szCs w:val="22"/>
-        </w:rPr>
-        <w:t xml:space="preserve">, </w:t>
-      </w:r>
-      <w:r>
-        <w:rPr>
-          <w:rFonts w:cstheme="minorHAnsi"/>
-          <w:color w:val="000000"/>
-          <w:sz w:val="22"/>
-          <w:szCs w:val="22"/>
-        </w:rPr>
-        <w:t>iJN746</w:t>
-      </w:r>
-      <w:r>
-        <w:rPr>
-          <w:rFonts w:cstheme="minorHAnsi"/>
-          <w:color w:val="000000"/>
-          <w:sz w:val="22"/>
-          <w:szCs w:val="22"/>
-        </w:rPr>
-        <w:t>,</w:t>
-      </w:r>
-      <w:r>
-        <w:t xml:space="preserve"> </w:t>
-      </w:r>
-      <w:r>
-        <w:rPr>
-          <w:rFonts w:cstheme="minorHAnsi"/>
-          <w:color w:val="000000"/>
-          <w:sz w:val="22"/>
-          <w:szCs w:val="22"/>
-        </w:rPr>
-        <w:t>iSB619</w:t>
-      </w:r>
-      <w:r>
-        <w:rPr>
-          <w:rFonts w:cstheme="minorHAnsi"/>
-          <w:color w:val="000000"/>
-          <w:sz w:val="22"/>
-          <w:szCs w:val="22"/>
-        </w:rPr>
-        <w:t xml:space="preserve">, </w:t>
-      </w:r>
-      <w:r>
-        <w:rPr>
-          <w:rFonts w:cstheme="minorHAnsi"/>
-          <w:color w:val="000000"/>
-          <w:sz w:val="22"/>
-          <w:szCs w:val="22"/>
-        </w:rPr>
-        <w:t>iMM904</w:t>
-      </w:r>
-      <w:r>
-        <w:rPr>
-          <w:rFonts w:cstheme="minorHAnsi"/>
-          <w:color w:val="000000"/>
-          <w:sz w:val="22"/>
-          <w:szCs w:val="22"/>
-        </w:rPr>
-        <w:t xml:space="preserve">, </w:t>
-      </w:r>
-      <w:r>
-        <w:rPr>
-          <w:rFonts w:cstheme="minorHAnsi"/>
-          <w:color w:val="000000"/>
-          <w:sz w:val="22"/>
-          <w:szCs w:val="22"/>
-        </w:rPr>
-        <w:t>iS_1188</w:t>
-      </w:r>
-      <w:r>
-        <w:rPr>
-          <w:rFonts w:cstheme="minorHAnsi"/>
-          <w:color w:val="000000"/>
-          <w:sz w:val="22"/>
-          <w:szCs w:val="22"/>
-        </w:rPr>
-        <w:t xml:space="preserve">, </w:t>
-      </w:r>
-      <w:r>
-        <w:rPr>
-          <w:rFonts w:cstheme="minorHAnsi"/>
-          <w:color w:val="000000"/>
-          <w:sz w:val="22"/>
-          <w:szCs w:val="22"/>
-        </w:rPr>
-        <w:t>STM_v1_0</w:t>
-      </w:r>
-      <w:r>
-        <w:rPr>
-          <w:rFonts w:cstheme="minorHAnsi"/>
-          <w:color w:val="000000"/>
-          <w:sz w:val="22"/>
-          <w:szCs w:val="22"/>
-        </w:rPr>
-        <w:t>)</w:t>
-      </w:r>
-      <w:r>
-        <w:rPr>
-          <w:rFonts w:cstheme="minorHAnsi"/>
-          <w:sz w:val="22"/>
-          <w:szCs w:val="22"/>
-        </w:rPr>
-        <w:t>.</w:t>
-      </w:r>
-      <w:r>
-        <w:t xml:space="preserve"> We </w:t>
-      </w:r>
-      <w:r>
-        <w:t xml:space="preserve">manually checked </w:t>
-      </w:r>
-      <w:r>
-        <w:t xml:space="preserve">all the reactions, whether the reaction and annotated genes were already </w:t>
-      </w:r>
-      <w:r>
-        <w:t xml:space="preserve">present </w:t>
-      </w:r>
-      <w:r>
-        <w:t>in the existing metabolic model and whether the annotated function is seen for lactis in databases.</w:t>
-      </w:r>
-      <w:r>
-        <w:t xml:space="preserve"> </w:t>
-      </w:r>
-      <w:r>
-        <w:t>E</w:t>
-      </w:r>
-      <w:r>
-        <w:t xml:space="preserve">ach newly added reaction was checked within </w:t>
-      </w:r>
-      <w:r>
-        <w:t xml:space="preserve">uniport, </w:t>
-      </w:r>
-      <w:r>
-        <w:t>string gene database and Artemis, to find an indication whether this gene</w:t>
-      </w:r>
-      <w:r>
-        <w:t>-function combination</w:t>
-      </w:r>
-      <w:r>
-        <w:t xml:space="preserve"> is </w:t>
-      </w:r>
-      <w:r>
-        <w:t xml:space="preserve">present </w:t>
-      </w:r>
-      <w:r>
-        <w:t xml:space="preserve">in </w:t>
-      </w:r>
-      <w:r>
-        <w:rPr>
-          <w:i/>
-          <w:iCs/>
-        </w:rPr>
-        <w:t>L. lactis</w:t>
-      </w:r>
-      <w:r>
-        <w:t xml:space="preserve"> cremoris </w:t>
-      </w:r>
-      <w:r>
-        <w:t xml:space="preserve">strain </w:t>
-      </w:r>
-      <w:r>
-        <w:t>MG1363.</w:t>
-      </w:r>
-      <w:r>
-        <w:t xml:space="preserve"> </w:t>
-      </w:r>
-      <w:r>
-        <w:t xml:space="preserve">We then conducted a search for transporter genes in lactis with the TransportDB </w:t>
-      </w:r>
-      <w:r>
-        <w:t xml:space="preserve">to improve exiting </w:t>
-      </w:r>
-      <w:r>
-        <w:t>GPRs,</w:t>
-      </w:r>
-      <w:r>
-        <w:t xml:space="preserve"> add</w:t>
-      </w:r>
-      <w:r>
-        <w:t xml:space="preserve"> new GPR</w:t>
-      </w:r>
-      <w:r>
-        <w:t>s</w:t>
-      </w:r>
-      <w:r>
-        <w:t xml:space="preserve"> and new reactions</w:t>
-      </w:r>
-      <w:r>
-        <w:t>.</w:t>
-      </w:r>
-    </w:p>
-    <w:p>
-      <w:pPr>
-        <w:spacing w:line="400" w:lineRule="exact"/>
-        <w:jc w:val="both"/>
-      </w:pPr>
-      <w:r>
-        <w:t>Furthermore</w:t>
-      </w:r>
-      <w:r>
-        <w:t>,</w:t>
-      </w:r>
-      <w:r>
-        <w:t xml:space="preserve"> we converted all metabolite and reaction Ids </w:t>
-      </w:r>
-      <w:r>
-        <w:t xml:space="preserve">to </w:t>
-      </w:r>
-      <w:r>
-        <w:t xml:space="preserve">be compatible with the </w:t>
-      </w:r>
-      <w:r>
-        <w:t>BIGG</w:t>
-      </w:r>
-      <w:r>
-        <w:t xml:space="preserve"> database</w:t>
-      </w:r>
-      <w:r>
-        <w:t xml:space="preserve"> (</w:t>
-      </w:r>
-      <w:r>
-        <w:rPr>
-          <w:highlight w:val="yellow"/>
-        </w:rPr>
-        <w:t>PMID: 26476456</w:t>
-      </w:r>
-      <w:r>
-        <w:t>)</w:t>
-      </w:r>
-      <w:r>
-        <w:t xml:space="preserve"> for</w:t>
-      </w:r>
-      <w:r>
-        <w:t xml:space="preserve"> (Miriam) annotation</w:t>
-      </w:r>
-      <w:r>
-        <w:t>s</w:t>
-      </w:r>
-      <w:r>
-        <w:t>,</w:t>
-      </w:r>
-      <w:r>
-        <w:t xml:space="preserve"> reaction</w:t>
-      </w:r>
-      <w:r>
-        <w:t xml:space="preserve"> mapping and visualization purposes</w:t>
-      </w:r>
-      <w:r>
-        <w:t>.</w:t>
-      </w:r>
-      <w:r>
-        <w:t xml:space="preserve"> For this we used a</w:t>
-      </w:r>
-      <w:r>
-        <w:t xml:space="preserve"> newly developed</w:t>
+        <w:t>developed</w:t>
       </w:r>
       <w:r>
         <w:t xml:space="preserve"> in-house tool (</w:t>
@@ -6298,21 +6200,66 @@
       <w:r>
         <w:t>)</w:t>
       </w:r>
+      <w:r>
+        <w:t>.</w:t>
+      </w:r>
     </w:p>
     <w:p>
       <w:pPr>
         <w:spacing w:line="400" w:lineRule="exact"/>
         <w:jc w:val="both"/>
-      </w:pPr>
+        <w:rPr>
+          <w:b/>
+          <w:bCs/>
+          <w:sz w:val="20"/>
+          <w:szCs w:val="20"/>
+        </w:rPr>
+      </w:pPr>
+      <w:r>
+        <w:rPr>
+          <w:b/>
+          <w:bCs/>
+          <w:sz w:val="20"/>
+          <w:szCs w:val="20"/>
+        </w:rPr>
+        <w:t>Fig. 1. Overview of M model update.</w:t>
+      </w:r>
     </w:p>
     <w:p>
       <w:pPr>
         <w:spacing w:line="400" w:lineRule="exact"/>
+        <w:ind w:firstLine="357"/>
         <w:jc w:val="both"/>
       </w:pPr>
       <w:r>
-        <w:lastRenderedPageBreak/>
-        <w:t xml:space="preserve">We adjusted the biomass function of the metabolic model for practical reasons: all RNA modification reactions and all tRNA loading reactions were removed from the model, because they will be present in the E-part. We therefore also adjusted the biomass protein </w:t>
+        <w:t>At last, w</w:t>
+      </w:r>
+      <w:r>
+        <w:t xml:space="preserve">e adjusted the biomass </w:t>
+      </w:r>
+      <w:r>
+        <w:t>equation</w:t>
+      </w:r>
+      <w:r>
+        <w:t xml:space="preserve"> of the metabolic model for practical reasons: all tRNA </w:t>
+      </w:r>
+      <w:r>
+        <w:t>charging</w:t>
+      </w:r>
+      <w:r>
+        <w:t xml:space="preserve"> reactions were removed from the model, because they </w:t>
+      </w:r>
+      <w:r>
+        <w:t>should</w:t>
+      </w:r>
+      <w:r>
+        <w:t xml:space="preserve"> be present in the </w:t>
+      </w:r>
+      <w:r>
+        <w:t>E model</w:t>
+      </w:r>
+      <w:r>
+        <w:t xml:space="preserve">. We therefore also adjusted the biomass protein </w:t>
       </w:r>
       <w:r>
         <w:t>reaction</w:t>
@@ -6325,58 +6272,20 @@
       </w:r>
       <w:r>
         <w:t>instead of the tRNAs loaded with amino acids.</w:t>
+      </w:r>
+      <w:r>
+        <w:t xml:space="preserve"> </w:t>
       </w:r>
     </w:p>
     <w:p>
       <w:pPr>
-        <w:spacing w:line="400" w:lineRule="exact"/>
-        <w:jc w:val="both"/>
-      </w:pPr>
-    </w:p>
-    <w:p>
-      <w:pPr>
-        <w:spacing w:line="400" w:lineRule="exact"/>
-        <w:jc w:val="both"/>
-      </w:pPr>
-      <w:r>
-        <w:t>The new</w:t>
-      </w:r>
-      <w:r>
-        <w:t xml:space="preserve"> M-</w:t>
-      </w:r>
-      <w:r>
-        <w:t xml:space="preserve">model and a comparison </w:t>
-      </w:r>
-      <w:r>
-        <w:t>with</w:t>
-      </w:r>
-      <w:r>
-        <w:t xml:space="preserve"> the Flahaut model is attached in the supplementary materials [</w:t>
-      </w:r>
-      <w:r>
-        <w:rPr>
-          <w:highlight w:val="yellow"/>
-        </w:rPr>
-        <w:t>ADD REFERENCE</w:t>
-      </w:r>
-      <w:r>
-        <w:t xml:space="preserve">]. </w:t>
-      </w:r>
-    </w:p>
-    <w:p>
-      <w:pPr>
-        <w:spacing w:line="400" w:lineRule="exact"/>
-      </w:pPr>
-    </w:p>
-    <w:p>
-      <w:pPr>
         <w:pStyle w:val="Heading2"/>
       </w:pPr>
-      <w:bookmarkStart w:id="26" w:name="_Toc13217552"/>
+      <w:bookmarkStart w:id="11" w:name="_Toc13217552"/>
       <w:r>
         <w:t>Changing unknown genes</w:t>
       </w:r>
-      <w:bookmarkEnd w:id="26"/>
+      <w:bookmarkEnd w:id="11"/>
     </w:p>
     <w:p>
       <w:pPr>
@@ -6456,47 +6365,120 @@
     </w:p>
     <w:p>
       <w:pPr>
+        <w:pStyle w:val="Heading2"/>
+      </w:pPr>
+      <w:bookmarkStart w:id="12" w:name="_Toc13217553"/>
+      <w:r>
+        <w:t>Add</w:t>
+      </w:r>
+      <w:r>
+        <w:t>ing</w:t>
+      </w:r>
+      <w:r>
+        <w:t xml:space="preserve"> dummy GPR</w:t>
+      </w:r>
+      <w:bookmarkEnd w:id="12"/>
+    </w:p>
+    <w:p>
+      <w:pPr>
         <w:spacing w:line="400" w:lineRule="exact"/>
         <w:ind w:firstLine="360"/>
         <w:jc w:val="both"/>
       </w:pPr>
-    </w:p>
-    <w:p>
-      <w:pPr>
-        <w:pStyle w:val="Heading2"/>
-      </w:pPr>
-      <w:bookmarkStart w:id="27" w:name="_Toc13217553"/>
-      <w:r>
-        <w:t>Add</w:t>
-      </w:r>
-      <w:r>
-        <w:t>ing</w:t>
-      </w:r>
-      <w:r>
-        <w:t xml:space="preserve"> dummy GPR</w:t>
-      </w:r>
-      <w:r>
-        <w:t xml:space="preserve"> (</w:t>
-      </w:r>
-      <w:r>
-        <w:t>G</w:t>
-      </w:r>
-      <w:r>
-        <w:t>ene-</w:t>
-      </w:r>
-      <w:r>
-        <w:t>P</w:t>
-      </w:r>
-      <w:r>
-        <w:t>rotein-</w:t>
-      </w:r>
-      <w:r>
-        <w:t>R</w:t>
-      </w:r>
-      <w:r>
-        <w:t>eaction association)</w:t>
-      </w:r>
-      <w:bookmarkEnd w:id="27"/>
+      <w:r>
+        <w:t xml:space="preserve">There are </w:t>
+      </w:r>
+      <w:r>
+        <w:t xml:space="preserve">also </w:t>
+      </w:r>
+      <w:r>
+        <w:t>a lot of reactions without GPRs due to missing information in genome annotations</w:t>
+      </w:r>
+      <w:r>
+        <w:t>.</w:t>
+      </w:r>
+      <w:r>
+        <w:t xml:space="preserve"> We assigned a </w:t>
+      </w:r>
+      <w:r>
+        <w:t>“</w:t>
+      </w:r>
+      <w:r>
+        <w:t>dummy</w:t>
+      </w:r>
+      <w:r>
+        <w:t>”</w:t>
+      </w:r>
+      <w:r>
+        <w:t xml:space="preserve"> monomer to represent the enzyme for these reactions to eliminate the bias toward using these reactions without energy and material cost. We did not assign the </w:t>
+      </w:r>
+      <w:r>
+        <w:t>“</w:t>
+      </w:r>
+      <w:r>
+        <w:t>dummy</w:t>
+      </w:r>
+      <w:r>
+        <w:t>”</w:t>
+      </w:r>
+      <w:r>
+        <w:t xml:space="preserve"> GPR for spontaneous reactions, e.g., </w:t>
+      </w:r>
+      <w:r>
+        <w:t>“</w:t>
+      </w:r>
+      <w:r>
+        <w:t>L glutamate 5 semialdehyde dehydratase</w:t>
+      </w:r>
+      <w:r>
+        <w:t>”</w:t>
+      </w:r>
+      <w:r>
+        <w:t xml:space="preserve">. </w:t>
+      </w:r>
+      <w:r>
+        <w:t xml:space="preserve">The length of the </w:t>
+      </w:r>
+      <w:r>
+        <w:t>“</w:t>
+      </w:r>
+      <w:r>
+        <w:t>dummy</w:t>
+      </w:r>
+      <w:r>
+        <w:t>”</w:t>
+      </w:r>
+      <w:r>
+        <w:t xml:space="preserve"> enzyme was assumed to be </w:t>
+      </w:r>
+      <w:r>
+        <w:t xml:space="preserve">a monomer with </w:t>
+      </w:r>
+      <w:r>
+        <w:t>636</w:t>
+      </w:r>
+      <w:r>
+        <w:t xml:space="preserve"> amino acids, the composition was assumed to be the same as that in biomass composition, </w:t>
+      </w:r>
+      <w:r>
+        <w:lastRenderedPageBreak/>
+        <w:t>and the k</w:t>
+      </w:r>
+      <w:r>
+        <w:rPr>
+          <w:vertAlign w:val="subscript"/>
+        </w:rPr>
+        <w:t>cat</w:t>
+      </w:r>
+      <w:r>
+        <w:t xml:space="preserve"> value</w:t>
+      </w:r>
+      <w:r>
+        <w:t xml:space="preserve"> of the enzyme was assumed to be </w:t>
+      </w:r>
+      <w:r>
+        <w:t>the median among other experimentally-determined values.</w:t>
+      </w:r>
     </w:p>
     <w:p>
       <w:pPr>
@@ -6505,85 +6487,42 @@
         <w:jc w:val="both"/>
       </w:pPr>
       <w:r>
-        <w:t>There are a lot of reactions without GPRs due to missing information in genome annotations</w:t>
-      </w:r>
-      <w:r>
-        <w:t>.</w:t>
-      </w:r>
-      <w:r>
-        <w:t xml:space="preserve"> We assigned a </w:t>
-      </w:r>
-      <w:r>
-        <w:t>“</w:t>
-      </w:r>
-      <w:r>
-        <w:t>dummy</w:t>
-      </w:r>
-      <w:r>
-        <w:t>”</w:t>
-      </w:r>
-      <w:r>
-        <w:t xml:space="preserve"> monomer to represent the enzyme for these reactions to eliminate the bias toward using these reactions without energy and material cost. We did not assign the </w:t>
-      </w:r>
-      <w:r>
-        <w:t>“</w:t>
-      </w:r>
-      <w:r>
-        <w:t>dummy</w:t>
-      </w:r>
-      <w:r>
-        <w:t>”</w:t>
-      </w:r>
-      <w:r>
-        <w:t xml:space="preserve"> GPR for spontaneous reactions, e.g., </w:t>
-      </w:r>
-      <w:r>
-        <w:t>“</w:t>
-      </w:r>
-      <w:r>
-        <w:t>L glutamate 5 semialdehyde dehydratase</w:t>
-      </w:r>
-      <w:r>
-        <w:t>”</w:t>
-      </w:r>
-      <w:r>
-        <w:t xml:space="preserve">. </w:t>
-      </w:r>
-      <w:r>
-        <w:t xml:space="preserve">The length of the </w:t>
-      </w:r>
-      <w:r>
-        <w:t>“</w:t>
-      </w:r>
-      <w:r>
-        <w:t>dummy</w:t>
-      </w:r>
-      <w:r>
-        <w:t>”</w:t>
-      </w:r>
-      <w:r>
-        <w:t xml:space="preserve"> enzyme was assumed to be </w:t>
-      </w:r>
-      <w:r>
-        <w:t xml:space="preserve">a monomer with </w:t>
-      </w:r>
-      <w:r>
-        <w:t>636</w:t>
-      </w:r>
-      <w:r>
-        <w:t xml:space="preserve"> amino acids, the composition was assumed to be the same as that in biomass composition, and the kcat of the enzyme was assumed to be </w:t>
-      </w:r>
-      <w:r>
-        <w:t xml:space="preserve">the median among other </w:t>
-      </w:r>
-      <w:proofErr w:type="gramStart"/>
-      <w:r>
-        <w:t>experimentally-determined</w:t>
-      </w:r>
-      <w:proofErr w:type="gramEnd"/>
-      <w:r>
-        <w:t xml:space="preserve"> values.</w:t>
-      </w:r>
+        <w:t>The number of amino acids of the dummy GPR was determined as follow.</w:t>
+      </w:r>
+      <w:r>
+        <w:t xml:space="preserve"> Firstly, the median molecular weight of metabolic catalysts was calculated, i.e., </w:t>
+      </w:r>
+      <w:r>
+        <w:t xml:space="preserve">71503 </w:t>
+      </w:r>
+      <w:r>
+        <w:t>g/mol. Then, this value was divided by the average amino acid molecular weight of 113</w:t>
+      </w:r>
+      <w:r>
+        <w:t xml:space="preserve"> </w:t>
+      </w:r>
+      <w:r>
+        <w:t>g/mol to obtain the number of amino acids.</w:t>
+      </w:r>
+    </w:p>
+    <w:p>
+      <w:pPr>
+        <w:pStyle w:val="Heading2"/>
+      </w:pPr>
+      <w:bookmarkStart w:id="13" w:name="_Toc13217554"/>
+      <w:r>
+        <w:t>Split</w:t>
+      </w:r>
+      <w:r>
+        <w:t>ting</w:t>
+      </w:r>
+      <w:r>
+        <w:t xml:space="preserve"> isozymes</w:t>
+      </w:r>
+      <w:r>
+        <w:t xml:space="preserve"> and reversible reactions</w:t>
+      </w:r>
+      <w:bookmarkEnd w:id="13"/>
     </w:p>
     <w:p>
       <w:pPr>
@@ -6592,48 +6531,146 @@
         <w:jc w:val="both"/>
       </w:pPr>
       <w:r>
-        <w:t>The number of amino acids of the dummy GPR was determined as follow.</w:t>
-      </w:r>
-      <w:r>
-        <w:t xml:space="preserve"> Firstly, the median molecular weight of metabolic catalysts was calculated, i.e., </w:t>
-      </w:r>
-      <w:r>
-        <w:t xml:space="preserve">71503 </w:t>
-      </w:r>
-      <w:r>
-        <w:t>g/mol. Then, this value was divided by the average amino acid molecular weight of 113</w:t>
-      </w:r>
-      <w:r>
-        <w:t xml:space="preserve"> </w:t>
-      </w:r>
-      <w:r>
-        <w:t>g/mol to obtain the number of amino acids.</w:t>
-      </w:r>
-    </w:p>
-    <w:p>
-      <w:pPr>
-        <w:spacing w:line="400" w:lineRule="exact"/>
-        <w:jc w:val="both"/>
-      </w:pPr>
-    </w:p>
-    <w:p>
-      <w:pPr>
-        <w:pStyle w:val="Heading2"/>
-      </w:pPr>
-      <w:bookmarkStart w:id="28" w:name="_Toc13217554"/>
-      <w:r>
-        <w:t>Split</w:t>
-      </w:r>
-      <w:r>
-        <w:t>ting</w:t>
-      </w:r>
-      <w:r>
-        <w:t xml:space="preserve"> isozymes</w:t>
-      </w:r>
-      <w:r>
-        <w:t xml:space="preserve"> and reversible reactions</w:t>
-      </w:r>
-      <w:bookmarkEnd w:id="28"/>
+        <w:t xml:space="preserve">There are several types of </w:t>
+      </w:r>
+      <w:r>
+        <w:t>GPRs</w:t>
+      </w:r>
+      <w:r>
+        <w:t xml:space="preserve"> in </w:t>
+      </w:r>
+      <w:r>
+        <w:t>the</w:t>
+      </w:r>
+      <w:r>
+        <w:t xml:space="preserve"> M model, e.g., </w:t>
+      </w:r>
+      <w:r>
+        <w:t>“</w:t>
+      </w:r>
+      <w:r>
+        <w:t>geneA</w:t>
+      </w:r>
+      <w:r>
+        <w:t>”</w:t>
+      </w:r>
+      <w:r>
+        <w:t xml:space="preserve">, </w:t>
+      </w:r>
+      <w:r>
+        <w:t>“</w:t>
+      </w:r>
+      <w:r>
+        <w:t>(geneA and geneB)</w:t>
+      </w:r>
+      <w:r>
+        <w:t>”</w:t>
+      </w:r>
+      <w:r>
+        <w:t xml:space="preserve">, </w:t>
+      </w:r>
+      <w:r>
+        <w:t>“</w:t>
+      </w:r>
+      <w:r>
+        <w:t>(geneA or geneB)</w:t>
+      </w:r>
+      <w:r>
+        <w:t>”</w:t>
+      </w:r>
+      <w:r>
+        <w:t xml:space="preserve">, </w:t>
+      </w:r>
+      <w:r>
+        <w:t>“</w:t>
+      </w:r>
+      <w:r>
+        <w:t>(geneA and (geneB or geneC))</w:t>
+      </w:r>
+      <w:r>
+        <w:t>”</w:t>
+      </w:r>
+      <w:r>
+        <w:t xml:space="preserve">, </w:t>
+      </w:r>
+      <w:r>
+        <w:t>“</w:t>
+      </w:r>
+      <w:r>
+        <w:t>((geneA and geneB) or (geneC and geneD))</w:t>
+      </w:r>
+      <w:r>
+        <w:t>”</w:t>
+      </w:r>
+      <w:r>
+        <w:t xml:space="preserve">, </w:t>
+      </w:r>
+      <w:r>
+        <w:t>and so on</w:t>
+      </w:r>
+      <w:r>
+        <w:t xml:space="preserve">. We split </w:t>
+      </w:r>
+      <w:r>
+        <w:t xml:space="preserve">each </w:t>
+      </w:r>
+      <w:r>
+        <w:t xml:space="preserve">reaction with </w:t>
+      </w:r>
+      <w:r>
+        <w:t xml:space="preserve">isozymes, i.e., with </w:t>
+      </w:r>
+      <w:r>
+        <w:t>“</w:t>
+      </w:r>
+      <w:r>
+        <w:t>or</w:t>
+      </w:r>
+      <w:r>
+        <w:t>”</w:t>
+      </w:r>
+      <w:r>
+        <w:t xml:space="preserve"> in </w:t>
+      </w:r>
+      <w:r>
+        <w:t>its</w:t>
+      </w:r>
+      <w:r>
+        <w:t xml:space="preserve"> GPR</w:t>
+      </w:r>
+      <w:r>
+        <w:t>,</w:t>
+      </w:r>
+      <w:r>
+        <w:t xml:space="preserve"> into </w:t>
+      </w:r>
+      <w:r>
+        <w:t xml:space="preserve">multiple </w:t>
+      </w:r>
+      <w:r>
+        <w:t>reactions</w:t>
+      </w:r>
+      <w:r>
+        <w:t xml:space="preserve"> cataly</w:t>
+      </w:r>
+      <w:r>
+        <w:t>s</w:t>
+      </w:r>
+      <w:r>
+        <w:t xml:space="preserve">ed by </w:t>
+      </w:r>
+      <w:r>
+        <w:t>different</w:t>
+      </w:r>
+      <w:r>
+        <w:t xml:space="preserve"> isozyme</w:t>
+      </w:r>
+      <w:r>
+        <w:t>s</w:t>
+      </w:r>
+      <w:r>
+        <w:t>.</w:t>
+      </w:r>
     </w:p>
     <w:p>
       <w:pPr>
@@ -6642,182 +6679,34 @@
         <w:jc w:val="both"/>
       </w:pPr>
       <w:r>
-        <w:t xml:space="preserve">There are several types of </w:t>
-      </w:r>
-      <w:r>
-        <w:t>GPRs</w:t>
-      </w:r>
-      <w:r>
-        <w:t xml:space="preserve"> in </w:t>
-      </w:r>
-      <w:r>
-        <w:t>the</w:t>
-      </w:r>
-      <w:r>
-        <w:t xml:space="preserve"> M model, e.g., </w:t>
-      </w:r>
-      <w:r>
-        <w:t>“</w:t>
-      </w:r>
-      <w:r>
-        <w:t>geneA</w:t>
-      </w:r>
-      <w:r>
-        <w:t>”</w:t>
-      </w:r>
-      <w:r>
-        <w:t xml:space="preserve">, </w:t>
-      </w:r>
-      <w:r>
-        <w:t>“</w:t>
-      </w:r>
-      <w:r>
-        <w:t>(geneA and geneB)</w:t>
-      </w:r>
-      <w:r>
-        <w:t>”</w:t>
-      </w:r>
-      <w:r>
-        <w:t xml:space="preserve">, </w:t>
-      </w:r>
-      <w:r>
-        <w:t>“</w:t>
-      </w:r>
-      <w:r>
-        <w:t>(geneA or geneB)</w:t>
-      </w:r>
-      <w:r>
-        <w:t>”</w:t>
-      </w:r>
-      <w:r>
-        <w:t xml:space="preserve">, </w:t>
-      </w:r>
-      <w:r>
-        <w:t>“</w:t>
-      </w:r>
-      <w:r>
-        <w:t>(geneA and (geneB or geneC))</w:t>
-      </w:r>
-      <w:r>
-        <w:t>”</w:t>
-      </w:r>
-      <w:r>
-        <w:t xml:space="preserve">, </w:t>
-      </w:r>
-      <w:r>
-        <w:t>“</w:t>
-      </w:r>
-      <w:r>
-        <w:t xml:space="preserve">((geneA and geneB) or (geneC and </w:t>
-      </w:r>
-      <w:r>
-        <w:lastRenderedPageBreak/>
-        <w:t>geneD))</w:t>
-      </w:r>
-      <w:r>
-        <w:t>”</w:t>
-      </w:r>
-      <w:r>
-        <w:t xml:space="preserve">, </w:t>
-      </w:r>
-      <w:r>
-        <w:t>and so on</w:t>
-      </w:r>
-      <w:r>
-        <w:t xml:space="preserve">. We split </w:t>
-      </w:r>
-      <w:r>
-        <w:t xml:space="preserve">the reaction with </w:t>
-      </w:r>
-      <w:r>
-        <w:t xml:space="preserve">isozymes, i.e., with </w:t>
-      </w:r>
-      <w:r>
-        <w:t>“</w:t>
-      </w:r>
-      <w:r>
-        <w:t>or</w:t>
-      </w:r>
-      <w:r>
-        <w:t>”</w:t>
-      </w:r>
-      <w:r>
-        <w:t xml:space="preserve"> in </w:t>
-      </w:r>
-      <w:r>
-        <w:t>its</w:t>
-      </w:r>
-      <w:r>
-        <w:t xml:space="preserve"> GPR</w:t>
-      </w:r>
-      <w:r>
-        <w:t>,</w:t>
-      </w:r>
-      <w:r>
-        <w:t xml:space="preserve"> into </w:t>
-      </w:r>
-      <w:r>
-        <w:t xml:space="preserve">multiple </w:t>
-      </w:r>
-      <w:r>
-        <w:t>reactions</w:t>
-      </w:r>
-      <w:r>
-        <w:t xml:space="preserve"> cataly</w:t>
-      </w:r>
-      <w:r>
-        <w:t>z</w:t>
-      </w:r>
-      <w:r>
-        <w:t>ed by each isozyme.</w:t>
-      </w:r>
-      <w:r>
-        <w:t xml:space="preserve"> For instance, a </w:t>
-      </w:r>
-      <w:r>
-        <w:t xml:space="preserve">reaction with the GPR </w:t>
-      </w:r>
-      <w:r>
-        <w:t>“</w:t>
-      </w:r>
-      <w:r>
-        <w:t>(geneA and (geneB or geneC))</w:t>
-      </w:r>
-      <w:r>
-        <w:t>”</w:t>
+        <w:t xml:space="preserve">We </w:t>
+      </w:r>
+      <w:r>
+        <w:t xml:space="preserve">also </w:t>
+      </w:r>
+      <w:r>
+        <w:t xml:space="preserve">split reversible reactions into </w:t>
+      </w:r>
+      <w:r>
+        <w:t>forward and reverse</w:t>
+      </w:r>
+      <w:r>
+        <w:t xml:space="preserve"> reactions</w:t>
+      </w:r>
+      <w:r>
+        <w:t xml:space="preserve">, which </w:t>
+      </w:r>
+      <w:r>
+        <w:t xml:space="preserve">was done </w:t>
+      </w:r>
+      <w:r>
+        <w:t xml:space="preserve">only </w:t>
+      </w:r>
+      <w:r>
+        <w:t>for enzymatic reactions.</w:t>
       </w:r>
       <w:r>
         <w:t xml:space="preserve"> </w:t>
-      </w:r>
-      <w:r>
-        <w:t>should be</w:t>
-      </w:r>
-      <w:r>
-        <w:t xml:space="preserve"> split into two reactions: one with the GPR </w:t>
-      </w:r>
-      <w:r>
-        <w:t>“</w:t>
-      </w:r>
-      <w:r>
-        <w:t>(geneA and geneB)</w:t>
-      </w:r>
-      <w:r>
-        <w:t>”</w:t>
-      </w:r>
-      <w:r>
-        <w:t xml:space="preserve"> and the other with the GPR </w:t>
-      </w:r>
-      <w:r>
-        <w:t>“</w:t>
-      </w:r>
-      <w:r>
-        <w:t>(geneA and geneC)</w:t>
-      </w:r>
-      <w:r>
-        <w:t>”</w:t>
-      </w:r>
-      <w:r>
-        <w:t>.</w:t>
       </w:r>
     </w:p>
     <w:p>
@@ -6827,34 +6716,28 @@
         <w:jc w:val="both"/>
       </w:pPr>
       <w:r>
-        <w:t xml:space="preserve">We </w:t>
-      </w:r>
-      <w:r>
-        <w:t xml:space="preserve">also </w:t>
-      </w:r>
-      <w:r>
-        <w:t xml:space="preserve">split reversible reactions into </w:t>
-      </w:r>
-      <w:r>
-        <w:t>forward and reverse</w:t>
-      </w:r>
-      <w:r>
-        <w:t xml:space="preserve"> reactions</w:t>
-      </w:r>
-      <w:r>
-        <w:t xml:space="preserve">, which </w:t>
-      </w:r>
-      <w:r>
-        <w:t xml:space="preserve">was done </w:t>
-      </w:r>
-      <w:r>
-        <w:t xml:space="preserve">only </w:t>
-      </w:r>
-      <w:r>
-        <w:t>for enzymatic reactions.</w:t>
-      </w:r>
-      <w:r>
-        <w:t xml:space="preserve"> </w:t>
+        <w:t>In the following part</w:t>
+      </w:r>
+      <w:r>
+        <w:t>, we use</w:t>
+      </w:r>
+      <w:r>
+        <w:t xml:space="preserve"> acetate kinase reaction </w:t>
+      </w:r>
+      <w:r>
+        <w:t xml:space="preserve">as an example to show how a </w:t>
+      </w:r>
+      <w:r>
+        <w:t xml:space="preserve">metabolic </w:t>
+      </w:r>
+      <w:r>
+        <w:t xml:space="preserve">reaction was split into </w:t>
+      </w:r>
+      <w:r>
+        <w:t xml:space="preserve">multiple </w:t>
+      </w:r>
+      <w:r>
+        <w:t xml:space="preserve">reactions in the model.  </w:t>
       </w:r>
     </w:p>
     <w:p>
@@ -6864,44 +6747,13 @@
         <w:jc w:val="both"/>
       </w:pPr>
       <w:r>
-        <w:t>In the following part</w:t>
-      </w:r>
-      <w:r>
-        <w:t>, we use</w:t>
-      </w:r>
-      <w:r>
-        <w:t xml:space="preserve"> acetate kinase reaction </w:t>
-      </w:r>
-      <w:r>
-        <w:t xml:space="preserve">as an example to show how a </w:t>
-      </w:r>
-      <w:r>
-        <w:t xml:space="preserve">metabolic </w:t>
-      </w:r>
-      <w:r>
-        <w:t xml:space="preserve">reaction was split into </w:t>
-      </w:r>
-      <w:r>
-        <w:t xml:space="preserve">multiple </w:t>
-      </w:r>
-      <w:r>
-        <w:t xml:space="preserve">reactions in the model.  </w:t>
-      </w:r>
-    </w:p>
-    <w:p>
-      <w:pPr>
-        <w:spacing w:line="400" w:lineRule="exact"/>
-        <w:ind w:firstLine="360"/>
-        <w:jc w:val="both"/>
-      </w:pPr>
-      <w:r>
         <w:t>In the M model</w:t>
       </w:r>
       <w:r>
         <w:t>, it is a reversible reaction cataly</w:t>
       </w:r>
       <w:r>
-        <w:t>z</w:t>
+        <w:t>s</w:t>
       </w:r>
       <w:r>
         <w:t>ed by two isozymes</w:t>
@@ -6993,23 +6845,7 @@
                 <w:color w:val="000000" w:themeColor="text1"/>
                 <w:sz w:val="20"/>
               </w:rPr>
-              <w:t xml:space="preserve"> M_atp_c + M_ac_</w:t>
-            </w:r>
-            <w:proofErr w:type="gramStart"/>
-            <w:r>
-              <w:rPr>
-                <w:color w:val="000000" w:themeColor="text1"/>
-                <w:sz w:val="20"/>
-              </w:rPr>
-              <w:t>c  &lt;</w:t>
-            </w:r>
-            <w:proofErr w:type="gramEnd"/>
-            <w:r>
-              <w:rPr>
-                <w:color w:val="000000" w:themeColor="text1"/>
-                <w:sz w:val="20"/>
-              </w:rPr>
-              <w:t>-&gt; M_adp_c + M_actp_c</w:t>
+              <w:t xml:space="preserve"> M_atp_c + M_ac_c  &lt;-&gt; M_adp_c + M_actp_c</w:t>
             </w:r>
           </w:p>
         </w:tc>
@@ -7095,7 +6931,7 @@
         <w:t>into forward and reverse reactions cataly</w:t>
       </w:r>
       <w:r>
-        <w:t>z</w:t>
+        <w:t>s</w:t>
       </w:r>
       <w:r>
         <w:t xml:space="preserve">ed by </w:t>
@@ -7202,21 +7038,7 @@
               <w:rPr>
                 <w:sz w:val="20"/>
               </w:rPr>
-              <w:t xml:space="preserve"> M_atp_c + M_ac_</w:t>
-            </w:r>
-            <w:proofErr w:type="gramStart"/>
-            <w:r>
-              <w:rPr>
-                <w:sz w:val="20"/>
-              </w:rPr>
-              <w:t>c  -</w:t>
-            </w:r>
-            <w:proofErr w:type="gramEnd"/>
-            <w:r>
-              <w:rPr>
-                <w:sz w:val="20"/>
-              </w:rPr>
-              <w:t>&gt; M_adp_c + M_actp_c</w:t>
+              <w:t xml:space="preserve"> M_atp_c + M_ac_c  -&gt; M_adp_c + M_actp_c</w:t>
             </w:r>
           </w:p>
         </w:tc>
@@ -7339,21 +7161,7 @@
               <w:rPr>
                 <w:sz w:val="20"/>
               </w:rPr>
-              <w:t>M_adp_c + M_actp_</w:t>
-            </w:r>
-            <w:proofErr w:type="gramStart"/>
-            <w:r>
-              <w:rPr>
-                <w:sz w:val="20"/>
-              </w:rPr>
-              <w:t>c  -</w:t>
-            </w:r>
-            <w:proofErr w:type="gramEnd"/>
-            <w:r>
-              <w:rPr>
-                <w:sz w:val="20"/>
-              </w:rPr>
-              <w:t>&gt; M_atp_c + M_ac_c</w:t>
+              <w:t>M_adp_c + M_actp_c  -&gt; M_atp_c + M_ac_c</w:t>
             </w:r>
           </w:p>
         </w:tc>
@@ -7377,7 +7185,6 @@
                 <w:lang w:val="fr-FR"/>
               </w:rPr>
             </w:pPr>
-            <w:proofErr w:type="gramStart"/>
             <w:r>
               <w:rPr>
                 <w:b/>
@@ -7386,7 +7193,6 @@
               </w:rPr>
               <w:t>Catalyst:</w:t>
             </w:r>
-            <w:proofErr w:type="gramEnd"/>
             <w:r>
               <w:rPr>
                 <w:sz w:val="20"/>
@@ -7484,21 +7290,7 @@
               <w:rPr>
                 <w:sz w:val="20"/>
               </w:rPr>
-              <w:t xml:space="preserve"> M_atp_c + M_ac_</w:t>
-            </w:r>
-            <w:proofErr w:type="gramStart"/>
-            <w:r>
-              <w:rPr>
-                <w:sz w:val="20"/>
-              </w:rPr>
-              <w:t>c  -</w:t>
-            </w:r>
-            <w:proofErr w:type="gramEnd"/>
-            <w:r>
-              <w:rPr>
-                <w:sz w:val="20"/>
-              </w:rPr>
-              <w:t>&gt; M_adp_c + M_actp_c</w:t>
+              <w:t xml:space="preserve"> M_atp_c + M_ac_c  -&gt; M_adp_c + M_actp_c</w:t>
             </w:r>
           </w:p>
         </w:tc>
@@ -7621,21 +7413,7 @@
               <w:rPr>
                 <w:sz w:val="20"/>
               </w:rPr>
-              <w:t xml:space="preserve"> M_adp_c + M_actp_</w:t>
-            </w:r>
-            <w:proofErr w:type="gramStart"/>
-            <w:r>
-              <w:rPr>
-                <w:sz w:val="20"/>
-              </w:rPr>
-              <w:t>c  -</w:t>
-            </w:r>
-            <w:proofErr w:type="gramEnd"/>
-            <w:r>
-              <w:rPr>
-                <w:sz w:val="20"/>
-              </w:rPr>
-              <w:t>&gt; M_atp_c + M_ac_c</w:t>
+              <w:t xml:space="preserve"> M_adp_c + M_actp_c  -&gt; M_atp_c + M_ac_c</w:t>
             </w:r>
           </w:p>
         </w:tc>
@@ -7659,7 +7437,6 @@
                 <w:lang w:val="fr-FR"/>
               </w:rPr>
             </w:pPr>
-            <w:proofErr w:type="gramStart"/>
             <w:r>
               <w:rPr>
                 <w:b/>
@@ -7668,7 +7445,6 @@
               </w:rPr>
               <w:t>Catalyst:</w:t>
             </w:r>
-            <w:proofErr w:type="gramEnd"/>
             <w:r>
               <w:rPr>
                 <w:sz w:val="20"/>
@@ -7738,7 +7514,7 @@
         <w:t>reactions cataly</w:t>
       </w:r>
       <w:r>
-        <w:t>z</w:t>
+        <w:t>s</w:t>
       </w:r>
       <w:r>
         <w:t xml:space="preserve">ed by different </w:t>
@@ -7756,74 +7532,88 @@
         <w:t>”</w:t>
       </w:r>
       <w:r>
+        <w:t xml:space="preserve"> and </w:t>
+      </w:r>
+      <w:r>
+        <w:t>“</w:t>
+      </w:r>
+      <w:r>
+        <w:t>rvs</w:t>
+      </w:r>
+      <w:r>
+        <w:t>”</w:t>
+      </w:r>
+      <w:r>
+        <w:t xml:space="preserve"> to represent forward and reverse direction</w:t>
+      </w:r>
+      <w:r>
+        <w:t>, respectively</w:t>
+      </w:r>
+      <w:r>
+        <w:t xml:space="preserve">. </w:t>
+      </w:r>
+      <w:r>
+        <w:t xml:space="preserve">It should be noted that </w:t>
+      </w:r>
+      <w:r>
+        <w:t xml:space="preserve">we used </w:t>
+      </w:r>
+      <w:r>
+        <w:t xml:space="preserve">a </w:t>
+      </w:r>
+      <w:r>
+        <w:t xml:space="preserve">new term, e.g., </w:t>
+      </w:r>
+      <w:r>
+        <w:t>“</w:t>
+      </w:r>
+      <w:r>
+        <w:t>M_ACKr_1_fwd_Enzyme_c</w:t>
+      </w:r>
+      <w:r>
+        <w:t>”</w:t>
+      </w:r>
+      <w:r>
+        <w:t>, which is derived from the reaction ID,</w:t>
+      </w:r>
+      <w:r>
         <w:t xml:space="preserve"> </w:t>
       </w:r>
       <w:r>
-        <w:lastRenderedPageBreak/>
-        <w:t xml:space="preserve">and </w:t>
-      </w:r>
-      <w:r>
-        <w:t>“</w:t>
-      </w:r>
-      <w:r>
-        <w:t>rvs</w:t>
-      </w:r>
-      <w:r>
-        <w:t>”</w:t>
-      </w:r>
-      <w:r>
-        <w:t xml:space="preserve"> to represent forward and reverse direction</w:t>
-      </w:r>
-      <w:r>
-        <w:t>, respectively</w:t>
-      </w:r>
-      <w:r>
-        <w:t xml:space="preserve">. </w:t>
-      </w:r>
-      <w:r>
-        <w:t xml:space="preserve">It should be noted that </w:t>
-      </w:r>
-      <w:r>
-        <w:t xml:space="preserve">we used new term, e.g., </w:t>
-      </w:r>
-      <w:r>
-        <w:t>“</w:t>
-      </w:r>
-      <w:r>
-        <w:t>M_ACKr_1_fwd_Enzyme_c</w:t>
-      </w:r>
-      <w:r>
-        <w:t>”</w:t>
-      </w:r>
-      <w:r>
-        <w:t>, which is derived from the reaction ID,</w:t>
+        <w:t>to represent catalyst</w:t>
+      </w:r>
+      <w:r>
+        <w:t xml:space="preserve"> rather than </w:t>
+      </w:r>
+      <w:r>
+        <w:t xml:space="preserve">the original </w:t>
+      </w:r>
+      <w:r>
+        <w:t>gene name in the M model.</w:t>
       </w:r>
       <w:r>
         <w:t xml:space="preserve"> </w:t>
       </w:r>
       <w:r>
-        <w:t>to represent catalyst</w:t>
-      </w:r>
-      <w:r>
-        <w:t xml:space="preserve"> rather than </w:t>
-      </w:r>
-      <w:r>
-        <w:t xml:space="preserve">the original </w:t>
-      </w:r>
-      <w:r>
-        <w:t>gene name in the M model.</w:t>
+        <w:t xml:space="preserve">This enables each enzymatic reaction to have its own and unique catalyst ID, and thereby makes it possible to perform coupling constraints. </w:t>
+      </w:r>
+      <w:r>
+        <w:t xml:space="preserve">Therefore, we </w:t>
+      </w:r>
+      <w:r>
+        <w:t>formulate</w:t>
+      </w:r>
+      <w:r>
+        <w:t>d</w:t>
       </w:r>
       <w:r>
         <w:t xml:space="preserve"> </w:t>
       </w:r>
       <w:r>
-        <w:t xml:space="preserve">This enables each enzymatic reaction to have its own and unique catalyst ID, and thereby makes it possible to perform coupling constraints using inequalities. </w:t>
-      </w:r>
-      <w:r>
-        <w:t xml:space="preserve">Therefore, we had to </w:t>
-      </w:r>
-      <w:r>
-        <w:t>formulate extra reaction</w:t>
+        <w:t xml:space="preserve">an </w:t>
+      </w:r>
+      <w:r>
+        <w:t>extra reaction</w:t>
       </w:r>
       <w:r>
         <w:t xml:space="preserve"> representing the formation of catalyst for each reaction. </w:t>
@@ -7948,21 +7738,7 @@
               <w:rPr>
                 <w:sz w:val="20"/>
               </w:rPr>
-              <w:t>llmg_2288_2mer_</w:t>
-            </w:r>
-            <w:proofErr w:type="gramStart"/>
-            <w:r>
-              <w:rPr>
-                <w:sz w:val="20"/>
-              </w:rPr>
-              <w:t>c  -</w:t>
-            </w:r>
-            <w:proofErr w:type="gramEnd"/>
-            <w:r>
-              <w:rPr>
-                <w:sz w:val="20"/>
-              </w:rPr>
-              <w:t>&gt; M_ACKr_1_fwd_Enzyme_c</w:t>
+              <w:t>llmg_2288_2mer_c  -&gt; M_ACKr_1_fwd_Enzyme_c</w:t>
             </w:r>
           </w:p>
         </w:tc>
@@ -8086,21 +7862,7 @@
               <w:rPr>
                 <w:sz w:val="20"/>
               </w:rPr>
-              <w:t xml:space="preserve"> llmg_2288_2mer_</w:t>
-            </w:r>
-            <w:proofErr w:type="gramStart"/>
-            <w:r>
-              <w:rPr>
-                <w:sz w:val="20"/>
-              </w:rPr>
-              <w:t>c  -</w:t>
-            </w:r>
-            <w:proofErr w:type="gramEnd"/>
-            <w:r>
-              <w:rPr>
-                <w:sz w:val="20"/>
-              </w:rPr>
-              <w:t>&gt; M_ACKr_1_rvs_Enzyme_c</w:t>
+              <w:t xml:space="preserve"> llmg_2288_2mer_c  -&gt; M_ACKr_1_rvs_Enzyme_c</w:t>
             </w:r>
           </w:p>
         </w:tc>
@@ -8224,21 +7986,7 @@
               <w:rPr>
                 <w:sz w:val="20"/>
               </w:rPr>
-              <w:t xml:space="preserve"> llmg_2289_2mer_</w:t>
-            </w:r>
-            <w:proofErr w:type="gramStart"/>
-            <w:r>
-              <w:rPr>
-                <w:sz w:val="20"/>
-              </w:rPr>
-              <w:t>c  -</w:t>
-            </w:r>
-            <w:proofErr w:type="gramEnd"/>
-            <w:r>
-              <w:rPr>
-                <w:sz w:val="20"/>
-              </w:rPr>
-              <w:t>&gt; M_ACKr_2_fwd_Enzyme_c</w:t>
+              <w:t xml:space="preserve"> llmg_2289_2mer_c  -&gt; M_ACKr_2_fwd_Enzyme_c</w:t>
             </w:r>
           </w:p>
         </w:tc>
@@ -8362,21 +8110,7 @@
               <w:rPr>
                 <w:sz w:val="20"/>
               </w:rPr>
-              <w:t xml:space="preserve"> llmg_2289_2mer_</w:t>
-            </w:r>
-            <w:proofErr w:type="gramStart"/>
-            <w:r>
-              <w:rPr>
-                <w:sz w:val="20"/>
-              </w:rPr>
-              <w:t>c  -</w:t>
-            </w:r>
-            <w:proofErr w:type="gramEnd"/>
-            <w:r>
-              <w:rPr>
-                <w:sz w:val="20"/>
-              </w:rPr>
-              <w:t>&gt; M_ACKr_2_rvs_Enzyme_c</w:t>
+              <w:t xml:space="preserve"> llmg_2289_2mer_c  -&gt; M_ACKr_2_rvs_Enzyme_c</w:t>
             </w:r>
           </w:p>
         </w:tc>
@@ -8506,6 +8240,7 @@
                 <w:b/>
                 <w:sz w:val="20"/>
               </w:rPr>
+              <w:lastRenderedPageBreak/>
               <w:t>Reaction ID:</w:t>
             </w:r>
             <w:r>
@@ -8546,21 +8281,7 @@
               <w:rPr>
                 <w:sz w:val="20"/>
               </w:rPr>
-              <w:t xml:space="preserve"> M_ACKr_1_fwd_Enzyme_</w:t>
-            </w:r>
-            <w:proofErr w:type="gramStart"/>
-            <w:r>
-              <w:rPr>
-                <w:sz w:val="20"/>
-              </w:rPr>
-              <w:t>c  -</w:t>
-            </w:r>
-            <w:proofErr w:type="gramEnd"/>
-            <w:r>
-              <w:rPr>
-                <w:sz w:val="20"/>
-              </w:rPr>
-              <w:t xml:space="preserve">&gt; </w:t>
+              <w:t xml:space="preserve"> M_ACKr_1_fwd_Enzyme_c  -&gt; </w:t>
             </w:r>
           </w:p>
         </w:tc>
@@ -8684,21 +8405,7 @@
               <w:rPr>
                 <w:sz w:val="20"/>
               </w:rPr>
-              <w:t xml:space="preserve"> M_ACKr_1_rvs_Enzyme_</w:t>
-            </w:r>
-            <w:proofErr w:type="gramStart"/>
-            <w:r>
-              <w:rPr>
-                <w:sz w:val="20"/>
-              </w:rPr>
-              <w:t>c  -</w:t>
-            </w:r>
-            <w:proofErr w:type="gramEnd"/>
-            <w:r>
-              <w:rPr>
-                <w:sz w:val="20"/>
-              </w:rPr>
-              <w:t xml:space="preserve">&gt; </w:t>
+              <w:t xml:space="preserve"> M_ACKr_1_rvs_Enzyme_c  -&gt; </w:t>
             </w:r>
           </w:p>
         </w:tc>
@@ -8822,21 +8529,7 @@
               <w:rPr>
                 <w:sz w:val="20"/>
               </w:rPr>
-              <w:t xml:space="preserve"> M_ACKr_2_fwd_Enzyme_</w:t>
-            </w:r>
-            <w:proofErr w:type="gramStart"/>
-            <w:r>
-              <w:rPr>
-                <w:sz w:val="20"/>
-              </w:rPr>
-              <w:t>c  -</w:t>
-            </w:r>
-            <w:proofErr w:type="gramEnd"/>
-            <w:r>
-              <w:rPr>
-                <w:sz w:val="20"/>
-              </w:rPr>
-              <w:t xml:space="preserve">&gt; </w:t>
+              <w:t xml:space="preserve"> M_ACKr_2_fwd_Enzyme_c  -&gt; </w:t>
             </w:r>
           </w:p>
         </w:tc>
@@ -8960,21 +8653,7 @@
               <w:rPr>
                 <w:sz w:val="20"/>
               </w:rPr>
-              <w:t xml:space="preserve"> M_ACKr_2_rvs_Enzyme_</w:t>
-            </w:r>
-            <w:proofErr w:type="gramStart"/>
-            <w:r>
-              <w:rPr>
-                <w:sz w:val="20"/>
-              </w:rPr>
-              <w:t>c  -</w:t>
-            </w:r>
-            <w:proofErr w:type="gramEnd"/>
-            <w:r>
-              <w:rPr>
-                <w:sz w:val="20"/>
-              </w:rPr>
-              <w:t xml:space="preserve">&gt; </w:t>
+              <w:t xml:space="preserve"> M_ACKr_2_rvs_Enzyme_c  -&gt; </w:t>
             </w:r>
           </w:p>
         </w:tc>
@@ -9024,11 +8703,11 @@
       <w:pPr>
         <w:pStyle w:val="Heading1"/>
       </w:pPr>
-      <w:bookmarkStart w:id="29" w:name="_Toc13217555"/>
+      <w:bookmarkStart w:id="14" w:name="_Toc13217555"/>
       <w:r>
         <w:t>E model construction</w:t>
       </w:r>
-      <w:bookmarkEnd w:id="29"/>
+      <w:bookmarkEnd w:id="14"/>
     </w:p>
     <w:p>
       <w:pPr>
@@ -9052,7 +8731,13 @@
         <w:t xml:space="preserve"> model and </w:t>
       </w:r>
       <w:r>
-        <w:t xml:space="preserve">E model itself. Therefore, we constructed </w:t>
+        <w:t xml:space="preserve">E model itself. </w:t>
+      </w:r>
+      <w:r>
+        <w:t>For</w:t>
+      </w:r>
+      <w:r>
+        <w:t xml:space="preserve"> </w:t>
       </w:r>
       <w:r>
         <w:t>the</w:t>
@@ -9064,7 +8749,13 @@
         <w:t xml:space="preserve">protein expression </w:t>
       </w:r>
       <w:r>
-        <w:t xml:space="preserve">process, including </w:t>
+        <w:t>process</w:t>
+      </w:r>
+      <w:r>
+        <w:t>, we formulated reactions for</w:t>
+      </w:r>
+      <w:r>
+        <w:t xml:space="preserve"> </w:t>
       </w:r>
       <w:r>
         <w:t>transcription</w:t>
@@ -9092,11 +8783,11 @@
       <w:pPr>
         <w:pStyle w:val="Heading2"/>
       </w:pPr>
-      <w:bookmarkStart w:id="30" w:name="_Toc13217556"/>
+      <w:bookmarkStart w:id="15" w:name="_Toc13217556"/>
       <w:r>
         <w:t>Transcription</w:t>
       </w:r>
-      <w:bookmarkEnd w:id="30"/>
+      <w:bookmarkEnd w:id="15"/>
     </w:p>
     <w:p>
       <w:pPr>
@@ -9123,13 +8814,25 @@
         <w:t xml:space="preserve">a template, </w:t>
       </w:r>
       <w:r>
-        <w:t>consumes nucleotides and energy to produce transcription units.</w:t>
+        <w:t xml:space="preserve">consumes nucleotides and energy to produce </w:t>
+      </w:r>
+      <w:r>
+        <w:t>TUs</w:t>
+      </w:r>
+      <w:r>
+        <w:t>.</w:t>
       </w:r>
       <w:r>
         <w:t xml:space="preserve"> The model </w:t>
       </w:r>
       <w:r>
-        <w:t>only considers the</w:t>
+        <w:t xml:space="preserve">only </w:t>
+      </w:r>
+      <w:r>
+        <w:t>accounts for</w:t>
+      </w:r>
+      <w:r>
+        <w:t xml:space="preserve"> the</w:t>
       </w:r>
       <w:r>
         <w:t xml:space="preserve"> </w:t>
@@ -9138,7 +8841,13 @@
         <w:t>TUs</w:t>
       </w:r>
       <w:r>
-        <w:t xml:space="preserve"> containing the protein and RNA genes involved in metabolism and gene expression</w:t>
+        <w:t xml:space="preserve"> containing the protein and RNA genes involved in metabolism and </w:t>
+      </w:r>
+      <w:r>
+        <w:t>protein</w:t>
+      </w:r>
+      <w:r>
+        <w:t xml:space="preserve"> expression</w:t>
       </w:r>
       <w:r>
         <w:t xml:space="preserve">. </w:t>
@@ -9175,11 +8884,11 @@
       <w:pPr>
         <w:pStyle w:val="Heading3"/>
       </w:pPr>
-      <w:bookmarkStart w:id="31" w:name="_Toc13217557"/>
+      <w:bookmarkStart w:id="16" w:name="_Toc13217557"/>
       <w:r>
         <w:t>Transcription initiation</w:t>
       </w:r>
-      <w:bookmarkEnd w:id="31"/>
+      <w:bookmarkEnd w:id="16"/>
     </w:p>
     <w:p>
       <w:pPr>
@@ -9191,7 +8900,7 @@
         <w:t>Transcription initiation is cataly</w:t>
       </w:r>
       <w:r>
-        <w:t>z</w:t>
+        <w:t>s</w:t>
       </w:r>
       <w:r>
         <w:t xml:space="preserve">ed by RNA polymerase </w:t>
@@ -9260,7 +8969,14 @@
         <w:rPr>
           <w:i/>
         </w:rPr>
-        <w:t>L. lactis</w:t>
+        <w:t xml:space="preserve">L. </w:t>
+      </w:r>
+      <w:r>
+        <w:rPr>
+          <w:i/>
+        </w:rPr>
+        <w:lastRenderedPageBreak/>
+        <w:t>lactis</w:t>
       </w:r>
       <w:r>
         <w:t xml:space="preserve"> according to genome annotation, i.e.</w:t>
@@ -9429,8 +9145,40 @@
         <w:jc w:val="both"/>
       </w:pPr>
       <w:r>
-        <w:lastRenderedPageBreak/>
-        <w:t xml:space="preserve">We assumed that the first 16 nucleotides were transcribed during the transcription initiation step, and 15 ppi were released. </w:t>
+        <w:t>D</w:t>
+      </w:r>
+      <w:r>
+        <w:t>uring the transcription initiation step,</w:t>
+      </w:r>
+      <w:r>
+        <w:t xml:space="preserve"> w</w:t>
+      </w:r>
+      <w:r>
+        <w:t>e assumed that the first 16 nucleotides were transcribed</w:t>
+      </w:r>
+      <w:r>
+        <w:t xml:space="preserve"> and 15 </w:t>
+      </w:r>
+      <w:r>
+        <w:t>d</w:t>
+      </w:r>
+      <w:r>
+        <w:t>iphosphate</w:t>
+      </w:r>
+      <w:r>
+        <w:t xml:space="preserve"> </w:t>
+      </w:r>
+      <w:r>
+        <w:t>(</w:t>
+      </w:r>
+      <w:r>
+        <w:t>ppi</w:t>
+      </w:r>
+      <w:r>
+        <w:t>)</w:t>
+      </w:r>
+      <w:r>
+        <w:t xml:space="preserve"> were released. </w:t>
       </w:r>
       <w:r>
         <w:t xml:space="preserve">We use the TU </w:t>
@@ -9445,7 +9193,7 @@
         <w:t>”</w:t>
       </w:r>
       <w:r>
-        <w:t xml:space="preserve"> as an example to show the formula of transcription initiation below:</w:t>
+        <w:t xml:space="preserve"> as an example to show transcription initiation below:</w:t>
       </w:r>
     </w:p>
     <w:tbl>
@@ -9531,21 +9279,7 @@
               <w:rPr>
                 <w:sz w:val="20"/>
               </w:rPr>
-              <w:t>6 M_atp_c + M_gtp_c + 7 M_utp_c + 2 M_ctp_</w:t>
-            </w:r>
-            <w:proofErr w:type="gramStart"/>
-            <w:r>
-              <w:rPr>
-                <w:sz w:val="20"/>
-              </w:rPr>
-              <w:t>c  -</w:t>
-            </w:r>
-            <w:proofErr w:type="gramEnd"/>
-            <w:r>
-              <w:rPr>
-                <w:sz w:val="20"/>
-              </w:rPr>
-              <w:t>&gt; 15 M_ppi_c + TU1G1R_100_Initiated_c</w:t>
+              <w:t>6 M_atp_c + M_gtp_c + 7 M_utp_c + 2 M_ctp_c  -&gt; 15 M_ppi_c + TU1G1R_100_Initiated_c</w:t>
             </w:r>
           </w:p>
         </w:tc>
@@ -9595,11 +9329,11 @@
       <w:pPr>
         <w:pStyle w:val="Heading3"/>
       </w:pPr>
-      <w:bookmarkStart w:id="32" w:name="_Toc13217558"/>
+      <w:bookmarkStart w:id="17" w:name="_Toc13217558"/>
       <w:r>
         <w:t>Transcription elongation and termination</w:t>
       </w:r>
-      <w:bookmarkEnd w:id="32"/>
+      <w:bookmarkEnd w:id="17"/>
     </w:p>
     <w:p>
       <w:pPr>
@@ -9662,7 +9396,10 @@
         <w:t xml:space="preserve"> </w:t>
       </w:r>
       <w:r>
-        <w:t xml:space="preserve">It should be noted that we cannot find </w:t>
+        <w:t>W</w:t>
+      </w:r>
+      <w:r>
+        <w:t xml:space="preserve">e cannot find </w:t>
       </w:r>
       <w:r>
         <w:t>Rho termination factor</w:t>
@@ -9769,21 +9506,7 @@
               <w:rPr>
                 <w:sz w:val="20"/>
               </w:rPr>
-              <w:t>llmg_1796_2mer_c + llmg_1878_assumed_Monomer_c + llmg_2388_Monomer_c + llmg_0610_Monomer_c + llmg_0013_Monomer_</w:t>
-            </w:r>
-            <w:proofErr w:type="gramStart"/>
-            <w:r>
-              <w:rPr>
-                <w:sz w:val="20"/>
-              </w:rPr>
-              <w:t>c  -</w:t>
-            </w:r>
-            <w:proofErr w:type="gramEnd"/>
-            <w:r>
-              <w:rPr>
-                <w:sz w:val="20"/>
-              </w:rPr>
-              <w:t>&gt; Transcription_Complex_Enzyme_c</w:t>
+              <w:t>llmg_1796_2mer_c + llmg_1878_assumed_Monomer_c + llmg_2388_Monomer_c + llmg_0610_Monomer_c + llmg_0013_Monomer_c  -&gt; Transcription_Complex_Enzyme_c</w:t>
             </w:r>
           </w:p>
         </w:tc>
@@ -9836,10 +9559,13 @@
         <w:jc w:val="both"/>
       </w:pPr>
       <w:r>
-        <w:t>Then cataly</w:t>
-      </w:r>
-      <w:r>
-        <w:t>z</w:t>
+        <w:t>C</w:t>
+      </w:r>
+      <w:r>
+        <w:t>ataly</w:t>
+      </w:r>
+      <w:r>
+        <w:t>s</w:t>
       </w:r>
       <w:r>
         <w:t>ed by the transcription complex</w:t>
@@ -9952,6 +9678,7 @@
                 <w:b/>
                 <w:sz w:val="20"/>
               </w:rPr>
+              <w:lastRenderedPageBreak/>
               <w:t>Reaction Formula:</w:t>
             </w:r>
             <w:r>
@@ -9964,21 +9691,7 @@
               <w:rPr>
                 <w:sz w:val="20"/>
               </w:rPr>
-              <w:t>304 M_atp_c + 215 M_gtp_c + 276 M_utp_c + 191 M_ctp_c + TU1G1R_100_Initiated_</w:t>
-            </w:r>
-            <w:proofErr w:type="gramStart"/>
-            <w:r>
-              <w:rPr>
-                <w:sz w:val="20"/>
-              </w:rPr>
-              <w:t>c  -</w:t>
-            </w:r>
-            <w:proofErr w:type="gramEnd"/>
-            <w:r>
-              <w:rPr>
-                <w:sz w:val="20"/>
-              </w:rPr>
-              <w:t>&gt; 986 M_ppi_c + TU1G1R_100_c</w:t>
+              <w:t>304 M_atp_c + 215 M_gtp_c + 276 M_utp_c + 191 M_ctp_c + TU1G1R_100_Initiated_c  -&gt; 986 M_ppi_c + TU1G1R_100_c</w:t>
             </w:r>
           </w:p>
         </w:tc>
@@ -10002,7 +9715,6 @@
                 <w:lang w:val="fr-FR"/>
               </w:rPr>
             </w:pPr>
-            <w:proofErr w:type="gramStart"/>
             <w:r>
               <w:rPr>
                 <w:b/>
@@ -10011,7 +9723,6 @@
               </w:rPr>
               <w:t>Catalyst:</w:t>
             </w:r>
-            <w:proofErr w:type="gramEnd"/>
             <w:r>
               <w:rPr>
                 <w:sz w:val="20"/>
@@ -10036,11 +9747,11 @@
       <w:pPr>
         <w:pStyle w:val="Heading2"/>
       </w:pPr>
-      <w:bookmarkStart w:id="33" w:name="_Toc13217559"/>
+      <w:bookmarkStart w:id="18" w:name="_Toc13217559"/>
       <w:r>
         <w:t>Stable RNA cleavage</w:t>
       </w:r>
-      <w:bookmarkEnd w:id="33"/>
+      <w:bookmarkEnd w:id="18"/>
     </w:p>
     <w:p>
       <w:pPr>
@@ -10095,7 +9806,6 @@
         <w:jc w:val="both"/>
       </w:pPr>
       <w:r>
-        <w:lastRenderedPageBreak/>
         <w:t xml:space="preserve">Ribonuclease is responsible for stable RNA cleavage and there are many types of ribonucleases in </w:t>
       </w:r>
       <w:r>
@@ -10123,8 +9833,10 @@
         <w:t xml:space="preserve"> RNase III (llmg_1753) in the model for cataly</w:t>
       </w:r>
       <w:r>
-        <w:t>z</w:t>
-      </w:r>
+        <w:t>s</w:t>
+      </w:r>
+      <w:bookmarkStart w:id="19" w:name="_GoBack"/>
+      <w:bookmarkEnd w:id="19"/>
       <w:r>
         <w:t>ing RNA cleavage reactions as we can</w:t>
       </w:r>
@@ -10227,21 +9939,7 @@
               <w:rPr>
                 <w:sz w:val="20"/>
               </w:rPr>
-              <w:t xml:space="preserve"> llmg_1753_2mer_</w:t>
-            </w:r>
-            <w:proofErr w:type="gramStart"/>
-            <w:r>
-              <w:rPr>
-                <w:sz w:val="20"/>
-              </w:rPr>
-              <w:t>c  -</w:t>
-            </w:r>
-            <w:proofErr w:type="gramEnd"/>
-            <w:r>
-              <w:rPr>
-                <w:sz w:val="20"/>
-              </w:rPr>
-              <w:t>&gt; RNase_Enzyme_c</w:t>
+              <w:t xml:space="preserve"> llmg_1753_2mer_c  -&gt; RNase_Enzyme_c</w:t>
             </w:r>
           </w:p>
         </w:tc>
@@ -10386,21 +10084,7 @@
               <w:rPr>
                 <w:sz w:val="20"/>
               </w:rPr>
-              <w:t xml:space="preserve"> TU1G1R_1030_</w:t>
-            </w:r>
-            <w:proofErr w:type="gramStart"/>
-            <w:r>
-              <w:rPr>
-                <w:sz w:val="20"/>
-              </w:rPr>
-              <w:t>c  -</w:t>
-            </w:r>
-            <w:proofErr w:type="gramEnd"/>
-            <w:r>
-              <w:rPr>
-                <w:sz w:val="20"/>
-              </w:rPr>
-              <w:t>&gt; llmg_tRNA_36_unmodified_c</w:t>
+              <w:t xml:space="preserve"> TU1G1R_1030_c  -&gt; llmg_tRNA_36_unmodified_c</w:t>
             </w:r>
           </w:p>
         </w:tc>
@@ -10569,6 +10253,7 @@
                 <w:b/>
                 <w:sz w:val="20"/>
               </w:rPr>
+              <w:lastRenderedPageBreak/>
               <w:t>Reaction Formula:</w:t>
             </w:r>
             <w:r>
@@ -10631,11 +10316,11 @@
       <w:pPr>
         <w:pStyle w:val="Heading2"/>
       </w:pPr>
-      <w:bookmarkStart w:id="34" w:name="_Toc13217560"/>
+      <w:bookmarkStart w:id="20" w:name="_Toc13217560"/>
       <w:r>
         <w:t>mRNA degradation</w:t>
       </w:r>
-      <w:bookmarkEnd w:id="34"/>
+      <w:bookmarkEnd w:id="20"/>
     </w:p>
     <w:p>
       <w:pPr>
@@ -10677,11 +10362,7 @@
         <w:t>.</w:t>
       </w:r>
       <w:r>
-        <w:t xml:space="preserve"> The </w:t>
-      </w:r>
-      <w:r>
-        <w:lastRenderedPageBreak/>
-        <w:t>type D degradosome is made up of RNaseY</w:t>
+        <w:t xml:space="preserve"> The type D degradosome is made up of RNaseY</w:t>
       </w:r>
       <w:r>
         <w:t xml:space="preserve"> (llmg_2156)</w:t>
@@ -11119,7 +10800,6 @@
                 <w:lang w:val="fr-FR"/>
               </w:rPr>
             </w:pPr>
-            <w:proofErr w:type="gramStart"/>
             <w:r>
               <w:rPr>
                 <w:b/>
@@ -11128,7 +10808,6 @@
               </w:rPr>
               <w:t>Catalyst:</w:t>
             </w:r>
-            <w:proofErr w:type="gramEnd"/>
             <w:r>
               <w:rPr>
                 <w:sz w:val="20"/>
@@ -11153,14 +10832,14 @@
       <w:pPr>
         <w:pStyle w:val="Heading2"/>
       </w:pPr>
-      <w:bookmarkStart w:id="35" w:name="_Toc13217561"/>
+      <w:bookmarkStart w:id="21" w:name="_Toc13217561"/>
       <w:r>
         <w:t>t</w:t>
       </w:r>
       <w:r>
         <w:t>RNA modification</w:t>
       </w:r>
-      <w:bookmarkEnd w:id="35"/>
+      <w:bookmarkEnd w:id="21"/>
     </w:p>
     <w:p>
       <w:pPr>
@@ -11196,6 +10875,7 @@
         <w:t xml:space="preserve">It should be noted that there are three </w:t>
       </w:r>
       <w:r>
+        <w:lastRenderedPageBreak/>
         <w:t>cases</w:t>
       </w:r>
       <w:r>
@@ -11311,21 +10991,7 @@
               <w:rPr>
                 <w:sz w:val="20"/>
               </w:rPr>
-              <w:t xml:space="preserve"> llmg_tRNA_27_unmodified_</w:t>
-            </w:r>
-            <w:proofErr w:type="gramStart"/>
-            <w:r>
-              <w:rPr>
-                <w:sz w:val="20"/>
-              </w:rPr>
-              <w:t>c  -</w:t>
-            </w:r>
-            <w:proofErr w:type="gramEnd"/>
-            <w:r>
-              <w:rPr>
-                <w:sz w:val="20"/>
-              </w:rPr>
-              <w:t>&gt; llmg_tRNA_27_modified_1_c</w:t>
+              <w:t xml:space="preserve"> llmg_tRNA_27_unmodified_c  -&gt; llmg_tRNA_27_modified_1_c</w:t>
             </w:r>
           </w:p>
         </w:tc>
@@ -11462,28 +11128,13 @@
                 <w:b/>
                 <w:sz w:val="20"/>
               </w:rPr>
-              <w:lastRenderedPageBreak/>
               <w:t>Reaction Formula:</w:t>
             </w:r>
             <w:r>
               <w:rPr>
                 <w:sz w:val="20"/>
               </w:rPr>
-              <w:t xml:space="preserve"> M_accoa_c + llmg_tRNA_27_modified_2_</w:t>
-            </w:r>
-            <w:proofErr w:type="gramStart"/>
-            <w:r>
-              <w:rPr>
-                <w:sz w:val="20"/>
-              </w:rPr>
-              <w:t>c  -</w:t>
-            </w:r>
-            <w:proofErr w:type="gramEnd"/>
-            <w:r>
-              <w:rPr>
-                <w:sz w:val="20"/>
-              </w:rPr>
-              <w:t>&gt; M_coa_c + llmg_tRNA_27_modified_3_c</w:t>
+              <w:t xml:space="preserve"> M_accoa_c + llmg_tRNA_27_modified_2_c  -&gt; M_coa_c + llmg_tRNA_27_modified_3_c</w:t>
             </w:r>
           </w:p>
         </w:tc>
@@ -11636,21 +11287,7 @@
               <w:rPr>
                 <w:sz w:val="20"/>
               </w:rPr>
-              <w:t>M_amet_c + llmg_tRNA_27_modified_3_</w:t>
-            </w:r>
-            <w:proofErr w:type="gramStart"/>
-            <w:r>
-              <w:rPr>
-                <w:sz w:val="20"/>
-              </w:rPr>
-              <w:t>c  -</w:t>
-            </w:r>
-            <w:proofErr w:type="gramEnd"/>
-            <w:r>
-              <w:rPr>
-                <w:sz w:val="20"/>
-              </w:rPr>
-              <w:t>&gt; M_h_c + M_ahcys_c + llmg_tRNA_27_modified_4_c</w:t>
+              <w:t>M_amet_c + llmg_tRNA_27_modified_3_c  -&gt; M_h_c + M_ahcys_c + llmg_tRNA_27_modified_4_c</w:t>
             </w:r>
           </w:p>
         </w:tc>
@@ -11743,11 +11380,11 @@
       <w:pPr>
         <w:pStyle w:val="Heading2"/>
       </w:pPr>
-      <w:bookmarkStart w:id="36" w:name="_Toc13217562"/>
+      <w:bookmarkStart w:id="22" w:name="_Toc13217562"/>
       <w:r>
         <w:t>Generic RNA renaming</w:t>
       </w:r>
-      <w:bookmarkEnd w:id="36"/>
+      <w:bookmarkEnd w:id="22"/>
     </w:p>
     <w:p>
       <w:pPr>
@@ -11917,23 +11554,7 @@
                 <w:sz w:val="20"/>
                 <w:lang w:val="sv-SE"/>
               </w:rPr>
-              <w:t xml:space="preserve"> llmg_tRNA_19_tRNA_Val_GUA_</w:t>
-            </w:r>
-            <w:proofErr w:type="gramStart"/>
-            <w:r>
-              <w:rPr>
-                <w:sz w:val="20"/>
-                <w:lang w:val="sv-SE"/>
-              </w:rPr>
-              <w:t>c  -</w:t>
-            </w:r>
-            <w:proofErr w:type="gramEnd"/>
-            <w:r>
-              <w:rPr>
-                <w:sz w:val="20"/>
-                <w:lang w:val="sv-SE"/>
-              </w:rPr>
-              <w:t>&gt; tRNA_Val_GUA_c</w:t>
+              <w:t xml:space="preserve"> llmg_tRNA_19_tRNA_Val_GUA_c  -&gt; tRNA_Val_GUA_c</w:t>
             </w:r>
           </w:p>
         </w:tc>
@@ -12073,23 +11694,7 @@
                 <w:sz w:val="20"/>
                 <w:lang w:val="sv-SE"/>
               </w:rPr>
-              <w:t xml:space="preserve"> llmg_tRNA_47_tRNA_Val_GUA_</w:t>
-            </w:r>
-            <w:proofErr w:type="gramStart"/>
-            <w:r>
-              <w:rPr>
-                <w:sz w:val="20"/>
-                <w:lang w:val="sv-SE"/>
-              </w:rPr>
-              <w:t>c  -</w:t>
-            </w:r>
-            <w:proofErr w:type="gramEnd"/>
-            <w:r>
-              <w:rPr>
-                <w:sz w:val="20"/>
-                <w:lang w:val="sv-SE"/>
-              </w:rPr>
-              <w:t>&gt; tRNA_Val_GUA_c</w:t>
+              <w:t xml:space="preserve"> llmg_tRNA_47_tRNA_Val_GUA_c  -&gt; tRNA_Val_GUA_c</w:t>
             </w:r>
           </w:p>
         </w:tc>
@@ -12229,23 +11834,7 @@
                 <w:sz w:val="20"/>
                 <w:lang w:val="sv-SE"/>
               </w:rPr>
-              <w:t>llmg_tRNA_58_tRNA_Val_GUA_</w:t>
-            </w:r>
-            <w:proofErr w:type="gramStart"/>
-            <w:r>
-              <w:rPr>
-                <w:sz w:val="20"/>
-                <w:lang w:val="sv-SE"/>
-              </w:rPr>
-              <w:t>c  -</w:t>
-            </w:r>
-            <w:proofErr w:type="gramEnd"/>
-            <w:r>
-              <w:rPr>
-                <w:sz w:val="20"/>
-                <w:lang w:val="sv-SE"/>
-              </w:rPr>
-              <w:t>&gt; tRNA_Val_GUA_c</w:t>
+              <w:t>llmg_tRNA_58_tRNA_Val_GUA_c  -&gt; tRNA_Val_GUA_c</w:t>
             </w:r>
           </w:p>
         </w:tc>
@@ -12311,7 +11900,6 @@
         <w:jc w:val="both"/>
       </w:pPr>
       <w:r>
-        <w:lastRenderedPageBreak/>
         <w:t xml:space="preserve">We show </w:t>
       </w:r>
       <w:r>
@@ -12422,21 +12010,7 @@
               <w:rPr>
                 <w:sz w:val="20"/>
               </w:rPr>
-              <w:t xml:space="preserve"> llmg_rRNA_1_unmodified_</w:t>
-            </w:r>
-            <w:proofErr w:type="gramStart"/>
-            <w:r>
-              <w:rPr>
-                <w:sz w:val="20"/>
-              </w:rPr>
-              <w:t>c  -</w:t>
-            </w:r>
-            <w:proofErr w:type="gramEnd"/>
-            <w:r>
-              <w:rPr>
-                <w:sz w:val="20"/>
-              </w:rPr>
-              <w:t>&gt; rRNA_16S_unmodified_c</w:t>
+              <w:t xml:space="preserve"> llmg_rRNA_1_unmodified_c  -&gt; rRNA_16S_unmodified_c</w:t>
             </w:r>
           </w:p>
         </w:tc>
@@ -12570,21 +12144,7 @@
               <w:rPr>
                 <w:sz w:val="20"/>
               </w:rPr>
-              <w:t xml:space="preserve"> llmg_rRNA_4a_unmodified_</w:t>
-            </w:r>
-            <w:proofErr w:type="gramStart"/>
-            <w:r>
-              <w:rPr>
-                <w:sz w:val="20"/>
-              </w:rPr>
-              <w:t>c  -</w:t>
-            </w:r>
-            <w:proofErr w:type="gramEnd"/>
-            <w:r>
-              <w:rPr>
-                <w:sz w:val="20"/>
-              </w:rPr>
-              <w:t>&gt; rRNA_16S_unmodified_c</w:t>
+              <w:t xml:space="preserve"> llmg_rRNA_4a_unmodified_c  -&gt; rRNA_16S_unmodified_c</w:t>
             </w:r>
           </w:p>
         </w:tc>
@@ -12718,21 +12278,7 @@
               <w:rPr>
                 <w:sz w:val="20"/>
               </w:rPr>
-              <w:t xml:space="preserve"> llmg_rRNA_5a_unmodified_</w:t>
-            </w:r>
-            <w:proofErr w:type="gramStart"/>
-            <w:r>
-              <w:rPr>
-                <w:sz w:val="20"/>
-              </w:rPr>
-              <w:t>c  -</w:t>
-            </w:r>
-            <w:proofErr w:type="gramEnd"/>
-            <w:r>
-              <w:rPr>
-                <w:sz w:val="20"/>
-              </w:rPr>
-              <w:t>&gt; rRNA_16S_unmodified_c</w:t>
+              <w:t xml:space="preserve"> llmg_rRNA_5a_unmodified_c  -&gt; rRNA_16S_unmodified_c</w:t>
             </w:r>
           </w:p>
         </w:tc>
@@ -12866,21 +12412,7 @@
               <w:rPr>
                 <w:sz w:val="20"/>
               </w:rPr>
-              <w:t xml:space="preserve"> llmg_rRNA_6b_unmodified_</w:t>
-            </w:r>
-            <w:proofErr w:type="gramStart"/>
-            <w:r>
-              <w:rPr>
-                <w:sz w:val="20"/>
-              </w:rPr>
-              <w:t>c  -</w:t>
-            </w:r>
-            <w:proofErr w:type="gramEnd"/>
-            <w:r>
-              <w:rPr>
-                <w:sz w:val="20"/>
-              </w:rPr>
-              <w:t>&gt; rRNA_16S_unmodified_c</w:t>
+              <w:t xml:space="preserve"> llmg_rRNA_6b_unmodified_c  -&gt; rRNA_16S_unmodified_c</w:t>
             </w:r>
           </w:p>
         </w:tc>
@@ -13014,21 +12546,7 @@
               <w:rPr>
                 <w:sz w:val="20"/>
               </w:rPr>
-              <w:t xml:space="preserve"> llmg_rRNA_7a_unmodified_</w:t>
-            </w:r>
-            <w:proofErr w:type="gramStart"/>
-            <w:r>
-              <w:rPr>
-                <w:sz w:val="20"/>
-              </w:rPr>
-              <w:t>c  -</w:t>
-            </w:r>
-            <w:proofErr w:type="gramEnd"/>
-            <w:r>
-              <w:rPr>
-                <w:sz w:val="20"/>
-              </w:rPr>
-              <w:t>&gt; rRNA_16S_unmodified_c</w:t>
+              <w:t xml:space="preserve"> llmg_rRNA_7a_unmodified_c  -&gt; rRNA_16S_unmodified_c</w:t>
             </w:r>
           </w:p>
         </w:tc>
@@ -13168,21 +12686,7 @@
               <w:rPr>
                 <w:sz w:val="20"/>
               </w:rPr>
-              <w:t>llmg_rRNA_48a_unmodified_</w:t>
-            </w:r>
-            <w:proofErr w:type="gramStart"/>
-            <w:r>
-              <w:rPr>
-                <w:sz w:val="20"/>
-              </w:rPr>
-              <w:t>c  -</w:t>
-            </w:r>
-            <w:proofErr w:type="gramEnd"/>
-            <w:r>
-              <w:rPr>
-                <w:sz w:val="20"/>
-              </w:rPr>
-              <w:t>&gt; rRNA_16S_unmodified_c</w:t>
+              <w:t>llmg_rRNA_48a_unmodified_c  -&gt; rRNA_16S_unmodified_c</w:t>
             </w:r>
           </w:p>
         </w:tc>
@@ -13242,11 +12746,11 @@
       <w:pPr>
         <w:pStyle w:val="Heading2"/>
       </w:pPr>
-      <w:bookmarkStart w:id="37" w:name="_Toc13217563"/>
+      <w:bookmarkStart w:id="23" w:name="_Toc13217563"/>
       <w:r>
         <w:t>rRNA modification</w:t>
       </w:r>
-      <w:bookmarkEnd w:id="37"/>
+      <w:bookmarkEnd w:id="23"/>
     </w:p>
     <w:p>
       <w:pPr>
@@ -13350,7 +12854,6 @@
                 <w:b/>
                 <w:sz w:val="20"/>
               </w:rPr>
-              <w:lastRenderedPageBreak/>
               <w:t>Reaction ID:</w:t>
             </w:r>
             <w:r>
@@ -13397,21 +12900,7 @@
               <w:rPr>
                 <w:sz w:val="20"/>
               </w:rPr>
-              <w:t>rRNA_16S_unmodified_</w:t>
-            </w:r>
-            <w:proofErr w:type="gramStart"/>
-            <w:r>
-              <w:rPr>
-                <w:sz w:val="20"/>
-              </w:rPr>
-              <w:t>c  -</w:t>
-            </w:r>
-            <w:proofErr w:type="gramEnd"/>
-            <w:r>
-              <w:rPr>
-                <w:sz w:val="20"/>
-              </w:rPr>
-              <w:t>&gt; rRNA_16S_modified_1_c</w:t>
+              <w:t>rRNA_16S_unmodified_c  -&gt; rRNA_16S_modified_1_c</w:t>
             </w:r>
           </w:p>
         </w:tc>
@@ -13556,21 +13045,7 @@
               <w:rPr>
                 <w:sz w:val="20"/>
               </w:rPr>
-              <w:t>2 M_amet_c + rRNA_16S_modified_9_</w:t>
-            </w:r>
-            <w:proofErr w:type="gramStart"/>
-            <w:r>
-              <w:rPr>
-                <w:sz w:val="20"/>
-              </w:rPr>
-              <w:t>c  -</w:t>
-            </w:r>
-            <w:proofErr w:type="gramEnd"/>
-            <w:r>
-              <w:rPr>
-                <w:sz w:val="20"/>
-              </w:rPr>
-              <w:t>&gt; 2 M_h_c + 2 M_ahcys_c + rRNA_16S_c</w:t>
+              <w:t>2 M_amet_c + rRNA_16S_modified_9_c  -&gt; 2 M_h_c + 2 M_ahcys_c + rRNA_16S_c</w:t>
             </w:r>
           </w:p>
         </w:tc>
@@ -13626,11 +13101,11 @@
       <w:pPr>
         <w:pStyle w:val="Heading2"/>
       </w:pPr>
-      <w:bookmarkStart w:id="38" w:name="_Toc13217564"/>
+      <w:bookmarkStart w:id="24" w:name="_Toc13217564"/>
       <w:r>
         <w:t>Ribosomal assembly</w:t>
       </w:r>
-      <w:bookmarkEnd w:id="38"/>
+      <w:bookmarkEnd w:id="24"/>
     </w:p>
     <w:p>
       <w:pPr>
@@ -13957,7 +13432,14 @@
               <w:rPr>
                 <w:sz w:val="20"/>
               </w:rPr>
-              <w:t>llmg_0251_Monomer_c + llmg_0296_Monomer_c + llmg_0932_Monomer_c + llmg_1724_assumed_Monomer_c + llmg_1921_Monomer_c + llmg_2078_Monomer_c + llmg_2355_Monomer_c + llmg_2356_Monomer_c + llmg_2364_Monomer_c + llmg_2367_Monomer_c + llmg_2370_Monomer_c + llmg_2374_Monomer_c + llmg_2377_Monomer_c + llmg_2379_Monomer_c + llmg_2384_Monomer_c + llmg_2430_Monomer_c + llmg_2473_Monomer_c + llmg_2475_Monomer_c + llmg_2545_Monomer_c + llmg_2557_Monomer_c + llmg_2558_Monomer_c  -&gt; ribosome_30S_protein_c</w:t>
+              <w:t xml:space="preserve">llmg_0251_Monomer_c + llmg_0296_Monomer_c + llmg_0932_Monomer_c + llmg_1724_assumed_Monomer_c + llmg_1921_Monomer_c + llmg_2078_Monomer_c + llmg_2355_Monomer_c + llmg_2356_Monomer_c + llmg_2364_Monomer_c + llmg_2367_Monomer_c + llmg_2370_Monomer_c + llmg_2374_Monomer_c + llmg_2377_Monomer_c + llmg_2379_Monomer_c + llmg_2384_Monomer_c + llmg_2430_Monomer_c + llmg_2473_Monomer_c </w:t>
+            </w:r>
+            <w:r>
+              <w:rPr>
+                <w:sz w:val="20"/>
+              </w:rPr>
+              <w:lastRenderedPageBreak/>
+              <w:t>+ llmg_2475_Monomer_c + llmg_2545_Monomer_c + llmg_2557_Monomer_c + llmg_2558_Monomer_c  -&gt; ribosome_30S_protein_c</w:t>
             </w:r>
           </w:p>
         </w:tc>
@@ -13987,6 +13469,7 @@
                 <w:sz w:val="20"/>
                 <w:lang w:val="sv-SE"/>
               </w:rPr>
+              <w:lastRenderedPageBreak/>
               <w:t>Catalyst:</w:t>
             </w:r>
             <w:r>
@@ -14112,14 +13595,7 @@
               <w:rPr>
                 <w:sz w:val="20"/>
               </w:rPr>
-              <w:t xml:space="preserve">llmg_0098_Monomer_c + llmg_0099_Monomer_c + llmg_0145_Monomer_c + llmg_0204_Monomer_c + llmg_0906_Monomer_c + llmg_1207_Monomer_c + 4 </w:t>
-            </w:r>
-            <w:r>
-              <w:rPr>
-                <w:sz w:val="20"/>
-              </w:rPr>
-              <w:lastRenderedPageBreak/>
-              <w:t>llmg_1208_Monomer_c + llmg_1491_Monomer_c + llmg_1493_Monomer_c + llmg_1671_Monomer_c + llmg_1815_Monomer_c + llmg_2029_Monomer_c + llmg_2030_Monomer_c + llmg_2276_Monomer_c + llmg_2277_Monomer_c + llmg_2353_Monomer_c + llmg_2357_Monomer_c + llmg_2362_Monomer_c + llmg_2363_Monomer_c + llmg_2365_Monomer_c + llmg_2366_Monomer_c + llmg_2371_Monomer_c + llmg_2372_Monomer_c + llmg_2373_Monomer_c + llmg_2375_Monomer_c + llmg_2376_Monomer_c + llmg_2378_Monomer_c + llmg_2380_Monomer_c + llmg_2381_Monomer_c + llmg_2382_Monomer_c + llmg_2383_Monomer_c + llmg_2546_Monomer_c  -&gt; ribosome_50S_protein_c</w:t>
+              <w:t>llmg_0098_Monomer_c + llmg_0099_Monomer_c + llmg_0145_Monomer_c + llmg_0204_Monomer_c + llmg_0906_Monomer_c + llmg_1207_Monomer_c + 4 llmg_1208_Monomer_c + llmg_1491_Monomer_c + llmg_1493_Monomer_c + llmg_1671_Monomer_c + llmg_1815_Monomer_c + llmg_2029_Monomer_c + llmg_2030_Monomer_c + llmg_2276_Monomer_c + llmg_2277_Monomer_c + llmg_2353_Monomer_c + llmg_2357_Monomer_c + llmg_2362_Monomer_c + llmg_2363_Monomer_c + llmg_2365_Monomer_c + llmg_2366_Monomer_c + llmg_2371_Monomer_c + llmg_2372_Monomer_c + llmg_2373_Monomer_c + llmg_2375_Monomer_c + llmg_2376_Monomer_c + llmg_2378_Monomer_c + llmg_2380_Monomer_c + llmg_2381_Monomer_c + llmg_2382_Monomer_c + llmg_2383_Monomer_c + llmg_2546_Monomer_c  -&gt; ribosome_50S_protein_c</w:t>
             </w:r>
           </w:p>
         </w:tc>
@@ -14149,7 +13625,6 @@
                 <w:sz w:val="20"/>
                 <w:lang w:val="sv-SE"/>
               </w:rPr>
-              <w:lastRenderedPageBreak/>
               <w:t>Catalyst:</w:t>
             </w:r>
             <w:r>
@@ -14315,21 +13790,7 @@
               <w:rPr>
                 <w:sz w:val="20"/>
               </w:rPr>
-              <w:t>llmg_0371_Monomer_c + llmg_1791_Monomer_c + llmg_0936_2mer_</w:t>
-            </w:r>
-            <w:proofErr w:type="gramStart"/>
-            <w:r>
-              <w:rPr>
-                <w:sz w:val="20"/>
-              </w:rPr>
-              <w:t>c  -</w:t>
-            </w:r>
-            <w:proofErr w:type="gramEnd"/>
-            <w:r>
-              <w:rPr>
-                <w:sz w:val="20"/>
-              </w:rPr>
-              <w:t>&gt; Ribosome_30S_Enzyme_c</w:t>
+              <w:t>llmg_0371_Monomer_c + llmg_1791_Monomer_c + llmg_0936_2mer_c  -&gt; Ribosome_30S_Enzyme_c</w:t>
             </w:r>
           </w:p>
         </w:tc>
@@ -14472,21 +13933,7 @@
               <w:rPr>
                 <w:sz w:val="20"/>
               </w:rPr>
-              <w:t xml:space="preserve"> M_gtp_c + rRNA_16S_c + ribosome_30S_protein_</w:t>
-            </w:r>
-            <w:proofErr w:type="gramStart"/>
-            <w:r>
-              <w:rPr>
-                <w:sz w:val="20"/>
-              </w:rPr>
-              <w:t>c  -</w:t>
-            </w:r>
-            <w:proofErr w:type="gramEnd"/>
-            <w:r>
-              <w:rPr>
-                <w:sz w:val="20"/>
-              </w:rPr>
-              <w:t>&gt; M_pi_c + M_h_c + M_gdp_c + ribosome_30S_c</w:t>
+              <w:t xml:space="preserve"> M_gtp_c + rRNA_16S_c + ribosome_30S_protein_c  -&gt; M_pi_c + M_h_c + M_gdp_c + ribosome_30S_c</w:t>
             </w:r>
           </w:p>
         </w:tc>
@@ -14514,6 +13961,7 @@
                 <w:b/>
                 <w:sz w:val="20"/>
               </w:rPr>
+              <w:lastRenderedPageBreak/>
               <w:t>Catalyst:</w:t>
             </w:r>
             <w:r>
@@ -14656,21 +14104,7 @@
               <w:rPr>
                 <w:sz w:val="20"/>
               </w:rPr>
-              <w:t xml:space="preserve"> llmg_0519_2mer_</w:t>
-            </w:r>
-            <w:proofErr w:type="gramStart"/>
-            <w:r>
-              <w:rPr>
-                <w:sz w:val="20"/>
-              </w:rPr>
-              <w:t>c  -</w:t>
-            </w:r>
-            <w:proofErr w:type="gramEnd"/>
-            <w:r>
-              <w:rPr>
-                <w:sz w:val="20"/>
-              </w:rPr>
-              <w:t>&gt; Ribosome_50S_Enzyme_c</w:t>
+              <w:t xml:space="preserve"> llmg_0519_2mer_c  -&gt; Ribosome_50S_Enzyme_c</w:t>
             </w:r>
           </w:p>
         </w:tc>
@@ -14698,7 +14132,6 @@
                 <w:b/>
                 <w:sz w:val="20"/>
               </w:rPr>
-              <w:lastRenderedPageBreak/>
               <w:t>Catalyst:</w:t>
             </w:r>
             <w:r>
@@ -14816,21 +14249,7 @@
               <w:rPr>
                 <w:sz w:val="20"/>
               </w:rPr>
-              <w:t xml:space="preserve"> rRNA_5S_unmodified_c + rRNA_23S_c + ribosome_50S_protein_</w:t>
-            </w:r>
-            <w:proofErr w:type="gramStart"/>
-            <w:r>
-              <w:rPr>
-                <w:sz w:val="20"/>
-              </w:rPr>
-              <w:t>c  -</w:t>
-            </w:r>
-            <w:proofErr w:type="gramEnd"/>
-            <w:r>
-              <w:rPr>
-                <w:sz w:val="20"/>
-              </w:rPr>
-              <w:t>&gt; ribosome_50S_c</w:t>
+              <w:t xml:space="preserve"> rRNA_5S_unmodified_c + rRNA_23S_c + ribosome_50S_protein_c  -&gt; ribosome_50S_c</w:t>
             </w:r>
           </w:p>
         </w:tc>
@@ -14963,21 +14382,7 @@
               <w:rPr>
                 <w:sz w:val="20"/>
               </w:rPr>
-              <w:t>ribosome_30S_c + ribosome_50S_</w:t>
-            </w:r>
-            <w:proofErr w:type="gramStart"/>
-            <w:r>
-              <w:rPr>
-                <w:sz w:val="20"/>
-              </w:rPr>
-              <w:t>c  -</w:t>
-            </w:r>
-            <w:proofErr w:type="gramEnd"/>
-            <w:r>
-              <w:rPr>
-                <w:sz w:val="20"/>
-              </w:rPr>
-              <w:t>&gt; ribosome_70S_c</w:t>
+              <w:t>ribosome_30S_c + ribosome_50S_c  -&gt; ribosome_70S_c</w:t>
             </w:r>
           </w:p>
         </w:tc>
@@ -15027,11 +14432,11 @@
       <w:pPr>
         <w:pStyle w:val="Heading2"/>
       </w:pPr>
-      <w:bookmarkStart w:id="39" w:name="_Toc13217565"/>
+      <w:bookmarkStart w:id="25" w:name="_Toc13217565"/>
       <w:r>
         <w:t>tRNA charging</w:t>
       </w:r>
-      <w:bookmarkEnd w:id="39"/>
+      <w:bookmarkEnd w:id="25"/>
     </w:p>
     <w:p>
       <w:pPr>
@@ -15121,11 +14526,9 @@
       <w:r>
         <w:t>U</w:t>
       </w:r>
-      <w:proofErr w:type="gramStart"/>
       <w:r>
         <w:t>”</w:t>
       </w:r>
-      <w:proofErr w:type="gramEnd"/>
       <w:r>
         <w:t xml:space="preserve"> but they </w:t>
       </w:r>
@@ -15223,7 +14626,11 @@
         <w:t xml:space="preserve">ruin the network. </w:t>
       </w:r>
       <w:r>
-        <w:t xml:space="preserve">Instead, we coupled generic tRNA renaming reactions with tRNA charging reactions to account for the need of tRNA </w:t>
+        <w:t xml:space="preserve">Instead, we coupled generic tRNA renaming reactions </w:t>
+      </w:r>
+      <w:r>
+        <w:lastRenderedPageBreak/>
+        <w:t xml:space="preserve">with tRNA charging reactions to account for the need of tRNA </w:t>
       </w:r>
       <w:r>
         <w:t>in simulations</w:t>
@@ -15343,23 +14750,7 @@
                 <w:sz w:val="20"/>
                 <w:lang w:val="it-IT"/>
               </w:rPr>
-              <w:t>M_ala__L_c + M_atp_c + M_h2o_</w:t>
-            </w:r>
-            <w:proofErr w:type="gramStart"/>
-            <w:r>
-              <w:rPr>
-                <w:sz w:val="20"/>
-                <w:lang w:val="it-IT"/>
-              </w:rPr>
-              <w:t>c  -</w:t>
-            </w:r>
-            <w:proofErr w:type="gramEnd"/>
-            <w:r>
-              <w:rPr>
-                <w:sz w:val="20"/>
-                <w:lang w:val="it-IT"/>
-              </w:rPr>
-              <w:t>&gt; A_charged_in_tRNA_Ala_GCA_c + M_amp_c + M_ppi_c + M_h_c</w:t>
+              <w:t>M_ala__L_c + M_atp_c + M_h2o_c  -&gt; A_charged_in_tRNA_Ala_GCA_c + M_amp_c + M_ppi_c + M_h_c</w:t>
             </w:r>
           </w:p>
         </w:tc>
@@ -15430,11 +14821,7 @@
         <w:t>,</w:t>
       </w:r>
       <w:r>
-        <w:t xml:space="preserve"> the </w:t>
-      </w:r>
-      <w:r>
-        <w:lastRenderedPageBreak/>
-        <w:t xml:space="preserve">integrated reaction was </w:t>
+        <w:t xml:space="preserve"> the integrated reaction was </w:t>
       </w:r>
       <w:r>
         <w:t xml:space="preserve">assumed to be </w:t>
@@ -15770,7 +15157,6 @@
                 <w:lang w:val="fr-FR"/>
               </w:rPr>
             </w:pPr>
-            <w:proofErr w:type="gramStart"/>
             <w:r>
               <w:rPr>
                 <w:b/>
@@ -15779,7 +15165,6 @@
               </w:rPr>
               <w:t>Catalyst:</w:t>
             </w:r>
-            <w:proofErr w:type="gramEnd"/>
             <w:r>
               <w:rPr>
                 <w:sz w:val="20"/>
@@ -15963,7 +15348,11 @@
         <w:t xml:space="preserve"> when following the Wobble hypothesis,</w:t>
       </w:r>
       <w:r>
-        <w:t xml:space="preserve"> e.g., tRNA with anticodon </w:t>
+        <w:t xml:space="preserve"> e.g., tRNA with </w:t>
+      </w:r>
+      <w:r>
+        <w:lastRenderedPageBreak/>
+        <w:t xml:space="preserve">anticodon </w:t>
       </w:r>
       <w:r>
         <w:t>“</w:t>
@@ -16182,11 +15571,7 @@
         <w:t xml:space="preserve"> to </w:t>
       </w:r>
       <w:r>
-        <w:t xml:space="preserve">produce the codon </w:t>
-      </w:r>
-      <w:r>
-        <w:lastRenderedPageBreak/>
-        <w:t xml:space="preserve">readers for both the codon </w:t>
+        <w:t xml:space="preserve">produce the codon readers for both the codon </w:t>
       </w:r>
       <w:r>
         <w:t>“</w:t>
@@ -16305,21 +15690,7 @@
               <w:rPr>
                 <w:sz w:val="20"/>
               </w:rPr>
-              <w:t xml:space="preserve"> G_charged_in_tRNA_Gly_GGA_</w:t>
-            </w:r>
-            <w:proofErr w:type="gramStart"/>
-            <w:r>
-              <w:rPr>
-                <w:sz w:val="20"/>
-              </w:rPr>
-              <w:t>c  -</w:t>
-            </w:r>
-            <w:proofErr w:type="gramEnd"/>
-            <w:r>
-              <w:rPr>
-                <w:sz w:val="20"/>
-              </w:rPr>
-              <w:t>&gt; G_charged_in_tRNA_Gly_GGG_c</w:t>
+              <w:t xml:space="preserve"> G_charged_in_tRNA_Gly_GGA_c  -&gt; G_charged_in_tRNA_Gly_GGG_c</w:t>
             </w:r>
           </w:p>
         </w:tc>
@@ -16449,21 +15820,7 @@
               <w:rPr>
                 <w:sz w:val="20"/>
               </w:rPr>
-              <w:t xml:space="preserve"> G_charged_in_tRNA_Gly_GGA_</w:t>
-            </w:r>
-            <w:proofErr w:type="gramStart"/>
-            <w:r>
-              <w:rPr>
-                <w:sz w:val="20"/>
-              </w:rPr>
-              <w:t>c  -</w:t>
-            </w:r>
-            <w:proofErr w:type="gramEnd"/>
-            <w:r>
-              <w:rPr>
-                <w:sz w:val="20"/>
-              </w:rPr>
-              <w:t>&gt; G_charged_in_tRNA_Gly_GGU_c</w:t>
+              <w:t xml:space="preserve"> G_charged_in_tRNA_Gly_GGA_c  -&gt; G_charged_in_tRNA_Gly_GGU_c</w:t>
             </w:r>
           </w:p>
         </w:tc>
@@ -16519,11 +15876,11 @@
       <w:pPr>
         <w:pStyle w:val="Heading2"/>
       </w:pPr>
-      <w:bookmarkStart w:id="40" w:name="_Toc13217566"/>
+      <w:bookmarkStart w:id="26" w:name="_Toc13217566"/>
       <w:r>
         <w:t>Translation</w:t>
       </w:r>
-      <w:bookmarkEnd w:id="40"/>
+      <w:bookmarkEnd w:id="26"/>
     </w:p>
     <w:p>
       <w:pPr>
@@ -16560,14 +15917,14 @@
       <w:pPr>
         <w:pStyle w:val="Heading3"/>
       </w:pPr>
-      <w:bookmarkStart w:id="41" w:name="_Toc13217567"/>
+      <w:bookmarkStart w:id="27" w:name="_Toc13217567"/>
       <w:r>
         <w:t>T</w:t>
       </w:r>
       <w:r>
         <w:t>ranslation initiation</w:t>
       </w:r>
-      <w:bookmarkEnd w:id="41"/>
+      <w:bookmarkEnd w:id="27"/>
     </w:p>
     <w:p>
       <w:pPr>
@@ -16764,21 +16121,7 @@
               <w:rPr>
                 <w:sz w:val="20"/>
               </w:rPr>
-              <w:t>llmg_2358_4mer_c + llmg_1792_assumed_Monomer_c + llmg_2031_assumed_Monomer_</w:t>
-            </w:r>
-            <w:proofErr w:type="gramStart"/>
-            <w:r>
-              <w:rPr>
-                <w:sz w:val="20"/>
-              </w:rPr>
-              <w:t>c  -</w:t>
-            </w:r>
-            <w:proofErr w:type="gramEnd"/>
-            <w:r>
-              <w:rPr>
-                <w:sz w:val="20"/>
-              </w:rPr>
-              <w:t>&gt; Translation_Initiation_Complex_Enzyme_c</w:t>
+              <w:t>llmg_2358_4mer_c + llmg_1792_assumed_Monomer_c + llmg_2031_assumed_Monomer_c  -&gt; Translation_Initiation_Complex_Enzyme_c</w:t>
             </w:r>
           </w:p>
         </w:tc>
@@ -16837,6 +16180,7 @@
         <w:jc w:val="both"/>
       </w:pPr>
       <w:r>
+        <w:lastRenderedPageBreak/>
         <w:t xml:space="preserve">It should be noted that we did not include TU as a substrate in the translation initiation reaction as otherwise it will be returned as a product in the translation termination reaction and thereby ruin the network. Instead, we coupled </w:t>
       </w:r>
       <w:r>
@@ -16974,21 +16318,7 @@
               <w:rPr>
                 <w:sz w:val="20"/>
               </w:rPr>
-              <w:t>M_h2o_c + M_gtp_c + fM_charged_in_tRNA_fMet_AUG_</w:t>
-            </w:r>
-            <w:proofErr w:type="gramStart"/>
-            <w:r>
-              <w:rPr>
-                <w:sz w:val="20"/>
-              </w:rPr>
-              <w:t>c  -</w:t>
-            </w:r>
-            <w:proofErr w:type="gramEnd"/>
-            <w:r>
-              <w:rPr>
-                <w:sz w:val="20"/>
-              </w:rPr>
-              <w:t>&gt; M_h_c + M_pi_c + M_gdp_c + TU1G1R_202_llmg_0145_initiated_c</w:t>
+              <w:t>M_h2o_c + M_gtp_c + fM_charged_in_tRNA_fMet_AUG_c  -&gt; M_h_c + M_pi_c + M_gdp_c + TU1G1R_202_llmg_0145_initiated_c</w:t>
             </w:r>
           </w:p>
         </w:tc>
@@ -17016,7 +16346,6 @@
                 <w:b/>
                 <w:sz w:val="20"/>
               </w:rPr>
-              <w:lastRenderedPageBreak/>
               <w:t>Catalyst:</w:t>
             </w:r>
             <w:r>
@@ -17039,11 +16368,11 @@
       <w:pPr>
         <w:pStyle w:val="Heading3"/>
       </w:pPr>
-      <w:bookmarkStart w:id="42" w:name="_Toc13217568"/>
+      <w:bookmarkStart w:id="28" w:name="_Toc13217568"/>
       <w:r>
         <w:t>Translation elongation</w:t>
       </w:r>
-      <w:bookmarkEnd w:id="42"/>
+      <w:bookmarkEnd w:id="28"/>
     </w:p>
     <w:p>
       <w:pPr>
@@ -17235,21 +16564,7 @@
               <w:rPr>
                 <w:sz w:val="20"/>
               </w:rPr>
-              <w:t>llmg_2050_Monomer_c + llmg_2429_Monomer_</w:t>
-            </w:r>
-            <w:proofErr w:type="gramStart"/>
-            <w:r>
-              <w:rPr>
-                <w:sz w:val="20"/>
-              </w:rPr>
-              <w:t>c  -</w:t>
-            </w:r>
-            <w:proofErr w:type="gramEnd"/>
-            <w:r>
-              <w:rPr>
-                <w:sz w:val="20"/>
-              </w:rPr>
-              <w:t>&gt; EF_Tu_EF_Ts_Complex_Enzyme_c</w:t>
+              <w:t>llmg_2050_Monomer_c + llmg_2429_Monomer_c  -&gt; EF_Tu_EF_Ts_Complex_Enzyme_c</w:t>
             </w:r>
           </w:p>
         </w:tc>
@@ -17448,7 +16763,6 @@
                 <w:lang w:val="fr-FR"/>
               </w:rPr>
             </w:pPr>
-            <w:proofErr w:type="gramStart"/>
             <w:r>
               <w:rPr>
                 <w:b/>
@@ -17457,7 +16771,6 @@
               </w:rPr>
               <w:t>Catalyst:</w:t>
             </w:r>
-            <w:proofErr w:type="gramEnd"/>
             <w:r>
               <w:rPr>
                 <w:sz w:val="20"/>
@@ -17549,6 +16862,7 @@
                 <w:b/>
                 <w:sz w:val="20"/>
               </w:rPr>
+              <w:lastRenderedPageBreak/>
               <w:t>Reaction ID:</w:t>
             </w:r>
             <w:r>
@@ -17595,21 +16909,7 @@
               <w:rPr>
                 <w:sz w:val="20"/>
               </w:rPr>
-              <w:t>llmg_2556_Monomer_</w:t>
-            </w:r>
-            <w:proofErr w:type="gramStart"/>
-            <w:r>
-              <w:rPr>
-                <w:sz w:val="20"/>
-              </w:rPr>
-              <w:t>c  -</w:t>
-            </w:r>
-            <w:proofErr w:type="gramEnd"/>
-            <w:r>
-              <w:rPr>
-                <w:sz w:val="20"/>
-              </w:rPr>
-              <w:t>&gt; EF_G_Enzyme_c</w:t>
+              <w:t>llmg_2556_Monomer_c  -&gt; EF_G_Enzyme_c</w:t>
             </w:r>
           </w:p>
         </w:tc>
@@ -17747,7 +17047,6 @@
                 <w:b/>
                 <w:sz w:val="20"/>
               </w:rPr>
-              <w:lastRenderedPageBreak/>
               <w:t>Reaction ID:</w:t>
             </w:r>
             <w:r>
@@ -18105,6 +17404,7 @@
                 <w:b/>
                 <w:sz w:val="20"/>
               </w:rPr>
+              <w:lastRenderedPageBreak/>
               <w:t>Catalyst:</w:t>
             </w:r>
             <w:r>
@@ -18127,11 +17427,11 @@
       <w:pPr>
         <w:pStyle w:val="Heading3"/>
       </w:pPr>
-      <w:bookmarkStart w:id="43" w:name="_Toc13217569"/>
+      <w:bookmarkStart w:id="29" w:name="_Toc13217569"/>
       <w:r>
         <w:t>Translation termination</w:t>
       </w:r>
-      <w:bookmarkEnd w:id="43"/>
+      <w:bookmarkEnd w:id="29"/>
     </w:p>
     <w:p>
       <w:pPr>
@@ -18209,11 +17509,7 @@
         <w:t>”</w:t>
       </w:r>
       <w:r>
-        <w:t xml:space="preserve"> while RF2 </w:t>
-      </w:r>
-      <w:r>
-        <w:lastRenderedPageBreak/>
-        <w:t xml:space="preserve">recognises </w:t>
+        <w:t xml:space="preserve"> while RF2 recognises </w:t>
       </w:r>
       <w:r>
         <w:t>“</w:t>
@@ -18371,21 +17667,7 @@
               <w:rPr>
                 <w:sz w:val="20"/>
               </w:rPr>
-              <w:t>llmg_0557_Monomer_c + llmg_0368_Monomer_c + llmg_2284_Monomer_</w:t>
-            </w:r>
-            <w:proofErr w:type="gramStart"/>
-            <w:r>
-              <w:rPr>
-                <w:sz w:val="20"/>
-              </w:rPr>
-              <w:t>c  -</w:t>
-            </w:r>
-            <w:proofErr w:type="gramEnd"/>
-            <w:r>
-              <w:rPr>
-                <w:sz w:val="20"/>
-              </w:rPr>
-              <w:t>&gt; RFRrf_UAA_UAG_Enzyme_c</w:t>
+              <w:t>llmg_0557_Monomer_c + llmg_0368_Monomer_c + llmg_2284_Monomer_c  -&gt; RFRrf_UAA_UAG_Enzyme_c</w:t>
             </w:r>
           </w:p>
         </w:tc>
@@ -18525,23 +17807,7 @@
                 <w:sz w:val="20"/>
                 <w:lang w:val="sv-SE"/>
               </w:rPr>
-              <w:t>llmg_0368_Monomer_c + llmg_2284_Monomer_c + llmg_1547_Monomer_</w:t>
-            </w:r>
-            <w:proofErr w:type="gramStart"/>
-            <w:r>
-              <w:rPr>
-                <w:sz w:val="20"/>
-                <w:lang w:val="sv-SE"/>
-              </w:rPr>
-              <w:t>c  -</w:t>
-            </w:r>
-            <w:proofErr w:type="gramEnd"/>
-            <w:r>
-              <w:rPr>
-                <w:sz w:val="20"/>
-                <w:lang w:val="sv-SE"/>
-              </w:rPr>
-              <w:t>&gt; RFRrf_UGA_Enzyme_c</w:t>
+              <w:t>llmg_0368_Monomer_c + llmg_2284_Monomer_c + llmg_1547_Monomer_c  -&gt; RFRrf_UGA_Enzyme_c</w:t>
             </w:r>
           </w:p>
         </w:tc>
@@ -18761,21 +18027,7 @@
               <w:rPr>
                 <w:sz w:val="20"/>
               </w:rPr>
-              <w:t>M_h2o_c + M_gtp_c + TU1G1R_202_llmg_0145_elongated_</w:t>
-            </w:r>
-            <w:proofErr w:type="gramStart"/>
-            <w:r>
-              <w:rPr>
-                <w:sz w:val="20"/>
-              </w:rPr>
-              <w:t>c  -</w:t>
-            </w:r>
-            <w:proofErr w:type="gramEnd"/>
-            <w:r>
-              <w:rPr>
-                <w:sz w:val="20"/>
-              </w:rPr>
-              <w:t>&gt; M_h_c + M_pi_c + M_gdp_c + llmg_0145_nascent_c</w:t>
+              <w:t>M_h2o_c + M_gtp_c + TU1G1R_202_llmg_0145_elongated_c  -&gt; M_h_c + M_pi_c + M_gdp_c + llmg_0145_nascent_c</w:t>
             </w:r>
           </w:p>
         </w:tc>
@@ -18831,11 +18083,11 @@
       <w:pPr>
         <w:pStyle w:val="Heading2"/>
       </w:pPr>
-      <w:bookmarkStart w:id="44" w:name="_Toc13217570"/>
+      <w:bookmarkStart w:id="30" w:name="_Toc13217570"/>
       <w:r>
         <w:t>Protein maturation</w:t>
       </w:r>
-      <w:bookmarkEnd w:id="44"/>
+      <w:bookmarkEnd w:id="30"/>
     </w:p>
     <w:p>
       <w:pPr>
@@ -18862,7 +18114,11 @@
         <w:t xml:space="preserve"> It depends on the N-terminus prediction whether methionine </w:t>
       </w:r>
       <w:r>
-        <w:t xml:space="preserve">should be removed for a peptide, </w:t>
+        <w:t xml:space="preserve">should be </w:t>
+      </w:r>
+      <w:r>
+        <w:lastRenderedPageBreak/>
+        <w:t xml:space="preserve">removed for a peptide, </w:t>
       </w:r>
       <w:r>
         <w:t>e.g.,</w:t>
@@ -18970,21 +18226,7 @@
               <w:rPr>
                 <w:sz w:val="20"/>
               </w:rPr>
-              <w:t>llmg_0532_Monomer_</w:t>
-            </w:r>
-            <w:proofErr w:type="gramStart"/>
-            <w:r>
-              <w:rPr>
-                <w:sz w:val="20"/>
-              </w:rPr>
-              <w:t>c  -</w:t>
-            </w:r>
-            <w:proofErr w:type="gramEnd"/>
-            <w:r>
-              <w:rPr>
-                <w:sz w:val="20"/>
-              </w:rPr>
-              <w:t>&gt; Peptide_Deformylase_Enzyme_c</w:t>
+              <w:t>llmg_0532_Monomer_c  -&gt; Peptide_Deformylase_Enzyme_c</w:t>
             </w:r>
           </w:p>
         </w:tc>
@@ -19145,21 +18387,7 @@
               <w:rPr>
                 <w:sz w:val="20"/>
               </w:rPr>
-              <w:t>llmg_0577_2mer_</w:t>
-            </w:r>
-            <w:proofErr w:type="gramStart"/>
-            <w:r>
-              <w:rPr>
-                <w:sz w:val="20"/>
-              </w:rPr>
-              <w:t>c  -</w:t>
-            </w:r>
-            <w:proofErr w:type="gramEnd"/>
-            <w:r>
-              <w:rPr>
-                <w:sz w:val="20"/>
-              </w:rPr>
-              <w:t>&gt; Methionine_Aminopeptidase_Enzyme_c</w:t>
+              <w:t>llmg_0577_2mer_c  -&gt; Methionine_Aminopeptidase_Enzyme_c</w:t>
             </w:r>
           </w:p>
         </w:tc>
@@ -19349,21 +18577,7 @@
               <w:rPr>
                 <w:sz w:val="20"/>
               </w:rPr>
-              <w:t>M_h2o_c + llmg_0145_nascent_</w:t>
-            </w:r>
-            <w:proofErr w:type="gramStart"/>
-            <w:r>
-              <w:rPr>
-                <w:sz w:val="20"/>
-              </w:rPr>
-              <w:t>c  -</w:t>
-            </w:r>
-            <w:proofErr w:type="gramEnd"/>
-            <w:r>
-              <w:rPr>
-                <w:sz w:val="20"/>
-              </w:rPr>
-              <w:t>&gt; M_for_c + llmg_0145_c</w:t>
+              <w:t>M_h2o_c + llmg_0145_nascent_c  -&gt; M_for_c + llmg_0145_c</w:t>
             </w:r>
           </w:p>
         </w:tc>
@@ -19540,21 +18754,7 @@
               <w:rPr>
                 <w:sz w:val="20"/>
               </w:rPr>
-              <w:t>M_h2o_c + llmg_0073_nascent_</w:t>
-            </w:r>
-            <w:proofErr w:type="gramStart"/>
-            <w:r>
-              <w:rPr>
-                <w:sz w:val="20"/>
-              </w:rPr>
-              <w:t>c  -</w:t>
-            </w:r>
-            <w:proofErr w:type="gramEnd"/>
-            <w:r>
-              <w:rPr>
-                <w:sz w:val="20"/>
-              </w:rPr>
-              <w:t>&gt; M_for_c + llmg_0073_for_M_excision_c</w:t>
+              <w:t>M_h2o_c + llmg_0073_nascent_c  -&gt; M_for_c + llmg_0073_for_M_excision_c</w:t>
             </w:r>
           </w:p>
         </w:tc>
@@ -19693,21 +18893,7 @@
               <w:rPr>
                 <w:sz w:val="20"/>
               </w:rPr>
-              <w:t>M_h2o_c + llmg_0073_for_M_excision_</w:t>
-            </w:r>
-            <w:proofErr w:type="gramStart"/>
-            <w:r>
-              <w:rPr>
-                <w:sz w:val="20"/>
-              </w:rPr>
-              <w:t>c  -</w:t>
-            </w:r>
-            <w:proofErr w:type="gramEnd"/>
-            <w:r>
-              <w:rPr>
-                <w:sz w:val="20"/>
-              </w:rPr>
-              <w:t>&gt; M_met__L_c + llmg_0073_c</w:t>
+              <w:t>M_h2o_c + llmg_0073_for_M_excision_c  -&gt; M_met__L_c + llmg_0073_c</w:t>
             </w:r>
           </w:p>
         </w:tc>
@@ -19757,11 +18943,12 @@
       <w:pPr>
         <w:pStyle w:val="Heading2"/>
       </w:pPr>
-      <w:bookmarkStart w:id="45" w:name="_Toc13217571"/>
-      <w:r>
+      <w:bookmarkStart w:id="31" w:name="_Toc13217571"/>
+      <w:r>
+        <w:lastRenderedPageBreak/>
         <w:t>Protein assembly</w:t>
       </w:r>
-      <w:bookmarkEnd w:id="45"/>
+      <w:bookmarkEnd w:id="31"/>
     </w:p>
     <w:p>
       <w:pPr>
@@ -19886,28 +19073,13 @@
                 <w:b/>
                 <w:sz w:val="20"/>
               </w:rPr>
-              <w:lastRenderedPageBreak/>
               <w:t>Reaction Formula:</w:t>
             </w:r>
             <w:r>
               <w:rPr>
                 <w:sz w:val="20"/>
               </w:rPr>
-              <w:t xml:space="preserve"> llmg_0013_</w:t>
-            </w:r>
-            <w:proofErr w:type="gramStart"/>
-            <w:r>
-              <w:rPr>
-                <w:sz w:val="20"/>
-              </w:rPr>
-              <w:t>c  -</w:t>
-            </w:r>
-            <w:proofErr w:type="gramEnd"/>
-            <w:r>
-              <w:rPr>
-                <w:sz w:val="20"/>
-              </w:rPr>
-              <w:t>&gt; llmg_0013_Monomer_c</w:t>
+              <w:t xml:space="preserve"> llmg_0013_c  -&gt; llmg_0013_Monomer_c</w:t>
             </w:r>
           </w:p>
         </w:tc>
@@ -20040,21 +19212,7 @@
               <w:rPr>
                 <w:sz w:val="20"/>
               </w:rPr>
-              <w:t xml:space="preserve"> llmg_0022_</w:t>
-            </w:r>
-            <w:proofErr w:type="gramStart"/>
-            <w:r>
-              <w:rPr>
-                <w:sz w:val="20"/>
-              </w:rPr>
-              <w:t>c  -</w:t>
-            </w:r>
-            <w:proofErr w:type="gramEnd"/>
-            <w:r>
-              <w:rPr>
-                <w:sz w:val="20"/>
-              </w:rPr>
-              <w:t>&gt; llmg_0022_assumed_Monomer_c</w:t>
+              <w:t xml:space="preserve"> llmg_0022_c  -&gt; llmg_0022_assumed_Monomer_c</w:t>
             </w:r>
           </w:p>
         </w:tc>
@@ -20187,21 +19345,7 @@
               <w:rPr>
                 <w:sz w:val="20"/>
               </w:rPr>
-              <w:t xml:space="preserve"> 4 llmg_0020_</w:t>
-            </w:r>
-            <w:proofErr w:type="gramStart"/>
-            <w:r>
-              <w:rPr>
-                <w:sz w:val="20"/>
-              </w:rPr>
-              <w:t>c  -</w:t>
-            </w:r>
-            <w:proofErr w:type="gramEnd"/>
-            <w:r>
-              <w:rPr>
-                <w:sz w:val="20"/>
-              </w:rPr>
-              <w:t>&gt; llmg_0020_4mer_c</w:t>
+              <w:t xml:space="preserve"> 4 llmg_0020_c  -&gt; llmg_0020_4mer_c</w:t>
             </w:r>
           </w:p>
         </w:tc>
@@ -20257,11 +19401,11 @@
       <w:pPr>
         <w:pStyle w:val="Heading2"/>
       </w:pPr>
-      <w:bookmarkStart w:id="46" w:name="_Toc13217572"/>
+      <w:bookmarkStart w:id="32" w:name="_Toc13217572"/>
       <w:r>
         <w:t>Enzyme formation</w:t>
       </w:r>
-      <w:bookmarkEnd w:id="46"/>
+      <w:bookmarkEnd w:id="32"/>
     </w:p>
     <w:p>
       <w:pPr>
@@ -20392,21 +19536,7 @@
               <w:rPr>
                 <w:sz w:val="20"/>
               </w:rPr>
-              <w:t>llmg_1755_6mer_</w:t>
-            </w:r>
-            <w:proofErr w:type="gramStart"/>
-            <w:r>
-              <w:rPr>
-                <w:sz w:val="20"/>
-              </w:rPr>
-              <w:t>c  -</w:t>
-            </w:r>
-            <w:proofErr w:type="gramEnd"/>
-            <w:r>
-              <w:rPr>
-                <w:sz w:val="20"/>
-              </w:rPr>
-              <w:t>&gt; M_ACGK_Enzyme_c</w:t>
+              <w:t>llmg_1755_6mer_c  -&gt; M_ACGK_Enzyme_c</w:t>
             </w:r>
           </w:p>
         </w:tc>
@@ -20563,21 +19693,7 @@
               <w:rPr>
                 <w:sz w:val="20"/>
               </w:rPr>
-              <w:t>llmg_1869_Monomer_c + llmg_1871_Monomer_</w:t>
-            </w:r>
-            <w:proofErr w:type="gramStart"/>
-            <w:r>
-              <w:rPr>
-                <w:sz w:val="20"/>
-              </w:rPr>
-              <w:t>c  -</w:t>
-            </w:r>
-            <w:proofErr w:type="gramEnd"/>
-            <w:r>
-              <w:rPr>
-                <w:sz w:val="20"/>
-              </w:rPr>
-              <w:t>&gt; M_GLCP_Enzyme_c</w:t>
+              <w:t>llmg_1869_Monomer_c + llmg_1871_Monomer_c  -&gt; M_GLCP_Enzyme_c</w:t>
             </w:r>
           </w:p>
         </w:tc>
@@ -20636,6 +19752,7 @@
         <w:jc w:val="both"/>
       </w:pPr>
       <w:r>
+        <w:lastRenderedPageBreak/>
         <w:t>Note that we did not include the formation of 70S ribosome in this process</w:t>
       </w:r>
       <w:r>
@@ -20655,12 +19772,11 @@
       <w:pPr>
         <w:pStyle w:val="Heading2"/>
       </w:pPr>
-      <w:bookmarkStart w:id="47" w:name="_Toc13217573"/>
-      <w:r>
-        <w:lastRenderedPageBreak/>
+      <w:bookmarkStart w:id="33" w:name="_Toc13217573"/>
+      <w:r>
         <w:t>Protein degradation</w:t>
       </w:r>
-      <w:bookmarkEnd w:id="47"/>
+      <w:bookmarkEnd w:id="33"/>
     </w:p>
     <w:p>
       <w:pPr>
@@ -20702,15 +19818,7 @@
         <w:t>proteins (subunits) and proteolysis of protein into amino acids.</w:t>
       </w:r>
       <w:r>
-        <w:t xml:space="preserve"> Considering the fact that we formulated formation reaction even for the catalyst with only one type of protein (e.g., llmg_2556_Monomer_</w:t>
-      </w:r>
-      <w:proofErr w:type="gramStart"/>
-      <w:r>
-        <w:t>c  -</w:t>
-      </w:r>
-      <w:proofErr w:type="gramEnd"/>
-      <w:r>
-        <w:t>&gt; EF_G_Enzyme_c),</w:t>
+        <w:t xml:space="preserve"> Considering the fact that we formulated formation reaction even for the catalyst with only one type of protein (e.g., llmg_2556_Monomer_c  -&gt; EF_G_Enzyme_c),</w:t>
       </w:r>
       <w:r>
         <w:t xml:space="preserve"> all the catalysts in the model should go through the two steps for degradation.</w:t>
@@ -21059,23 +20167,7 @@
                 <w:sz w:val="20"/>
                 <w:lang w:val="sv-SE"/>
               </w:rPr>
-              <w:t>llmg_0638_14mer_c + llmg_0986_3mer_c + llmg_0615_10mer_c + llmg_0528_10mer_</w:t>
-            </w:r>
-            <w:proofErr w:type="gramStart"/>
-            <w:r>
-              <w:rPr>
-                <w:sz w:val="20"/>
-                <w:lang w:val="sv-SE"/>
-              </w:rPr>
-              <w:t>c  -</w:t>
-            </w:r>
-            <w:proofErr w:type="gramEnd"/>
-            <w:r>
-              <w:rPr>
-                <w:sz w:val="20"/>
-                <w:lang w:val="sv-SE"/>
-              </w:rPr>
-              <w:t>&gt; Clp_Protease_Complex_Enzyme_c</w:t>
+              <w:t>llmg_0638_14mer_c + llmg_0986_3mer_c + llmg_0615_10mer_c + llmg_0528_10mer_c  -&gt; Clp_Protease_Complex_Enzyme_c</w:t>
             </w:r>
           </w:p>
         </w:tc>
@@ -21252,23 +20344,7 @@
                 <w:sz w:val="20"/>
                 <w:lang w:val="sv-SE"/>
               </w:rPr>
-              <w:t>tRNA_Synthetase_F_UUC_Enzyme_</w:t>
-            </w:r>
-            <w:proofErr w:type="gramStart"/>
-            <w:r>
-              <w:rPr>
-                <w:sz w:val="20"/>
-                <w:lang w:val="sv-SE"/>
-              </w:rPr>
-              <w:t>c  -</w:t>
-            </w:r>
-            <w:proofErr w:type="gramEnd"/>
-            <w:r>
-              <w:rPr>
-                <w:sz w:val="20"/>
-                <w:lang w:val="sv-SE"/>
-              </w:rPr>
-              <w:t>&gt; llmg_2195_2mer_degradation_c + llmg_2196_2mer_degradation_c</w:t>
+              <w:t>tRNA_Synthetase_F_UUC_Enzyme_c  -&gt; llmg_2195_2mer_degradation_c + llmg_2196_2mer_degradation_c</w:t>
             </w:r>
           </w:p>
         </w:tc>
@@ -21379,6 +20455,7 @@
                 <w:b/>
                 <w:sz w:val="20"/>
               </w:rPr>
+              <w:lastRenderedPageBreak/>
               <w:t>Reaction ID:</w:t>
             </w:r>
             <w:r>
@@ -21425,14 +20502,7 @@
               <w:rPr>
                 <w:sz w:val="20"/>
               </w:rPr>
-              <w:t xml:space="preserve">398 M_atp_c + 1990 M_h2o_c + llmg_2195_2mer_degradation_c  -&gt; 136 M_ala__L_c + 1990 M_h_c + 398 M_pi_c + 6 M_cys__L_c + 90 M_asp__L_c + 140 M_glu__L_c + 48 M_phe__L_c + 108 M_gly_c + 20 M_his__L_c + 112 M_ile__L_c + 100 M_lys__L_c + 146 M_leu__L_c + </w:t>
-            </w:r>
-            <w:r>
-              <w:rPr>
-                <w:sz w:val="20"/>
-              </w:rPr>
-              <w:lastRenderedPageBreak/>
-              <w:t>398 M_adp_c + 48 M_gln__L_c + 8 M_trp__L_c + 56 M_arg__L_c + 82 M_asn__L_c + 40 M_tyr__L_c + 92 M_ser__L_c + 44 M_met__L_c + 68 M_pro__L_c + 94 M_thr__L_c + 156 M_val__L_c</w:t>
+              <w:t>398 M_atp_c + 1990 M_h2o_c + llmg_2195_2mer_degradation_c  -&gt; 136 M_ala__L_c + 1990 M_h_c + 398 M_pi_c + 6 M_cys__L_c + 90 M_asp__L_c + 140 M_glu__L_c + 48 M_phe__L_c + 108 M_gly_c + 20 M_his__L_c + 112 M_ile__L_c + 100 M_lys__L_c + 146 M_leu__L_c + 398 M_adp_c + 48 M_gln__L_c + 8 M_trp__L_c + 56 M_arg__L_c + 82 M_asn__L_c + 40 M_tyr__L_c + 92 M_ser__L_c + 44 M_met__L_c + 68 M_pro__L_c + 94 M_thr__L_c + 156 M_val__L_c</w:t>
             </w:r>
           </w:p>
         </w:tc>
@@ -21460,7 +20530,6 @@
                 <w:b/>
                 <w:sz w:val="20"/>
               </w:rPr>
-              <w:lastRenderedPageBreak/>
               <w:t>Catalyst:</w:t>
             </w:r>
             <w:r>
@@ -21710,21 +20779,7 @@
               <w:rPr>
                 <w:sz w:val="20"/>
               </w:rPr>
-              <w:t xml:space="preserve"> ribosome_70S_</w:t>
-            </w:r>
-            <w:proofErr w:type="gramStart"/>
-            <w:r>
-              <w:rPr>
-                <w:sz w:val="20"/>
-              </w:rPr>
-              <w:t>c  -</w:t>
-            </w:r>
-            <w:proofErr w:type="gramEnd"/>
-            <w:r>
-              <w:rPr>
-                <w:sz w:val="20"/>
-              </w:rPr>
-              <w:t>&gt; rRNA_5S_unmodified_c + rRNA_16S_c + rRNA_23S_c + ribosome_30S_protein_degraded_c + ribosome_50S_protein_degraded_c</w:t>
+              <w:t xml:space="preserve"> ribosome_70S_c  -&gt; rRNA_5S_unmodified_c + rRNA_16S_c + rRNA_23S_c + ribosome_30S_protein_degraded_c + ribosome_50S_protein_degraded_c</w:t>
             </w:r>
           </w:p>
         </w:tc>
@@ -21890,7 +20945,14 @@
               <w:rPr>
                 <w:sz w:val="20"/>
               </w:rPr>
-              <w:t>ribosome_30S_protein_degraded_c  -&gt; llmg_0251_Monomer_degradation_c + llmg_0296_Monomer_degradation_c + llmg_0932_Monomer_degradation_c + llmg_1724_assumed_Monomer_degradation_c + llmg_1921_Monomer_degradation_c + llmg_2078_Monomer_degradation_c + llmg_2355_Monomer_degradation_c + llmg_2356_Monomer_degradation_c + llmg_2364_Monomer_degradation_c + llmg_2367_Monomer_degradation_c + llmg_2370_Monomer_degradation_c + llmg_2374_Monomer_degradation_c + llmg_2377_Monomer_degradation_c + llmg_2379_Monomer_degradation_c + llmg_2384_Monomer_degradation_c + llmg_2430_Monomer_degradation_c + llmg_2473_Monomer_degradation_c + llmg_2475_Monomer_degradation_c + llmg_2545_Monomer_degradation_c + llmg_2557_Monomer_degradation_c + llmg_2558_Monomer_degradation_c</w:t>
+              <w:t xml:space="preserve">ribosome_30S_protein_degraded_c  -&gt; llmg_0251_Monomer_degradation_c + llmg_0296_Monomer_degradation_c + llmg_0932_Monomer_degradation_c + llmg_1724_assumed_Monomer_degradation_c + llmg_1921_Monomer_degradation_c + llmg_2078_Monomer_degradation_c + llmg_2355_Monomer_degradation_c + llmg_2356_Monomer_degradation_c + llmg_2364_Monomer_degradation_c + llmg_2367_Monomer_degradation_c + llmg_2370_Monomer_degradation_c + llmg_2374_Monomer_degradation_c + llmg_2377_Monomer_degradation_c + </w:t>
+            </w:r>
+            <w:r>
+              <w:rPr>
+                <w:sz w:val="20"/>
+              </w:rPr>
+              <w:lastRenderedPageBreak/>
+              <w:t>llmg_2379_Monomer_degradation_c + llmg_2384_Monomer_degradation_c + llmg_2430_Monomer_degradation_c + llmg_2473_Monomer_degradation_c + llmg_2475_Monomer_degradation_c + llmg_2545_Monomer_degradation_c + llmg_2557_Monomer_degradation_c + llmg_2558_Monomer_degradation_c</w:t>
             </w:r>
           </w:p>
         </w:tc>
@@ -22118,11 +21180,11 @@
       <w:pPr>
         <w:pStyle w:val="Heading2"/>
       </w:pPr>
-      <w:bookmarkStart w:id="48" w:name="_Toc13217574"/>
+      <w:bookmarkStart w:id="34" w:name="_Toc13217574"/>
       <w:r>
         <w:t>Enzyme dilution</w:t>
       </w:r>
-      <w:bookmarkEnd w:id="48"/>
+      <w:bookmarkEnd w:id="34"/>
     </w:p>
     <w:p>
       <w:pPr>
@@ -22222,6 +21284,7 @@
                 <w:b/>
                 <w:sz w:val="20"/>
               </w:rPr>
+              <w:lastRenderedPageBreak/>
               <w:t>Reaction ID:</w:t>
             </w:r>
             <w:r>
@@ -22262,21 +21325,7 @@
               <w:rPr>
                 <w:sz w:val="20"/>
               </w:rPr>
-              <w:t xml:space="preserve"> Clp_Protease_Complex_Enzyme_</w:t>
-            </w:r>
-            <w:proofErr w:type="gramStart"/>
-            <w:r>
-              <w:rPr>
-                <w:sz w:val="20"/>
-              </w:rPr>
-              <w:t>c  -</w:t>
-            </w:r>
-            <w:proofErr w:type="gramEnd"/>
-            <w:r>
-              <w:rPr>
-                <w:sz w:val="20"/>
-              </w:rPr>
-              <w:t>&gt;</w:t>
+              <w:t xml:space="preserve"> Clp_Protease_Complex_Enzyme_c  -&gt;</w:t>
             </w:r>
           </w:p>
         </w:tc>
@@ -22335,7 +21384,6 @@
         <w:jc w:val="both"/>
       </w:pPr>
       <w:r>
-        <w:lastRenderedPageBreak/>
         <w:t>Besides, dilution of 70S ribosome was also included in this process</w:t>
       </w:r>
       <w:r>
@@ -22419,21 +21467,7 @@
               <w:rPr>
                 <w:sz w:val="20"/>
               </w:rPr>
-              <w:t xml:space="preserve"> ribosome_70S_</w:t>
-            </w:r>
-            <w:proofErr w:type="gramStart"/>
-            <w:r>
-              <w:rPr>
-                <w:sz w:val="20"/>
-              </w:rPr>
-              <w:t>c  -</w:t>
-            </w:r>
-            <w:proofErr w:type="gramEnd"/>
-            <w:r>
-              <w:rPr>
-                <w:sz w:val="20"/>
-              </w:rPr>
-              <w:t>&gt;</w:t>
+              <w:t xml:space="preserve"> ribosome_70S_c  -&gt;</w:t>
             </w:r>
           </w:p>
         </w:tc>
@@ -22514,11 +21548,11 @@
       <w:pPr>
         <w:pStyle w:val="Heading2"/>
       </w:pPr>
-      <w:bookmarkStart w:id="49" w:name="_Toc13217575"/>
+      <w:bookmarkStart w:id="35" w:name="_Toc13217575"/>
       <w:r>
         <w:t>RNA dilution</w:t>
       </w:r>
-      <w:bookmarkEnd w:id="49"/>
+      <w:bookmarkEnd w:id="35"/>
     </w:p>
     <w:p>
       <w:pPr>
@@ -22658,21 +21692,7 @@
               <w:rPr>
                 <w:sz w:val="20"/>
               </w:rPr>
-              <w:t>TU1G1R_100_</w:t>
-            </w:r>
-            <w:proofErr w:type="gramStart"/>
-            <w:r>
-              <w:rPr>
-                <w:sz w:val="20"/>
-              </w:rPr>
-              <w:t>c  -</w:t>
-            </w:r>
-            <w:proofErr w:type="gramEnd"/>
-            <w:r>
-              <w:rPr>
-                <w:sz w:val="20"/>
-              </w:rPr>
-              <w:t>&gt;</w:t>
+              <w:t>TU1G1R_100_c  -&gt;</w:t>
             </w:r>
           </w:p>
         </w:tc>
@@ -22826,23 +21846,7 @@
                 <w:sz w:val="20"/>
                 <w:lang w:val="it-IT"/>
               </w:rPr>
-              <w:t xml:space="preserve"> tRNA_Ala_GCA_</w:t>
-            </w:r>
-            <w:proofErr w:type="gramStart"/>
-            <w:r>
-              <w:rPr>
-                <w:sz w:val="20"/>
-                <w:lang w:val="it-IT"/>
-              </w:rPr>
-              <w:t>c  -</w:t>
-            </w:r>
-            <w:proofErr w:type="gramEnd"/>
-            <w:r>
-              <w:rPr>
-                <w:sz w:val="20"/>
-                <w:lang w:val="it-IT"/>
-              </w:rPr>
-              <w:t>&gt;</w:t>
+              <w:t xml:space="preserve"> tRNA_Ala_GCA_c  -&gt;</w:t>
             </w:r>
           </w:p>
         </w:tc>
@@ -22898,14 +21902,14 @@
       <w:pPr>
         <w:pStyle w:val="Heading1"/>
       </w:pPr>
-      <w:bookmarkStart w:id="50" w:name="_Toc13217576"/>
+      <w:bookmarkStart w:id="36" w:name="_Toc13217576"/>
       <w:r>
         <w:t>Formulation of o</w:t>
       </w:r>
       <w:r>
         <w:t>ther reactions</w:t>
       </w:r>
-      <w:bookmarkEnd w:id="50"/>
+      <w:bookmarkEnd w:id="36"/>
     </w:p>
     <w:p>
       <w:pPr>
@@ -22969,7 +21973,7 @@
       <w:pPr>
         <w:pStyle w:val="Heading2"/>
       </w:pPr>
-      <w:bookmarkStart w:id="51" w:name="_Toc13217577"/>
+      <w:bookmarkStart w:id="37" w:name="_Toc13217577"/>
       <w:r>
         <w:t>Add</w:t>
       </w:r>
@@ -22979,7 +21983,7 @@
       <w:r>
         <w:t xml:space="preserve"> an unmodeled protein</w:t>
       </w:r>
-      <w:bookmarkEnd w:id="51"/>
+      <w:bookmarkEnd w:id="37"/>
     </w:p>
     <w:p>
       <w:pPr>
@@ -22995,6 +21999,40 @@
       </w:r>
       <w:r>
         <w:t xml:space="preserve"> enzyme and RNA dilution reactions, the model is able to account for the dilution of protein and RNA in biomass. But the model does not contain all the proteins in </w:t>
+      </w:r>
+      <w:r>
+        <w:rPr>
+          <w:i/>
+        </w:rPr>
+        <w:t xml:space="preserve">L. </w:t>
+      </w:r>
+      <w:r>
+        <w:rPr>
+          <w:i/>
+        </w:rPr>
+        <w:lastRenderedPageBreak/>
+        <w:t>lactis</w:t>
+      </w:r>
+      <w:r>
+        <w:t>. An unmode</w:t>
+      </w:r>
+      <w:r>
+        <w:t xml:space="preserve">led protein should be added to represent the total of the remaining proteins. When synthesizing </w:t>
+      </w:r>
+      <w:r>
+        <w:t xml:space="preserve">the </w:t>
+      </w:r>
+      <w:r>
+        <w:t>protein, the rest of p</w:t>
+      </w:r>
+      <w:r>
+        <w:t>roteins and RNA will be conside</w:t>
+      </w:r>
+      <w:r>
+        <w:t>red in the model.</w:t>
+      </w:r>
+      <w:r>
+        <w:t xml:space="preserve"> We assumed that the unmodeled protein has the same amino acid composition as that in biomass equation used in the M model and the number of the amino acids is 250, which is the median of the proteins in </w:t>
       </w:r>
       <w:r>
         <w:rPr>
@@ -23003,29 +22041,10 @@
         <w:t>L. lactis</w:t>
       </w:r>
       <w:r>
-        <w:t>. An unmode</w:t>
-      </w:r>
-      <w:r>
-        <w:t xml:space="preserve">led protein should be added to represent the total of the remaining proteins. When synthesizing </w:t>
-      </w:r>
-      <w:r>
-        <w:t xml:space="preserve">the </w:t>
-      </w:r>
-      <w:r>
-        <w:t>protein, the rest of p</w:t>
-      </w:r>
-      <w:r>
-        <w:t>roteins and RNA will be conside</w:t>
-      </w:r>
-      <w:r>
-        <w:t>red in the model.</w:t>
-      </w:r>
-      <w:r>
-        <w:t xml:space="preserve"> We assumed that the unmodeled protein has the same amino acid composition as that in biomass equation used in the M model and the number of the amino acids is 250, which is the </w:t>
-      </w:r>
-      <w:r>
-        <w:lastRenderedPageBreak/>
-        <w:t xml:space="preserve">median of the proteins in </w:t>
+        <w:t>.</w:t>
+      </w:r>
+      <w:r>
+        <w:t xml:space="preserve"> Besides, we assumed that the codon of each amino acid is the most frequently used one in </w:t>
       </w:r>
       <w:r>
         <w:rPr>
@@ -23034,18 +22053,6 @@
         <w:t>L. lactis</w:t>
       </w:r>
       <w:r>
-        <w:t>.</w:t>
-      </w:r>
-      <w:r>
-        <w:t xml:space="preserve"> Besides, we assumed that the codon of each amino acid is the most frequently used one in </w:t>
-      </w:r>
-      <w:r>
-        <w:rPr>
-          <w:i/>
-        </w:rPr>
-        <w:t>L. lactis</w:t>
-      </w:r>
-      <w:r>
         <w:t xml:space="preserve"> based on the </w:t>
       </w:r>
       <w:r>
@@ -23080,7 +22087,7 @@
       <w:pPr>
         <w:pStyle w:val="Heading2"/>
       </w:pPr>
-      <w:bookmarkStart w:id="52" w:name="_Toc13217578"/>
+      <w:bookmarkStart w:id="38" w:name="_Toc13217578"/>
       <w:r>
         <w:t>Add</w:t>
       </w:r>
@@ -23090,7 +22097,7 @@
       <w:r>
         <w:t xml:space="preserve"> a biomass dilution reaction</w:t>
       </w:r>
-      <w:bookmarkEnd w:id="52"/>
+      <w:bookmarkEnd w:id="38"/>
     </w:p>
     <w:p>
       <w:pPr>
@@ -23209,7 +22216,7 @@
             <wp:cNvGraphicFramePr/>
             <a:graphic xmlns:a="http://schemas.openxmlformats.org/drawingml/2006/main">
               <a:graphicData uri="http://schemas.openxmlformats.org/drawingml/2006/chart">
-                <c:chart xmlns:c="http://schemas.openxmlformats.org/drawingml/2006/chart" xmlns:r="http://schemas.openxmlformats.org/officeDocument/2006/relationships" r:id="rId18"/>
+                <c:chart xmlns:c="http://schemas.openxmlformats.org/drawingml/2006/chart" xmlns:r="http://schemas.openxmlformats.org/officeDocument/2006/relationships" r:id="rId14"/>
               </a:graphicData>
             </a:graphic>
             <wp14:sizeRelH relativeFrom="page">
@@ -23362,8 +22369,6 @@
       <w:r>
         <w:t xml:space="preserve"> we used these two values in the M model.</w:t>
       </w:r>
-      <w:bookmarkStart w:id="53" w:name="_GoBack"/>
-      <w:bookmarkEnd w:id="53"/>
     </w:p>
     <w:p>
       <w:pPr>
@@ -23438,6 +22443,7 @@
         <w:t xml:space="preserve"> </w:t>
       </w:r>
       <w:r>
+        <w:lastRenderedPageBreak/>
         <w:t>3</w:t>
       </w:r>
       <w:r>
@@ -23581,7 +22587,6 @@
                 <w:b/>
                 <w:sz w:val="20"/>
               </w:rPr>
-              <w:lastRenderedPageBreak/>
               <w:t>Reaction Formula:</w:t>
             </w:r>
             <w:r>
@@ -23650,20 +22655,20 @@
       <w:pPr>
         <w:pStyle w:val="Heading1"/>
       </w:pPr>
-      <w:bookmarkStart w:id="54" w:name="_Toc13217579"/>
+      <w:bookmarkStart w:id="39" w:name="_Toc13217579"/>
       <w:r>
         <w:t>Constraint</w:t>
       </w:r>
       <w:r>
         <w:t>s</w:t>
       </w:r>
-      <w:bookmarkEnd w:id="54"/>
+      <w:bookmarkEnd w:id="39"/>
     </w:p>
     <w:p>
       <w:pPr>
         <w:pStyle w:val="Heading2"/>
       </w:pPr>
-      <w:bookmarkStart w:id="55" w:name="_Toc13217580"/>
+      <w:bookmarkStart w:id="40" w:name="_Toc13217580"/>
       <w:r>
         <w:t>C</w:t>
       </w:r>
@@ -23676,7 +22681,7 @@
       <w:r>
         <w:t xml:space="preserve"> for metabolic reactions</w:t>
       </w:r>
-      <w:bookmarkEnd w:id="55"/>
+      <w:bookmarkEnd w:id="40"/>
     </w:p>
     <w:p>
       <w:pPr>
@@ -23780,7 +22785,7 @@
       <w:pPr>
         <w:pStyle w:val="Heading2"/>
       </w:pPr>
-      <w:bookmarkStart w:id="56" w:name="_Toc13217581"/>
+      <w:bookmarkStart w:id="41" w:name="_Toc13217581"/>
       <w:r>
         <w:t>Estimation</w:t>
       </w:r>
@@ -23793,7 +22798,7 @@
       <w:r>
         <w:t>protein expression process</w:t>
       </w:r>
-      <w:bookmarkEnd w:id="56"/>
+      <w:bookmarkEnd w:id="41"/>
     </w:p>
     <w:p>
       <w:pPr>
@@ -24318,7 +23323,14 @@
         <w:rPr>
           <w:lang w:val="en-US"/>
         </w:rPr>
-        <w:t>. With the relationship in the figure, we estimated total protein and RNA for the growth rate of 0.8 /h. We found that if the total protein is 0.45 g/gCDW, then the total RNA is only 0.0378 g/gCDW, which is lower than the reported value in the study (</w:t>
+        <w:t xml:space="preserve">. With the relationship in the figure, we estimated total protein and RNA for the </w:t>
+      </w:r>
+      <w:r>
+        <w:rPr>
+          <w:lang w:val="en-US"/>
+        </w:rPr>
+        <w:lastRenderedPageBreak/>
+        <w:t>growth rate of 0.8 /h. We found that if the total protein is 0.45 g/gCDW, then the total RNA is only 0.0378 g/gCDW, which is lower than the reported value in the study (</w:t>
       </w:r>
       <w:r>
         <w:rPr>
@@ -24331,14 +23343,7 @@
         <w:rPr>
           <w:lang w:val="en-US"/>
         </w:rPr>
-        <w:t xml:space="preserve">). It seems that the RNA measurements were underestimated at that time. Therefore, we </w:t>
-      </w:r>
-      <w:r>
-        <w:rPr>
-          <w:lang w:val="en-US"/>
-        </w:rPr>
-        <w:lastRenderedPageBreak/>
-        <w:t>adjusted the relationship with a factor of 0.08/0.0378 = 2.1, i.e., both slope and intercept were increased. As a result, the adjusted slope is 0.13 while intercept 0.072.</w:t>
+        <w:t>). It seems that the RNA measurements were underestimated at that time. Therefore, we adjusted the relationship with a factor of 0.08/0.0378 = 2.1, i.e., both slope and intercept were increased. As a result, the adjusted slope is 0.13 while intercept 0.072.</w:t>
       </w:r>
       <w:r>
         <w:rPr>
@@ -24711,7 +23716,7 @@
                     <pic:cNvPicPr/>
                   </pic:nvPicPr>
                   <pic:blipFill>
-                    <a:blip r:embed="rId19" cstate="print">
+                    <a:blip r:embed="rId15" cstate="print">
                       <a:extLst>
                         <a:ext uri="{28A0092B-C50C-407E-A947-70E740481C1C}">
                           <a14:useLocalDpi xmlns:a14="http://schemas.microsoft.com/office/drawing/2010/main" val="0"/>
@@ -26498,7 +25503,6 @@
         <w:rPr>
           <w:lang w:val="en-US"/>
         </w:rPr>
-        <w:lastRenderedPageBreak/>
         <w:t>Given that</w:t>
       </w:r>
       <w:r>
@@ -29012,6 +28016,7 @@
         <w:rPr>
           <w:lang w:val="en-US"/>
         </w:rPr>
+        <w:lastRenderedPageBreak/>
         <w:t xml:space="preserve">Given that </w:t>
       </w:r>
       <m:oMath>
@@ -29420,19 +28425,19 @@
       <w:pPr>
         <w:pStyle w:val="Heading2"/>
       </w:pPr>
-      <w:bookmarkStart w:id="57" w:name="_Toc13217582"/>
-      <w:commentRangeStart w:id="58"/>
+      <w:bookmarkStart w:id="42" w:name="_Toc13217582"/>
+      <w:commentRangeStart w:id="43"/>
       <w:r>
         <w:t>Constraints</w:t>
       </w:r>
-      <w:commentRangeEnd w:id="58"/>
+      <w:commentRangeEnd w:id="43"/>
       <w:r>
         <w:rPr>
           <w:rStyle w:val="CommentReference"/>
         </w:rPr>
-        <w:commentReference w:id="58"/>
-      </w:r>
-      <w:bookmarkEnd w:id="57"/>
+        <w:commentReference w:id="43"/>
+      </w:r>
+      <w:bookmarkEnd w:id="42"/>
     </w:p>
     <w:p>
       <w:pPr>
@@ -29542,30 +28547,30 @@
       <w:r>
         <w:t xml:space="preserve">, meaning that the sum of the rates producing it equals the sum of the rates consuming it. </w:t>
       </w:r>
-      <w:commentRangeStart w:id="59"/>
+      <w:commentRangeStart w:id="44"/>
       <w:r>
         <w:t xml:space="preserve">The second constraint is the lower and upper bounds of each reaction rate. </w:t>
       </w:r>
-      <w:commentRangeEnd w:id="59"/>
+      <w:commentRangeEnd w:id="44"/>
       <w:r>
         <w:rPr>
           <w:rStyle w:val="CommentReference"/>
         </w:rPr>
-        <w:commentReference w:id="59"/>
+        <w:commentReference w:id="44"/>
       </w:r>
       <w:r>
         <w:t xml:space="preserve">This enables a feasible solution space where the simulated state must be located. </w:t>
       </w:r>
-      <w:commentRangeStart w:id="60"/>
+      <w:commentRangeStart w:id="45"/>
       <w:r>
         <w:t>Besides, the lower and upper bounds make it possible to easily constrain the rates of the reactions of interest, e.g., some exchange reactions.</w:t>
       </w:r>
-      <w:commentRangeEnd w:id="60"/>
+      <w:commentRangeEnd w:id="45"/>
       <w:r>
         <w:rPr>
           <w:rStyle w:val="CommentReference"/>
         </w:rPr>
-        <w:commentReference w:id="60"/>
+        <w:commentReference w:id="45"/>
       </w:r>
     </w:p>
     <w:p>
@@ -30197,6 +29202,7 @@
         <w:jc w:val="both"/>
       </w:pPr>
       <w:r>
+        <w:lastRenderedPageBreak/>
         <w:t>in which</w:t>
       </w:r>
       <w:r>
@@ -31666,6 +30672,7 @@
         <w:jc w:val="both"/>
       </w:pPr>
       <w:r>
+        <w:lastRenderedPageBreak/>
         <w:t>In the model, we use the RNA polymerase together with the sigma factor as the complex to cataly</w:t>
       </w:r>
       <w:r>
@@ -31702,11 +30709,7 @@
         <w:t xml:space="preserve"> </w:t>
       </w:r>
       <w:r>
-        <w:t xml:space="preserve">Given </w:t>
-      </w:r>
-      <w:r>
-        <w:lastRenderedPageBreak/>
-        <w:t xml:space="preserve">that the </w:t>
+        <w:t xml:space="preserve">Given that the </w:t>
       </w:r>
       <w:r>
         <w:t xml:space="preserve">turnover </w:t>
@@ -34062,7 +33065,11 @@
         <w:t xml:space="preserve">with growth rate and hit the maximum at the maximal growth rate 0.7 /h. The unit is </w:t>
       </w:r>
       <w:r>
-        <w:t>amino acid molecules/complex molecule/s</w:t>
+        <w:t xml:space="preserve">amino acid </w:t>
+      </w:r>
+      <w:r>
+        <w:lastRenderedPageBreak/>
+        <w:t>molecules/complex molecule/s</w:t>
       </w:r>
       <w:r>
         <w:t>.</w:t>
@@ -34325,7 +33332,6 @@
         <w:jc w:val="both"/>
       </w:pPr>
       <w:r>
-        <w:lastRenderedPageBreak/>
         <w:t xml:space="preserve">Degradation of mRNA, </w:t>
       </w:r>
       <w:r>
@@ -36501,16 +35507,7 @@
         <w:jc w:val="both"/>
       </w:pPr>
       <w:r>
-        <w:lastRenderedPageBreak/>
-        <w:t xml:space="preserve">As there is no reaction for tRNA degradation in the model, all the tRNA will be diluted. </w:t>
-      </w:r>
-      <w:proofErr w:type="gramStart"/>
-      <w:r>
-        <w:t>So</w:t>
-      </w:r>
-      <w:proofErr w:type="gramEnd"/>
-      <w:r>
-        <w:t xml:space="preserve"> there is no need to formulate coupling.</w:t>
+        <w:t>As there is no reaction for tRNA degradation in the model, all the tRNA will be diluted. So there is no need to formulate coupling.</w:t>
       </w:r>
       <w:r>
         <w:t xml:space="preserve"> </w:t>
@@ -36550,16 +35547,16 @@
         <w:spacing w:line="400" w:lineRule="exact"/>
         <w:jc w:val="both"/>
       </w:pPr>
-      <w:commentRangeStart w:id="61"/>
+      <w:commentRangeStart w:id="46"/>
       <w:r>
         <w:t>Constraint of total protein and RNA</w:t>
       </w:r>
-      <w:commentRangeEnd w:id="61"/>
+      <w:commentRangeEnd w:id="46"/>
       <w:r>
         <w:rPr>
           <w:rStyle w:val="CommentReference"/>
         </w:rPr>
-        <w:commentReference w:id="61"/>
+        <w:commentReference w:id="46"/>
       </w:r>
     </w:p>
     <w:p>
@@ -36569,15 +35566,7 @@
         <w:jc w:val="both"/>
       </w:pPr>
       <w:r>
-        <w:t xml:space="preserve">In the model, there is a biomass dilution reaction representing a constant biomass composition, which do not account for protein and RNA. This means that most of the components, except protein and RNA, are assumed to be growth </w:t>
-      </w:r>
-      <w:proofErr w:type="gramStart"/>
-      <w:r>
-        <w:t>rate-independent</w:t>
-      </w:r>
-      <w:proofErr w:type="gramEnd"/>
-      <w:r>
-        <w:t xml:space="preserve">. On the other hand, the </w:t>
+        <w:t xml:space="preserve">In the model, there is a biomass dilution reaction representing a constant biomass composition, which do not account for protein and RNA. This means that most of the components, except protein and RNA, are assumed to be growth rate-independent. On the other hand, the </w:t>
       </w:r>
       <w:r>
         <w:t xml:space="preserve">total </w:t>
@@ -36750,7 +35739,7 @@
         <w:spacing w:line="400" w:lineRule="exact"/>
         <w:jc w:val="both"/>
       </w:pPr>
-      <w:commentRangeStart w:id="62"/>
+      <w:commentRangeStart w:id="47"/>
       <w:r>
         <w:t xml:space="preserve">Constraint of </w:t>
       </w:r>
@@ -36760,12 +35749,12 @@
       <w:r>
         <w:t xml:space="preserve"> transporter</w:t>
       </w:r>
-      <w:commentRangeEnd w:id="62"/>
+      <w:commentRangeEnd w:id="47"/>
       <w:r>
         <w:rPr>
           <w:rStyle w:val="CommentReference"/>
         </w:rPr>
-        <w:commentReference w:id="62"/>
+        <w:commentReference w:id="47"/>
       </w:r>
     </w:p>
     <w:p>
@@ -37004,7 +35993,7 @@
       </m:oMathPara>
     </w:p>
     <w:sectPr>
-      <w:footerReference w:type="default" r:id="rId20"/>
+      <w:footerReference w:type="default" r:id="rId19"/>
       <w:pgSz w:w="11900" w:h="16840"/>
       <w:pgMar w:top="1417" w:right="1417" w:bottom="1417" w:left="1417" w:header="708" w:footer="708" w:gutter="0"/>
       <w:cols w:space="708"/>
@@ -37016,7 +36005,7 @@
 
 <file path=word/comments.xml><?xml version="1.0" encoding="utf-8"?>
 <w:comments xmlns:wpc="http://schemas.microsoft.com/office/word/2010/wordprocessingCanvas" xmlns:cx="http://schemas.microsoft.com/office/drawing/2014/chartex" xmlns:cx1="http://schemas.microsoft.com/office/drawing/2015/9/8/chartex" xmlns:cx2="http://schemas.microsoft.com/office/drawing/2015/10/21/chartex" xmlns:cx3="http://schemas.microsoft.com/office/drawing/2016/5/9/chartex" xmlns:cx4="http://schemas.microsoft.com/office/drawing/2016/5/10/chartex" xmlns:cx5="http://schemas.microsoft.com/office/drawing/2016/5/11/chartex" xmlns:cx6="http://schemas.microsoft.com/office/drawing/2016/5/12/chartex" xmlns:cx7="http://schemas.microsoft.com/office/drawing/2016/5/13/chartex" xmlns:cx8="http://schemas.microsoft.com/office/drawing/2016/5/14/chartex" xmlns:mc="http://schemas.openxmlformats.org/markup-compatibility/2006" xmlns:aink="http://schemas.microsoft.com/office/drawing/2016/ink" xmlns:am3d="http://schemas.microsoft.com/office/drawing/2017/model3d" xmlns:o="urn:schemas-microsoft-com:office:office" xmlns:r="http://schemas.openxmlformats.org/officeDocument/2006/relationships" xmlns:m="http://schemas.openxmlformats.org/officeDocument/2006/math" xmlns:v="urn:schemas-microsoft-com:vml" xmlns:wp14="http://schemas.microsoft.com/office/word/2010/wordprocessingDrawing" xmlns:wp="http://schemas.openxmlformats.org/drawingml/2006/wordprocessingDrawing" xmlns:w10="urn:schemas-microsoft-com:office:word" xmlns:w="http://schemas.openxmlformats.org/wordprocessingml/2006/main" xmlns:w14="http://schemas.microsoft.com/office/word/2010/wordml" xmlns:w15="http://schemas.microsoft.com/office/word/2012/wordml" xmlns:w16cid="http://schemas.microsoft.com/office/word/2016/wordml/cid" xmlns:w16se="http://schemas.microsoft.com/office/word/2015/wordml/symex" xmlns:wpg="http://schemas.microsoft.com/office/word/2010/wordprocessingGroup" xmlns:wpi="http://schemas.microsoft.com/office/word/2010/wordprocessingInk" xmlns:wne="http://schemas.microsoft.com/office/word/2006/wordml" xmlns:wps="http://schemas.microsoft.com/office/word/2010/wordprocessingShape" mc:Ignorable="w14 w15 w16se w16cid wp14">
-  <w:comment w:id="0" w:author="Eunice van Pelt-KleinJan" w:date="2019-07-05T11:13:00Z" w:initials="EvP">
+  <w:comment w:id="43" w:author="Eunice van Pelt-KleinJan" w:date="2019-06-26T12:29:00Z" w:initials="EvP">
     <w:p>
       <w:pPr>
         <w:pStyle w:val="CommentText"/>
@@ -37028,11 +36017,11 @@
         <w:annotationRef/>
       </w:r>
       <w:r>
-        <w:t>Or pseudo reactions ?</w:t>
+        <w:t xml:space="preserve">I think it is important to discriminate here between basic (also present in metabolic models), coupling (to couple enzymes with metabolic, synthesis, degradation and dilution reactions) and volume constraints. </w:t>
       </w:r>
     </w:p>
   </w:comment>
-  <w:comment w:id="14" w:author="Eunice van Pelt-KleinJan" w:date="2019-07-05T11:18:00Z" w:initials="EvP">
+  <w:comment w:id="44" w:author="Eunice van Pelt-KleinJan" w:date="2019-06-26T12:33:00Z" w:initials="EvP">
     <w:p>
       <w:pPr>
         <w:pStyle w:val="CommentText"/>
@@ -37044,11 +36033,14 @@
         <w:annotationRef/>
       </w:r>
       <w:r>
-        <w:t>I think the numbers are the same for MG1363 as these are not coded for on the plasmids, but we need to check this.</w:t>
+        <w:rPr>
+          <w:rStyle w:val="CommentReference"/>
+        </w:rPr>
+        <w:t xml:space="preserve">Shouldn’t be hit, at least for internal reactions. Only exchange reactions? </w:t>
       </w:r>
     </w:p>
   </w:comment>
-  <w:comment w:id="58" w:author="Eunice van Pelt-KleinJan" w:date="2019-06-26T12:29:00Z" w:initials="EvP">
+  <w:comment w:id="45" w:author="Eunice van Pelt-KleinJan" w:date="2019-06-26T12:31:00Z" w:initials="EvP">
     <w:p>
       <w:pPr>
         <w:pStyle w:val="CommentText"/>
@@ -37060,11 +36052,11 @@
         <w:annotationRef/>
       </w:r>
       <w:r>
-        <w:t xml:space="preserve">I think it is important to discriminate here between basic (also present in metabolic models), coupling (to couple enzymes with metabolic, synthesis, degradation and dilution reactions) and volume constraints. </w:t>
+        <w:t>For e.g. medium composition</w:t>
       </w:r>
     </w:p>
   </w:comment>
-  <w:comment w:id="59" w:author="Eunice van Pelt-KleinJan" w:date="2019-06-26T12:33:00Z" w:initials="EvP">
+  <w:comment w:id="46" w:author="Eunice van Pelt-KleinJan" w:date="2019-06-26T12:23:00Z" w:initials="EvP">
     <w:p>
       <w:pPr>
         <w:pStyle w:val="CommentText"/>
@@ -37076,14 +36068,11 @@
         <w:annotationRef/>
       </w:r>
       <w:r>
-        <w:rPr>
-          <w:rStyle w:val="CommentReference"/>
-        </w:rPr>
-        <w:t xml:space="preserve">Shouldn’t be hit, at least for internal reactions. Only exchange reactions? </w:t>
+        <w:t>Is this a combined constraint, so is the amount of enzymes and mRNA interchangeable? I think they should be separate constraints.</w:t>
       </w:r>
     </w:p>
   </w:comment>
-  <w:comment w:id="60" w:author="Eunice van Pelt-KleinJan" w:date="2019-06-26T12:31:00Z" w:initials="EvP">
+  <w:comment w:id="47" w:author="Eunice van Pelt-KleinJan" w:date="2019-06-26T12:26:00Z" w:initials="EvP">
     <w:p>
       <w:pPr>
         <w:pStyle w:val="CommentText"/>
@@ -37095,45 +36084,7 @@
         <w:annotationRef/>
       </w:r>
       <w:r>
-        <w:t>For e.g. medium composition</w:t>
-      </w:r>
-    </w:p>
-  </w:comment>
-  <w:comment w:id="61" w:author="Eunice van Pelt-KleinJan" w:date="2019-06-26T12:23:00Z" w:initials="EvP">
-    <w:p>
-      <w:pPr>
-        <w:pStyle w:val="CommentText"/>
-      </w:pPr>
-      <w:r>
-        <w:rPr>
-          <w:rStyle w:val="CommentReference"/>
-        </w:rPr>
-        <w:annotationRef/>
-      </w:r>
-      <w:r>
-        <w:t xml:space="preserve">Is this a combined constraint, so is the </w:t>
-      </w:r>
-      <w:r>
-        <w:t>amount of enzymes and mRNA interchangeable? I think they should be separate constraints.</w:t>
-      </w:r>
-    </w:p>
-  </w:comment>
-  <w:comment w:id="62" w:author="Eunice van Pelt-KleinJan" w:date="2019-06-26T12:26:00Z" w:initials="EvP">
-    <w:p>
-      <w:pPr>
-        <w:pStyle w:val="CommentText"/>
-      </w:pPr>
-      <w:r>
-        <w:rPr>
-          <w:rStyle w:val="CommentReference"/>
-        </w:rPr>
-        <w:annotationRef/>
-      </w:r>
-      <w:r>
-        <w:t xml:space="preserve">This is an artificial </w:t>
-      </w:r>
-      <w:r>
-        <w:t>constraint, we have to force this because the cell is not optimal (there is probably regulation here that we cannot incorporate explicitly in the model).</w:t>
+        <w:t>This is an artificial constraint, we have to force this because the cell is not optimal (there is probably regulation here that we cannot incorporate explicitly in the model).</w:t>
       </w:r>
     </w:p>
   </w:comment>
@@ -37142,8 +36093,6 @@
 
 <file path=word/commentsExtended.xml><?xml version="1.0" encoding="utf-8"?>
 <w15:commentsEx xmlns:wpc="http://schemas.microsoft.com/office/word/2010/wordprocessingCanvas" xmlns:cx="http://schemas.microsoft.com/office/drawing/2014/chartex" xmlns:cx1="http://schemas.microsoft.com/office/drawing/2015/9/8/chartex" xmlns:cx2="http://schemas.microsoft.com/office/drawing/2015/10/21/chartex" xmlns:cx3="http://schemas.microsoft.com/office/drawing/2016/5/9/chartex" xmlns:cx4="http://schemas.microsoft.com/office/drawing/2016/5/10/chartex" xmlns:cx5="http://schemas.microsoft.com/office/drawing/2016/5/11/chartex" xmlns:cx6="http://schemas.microsoft.com/office/drawing/2016/5/12/chartex" xmlns:cx7="http://schemas.microsoft.com/office/drawing/2016/5/13/chartex" xmlns:cx8="http://schemas.microsoft.com/office/drawing/2016/5/14/chartex" xmlns:mc="http://schemas.openxmlformats.org/markup-compatibility/2006" xmlns:aink="http://schemas.microsoft.com/office/drawing/2016/ink" xmlns:am3d="http://schemas.microsoft.com/office/drawing/2017/model3d" xmlns:o="urn:schemas-microsoft-com:office:office" xmlns:r="http://schemas.openxmlformats.org/officeDocument/2006/relationships" xmlns:m="http://schemas.openxmlformats.org/officeDocument/2006/math" xmlns:v="urn:schemas-microsoft-com:vml" xmlns:wp14="http://schemas.microsoft.com/office/word/2010/wordprocessingDrawing" xmlns:wp="http://schemas.openxmlformats.org/drawingml/2006/wordprocessingDrawing" xmlns:w10="urn:schemas-microsoft-com:office:word" xmlns:w="http://schemas.openxmlformats.org/wordprocessingml/2006/main" xmlns:w14="http://schemas.microsoft.com/office/word/2010/wordml" xmlns:w15="http://schemas.microsoft.com/office/word/2012/wordml" xmlns:w16cid="http://schemas.microsoft.com/office/word/2016/wordml/cid" xmlns:w16se="http://schemas.microsoft.com/office/word/2015/wordml/symex" xmlns:wpg="http://schemas.microsoft.com/office/word/2010/wordprocessingGroup" xmlns:wpi="http://schemas.microsoft.com/office/word/2010/wordprocessingInk" xmlns:wne="http://schemas.microsoft.com/office/word/2006/wordml" xmlns:wps="http://schemas.microsoft.com/office/word/2010/wordprocessingShape" mc:Ignorable="w14 w15 w16se w16cid wp14">
-  <w15:commentEx w15:paraId="3840F1E2" w15:done="0"/>
-  <w15:commentEx w15:paraId="2676282D" w15:done="0"/>
   <w15:commentEx w15:paraId="7EE1233D" w15:done="0"/>
   <w15:commentEx w15:paraId="1E11C5C9" w15:done="0"/>
   <w15:commentEx w15:paraId="2ADD75C8" w15:done="0"/>
@@ -37154,8 +36103,6 @@
 
 <file path=word/commentsIds.xml><?xml version="1.0" encoding="utf-8"?>
 <w16cid:commentsIds xmlns:wpc="http://schemas.microsoft.com/office/word/2010/wordprocessingCanvas" xmlns:cx="http://schemas.microsoft.com/office/drawing/2014/chartex" xmlns:cx1="http://schemas.microsoft.com/office/drawing/2015/9/8/chartex" xmlns:cx2="http://schemas.microsoft.com/office/drawing/2015/10/21/chartex" xmlns:cx3="http://schemas.microsoft.com/office/drawing/2016/5/9/chartex" xmlns:cx4="http://schemas.microsoft.com/office/drawing/2016/5/10/chartex" xmlns:cx5="http://schemas.microsoft.com/office/drawing/2016/5/11/chartex" xmlns:cx6="http://schemas.microsoft.com/office/drawing/2016/5/12/chartex" xmlns:cx7="http://schemas.microsoft.com/office/drawing/2016/5/13/chartex" xmlns:cx8="http://schemas.microsoft.com/office/drawing/2016/5/14/chartex" xmlns:mc="http://schemas.openxmlformats.org/markup-compatibility/2006" xmlns:aink="http://schemas.microsoft.com/office/drawing/2016/ink" xmlns:am3d="http://schemas.microsoft.com/office/drawing/2017/model3d" xmlns:o="urn:schemas-microsoft-com:office:office" xmlns:r="http://schemas.openxmlformats.org/officeDocument/2006/relationships" xmlns:m="http://schemas.openxmlformats.org/officeDocument/2006/math" xmlns:v="urn:schemas-microsoft-com:vml" xmlns:wp14="http://schemas.microsoft.com/office/word/2010/wordprocessingDrawing" xmlns:wp="http://schemas.openxmlformats.org/drawingml/2006/wordprocessingDrawing" xmlns:w10="urn:schemas-microsoft-com:office:word" xmlns:w="http://schemas.openxmlformats.org/wordprocessingml/2006/main" xmlns:w14="http://schemas.microsoft.com/office/word/2010/wordml" xmlns:w15="http://schemas.microsoft.com/office/word/2012/wordml" xmlns:w16cid="http://schemas.microsoft.com/office/word/2016/wordml/cid" xmlns:w16se="http://schemas.microsoft.com/office/word/2015/wordml/symex" xmlns:wpg="http://schemas.microsoft.com/office/word/2010/wordprocessingGroup" xmlns:wpi="http://schemas.microsoft.com/office/word/2010/wordprocessingInk" xmlns:wne="http://schemas.microsoft.com/office/word/2006/wordml" xmlns:wps="http://schemas.microsoft.com/office/word/2010/wordprocessingShape" mc:Ignorable="w14 w15 w16se w16cid wp14">
-  <w16cid:commentId w16cid:paraId="3840F1E2" w16cid:durableId="20C9AF71"/>
-  <w16cid:commentId w16cid:paraId="2676282D" w16cid:durableId="20C9B089"/>
   <w16cid:commentId w16cid:paraId="7EE1233D" w16cid:durableId="20BDE3B0"/>
   <w16cid:commentId w16cid:paraId="1E11C5C9" w16cid:durableId="20BDE486"/>
   <w16cid:commentId w16cid:paraId="2ADD75C8" w16cid:durableId="20BDE43C"/>
@@ -40032,7 +38979,7 @@
     </w:rPrDefault>
     <w:pPrDefault/>
   </w:docDefaults>
-  <w:latentStyles w:defLockedState="0" w:defUIPriority="99" w:defSemiHidden="0" w:defUnhideWhenUsed="0" w:defQFormat="0" w:count="377">
+  <w:latentStyles w:defLockedState="0" w:defUIPriority="99" w:defSemiHidden="0" w:defUnhideWhenUsed="0" w:defQFormat="0" w:count="376">
     <w:lsdException w:name="Normal" w:uiPriority="0" w:qFormat="1"/>
     <w:lsdException w:name="heading 1" w:uiPriority="9" w:qFormat="1"/>
     <w:lsdException w:name="heading 2" w:semiHidden="1" w:uiPriority="9" w:unhideWhenUsed="1" w:qFormat="1"/>
@@ -40409,7 +39356,6 @@
     <w:lsdException w:name="Hashtag" w:semiHidden="1" w:unhideWhenUsed="1"/>
     <w:lsdException w:name="Unresolved Mention" w:semiHidden="1" w:unhideWhenUsed="1"/>
     <w:lsdException w:name="Smart Link" w:semiHidden="1" w:unhideWhenUsed="1"/>
-    <w:lsdException w:name="Smart Link Error" w:semiHidden="1" w:unhideWhenUsed="1"/>
   </w:latentStyles>
   <w:style w:type="paragraph" w:default="1" w:styleId="Normal">
     <w:name w:val="Normal"/>
@@ -41223,7 +40169,7 @@
                       <a:cs typeface="+mn-cs"/>
                     </a:defRPr>
                   </a:pPr>
-                  <a:endParaRPr lang="sv-SE"/>
+                  <a:endParaRPr lang="en-SE"/>
                 </a:p>
               </c:txPr>
             </c:trendlineLbl>
@@ -41395,7 +40341,7 @@
                   <a:cs typeface="+mn-cs"/>
                 </a:defRPr>
               </a:pPr>
-              <a:endParaRPr lang="sv-SE"/>
+              <a:endParaRPr lang="en-SE"/>
             </a:p>
           </c:txPr>
         </c:title>
@@ -41430,7 +40376,7 @@
                 <a:cs typeface="+mn-cs"/>
               </a:defRPr>
             </a:pPr>
-            <a:endParaRPr lang="sv-SE"/>
+            <a:endParaRPr lang="en-SE"/>
           </a:p>
         </c:txPr>
         <c:crossAx val="1604487631"/>
@@ -41522,7 +40468,7 @@
                   <a:cs typeface="+mn-cs"/>
                 </a:defRPr>
               </a:pPr>
-              <a:endParaRPr lang="sv-SE"/>
+              <a:endParaRPr lang="en-SE"/>
             </a:p>
           </c:txPr>
         </c:title>
@@ -41557,7 +40503,7 @@
                 <a:cs typeface="+mn-cs"/>
               </a:defRPr>
             </a:pPr>
-            <a:endParaRPr lang="sv-SE"/>
+            <a:endParaRPr lang="en-SE"/>
           </a:p>
         </c:txPr>
         <c:crossAx val="1604485823"/>
@@ -41611,7 +40557,7 @@
           <a:latin typeface="Helvetica" pitchFamily="2" charset="0"/>
         </a:defRPr>
       </a:pPr>
-      <a:endParaRPr lang="sv-SE"/>
+      <a:endParaRPr lang="en-SE"/>
     </a:p>
   </c:txPr>
   <c:externalData r:id="rId3">
@@ -42476,7 +41422,7 @@
 </file>
 
 <file path=customXml/itemProps1.xml><?xml version="1.0" encoding="utf-8"?>
-<ds:datastoreItem xmlns:ds="http://schemas.openxmlformats.org/officeDocument/2006/customXml" ds:itemID="{8D33471A-FB56-CD4A-BCBD-AD596E7BC6A8}">
+<ds:datastoreItem xmlns:ds="http://schemas.openxmlformats.org/officeDocument/2006/customXml" ds:itemID="{3A374C1D-2119-3B49-98DC-F2E62AED8E6D}">
   <ds:schemaRefs>
     <ds:schemaRef ds:uri="http://schemas.openxmlformats.org/officeDocument/2006/bibliography"/>
   </ds:schemaRefs>
